--- a/doc/詩/唐朝/李白/李白-春夜洛城聞笛.docx
+++ b/doc/詩/唐朝/李白/李白-春夜洛城聞笛.docx
@@ -1,6 +1,6 @@
 
 <file path=word/document.xml><?xml version="1.0" encoding="utf-8"?>
-<w:document xmlns:wpc="http://schemas.microsoft.com/office/word/2010/wordprocessingCanvas" xmlns:cx="http://schemas.microsoft.com/office/drawing/2014/chartex" xmlns:cx1="http://schemas.microsoft.com/office/drawing/2015/9/8/chartex" xmlns:cx2="http://schemas.microsoft.com/office/drawing/2015/10/21/chartex" xmlns:cx3="http://schemas.microsoft.com/office/drawing/2016/5/9/chartex" xmlns:cx4="http://schemas.microsoft.com/office/drawing/2016/5/10/chartex" xmlns:cx5="http://schemas.microsoft.com/office/drawing/2016/5/11/chartex" xmlns:cx6="http://schemas.microsoft.com/office/drawing/2016/5/12/chartex" xmlns:cx7="http://schemas.microsoft.com/office/drawing/2016/5/13/chartex" xmlns:cx8="http://schemas.microsoft.com/office/drawing/2016/5/14/chartex" xmlns:mc="http://schemas.openxmlformats.org/markup-compatibility/2006" xmlns:aink="http://schemas.microsoft.com/office/drawing/2016/ink" xmlns:am3d="http://schemas.microsoft.com/office/drawing/2017/model3d" xmlns:o="urn:schemas-microsoft-com:office:office" xmlns:oel="http://schemas.microsoft.com/office/2019/extlst" xmlns:r="http://schemas.openxmlformats.org/officeDocument/2006/relationships" xmlns:m="http://schemas.openxmlformats.org/officeDocument/2006/math" xmlns:v="urn:schemas-microsoft-com:vml" xmlns:wp14="http://schemas.microsoft.com/office/word/2010/wordprocessingDrawing" xmlns:wp="http://schemas.openxmlformats.org/drawingml/2006/wordprocessingDrawing" xmlns:w10="urn:schemas-microsoft-com:office:word" xmlns:w="http://schemas.openxmlformats.org/wordprocessingml/2006/main" xmlns:w14="http://schemas.microsoft.com/office/word/2010/wordml" xmlns:w15="http://schemas.microsoft.com/office/word/2012/wordml" xmlns:w16cex="http://schemas.microsoft.com/office/word/2018/wordml/cex" xmlns:w16cid="http://schemas.microsoft.com/office/word/2016/wordml/cid" xmlns:w16="http://schemas.microsoft.com/office/word/2018/wordml" xmlns:w16sdtdh="http://schemas.microsoft.com/office/word/2020/wordml/sdtdatahash" xmlns:w16se="http://schemas.microsoft.com/office/word/2015/wordml/symex" xmlns:wpg="http://schemas.microsoft.com/office/word/2010/wordprocessingGroup" xmlns:wpi="http://schemas.microsoft.com/office/word/2010/wordprocessingInk" xmlns:wne="http://schemas.microsoft.com/office/word/2006/wordml" xmlns:wps="http://schemas.microsoft.com/office/word/2010/wordprocessingShape" mc:Ignorable="w14 w15 w16se w16cid w16 w16cex w16sdtdh wp14">
+<w:document xmlns:wpc="http://schemas.microsoft.com/office/word/2010/wordprocessingCanvas" xmlns:cx="http://schemas.microsoft.com/office/drawing/2014/chartex" xmlns:cx1="http://schemas.microsoft.com/office/drawing/2015/9/8/chartex" xmlns:cx2="http://schemas.microsoft.com/office/drawing/2015/10/21/chartex" xmlns:cx3="http://schemas.microsoft.com/office/drawing/2016/5/9/chartex" xmlns:cx4="http://schemas.microsoft.com/office/drawing/2016/5/10/chartex" xmlns:cx5="http://schemas.microsoft.com/office/drawing/2016/5/11/chartex" xmlns:cx6="http://schemas.microsoft.com/office/drawing/2016/5/12/chartex" xmlns:cx7="http://schemas.microsoft.com/office/drawing/2016/5/13/chartex" xmlns:cx8="http://schemas.microsoft.com/office/drawing/2016/5/14/chartex" xmlns:mc="http://schemas.openxmlformats.org/markup-compatibility/2006" xmlns:aink="http://schemas.microsoft.com/office/drawing/2016/ink" xmlns:am3d="http://schemas.microsoft.com/office/drawing/2017/model3d" xmlns:o="urn:schemas-microsoft-com:office:office" xmlns:r="http://schemas.openxmlformats.org/officeDocument/2006/relationships" xmlns:m="http://schemas.openxmlformats.org/officeDocument/2006/math" xmlns:v="urn:schemas-microsoft-com:vml" xmlns:wp14="http://schemas.microsoft.com/office/word/2010/wordprocessingDrawing" xmlns:wp="http://schemas.openxmlformats.org/drawingml/2006/wordprocessingDrawing" xmlns:w10="urn:schemas-microsoft-com:office:word" xmlns:w="http://schemas.openxmlformats.org/wordprocessingml/2006/main" xmlns:w14="http://schemas.microsoft.com/office/word/2010/wordml" xmlns:w15="http://schemas.microsoft.com/office/word/2012/wordml" xmlns:w16cex="http://schemas.microsoft.com/office/word/2018/wordml/cex" xmlns:w16cid="http://schemas.microsoft.com/office/word/2016/wordml/cid" xmlns:w16="http://schemas.microsoft.com/office/word/2018/wordml" xmlns:w16sdtdh="http://schemas.microsoft.com/office/word/2020/wordml/sdtdatahash" xmlns:w16se="http://schemas.microsoft.com/office/word/2015/wordml/symex" xmlns:wpg="http://schemas.microsoft.com/office/word/2010/wordprocessingGroup" xmlns:wpi="http://schemas.microsoft.com/office/word/2010/wordprocessingInk" xmlns:wne="http://schemas.microsoft.com/office/word/2006/wordml" xmlns:wps="http://schemas.microsoft.com/office/word/2010/wordprocessingShape" mc:Ignorable="w14 w15 w16se w16cid w16 w16cex w16sdtdh wp14">
   <w:body>
     <w:p>
       <w:pPr>
@@ -116,7 +116,29 @@
           <w:sz w:val="36"/>
           <w:szCs w:val="36"/>
         </w:rPr>
-        <w:t>誰家玉笛暗飛聲，散入春風滿洛城。</w:t>
+        <w:t>誰</w:t>
+      </w:r>
+      <w:proofErr w:type="gramStart"/>
+      <w:r>
+        <w:rPr>
+          <w:rFonts w:ascii="標楷體" w:eastAsia="標楷體" w:hAnsi="標楷體" w:cs="Arial" w:hint="eastAsia"/>
+          <w:bCs/>
+          <w:color w:val="0F0F0F"/>
+          <w:sz w:val="36"/>
+          <w:szCs w:val="36"/>
+        </w:rPr>
+        <w:t>家玉笛暗飛聲</w:t>
+      </w:r>
+      <w:proofErr w:type="gramEnd"/>
+      <w:r>
+        <w:rPr>
+          <w:rFonts w:ascii="標楷體" w:eastAsia="標楷體" w:hAnsi="標楷體" w:cs="Arial" w:hint="eastAsia"/>
+          <w:bCs/>
+          <w:color w:val="0F0F0F"/>
+          <w:sz w:val="36"/>
+          <w:szCs w:val="36"/>
+        </w:rPr>
+        <w:t>，散入春風滿洛城。</w:t>
       </w:r>
     </w:p>
     <w:p>
@@ -130,6 +152,7 @@
           <w:szCs w:val="36"/>
         </w:rPr>
       </w:pPr>
+      <w:proofErr w:type="gramStart"/>
       <w:r>
         <w:rPr>
           <w:rFonts w:ascii="標楷體" w:eastAsia="標楷體" w:hAnsi="標楷體" w:cs="Arial" w:hint="eastAsia"/>
@@ -138,7 +161,18 @@
           <w:sz w:val="36"/>
           <w:szCs w:val="36"/>
         </w:rPr>
-        <w:t>此夜曲中聞折柳，何人不起故園情。</w:t>
+        <w:t>此夜曲中聞折柳，</w:t>
+      </w:r>
+      <w:proofErr w:type="gramEnd"/>
+      <w:r>
+        <w:rPr>
+          <w:rFonts w:ascii="標楷體" w:eastAsia="標楷體" w:hAnsi="標楷體" w:cs="Arial" w:hint="eastAsia"/>
+          <w:bCs/>
+          <w:color w:val="0F0F0F"/>
+          <w:sz w:val="36"/>
+          <w:szCs w:val="36"/>
+        </w:rPr>
+        <w:t>何人不起故園情。</w:t>
       </w:r>
     </w:p>
     <w:p>
@@ -233,13 +267,23 @@
           <w:szCs w:val="28"/>
         </w:rPr>
       </w:pPr>
-      <w:r>
-        <w:rPr>
-          <w:rFonts w:ascii="標楷體" w:eastAsia="標楷體" w:hAnsi="標楷體" w:cs="標楷體" w:hint="eastAsia"/>
-          <w:sz w:val="28"/>
-          <w:szCs w:val="28"/>
-        </w:rPr>
-        <w:t>玉笛：精美的笛子。玉：指玉石。</w:t>
+      <w:proofErr w:type="gramStart"/>
+      <w:r>
+        <w:rPr>
+          <w:rFonts w:ascii="標楷體" w:eastAsia="標楷體" w:hAnsi="標楷體" w:cs="標楷體" w:hint="eastAsia"/>
+          <w:sz w:val="28"/>
+          <w:szCs w:val="28"/>
+        </w:rPr>
+        <w:t>玉笛</w:t>
+      </w:r>
+      <w:proofErr w:type="gramEnd"/>
+      <w:r>
+        <w:rPr>
+          <w:rFonts w:ascii="標楷體" w:eastAsia="標楷體" w:hAnsi="標楷體" w:cs="標楷體" w:hint="eastAsia"/>
+          <w:sz w:val="28"/>
+          <w:szCs w:val="28"/>
+        </w:rPr>
+        <w:t>：精美的笛子。玉：指玉石。</w:t>
       </w:r>
     </w:p>
     <w:p>
@@ -263,7 +307,25 @@
           <w:sz w:val="28"/>
           <w:szCs w:val="28"/>
         </w:rPr>
-        <w:t>暗飛聲：聲音不知從何處傳來。</w:t>
+        <w:t>暗</w:t>
+      </w:r>
+      <w:proofErr w:type="gramStart"/>
+      <w:r>
+        <w:rPr>
+          <w:rFonts w:ascii="標楷體" w:eastAsia="標楷體" w:hAnsi="標楷體" w:cs="標楷體" w:hint="eastAsia"/>
+          <w:sz w:val="28"/>
+          <w:szCs w:val="28"/>
+        </w:rPr>
+        <w:t>飛聲</w:t>
+      </w:r>
+      <w:proofErr w:type="gramEnd"/>
+      <w:r>
+        <w:rPr>
+          <w:rFonts w:ascii="標楷體" w:eastAsia="標楷體" w:hAnsi="標楷體" w:cs="標楷體" w:hint="eastAsia"/>
+          <w:sz w:val="28"/>
+          <w:szCs w:val="28"/>
+        </w:rPr>
+        <w:t>：聲音不知從何處傳來。</w:t>
       </w:r>
       <w:r>
         <w:rPr>
@@ -369,13 +431,76 @@
           <w:szCs w:val="28"/>
         </w:rPr>
       </w:pPr>
-      <w:r>
-        <w:rPr>
-          <w:rFonts w:ascii="標楷體" w:eastAsia="標楷體" w:hAnsi="標楷體" w:cs="標楷體" w:hint="eastAsia"/>
-          <w:sz w:val="28"/>
-          <w:szCs w:val="28"/>
-        </w:rPr>
-        <w:t>折柳：即《折楊柳》笛曲，內容多寫離情別緒。笛，羌樂也。古典有《折楊柳》、《落梅花》。故謫仙《春夜洛城聞笛》</w:t>
+      <w:proofErr w:type="gramStart"/>
+      <w:r>
+        <w:rPr>
+          <w:rFonts w:ascii="標楷體" w:eastAsia="標楷體" w:hAnsi="標楷體" w:cs="標楷體" w:hint="eastAsia"/>
+          <w:sz w:val="28"/>
+          <w:szCs w:val="28"/>
+        </w:rPr>
+        <w:t>折柳：</w:t>
+      </w:r>
+      <w:proofErr w:type="gramEnd"/>
+      <w:r>
+        <w:rPr>
+          <w:rFonts w:ascii="標楷體" w:eastAsia="標楷體" w:hAnsi="標楷體" w:cs="標楷體" w:hint="eastAsia"/>
+          <w:sz w:val="28"/>
+          <w:szCs w:val="28"/>
+        </w:rPr>
+        <w:t>即《折楊柳》笛曲，內容多</w:t>
+      </w:r>
+      <w:proofErr w:type="gramStart"/>
+      <w:r>
+        <w:rPr>
+          <w:rFonts w:ascii="標楷體" w:eastAsia="標楷體" w:hAnsi="標楷體" w:cs="標楷體" w:hint="eastAsia"/>
+          <w:sz w:val="28"/>
+          <w:szCs w:val="28"/>
+        </w:rPr>
+        <w:t>寫離情別緒</w:t>
+      </w:r>
+      <w:proofErr w:type="gramEnd"/>
+      <w:r>
+        <w:rPr>
+          <w:rFonts w:ascii="標楷體" w:eastAsia="標楷體" w:hAnsi="標楷體" w:cs="標楷體" w:hint="eastAsia"/>
+          <w:sz w:val="28"/>
+          <w:szCs w:val="28"/>
+        </w:rPr>
+        <w:t>。笛，</w:t>
+      </w:r>
+      <w:proofErr w:type="gramStart"/>
+      <w:r>
+        <w:rPr>
+          <w:rFonts w:ascii="標楷體" w:eastAsia="標楷體" w:hAnsi="標楷體" w:cs="標楷體" w:hint="eastAsia"/>
+          <w:sz w:val="28"/>
+          <w:szCs w:val="28"/>
+        </w:rPr>
+        <w:t>羌樂也</w:t>
+      </w:r>
+      <w:proofErr w:type="gramEnd"/>
+      <w:r>
+        <w:rPr>
+          <w:rFonts w:ascii="標楷體" w:eastAsia="標楷體" w:hAnsi="標楷體" w:cs="標楷體" w:hint="eastAsia"/>
+          <w:sz w:val="28"/>
+          <w:szCs w:val="28"/>
+        </w:rPr>
+        <w:t>。古典有《折楊柳》、《落梅花》。故</w:t>
+      </w:r>
+      <w:r>
+        <w:rPr>
+          <w:rFonts w:ascii="標楷體" w:eastAsia="標楷體" w:hAnsi="標楷體" w:cs="標楷體" w:hint="eastAsia"/>
+          <w:sz w:val="28"/>
+          <w:szCs w:val="28"/>
+          <w:u w:val="single"/>
+        </w:rPr>
+        <w:t>謫仙</w:t>
+      </w:r>
+      <w:r>
+        <w:rPr>
+          <w:rFonts w:ascii="標楷體" w:eastAsia="標楷體" w:hAnsi="標楷體" w:cs="標楷體" w:hint="eastAsia"/>
+          <w:sz w:val="28"/>
+          <w:szCs w:val="28"/>
+        </w:rPr>
+        <w:t>《春夜洛城聞笛》</w:t>
       </w:r>
       <w:r>
         <w:rPr>
@@ -385,6 +510,7 @@
         </w:rPr>
         <w:t>，</w:t>
       </w:r>
+      <w:proofErr w:type="gramStart"/>
       <w:r>
         <w:rPr>
           <w:rFonts w:ascii="標楷體" w:eastAsia="標楷體" w:hAnsi="標楷體" w:cs="標楷體" w:hint="eastAsia"/>
@@ -394,13 +520,44 @@
         </w:rPr>
         <w:t>杜少陵</w:t>
       </w:r>
-      <w:r>
-        <w:rPr>
-          <w:rFonts w:ascii="標楷體" w:eastAsia="標楷體" w:hAnsi="標楷體" w:cs="標楷體" w:hint="eastAsia"/>
-          <w:sz w:val="28"/>
-          <w:szCs w:val="28"/>
-        </w:rPr>
-        <w:t>《吹笛》：故園楊柳今搖落，何得愁中曲盡生？</w:t>
+      <w:proofErr w:type="gramEnd"/>
+      <w:r>
+        <w:rPr>
+          <w:rFonts w:ascii="標楷體" w:eastAsia="標楷體" w:hAnsi="標楷體" w:cs="標楷體" w:hint="eastAsia"/>
+          <w:sz w:val="28"/>
+          <w:szCs w:val="28"/>
+        </w:rPr>
+        <w:t>《吹笛》：</w:t>
+      </w:r>
+      <w:hyperlink r:id="rId7" w:history="1">
+        <w:r>
+          <w:rPr>
+            <w:rStyle w:val="a7"/>
+            <w:rFonts w:ascii="標楷體" w:eastAsia="標楷體" w:hAnsi="標楷體" w:cs="標楷體" w:hint="eastAsia"/>
+            <w:sz w:val="28"/>
+            <w:szCs w:val="28"/>
+          </w:rPr>
+          <w:t>故園楊柳今搖落，</w:t>
+        </w:r>
+        <w:proofErr w:type="gramStart"/>
+        <w:r>
+          <w:rPr>
+            <w:rStyle w:val="a7"/>
+            <w:rFonts w:ascii="標楷體" w:eastAsia="標楷體" w:hAnsi="標楷體" w:cs="標楷體" w:hint="eastAsia"/>
+            <w:sz w:val="28"/>
+            <w:szCs w:val="28"/>
+          </w:rPr>
+          <w:t>何得愁中曲盡生</w:t>
+        </w:r>
+        <w:proofErr w:type="gramEnd"/>
+      </w:hyperlink>
+      <w:r>
+        <w:rPr>
+          <w:rFonts w:ascii="標楷體" w:eastAsia="標楷體" w:hAnsi="標楷體" w:cs="標楷體" w:hint="eastAsia"/>
+          <w:sz w:val="28"/>
+          <w:szCs w:val="28"/>
+        </w:rPr>
+        <w:t>？</w:t>
       </w:r>
       <w:r>
         <w:rPr>
@@ -409,8 +566,19 @@
           <w:szCs w:val="28"/>
           <w:u w:val="single"/>
         </w:rPr>
-        <w:t>王之渙</w:t>
-      </w:r>
+        <w:t>王之</w:t>
+      </w:r>
+      <w:proofErr w:type="gramStart"/>
+      <w:r>
+        <w:rPr>
+          <w:rFonts w:ascii="標楷體" w:eastAsia="標楷體" w:hAnsi="標楷體" w:cs="標楷體" w:hint="eastAsia"/>
+          <w:sz w:val="28"/>
+          <w:szCs w:val="28"/>
+          <w:u w:val="single"/>
+        </w:rPr>
+        <w:t>渙</w:t>
+      </w:r>
+      <w:proofErr w:type="gramEnd"/>
       <w:r>
         <w:rPr>
           <w:rFonts w:ascii="標楷體" w:eastAsia="標楷體" w:hAnsi="標楷體" w:cs="標楷體" w:hint="eastAsia"/>
@@ -425,7 +593,61 @@
           <w:sz w:val="28"/>
           <w:szCs w:val="28"/>
         </w:rPr>
-        <w:t>：羌笛何須怨楊柳，春風不度玉門關。皆言《折楊柳》曲也。曲中表達了送別時的哀怨感情。</w:t>
+        <w:t>：羌笛何須</w:t>
+      </w:r>
+      <w:proofErr w:type="gramStart"/>
+      <w:r>
+        <w:rPr>
+          <w:rFonts w:ascii="標楷體" w:eastAsia="標楷體" w:hAnsi="標楷體" w:cs="標楷體" w:hint="eastAsia"/>
+          <w:sz w:val="28"/>
+          <w:szCs w:val="28"/>
+        </w:rPr>
+        <w:t>怨</w:t>
+      </w:r>
+      <w:proofErr w:type="gramEnd"/>
+      <w:r>
+        <w:rPr>
+          <w:rFonts w:ascii="標楷體" w:eastAsia="標楷體" w:hAnsi="標楷體" w:cs="標楷體" w:hint="eastAsia"/>
+          <w:sz w:val="28"/>
+          <w:szCs w:val="28"/>
+        </w:rPr>
+        <w:t>楊柳，春風</w:t>
+      </w:r>
+      <w:proofErr w:type="gramStart"/>
+      <w:r>
+        <w:rPr>
+          <w:rFonts w:ascii="標楷體" w:eastAsia="標楷體" w:hAnsi="標楷體" w:cs="標楷體" w:hint="eastAsia"/>
+          <w:sz w:val="28"/>
+          <w:szCs w:val="28"/>
+        </w:rPr>
+        <w:t>不</w:t>
+      </w:r>
+      <w:proofErr w:type="gramEnd"/>
+      <w:r>
+        <w:rPr>
+          <w:rFonts w:ascii="標楷體" w:eastAsia="標楷體" w:hAnsi="標楷體" w:cs="標楷體" w:hint="eastAsia"/>
+          <w:sz w:val="28"/>
+          <w:szCs w:val="28"/>
+        </w:rPr>
+        <w:t>度玉門關。</w:t>
+      </w:r>
+      <w:proofErr w:type="gramStart"/>
+      <w:r>
+        <w:rPr>
+          <w:rFonts w:ascii="標楷體" w:eastAsia="標楷體" w:hAnsi="標楷體" w:cs="標楷體" w:hint="eastAsia"/>
+          <w:sz w:val="28"/>
+          <w:szCs w:val="28"/>
+        </w:rPr>
+        <w:t>皆言《折楊柳》</w:t>
+      </w:r>
+      <w:proofErr w:type="gramEnd"/>
+      <w:r>
+        <w:rPr>
+          <w:rFonts w:ascii="標楷體" w:eastAsia="標楷體" w:hAnsi="標楷體" w:cs="標楷體" w:hint="eastAsia"/>
+          <w:sz w:val="28"/>
+          <w:szCs w:val="28"/>
+        </w:rPr>
+        <w:t>曲也。曲中表達了送別時的哀怨感情。</w:t>
       </w:r>
     </w:p>
     <w:p>
@@ -627,7 +849,25 @@
           <w:sz w:val="28"/>
           <w:szCs w:val="28"/>
         </w:rPr>
-        <w:t>《春夜洛城聞笛》一詩創作的地點在洛城，也就是</w:t>
+        <w:t>《春夜洛城聞笛》</w:t>
+      </w:r>
+      <w:proofErr w:type="gramStart"/>
+      <w:r>
+        <w:rPr>
+          <w:rFonts w:ascii="標楷體" w:eastAsia="標楷體" w:hAnsi="標楷體" w:hint="eastAsia"/>
+          <w:sz w:val="28"/>
+          <w:szCs w:val="28"/>
+        </w:rPr>
+        <w:t>一</w:t>
+      </w:r>
+      <w:proofErr w:type="gramEnd"/>
+      <w:r>
+        <w:rPr>
+          <w:rFonts w:ascii="標楷體" w:eastAsia="標楷體" w:hAnsi="標楷體" w:hint="eastAsia"/>
+          <w:sz w:val="28"/>
+          <w:szCs w:val="28"/>
+        </w:rPr>
+        <w:t>詩創作的地點在洛城，也就是</w:t>
       </w:r>
       <w:r>
         <w:rPr>
@@ -661,7 +901,25 @@
           <w:sz w:val="28"/>
           <w:szCs w:val="28"/>
         </w:rPr>
-        <w:t>的東都，“誰家玉笛暗飛聲，散入春風滿洛城。”喧嘩了一日的都市中的各種喧囂至此已經平靜下來了，千家萬戶大大小小的燈盞，也漸次熄滅了，偌大的城市已經進入了睡夢。</w:t>
+        <w:t>的東都，“誰家玉笛暗</w:t>
+      </w:r>
+      <w:proofErr w:type="gramStart"/>
+      <w:r>
+        <w:rPr>
+          <w:rFonts w:ascii="標楷體" w:eastAsia="標楷體" w:hAnsi="標楷體" w:hint="eastAsia"/>
+          <w:sz w:val="28"/>
+          <w:szCs w:val="28"/>
+        </w:rPr>
+        <w:t>飛聲</w:t>
+      </w:r>
+      <w:proofErr w:type="gramEnd"/>
+      <w:r>
+        <w:rPr>
+          <w:rFonts w:ascii="標楷體" w:eastAsia="標楷體" w:hAnsi="標楷體" w:hint="eastAsia"/>
+          <w:sz w:val="28"/>
+          <w:szCs w:val="28"/>
+        </w:rPr>
+        <w:t>，散入春風滿洛城。”喧嘩了一日的都市中的各種喧囂至此已經平靜下來了，千家萬戶大大小小的燈盞，也漸次熄滅了，偌大的城市已經進入了睡夢。</w:t>
       </w:r>
     </w:p>
     <w:p>
@@ -673,7 +931,7 @@
           <w:szCs w:val="28"/>
         </w:rPr>
         <w:sectPr>
-          <w:footerReference w:type="default" r:id="rId7"/>
+          <w:footerReference w:type="default" r:id="rId8"/>
           <w:pgSz w:w="11906" w:h="16838"/>
           <w:pgMar w:top="851" w:right="1134" w:bottom="851" w:left="1134" w:header="567" w:footer="283" w:gutter="0"/>
           <w:cols w:space="425"/>
@@ -694,7 +952,25 @@
           <w:sz w:val="28"/>
           <w:szCs w:val="28"/>
         </w:rPr>
-        <w:t>然而就在這個萬籟俱寂的、燈火闌珊的時候，不知從什麽地方突然傳出了一陣玉笛之聲。笛子，原來是羌族的樂器，到了</w:t>
+        <w:t>然而就在這個萬籟俱寂的、燈火闌珊的時候，</w:t>
+      </w:r>
+      <w:proofErr w:type="gramStart"/>
+      <w:r>
+        <w:rPr>
+          <w:rFonts w:ascii="標楷體" w:eastAsia="標楷體" w:hAnsi="標楷體" w:hint="eastAsia"/>
+          <w:sz w:val="28"/>
+          <w:szCs w:val="28"/>
+        </w:rPr>
+        <w:t>不知從什</w:t>
+      </w:r>
+      <w:proofErr w:type="gramEnd"/>
+      <w:r>
+        <w:rPr>
+          <w:rFonts w:ascii="標楷體" w:eastAsia="標楷體" w:hAnsi="標楷體" w:hint="eastAsia"/>
+          <w:sz w:val="28"/>
+          <w:szCs w:val="28"/>
+        </w:rPr>
+        <w:t>麽地方突然傳出了一陣玉笛之聲。笛子，原來是羌族的樂器，到了</w:t>
       </w:r>
       <w:r>
         <w:rPr>
@@ -711,7 +987,25 @@
           <w:sz w:val="28"/>
           <w:szCs w:val="28"/>
         </w:rPr>
-        <w:t>時，已經在廣大中原地區非常流行了。詩人在這裏著意刻畫的就是題目中的“聞”字。在一開始，詩人並沒有</w:t>
+        <w:t>時，已經在廣大中原地區非常流行了。詩人在這</w:t>
+      </w:r>
+      <w:proofErr w:type="gramStart"/>
+      <w:r>
+        <w:rPr>
+          <w:rFonts w:ascii="標楷體" w:eastAsia="標楷體" w:hAnsi="標楷體" w:hint="eastAsia"/>
+          <w:sz w:val="28"/>
+          <w:szCs w:val="28"/>
+        </w:rPr>
+        <w:t>裏</w:t>
+      </w:r>
+      <w:proofErr w:type="gramEnd"/>
+      <w:r>
+        <w:rPr>
+          <w:rFonts w:ascii="標楷體" w:eastAsia="標楷體" w:hAnsi="標楷體" w:hint="eastAsia"/>
+          <w:sz w:val="28"/>
+          <w:szCs w:val="28"/>
+        </w:rPr>
+        <w:t>著意刻畫的就是題目中的“聞”字。在一開始，詩人並沒有</w:t>
       </w:r>
       <w:r>
         <w:rPr>
@@ -737,7 +1031,7 @@
         </w:rPr>
         <w:t>(</w:t>
       </w:r>
-      <w:hyperlink r:id="rId8" w:history="1">
+      <w:hyperlink r:id="rId9" w:history="1">
         <w:r>
           <w:rPr>
             <w:rStyle w:val="a7"/>
@@ -826,13 +1120,23 @@
         </w:rPr>
         <w:t xml:space="preserve">    </w:t>
       </w:r>
-      <w:r>
-        <w:rPr>
-          <w:rFonts w:ascii="標楷體" w:eastAsia="標楷體" w:hAnsi="標楷體" w:hint="eastAsia"/>
-          <w:sz w:val="28"/>
-          <w:szCs w:val="28"/>
-        </w:rPr>
-        <w:t>這笛聲的演奏者</w:t>
+      <w:proofErr w:type="gramStart"/>
+      <w:r>
+        <w:rPr>
+          <w:rFonts w:ascii="標楷體" w:eastAsia="標楷體" w:hAnsi="標楷體" w:hint="eastAsia"/>
+          <w:sz w:val="28"/>
+          <w:szCs w:val="28"/>
+        </w:rPr>
+        <w:t>這笛聲</w:t>
+      </w:r>
+      <w:proofErr w:type="gramEnd"/>
+      <w:r>
+        <w:rPr>
+          <w:rFonts w:ascii="標楷體" w:eastAsia="標楷體" w:hAnsi="標楷體" w:hint="eastAsia"/>
+          <w:sz w:val="28"/>
+          <w:szCs w:val="28"/>
+        </w:rPr>
+        <w:t>的演奏者</w:t>
       </w:r>
       <w:r>
         <w:rPr>
@@ -848,7 +1152,43 @@
           <w:sz w:val="28"/>
           <w:szCs w:val="28"/>
         </w:rPr>
-        <w:t>管一味地吹奏，把無限的離愁別緒灑向城中，灑向夜空，這就是“暗飛聲”，是“隨風潛入夜”，也許有的人會無動</w:t>
+        <w:t>管一味地吹奏，把無限的離愁別</w:t>
+      </w:r>
+      <w:proofErr w:type="gramStart"/>
+      <w:r>
+        <w:rPr>
+          <w:rFonts w:ascii="標楷體" w:eastAsia="標楷體" w:hAnsi="標楷體" w:hint="eastAsia"/>
+          <w:sz w:val="28"/>
+          <w:szCs w:val="28"/>
+        </w:rPr>
+        <w:t>緒</w:t>
+      </w:r>
+      <w:proofErr w:type="gramEnd"/>
+      <w:r>
+        <w:rPr>
+          <w:rFonts w:ascii="標楷體" w:eastAsia="標楷體" w:hAnsi="標楷體" w:hint="eastAsia"/>
+          <w:sz w:val="28"/>
+          <w:szCs w:val="28"/>
+        </w:rPr>
+        <w:t>灑向城中，灑向夜空，這就是“暗</w:t>
+      </w:r>
+      <w:proofErr w:type="gramStart"/>
+      <w:r>
+        <w:rPr>
+          <w:rFonts w:ascii="標楷體" w:eastAsia="標楷體" w:hAnsi="標楷體" w:hint="eastAsia"/>
+          <w:sz w:val="28"/>
+          <w:szCs w:val="28"/>
+        </w:rPr>
+        <w:t>飛聲</w:t>
+      </w:r>
+      <w:proofErr w:type="gramEnd"/>
+      <w:r>
+        <w:rPr>
+          <w:rFonts w:ascii="標楷體" w:eastAsia="標楷體" w:hAnsi="標楷體" w:hint="eastAsia"/>
+          <w:sz w:val="28"/>
+          <w:szCs w:val="28"/>
+        </w:rPr>
+        <w:t>”，是“隨風潛入夜”，也許有的人會無動</w:t>
       </w:r>
       <w:r>
         <w:rPr>
@@ -898,7 +1238,25 @@
           <w:sz w:val="28"/>
           <w:szCs w:val="28"/>
         </w:rPr>
-        <w:t>這不期而遇卻送入耳中的《折楊柳》，真的是在“暗中”撥動了許多遊子的心弦，使得他們再也無法安眠。從折柳，回憶起離別時的情景；從春風，想起家人的親情。“何人不起”，這是一個用否定的語氣表達肯定的心態的句式，口氣反而更加強烈，也就是說，</w:t>
+        <w:t>這不期而遇卻送入耳中的《折楊柳》，真的是在“暗中”撥動了許多遊子的心弦，使得他們再也無法安眠。從</w:t>
+      </w:r>
+      <w:proofErr w:type="gramStart"/>
+      <w:r>
+        <w:rPr>
+          <w:rFonts w:ascii="標楷體" w:eastAsia="標楷體" w:hAnsi="標楷體" w:hint="eastAsia"/>
+          <w:sz w:val="28"/>
+          <w:szCs w:val="28"/>
+        </w:rPr>
+        <w:t>折柳，</w:t>
+      </w:r>
+      <w:proofErr w:type="gramEnd"/>
+      <w:r>
+        <w:rPr>
+          <w:rFonts w:ascii="標楷體" w:eastAsia="標楷體" w:hAnsi="標楷體" w:hint="eastAsia"/>
+          <w:sz w:val="28"/>
+          <w:szCs w:val="28"/>
+        </w:rPr>
+        <w:t>回憶起離別時的情景；從春風，想起家人的親情。“何人不起”，這是一個用否定的語氣表達肯定的心態的句式，口氣反而更加強烈，也就是說，</w:t>
       </w:r>
       <w:r>
         <w:rPr>
@@ -914,7 +1272,43 @@
           <w:sz w:val="28"/>
           <w:szCs w:val="28"/>
         </w:rPr>
-        <w:t>要是聽了這春夜中的玉笛之聲，每一個離家的人都會被它勾起對家的懷念。</w:t>
+        <w:t>要是聽</w:t>
+      </w:r>
+      <w:proofErr w:type="gramStart"/>
+      <w:r>
+        <w:rPr>
+          <w:rFonts w:ascii="標楷體" w:eastAsia="標楷體" w:hAnsi="標楷體" w:hint="eastAsia"/>
+          <w:sz w:val="28"/>
+          <w:szCs w:val="28"/>
+        </w:rPr>
+        <w:t>了這春夜</w:t>
+      </w:r>
+      <w:proofErr w:type="gramEnd"/>
+      <w:r>
+        <w:rPr>
+          <w:rFonts w:ascii="標楷體" w:eastAsia="標楷體" w:hAnsi="標楷體" w:hint="eastAsia"/>
+          <w:sz w:val="28"/>
+          <w:szCs w:val="28"/>
+        </w:rPr>
+        <w:t>中的</w:t>
+      </w:r>
+      <w:proofErr w:type="gramStart"/>
+      <w:r>
+        <w:rPr>
+          <w:rFonts w:ascii="標楷體" w:eastAsia="標楷體" w:hAnsi="標楷體" w:hint="eastAsia"/>
+          <w:sz w:val="28"/>
+          <w:szCs w:val="28"/>
+        </w:rPr>
+        <w:t>玉笛之</w:t>
+      </w:r>
+      <w:proofErr w:type="gramEnd"/>
+      <w:r>
+        <w:rPr>
+          <w:rFonts w:ascii="標楷體" w:eastAsia="標楷體" w:hAnsi="標楷體" w:hint="eastAsia"/>
+          <w:sz w:val="28"/>
+          <w:szCs w:val="28"/>
+        </w:rPr>
+        <w:t>聲，每一個離家的人都會被它勾起對家的懷念。</w:t>
       </w:r>
     </w:p>
     <w:p>
@@ -958,8 +1352,9 @@
           <w:sz w:val="28"/>
           <w:szCs w:val="28"/>
         </w:rPr>
-        <w:t>喧囂</w:t>
-      </w:r>
+        <w:t>喧囂：聲音大而吵雜。【例】入夜後的</w:t>
+      </w:r>
+      <w:proofErr w:type="gramStart"/>
       <w:r>
         <w:rPr>
           <w:rFonts w:ascii="標楷體" w:eastAsia="標楷體" w:hAnsi="標楷體" w:hint="eastAsia"/>
@@ -967,8 +1362,9 @@
           <w:sz w:val="28"/>
           <w:szCs w:val="28"/>
         </w:rPr>
-        <w:t>：</w:t>
-      </w:r>
+        <w:t>臺</w:t>
+      </w:r>
+      <w:proofErr w:type="gramEnd"/>
       <w:r>
         <w:rPr>
           <w:rFonts w:ascii="標楷體" w:eastAsia="標楷體" w:hAnsi="標楷體" w:hint="eastAsia"/>
@@ -976,7 +1372,7 @@
           <w:sz w:val="28"/>
           <w:szCs w:val="28"/>
         </w:rPr>
-        <w:t>聲音大而吵雜。【例】入夜後的臺北街頭，車聲依然喧囂不已。</w:t>
+        <w:t>北街頭，車聲依然喧囂不已。</w:t>
       </w:r>
     </w:p>
     <w:p>
@@ -989,11 +1385,12 @@
         <w:spacing w:line="540" w:lineRule="exact"/>
         <w:ind w:leftChars="0"/>
         <w:rPr>
-          <w:rFonts w:ascii="標楷體" w:eastAsia="標楷體" w:hAnsi="標楷體" w:hint="eastAsia"/>
-          <w:sz w:val="28"/>
-          <w:szCs w:val="28"/>
-        </w:rPr>
-      </w:pPr>
+          <w:rFonts w:ascii="標楷體" w:eastAsia="標楷體" w:hAnsi="標楷體"/>
+          <w:sz w:val="28"/>
+          <w:szCs w:val="28"/>
+        </w:rPr>
+      </w:pPr>
+      <w:proofErr w:type="gramStart"/>
       <w:r>
         <w:rPr>
           <w:rFonts w:ascii="標楷體" w:eastAsia="標楷體" w:hAnsi="標楷體" w:hint="eastAsia"/>
@@ -1002,6 +1399,7 @@
         </w:rPr>
         <w:t>偌</w:t>
       </w:r>
+      <w:proofErr w:type="gramEnd"/>
       <w:r>
         <w:rPr>
           <w:rFonts w:ascii="標楷體" w:eastAsia="標楷體" w:hAnsi="標楷體" w:hint="eastAsia"/>
@@ -1010,53 +1408,24 @@
         </w:rPr>
         <w:t>(</w:t>
       </w:r>
-      <w:r>
-        <w:rPr>
-          <w:rFonts w:ascii="標楷體" w:eastAsia="標楷體" w:hAnsi="標楷體" w:hint="eastAsia"/>
+      <w:proofErr w:type="gramStart"/>
+      <w:r>
+        <w:rPr>
+          <w:rFonts w:ascii="標楷體" w:eastAsia="標楷體" w:hAnsi="標楷體" w:hint="eastAsia"/>
+          <w:color w:val="FF0000"/>
           <w:sz w:val="16"/>
           <w:szCs w:val="16"/>
         </w:rPr>
-        <w:t>ㄖㄨㄛ</w:t>
-      </w:r>
-      <w:r>
-        <w:rPr>
-          <w:rFonts w:ascii="標楷體" w:eastAsia="標楷體" w:hAnsi="標楷體" w:hint="eastAsia"/>
-          <w:sz w:val="16"/>
-          <w:szCs w:val="16"/>
-        </w:rPr>
-        <w:t>ˋ</w:t>
-      </w:r>
-      <w:r>
-        <w:rPr>
-          <w:rFonts w:ascii="標楷體" w:eastAsia="標楷體" w:hAnsi="標楷體" w:hint="eastAsia"/>
-          <w:sz w:val="28"/>
-          <w:szCs w:val="28"/>
-        </w:rPr>
-        <w:t>)</w:t>
-      </w:r>
-      <w:r>
-        <w:rPr>
-          <w:rFonts w:ascii="標楷體" w:eastAsia="標楷體" w:hAnsi="標楷體" w:hint="eastAsia"/>
-          <w:sz w:val="28"/>
-          <w:szCs w:val="28"/>
-        </w:rPr>
-        <w:t>大</w:t>
-      </w:r>
-      <w:r>
-        <w:rPr>
-          <w:rFonts w:ascii="標楷體" w:eastAsia="標楷體" w:hAnsi="標楷體" w:hint="eastAsia"/>
-          <w:sz w:val="28"/>
-          <w:szCs w:val="28"/>
-        </w:rPr>
-        <w:t>：</w:t>
-      </w:r>
-      <w:r>
-        <w:rPr>
-          <w:rFonts w:ascii="標楷體" w:eastAsia="標楷體" w:hAnsi="標楷體" w:hint="eastAsia"/>
-          <w:sz w:val="28"/>
-          <w:szCs w:val="28"/>
-        </w:rPr>
-        <w:t>如此大、那麼大。</w:t>
+        <w:t>ㄖㄨㄛˋ</w:t>
+      </w:r>
+      <w:proofErr w:type="gramEnd"/>
+      <w:r>
+        <w:rPr>
+          <w:rFonts w:ascii="標楷體" w:eastAsia="標楷體" w:hAnsi="標楷體" w:hint="eastAsia"/>
+          <w:sz w:val="28"/>
+          <w:szCs w:val="28"/>
+        </w:rPr>
+        <w:t>)大：如此大、那麼大。</w:t>
       </w:r>
     </w:p>
     <w:p>
@@ -1100,8 +1469,18 @@
           <w:sz w:val="28"/>
           <w:szCs w:val="28"/>
         </w:rPr>
-        <w:t>萬籟</w:t>
-      </w:r>
+        <w:t>萬</w:t>
+      </w:r>
+      <w:proofErr w:type="gramStart"/>
+      <w:r>
+        <w:rPr>
+          <w:rFonts w:ascii="標楷體" w:eastAsia="標楷體" w:hAnsi="標楷體" w:hint="eastAsia"/>
+          <w:sz w:val="28"/>
+          <w:szCs w:val="28"/>
+        </w:rPr>
+        <w:t>籟</w:t>
+      </w:r>
+      <w:proofErr w:type="gramEnd"/>
       <w:r>
         <w:rPr>
           <w:rFonts w:ascii="標楷體" w:eastAsia="標楷體" w:hAnsi="標楷體" w:hint="eastAsia"/>
@@ -1110,13 +1489,59 @@
         </w:rPr>
         <w:t>：</w:t>
       </w:r>
-      <w:r>
-        <w:rPr>
-          <w:rFonts w:ascii="標楷體" w:eastAsia="標楷體" w:hAnsi="標楷體" w:hint="eastAsia"/>
-          <w:sz w:val="28"/>
-          <w:szCs w:val="28"/>
-        </w:rPr>
-        <w:t>籟，孔竅所發出來的聲音。萬籟泛指自然界的各種聲音。</w:t>
+      <w:proofErr w:type="gramStart"/>
+      <w:r>
+        <w:rPr>
+          <w:rFonts w:ascii="標楷體" w:eastAsia="標楷體" w:hAnsi="標楷體" w:hint="eastAsia"/>
+          <w:sz w:val="28"/>
+          <w:szCs w:val="28"/>
+        </w:rPr>
+        <w:t>籟</w:t>
+      </w:r>
+      <w:proofErr w:type="gramEnd"/>
+      <w:r>
+        <w:rPr>
+          <w:rFonts w:ascii="標楷體" w:eastAsia="標楷體" w:hAnsi="標楷體" w:hint="eastAsia"/>
+          <w:sz w:val="28"/>
+          <w:szCs w:val="28"/>
+        </w:rPr>
+        <w:t>，</w:t>
+      </w:r>
+      <w:proofErr w:type="gramStart"/>
+      <w:r>
+        <w:rPr>
+          <w:rFonts w:ascii="標楷體" w:eastAsia="標楷體" w:hAnsi="標楷體" w:hint="eastAsia"/>
+          <w:sz w:val="28"/>
+          <w:szCs w:val="28"/>
+        </w:rPr>
+        <w:t>孔竅所發出</w:t>
+      </w:r>
+      <w:proofErr w:type="gramEnd"/>
+      <w:r>
+        <w:rPr>
+          <w:rFonts w:ascii="標楷體" w:eastAsia="標楷體" w:hAnsi="標楷體" w:hint="eastAsia"/>
+          <w:sz w:val="28"/>
+          <w:szCs w:val="28"/>
+        </w:rPr>
+        <w:t>來的聲音。萬</w:t>
+      </w:r>
+      <w:proofErr w:type="gramStart"/>
+      <w:r>
+        <w:rPr>
+          <w:rFonts w:ascii="標楷體" w:eastAsia="標楷體" w:hAnsi="標楷體" w:hint="eastAsia"/>
+          <w:sz w:val="28"/>
+          <w:szCs w:val="28"/>
+        </w:rPr>
+        <w:t>籟</w:t>
+      </w:r>
+      <w:proofErr w:type="gramEnd"/>
+      <w:r>
+        <w:rPr>
+          <w:rFonts w:ascii="標楷體" w:eastAsia="標楷體" w:hAnsi="標楷體" w:hint="eastAsia"/>
+          <w:sz w:val="28"/>
+          <w:szCs w:val="28"/>
+        </w:rPr>
+        <w:t>泛指自然界的各種聲音。</w:t>
       </w:r>
     </w:p>
     <w:p>
@@ -1140,55 +1565,64 @@
           <w:sz w:val="28"/>
           <w:szCs w:val="28"/>
         </w:rPr>
-        <w:t>燈火闌珊</w:t>
-      </w:r>
-      <w:r>
-        <w:rPr>
-          <w:rFonts w:ascii="標楷體" w:eastAsia="標楷體" w:hAnsi="標楷體" w:hint="eastAsia"/>
-          <w:sz w:val="28"/>
-          <w:szCs w:val="28"/>
-        </w:rPr>
-        <w:t>(</w:t>
-      </w:r>
-      <w:r>
-        <w:rPr>
-          <w:rFonts w:ascii="標楷體" w:eastAsia="標楷體" w:hAnsi="標楷體" w:hint="eastAsia"/>
+        <w:t>燈火闌珊(</w:t>
+      </w:r>
+      <w:proofErr w:type="gramStart"/>
+      <w:r>
+        <w:rPr>
+          <w:rFonts w:ascii="標楷體" w:eastAsia="標楷體" w:hAnsi="標楷體" w:hint="eastAsia"/>
+          <w:color w:val="FF0000"/>
           <w:sz w:val="16"/>
           <w:szCs w:val="16"/>
         </w:rPr>
-        <w:t>ㄌㄢ</w:t>
-      </w:r>
-      <w:r>
-        <w:rPr>
-          <w:rFonts w:ascii="標楷體" w:eastAsia="標楷體" w:hAnsi="標楷體" w:hint="eastAsia"/>
+        <w:t>ㄌㄢˊ</w:t>
+      </w:r>
+      <w:proofErr w:type="gramEnd"/>
+      <w:r>
+        <w:rPr>
+          <w:rFonts w:ascii="標楷體" w:eastAsia="標楷體" w:hAnsi="標楷體" w:hint="eastAsia"/>
+          <w:color w:val="FF0000"/>
           <w:sz w:val="16"/>
           <w:szCs w:val="16"/>
         </w:rPr>
-        <w:t xml:space="preserve">ˊ </w:t>
-      </w:r>
-      <w:r>
-        <w:rPr>
-          <w:rFonts w:ascii="標楷體" w:eastAsia="標楷體" w:hAnsi="標楷體" w:hint="eastAsia"/>
+        <w:t xml:space="preserve"> </w:t>
+      </w:r>
+      <w:proofErr w:type="gramStart"/>
+      <w:r>
+        <w:rPr>
+          <w:rFonts w:ascii="標楷體" w:eastAsia="標楷體" w:hAnsi="標楷體" w:hint="eastAsia"/>
+          <w:color w:val="FF0000"/>
           <w:sz w:val="16"/>
           <w:szCs w:val="16"/>
         </w:rPr>
         <w:t>ㄕㄢ</w:t>
       </w:r>
-      <w:r>
-        <w:rPr>
-          <w:rFonts w:ascii="標楷體" w:eastAsia="標楷體" w:hAnsi="標楷體" w:hint="eastAsia"/>
-          <w:sz w:val="28"/>
-          <w:szCs w:val="28"/>
-        </w:rPr>
-        <w:t>)：</w:t>
-      </w:r>
-      <w:r>
-        <w:rPr>
-          <w:rFonts w:ascii="標楷體" w:eastAsia="標楷體" w:hAnsi="標楷體" w:hint="eastAsia"/>
-          <w:sz w:val="28"/>
-          <w:szCs w:val="28"/>
-        </w:rPr>
-        <w:t>形容燈光稀落、微暗的樣子。</w:t>
+      <w:proofErr w:type="gramEnd"/>
+      <w:r>
+        <w:rPr>
+          <w:rFonts w:ascii="標楷體" w:eastAsia="標楷體" w:hAnsi="標楷體" w:hint="eastAsia"/>
+          <w:sz w:val="28"/>
+          <w:szCs w:val="28"/>
+        </w:rPr>
+        <w:t>)：形容燈光稀落、</w:t>
+      </w:r>
+      <w:proofErr w:type="gramStart"/>
+      <w:r>
+        <w:rPr>
+          <w:rFonts w:ascii="標楷體" w:eastAsia="標楷體" w:hAnsi="標楷體" w:hint="eastAsia"/>
+          <w:sz w:val="28"/>
+          <w:szCs w:val="28"/>
+        </w:rPr>
+        <w:t>微暗的</w:t>
+      </w:r>
+      <w:proofErr w:type="gramEnd"/>
+      <w:r>
+        <w:rPr>
+          <w:rFonts w:ascii="標楷體" w:eastAsia="標楷體" w:hAnsi="標楷體" w:hint="eastAsia"/>
+          <w:sz w:val="28"/>
+          <w:szCs w:val="28"/>
+        </w:rPr>
+        <w:t>樣子。</w:t>
       </w:r>
     </w:p>
     <w:p>
@@ -1212,95 +1646,26 @@
           <w:sz w:val="28"/>
           <w:szCs w:val="28"/>
         </w:rPr>
-        <w:t>著</w:t>
-      </w:r>
-      <w:r>
-        <w:rPr>
-          <w:rFonts w:ascii="標楷體" w:eastAsia="標楷體" w:hAnsi="標楷體" w:hint="eastAsia"/>
-          <w:sz w:val="28"/>
-          <w:szCs w:val="28"/>
-        </w:rPr>
-        <w:t>(</w:t>
-      </w:r>
-      <w:r>
-        <w:rPr>
-          <w:rFonts w:ascii="標楷體" w:eastAsia="標楷體" w:hAnsi="標楷體" w:hint="eastAsia"/>
+        <w:t>著(</w:t>
+      </w:r>
+      <w:proofErr w:type="gramStart"/>
+      <w:r>
+        <w:rPr>
+          <w:rFonts w:ascii="標楷體" w:eastAsia="標楷體" w:hAnsi="標楷體" w:hint="eastAsia"/>
+          <w:color w:val="FF0000"/>
           <w:sz w:val="16"/>
           <w:szCs w:val="16"/>
         </w:rPr>
-        <w:t>ㄓㄨㄛ</w:t>
-      </w:r>
-      <w:r>
-        <w:rPr>
-          <w:rFonts w:ascii="標楷體" w:eastAsia="標楷體" w:hAnsi="標楷體" w:hint="eastAsia"/>
-          <w:sz w:val="16"/>
-          <w:szCs w:val="16"/>
-        </w:rPr>
-        <w:t>ˊ</w:t>
-      </w:r>
-      <w:r>
-        <w:rPr>
-          <w:rFonts w:ascii="標楷體" w:eastAsia="標楷體" w:hAnsi="標楷體" w:hint="eastAsia"/>
-          <w:sz w:val="28"/>
-          <w:szCs w:val="28"/>
-        </w:rPr>
-        <w:t>)</w:t>
-      </w:r>
-      <w:r>
-        <w:rPr>
-          <w:rFonts w:ascii="標楷體" w:eastAsia="標楷體" w:hAnsi="標楷體" w:hint="eastAsia"/>
-          <w:sz w:val="28"/>
-          <w:szCs w:val="28"/>
-        </w:rPr>
-        <w:t>意</w:t>
-      </w:r>
-      <w:r>
-        <w:rPr>
-          <w:rFonts w:ascii="標楷體" w:eastAsia="標楷體" w:hAnsi="標楷體" w:hint="eastAsia"/>
-          <w:sz w:val="28"/>
-          <w:szCs w:val="28"/>
-        </w:rPr>
-        <w:t>：</w:t>
-      </w:r>
-      <w:r>
-        <w:rPr>
-          <w:rFonts w:ascii="標楷體" w:eastAsia="標楷體" w:hAnsi="標楷體" w:hint="eastAsia"/>
-          <w:sz w:val="28"/>
-          <w:szCs w:val="28"/>
-        </w:rPr>
-        <w:t>用心</w:t>
-      </w:r>
-      <w:r>
-        <w:rPr>
-          <w:rFonts w:ascii="標楷體" w:eastAsia="標楷體" w:hAnsi="標楷體" w:hint="eastAsia"/>
-          <w:sz w:val="28"/>
-          <w:szCs w:val="28"/>
-        </w:rPr>
-        <w:t>、</w:t>
-      </w:r>
-      <w:r>
-        <w:rPr>
-          <w:rFonts w:ascii="標楷體" w:eastAsia="標楷體" w:hAnsi="標楷體" w:hint="eastAsia"/>
-          <w:sz w:val="28"/>
-          <w:szCs w:val="28"/>
-        </w:rPr>
-        <w:t>精心</w:t>
-      </w:r>
-      <w:r>
-        <w:rPr>
-          <w:rFonts w:ascii="標楷體" w:eastAsia="標楷體" w:hAnsi="標楷體" w:hint="eastAsia"/>
-          <w:sz w:val="28"/>
-          <w:szCs w:val="28"/>
-        </w:rPr>
-        <w:t>、</w:t>
-      </w:r>
-      <w:r>
-        <w:rPr>
-          <w:rFonts w:ascii="標楷體" w:eastAsia="標楷體" w:hAnsi="標楷體" w:hint="eastAsia"/>
-          <w:sz w:val="28"/>
-          <w:szCs w:val="28"/>
-        </w:rPr>
-        <w:t>刻意。</w:t>
+        <w:t>ㄓㄨㄛˊ</w:t>
+      </w:r>
+      <w:proofErr w:type="gramEnd"/>
+      <w:r>
+        <w:rPr>
+          <w:rFonts w:ascii="標楷體" w:eastAsia="標楷體" w:hAnsi="標楷體" w:hint="eastAsia"/>
+          <w:sz w:val="28"/>
+          <w:szCs w:val="28"/>
+        </w:rPr>
+        <w:t>)意：用心、精心、刻意。</w:t>
       </w:r>
     </w:p>
     <w:p>
@@ -1324,15 +1689,7 @@
           <w:sz w:val="28"/>
           <w:szCs w:val="28"/>
         </w:rPr>
-        <w:t>婉轉</w:t>
-      </w:r>
-      <w:r>
-        <w:rPr>
-          <w:rFonts w:ascii="標楷體" w:eastAsia="標楷體" w:hAnsi="標楷體" w:hint="eastAsia"/>
-          <w:sz w:val="28"/>
-          <w:szCs w:val="28"/>
-        </w:rPr>
-        <w:t>：</w:t>
+        <w:t>婉轉：</w:t>
       </w:r>
     </w:p>
     <w:p>
@@ -1345,7 +1702,7 @@
         <w:spacing w:line="540" w:lineRule="exact"/>
         <w:ind w:leftChars="0"/>
         <w:rPr>
-          <w:rFonts w:ascii="標楷體" w:eastAsia="標楷體" w:hAnsi="標楷體" w:hint="eastAsia"/>
+          <w:rFonts w:ascii="標楷體" w:eastAsia="標楷體" w:hAnsi="標楷體"/>
           <w:sz w:val="28"/>
           <w:szCs w:val="28"/>
         </w:rPr>
@@ -1393,11 +1750,12 @@
         <w:spacing w:line="540" w:lineRule="exact"/>
         <w:ind w:leftChars="0"/>
         <w:rPr>
-          <w:rFonts w:ascii="標楷體" w:eastAsia="標楷體" w:hAnsi="標楷體" w:hint="eastAsia"/>
-          <w:sz w:val="28"/>
-          <w:szCs w:val="28"/>
-        </w:rPr>
-      </w:pPr>
+          <w:rFonts w:ascii="標楷體" w:eastAsia="標楷體" w:hAnsi="標楷體"/>
+          <w:sz w:val="28"/>
+          <w:szCs w:val="28"/>
+        </w:rPr>
+      </w:pPr>
+      <w:proofErr w:type="gramStart"/>
       <w:r>
         <w:rPr>
           <w:rFonts w:ascii="標楷體" w:eastAsia="標楷體" w:hAnsi="標楷體" w:hint="eastAsia"/>
@@ -1406,6 +1764,7 @@
         </w:rPr>
         <w:t>蘊</w:t>
       </w:r>
+      <w:proofErr w:type="gramEnd"/>
       <w:r>
         <w:rPr>
           <w:rFonts w:ascii="標楷體" w:eastAsia="標楷體" w:hAnsi="標楷體" w:hint="eastAsia"/>
@@ -1414,53 +1773,24 @@
         </w:rPr>
         <w:t>(</w:t>
       </w:r>
-      <w:r>
-        <w:rPr>
-          <w:rFonts w:ascii="標楷體" w:eastAsia="標楷體" w:hAnsi="標楷體" w:hint="eastAsia"/>
+      <w:proofErr w:type="gramStart"/>
+      <w:r>
+        <w:rPr>
+          <w:rFonts w:ascii="標楷體" w:eastAsia="標楷體" w:hAnsi="標楷體" w:hint="eastAsia"/>
+          <w:color w:val="FF0000"/>
           <w:sz w:val="16"/>
           <w:szCs w:val="16"/>
         </w:rPr>
-        <w:t>ㄩㄣ</w:t>
-      </w:r>
-      <w:r>
-        <w:rPr>
-          <w:rFonts w:ascii="標楷體" w:eastAsia="標楷體" w:hAnsi="標楷體" w:hint="eastAsia"/>
-          <w:sz w:val="16"/>
-          <w:szCs w:val="16"/>
-        </w:rPr>
-        <w:t>ˋ</w:t>
-      </w:r>
-      <w:r>
-        <w:rPr>
-          <w:rFonts w:ascii="標楷體" w:eastAsia="標楷體" w:hAnsi="標楷體" w:hint="eastAsia"/>
-          <w:sz w:val="28"/>
-          <w:szCs w:val="28"/>
-        </w:rPr>
-        <w:t>)</w:t>
-      </w:r>
-      <w:r>
-        <w:rPr>
-          <w:rFonts w:ascii="標楷體" w:eastAsia="標楷體" w:hAnsi="標楷體" w:hint="eastAsia"/>
-          <w:sz w:val="28"/>
-          <w:szCs w:val="28"/>
-        </w:rPr>
-        <w:t>含</w:t>
-      </w:r>
-      <w:r>
-        <w:rPr>
-          <w:rFonts w:ascii="標楷體" w:eastAsia="標楷體" w:hAnsi="標楷體" w:hint="eastAsia"/>
-          <w:sz w:val="28"/>
-          <w:szCs w:val="28"/>
-        </w:rPr>
-        <w:t>：</w:t>
-      </w:r>
-      <w:r>
-        <w:rPr>
-          <w:rFonts w:ascii="標楷體" w:eastAsia="標楷體" w:hAnsi="標楷體" w:hint="eastAsia"/>
-          <w:sz w:val="28"/>
-          <w:szCs w:val="28"/>
-        </w:rPr>
-        <w:t>蘊藏包含。</w:t>
+        <w:t>ㄩㄣˋ</w:t>
+      </w:r>
+      <w:proofErr w:type="gramEnd"/>
+      <w:r>
+        <w:rPr>
+          <w:rFonts w:ascii="標楷體" w:eastAsia="標楷體" w:hAnsi="標楷體" w:hint="eastAsia"/>
+          <w:sz w:val="28"/>
+          <w:szCs w:val="28"/>
+        </w:rPr>
+        <w:t>)含：蘊藏包含。</w:t>
       </w:r>
     </w:p>
     <w:p>
@@ -1504,31 +1834,7 @@
           <w:sz w:val="28"/>
           <w:szCs w:val="28"/>
         </w:rPr>
-        <w:t>勾起</w:t>
-      </w:r>
-      <w:r>
-        <w:rPr>
-          <w:rFonts w:ascii="標楷體" w:eastAsia="標楷體" w:hAnsi="標楷體" w:hint="eastAsia"/>
-          <w:sz w:val="28"/>
-          <w:szCs w:val="28"/>
-        </w:rPr>
-        <w:t>：</w:t>
-      </w:r>
-      <w:r>
-        <w:rPr>
-          <w:rFonts w:ascii="標楷體" w:eastAsia="標楷體" w:hAnsi="標楷體" w:hint="eastAsia"/>
-          <w:sz w:val="28"/>
-          <w:szCs w:val="28"/>
-        </w:rPr>
-        <w:t>挑動、引發</w:t>
-      </w:r>
-      <w:r>
-        <w:rPr>
-          <w:rFonts w:ascii="標楷體" w:eastAsia="標楷體" w:hAnsi="標楷體" w:hint="eastAsia"/>
-          <w:sz w:val="28"/>
-          <w:szCs w:val="28"/>
-        </w:rPr>
-        <w:t>。</w:t>
+        <w:t>勾起：挑動、引發。</w:t>
       </w:r>
     </w:p>
     <w:sectPr>
@@ -1542,7 +1848,7 @@
 </file>
 
 <file path=word/endnotes.xml><?xml version="1.0" encoding="utf-8"?>
-<w:endnotes xmlns:wpc="http://schemas.microsoft.com/office/word/2010/wordprocessingCanvas" xmlns:cx="http://schemas.microsoft.com/office/drawing/2014/chartex" xmlns:cx1="http://schemas.microsoft.com/office/drawing/2015/9/8/chartex" xmlns:cx2="http://schemas.microsoft.com/office/drawing/2015/10/21/chartex" xmlns:cx3="http://schemas.microsoft.com/office/drawing/2016/5/9/chartex" xmlns:cx4="http://schemas.microsoft.com/office/drawing/2016/5/10/chartex" xmlns:cx5="http://schemas.microsoft.com/office/drawing/2016/5/11/chartex" xmlns:cx6="http://schemas.microsoft.com/office/drawing/2016/5/12/chartex" xmlns:cx7="http://schemas.microsoft.com/office/drawing/2016/5/13/chartex" xmlns:cx8="http://schemas.microsoft.com/office/drawing/2016/5/14/chartex" xmlns:mc="http://schemas.openxmlformats.org/markup-compatibility/2006" xmlns:aink="http://schemas.microsoft.com/office/drawing/2016/ink" xmlns:am3d="http://schemas.microsoft.com/office/drawing/2017/model3d" xmlns:o="urn:schemas-microsoft-com:office:office" xmlns:oel="http://schemas.microsoft.com/office/2019/extlst" xmlns:r="http://schemas.openxmlformats.org/officeDocument/2006/relationships" xmlns:m="http://schemas.openxmlformats.org/officeDocument/2006/math" xmlns:v="urn:schemas-microsoft-com:vml" xmlns:wp14="http://schemas.microsoft.com/office/word/2010/wordprocessingDrawing" xmlns:wp="http://schemas.openxmlformats.org/drawingml/2006/wordprocessingDrawing" xmlns:w10="urn:schemas-microsoft-com:office:word" xmlns:w="http://schemas.openxmlformats.org/wordprocessingml/2006/main" xmlns:w14="http://schemas.microsoft.com/office/word/2010/wordml" xmlns:w15="http://schemas.microsoft.com/office/word/2012/wordml" xmlns:w16cex="http://schemas.microsoft.com/office/word/2018/wordml/cex" xmlns:w16cid="http://schemas.microsoft.com/office/word/2016/wordml/cid" xmlns:w16="http://schemas.microsoft.com/office/word/2018/wordml" xmlns:w16sdtdh="http://schemas.microsoft.com/office/word/2020/wordml/sdtdatahash" xmlns:w16se="http://schemas.microsoft.com/office/word/2015/wordml/symex" xmlns:wpg="http://schemas.microsoft.com/office/word/2010/wordprocessingGroup" xmlns:wpi="http://schemas.microsoft.com/office/word/2010/wordprocessingInk" xmlns:wne="http://schemas.microsoft.com/office/word/2006/wordml" xmlns:wps="http://schemas.microsoft.com/office/word/2010/wordprocessingShape" mc:Ignorable="w14 w15 w16se w16cid w16 w16cex w16sdtdh wp14">
+<w:endnotes xmlns:wpc="http://schemas.microsoft.com/office/word/2010/wordprocessingCanvas" xmlns:cx="http://schemas.microsoft.com/office/drawing/2014/chartex" xmlns:cx1="http://schemas.microsoft.com/office/drawing/2015/9/8/chartex" xmlns:cx2="http://schemas.microsoft.com/office/drawing/2015/10/21/chartex" xmlns:cx3="http://schemas.microsoft.com/office/drawing/2016/5/9/chartex" xmlns:cx4="http://schemas.microsoft.com/office/drawing/2016/5/10/chartex" xmlns:cx5="http://schemas.microsoft.com/office/drawing/2016/5/11/chartex" xmlns:cx6="http://schemas.microsoft.com/office/drawing/2016/5/12/chartex" xmlns:cx7="http://schemas.microsoft.com/office/drawing/2016/5/13/chartex" xmlns:cx8="http://schemas.microsoft.com/office/drawing/2016/5/14/chartex" xmlns:mc="http://schemas.openxmlformats.org/markup-compatibility/2006" xmlns:aink="http://schemas.microsoft.com/office/drawing/2016/ink" xmlns:am3d="http://schemas.microsoft.com/office/drawing/2017/model3d" xmlns:o="urn:schemas-microsoft-com:office:office" xmlns:r="http://schemas.openxmlformats.org/officeDocument/2006/relationships" xmlns:m="http://schemas.openxmlformats.org/officeDocument/2006/math" xmlns:v="urn:schemas-microsoft-com:vml" xmlns:wp14="http://schemas.microsoft.com/office/word/2010/wordprocessingDrawing" xmlns:wp="http://schemas.openxmlformats.org/drawingml/2006/wordprocessingDrawing" xmlns:w10="urn:schemas-microsoft-com:office:word" xmlns:w="http://schemas.openxmlformats.org/wordprocessingml/2006/main" xmlns:w14="http://schemas.microsoft.com/office/word/2010/wordml" xmlns:w15="http://schemas.microsoft.com/office/word/2012/wordml" xmlns:w16cex="http://schemas.microsoft.com/office/word/2018/wordml/cex" xmlns:w16cid="http://schemas.microsoft.com/office/word/2016/wordml/cid" xmlns:w16="http://schemas.microsoft.com/office/word/2018/wordml" xmlns:w16sdtdh="http://schemas.microsoft.com/office/word/2020/wordml/sdtdatahash" xmlns:w16se="http://schemas.microsoft.com/office/word/2015/wordml/symex" xmlns:wpg="http://schemas.microsoft.com/office/word/2010/wordprocessingGroup" xmlns:wpi="http://schemas.microsoft.com/office/word/2010/wordprocessingInk" xmlns:wne="http://schemas.microsoft.com/office/word/2006/wordml" xmlns:wps="http://schemas.microsoft.com/office/word/2010/wordprocessingShape" mc:Ignorable="w14 w15 w16se w16cid w16 w16cex w16sdtdh wp14">
   <w:endnote w:type="separator" w:id="-1">
     <w:p>
       <w:r>
@@ -1561,7 +1867,7 @@
 </file>
 
 <file path=word/footer1.xml><?xml version="1.0" encoding="utf-8"?>
-<w:ftr xmlns:wpc="http://schemas.microsoft.com/office/word/2010/wordprocessingCanvas" xmlns:cx="http://schemas.microsoft.com/office/drawing/2014/chartex" xmlns:cx1="http://schemas.microsoft.com/office/drawing/2015/9/8/chartex" xmlns:cx2="http://schemas.microsoft.com/office/drawing/2015/10/21/chartex" xmlns:cx3="http://schemas.microsoft.com/office/drawing/2016/5/9/chartex" xmlns:cx4="http://schemas.microsoft.com/office/drawing/2016/5/10/chartex" xmlns:cx5="http://schemas.microsoft.com/office/drawing/2016/5/11/chartex" xmlns:cx6="http://schemas.microsoft.com/office/drawing/2016/5/12/chartex" xmlns:cx7="http://schemas.microsoft.com/office/drawing/2016/5/13/chartex" xmlns:cx8="http://schemas.microsoft.com/office/drawing/2016/5/14/chartex" xmlns:mc="http://schemas.openxmlformats.org/markup-compatibility/2006" xmlns:aink="http://schemas.microsoft.com/office/drawing/2016/ink" xmlns:am3d="http://schemas.microsoft.com/office/drawing/2017/model3d" xmlns:o="urn:schemas-microsoft-com:office:office" xmlns:oel="http://schemas.microsoft.com/office/2019/extlst" xmlns:r="http://schemas.openxmlformats.org/officeDocument/2006/relationships" xmlns:m="http://schemas.openxmlformats.org/officeDocument/2006/math" xmlns:v="urn:schemas-microsoft-com:vml" xmlns:wp14="http://schemas.microsoft.com/office/word/2010/wordprocessingDrawing" xmlns:wp="http://schemas.openxmlformats.org/drawingml/2006/wordprocessingDrawing" xmlns:w10="urn:schemas-microsoft-com:office:word" xmlns:w="http://schemas.openxmlformats.org/wordprocessingml/2006/main" xmlns:w14="http://schemas.microsoft.com/office/word/2010/wordml" xmlns:w15="http://schemas.microsoft.com/office/word/2012/wordml" xmlns:w16cex="http://schemas.microsoft.com/office/word/2018/wordml/cex" xmlns:w16cid="http://schemas.microsoft.com/office/word/2016/wordml/cid" xmlns:w16="http://schemas.microsoft.com/office/word/2018/wordml" xmlns:w16sdtdh="http://schemas.microsoft.com/office/word/2020/wordml/sdtdatahash" xmlns:w16se="http://schemas.microsoft.com/office/word/2015/wordml/symex" xmlns:wpg="http://schemas.microsoft.com/office/word/2010/wordprocessingGroup" xmlns:wpi="http://schemas.microsoft.com/office/word/2010/wordprocessingInk" xmlns:wne="http://schemas.microsoft.com/office/word/2006/wordml" xmlns:wps="http://schemas.microsoft.com/office/word/2010/wordprocessingShape" mc:Ignorable="w14 w15 w16se w16cid w16 w16cex w16sdtdh wp14">
+<w:ftr xmlns:wpc="http://schemas.microsoft.com/office/word/2010/wordprocessingCanvas" xmlns:cx="http://schemas.microsoft.com/office/drawing/2014/chartex" xmlns:cx1="http://schemas.microsoft.com/office/drawing/2015/9/8/chartex" xmlns:cx2="http://schemas.microsoft.com/office/drawing/2015/10/21/chartex" xmlns:cx3="http://schemas.microsoft.com/office/drawing/2016/5/9/chartex" xmlns:cx4="http://schemas.microsoft.com/office/drawing/2016/5/10/chartex" xmlns:cx5="http://schemas.microsoft.com/office/drawing/2016/5/11/chartex" xmlns:cx6="http://schemas.microsoft.com/office/drawing/2016/5/12/chartex" xmlns:cx7="http://schemas.microsoft.com/office/drawing/2016/5/13/chartex" xmlns:cx8="http://schemas.microsoft.com/office/drawing/2016/5/14/chartex" xmlns:mc="http://schemas.openxmlformats.org/markup-compatibility/2006" xmlns:aink="http://schemas.microsoft.com/office/drawing/2016/ink" xmlns:am3d="http://schemas.microsoft.com/office/drawing/2017/model3d" xmlns:o="urn:schemas-microsoft-com:office:office" xmlns:r="http://schemas.openxmlformats.org/officeDocument/2006/relationships" xmlns:m="http://schemas.openxmlformats.org/officeDocument/2006/math" xmlns:v="urn:schemas-microsoft-com:vml" xmlns:wp14="http://schemas.microsoft.com/office/word/2010/wordprocessingDrawing" xmlns:wp="http://schemas.openxmlformats.org/drawingml/2006/wordprocessingDrawing" xmlns:w10="urn:schemas-microsoft-com:office:word" xmlns:w="http://schemas.openxmlformats.org/wordprocessingml/2006/main" xmlns:w14="http://schemas.microsoft.com/office/word/2010/wordml" xmlns:w15="http://schemas.microsoft.com/office/word/2012/wordml" xmlns:w16cex="http://schemas.microsoft.com/office/word/2018/wordml/cex" xmlns:w16cid="http://schemas.microsoft.com/office/word/2016/wordml/cid" xmlns:w16="http://schemas.microsoft.com/office/word/2018/wordml" xmlns:w16sdtdh="http://schemas.microsoft.com/office/word/2020/wordml/sdtdatahash" xmlns:w16se="http://schemas.microsoft.com/office/word/2015/wordml/symex" xmlns:wpg="http://schemas.microsoft.com/office/word/2010/wordprocessingGroup" xmlns:wpi="http://schemas.microsoft.com/office/word/2010/wordprocessingInk" xmlns:wne="http://schemas.microsoft.com/office/word/2006/wordml" xmlns:wps="http://schemas.microsoft.com/office/word/2010/wordprocessingShape" mc:Ignorable="w14 w15 w16se w16cid w16 w16cex w16sdtdh wp14">
   <w:sdt>
     <w:sdtPr>
       <w:id w:val="-1524936893"/>
@@ -1570,6 +1876,7 @@
         <w:docPartUnique/>
       </w:docPartObj>
     </w:sdtPr>
+    <w:sdtEndPr/>
     <w:sdtContent>
       <w:p>
         <w:pPr>
@@ -1618,7 +1925,7 @@
 </file>
 
 <file path=word/footnotes.xml><?xml version="1.0" encoding="utf-8"?>
-<w:footnotes xmlns:wpc="http://schemas.microsoft.com/office/word/2010/wordprocessingCanvas" xmlns:cx="http://schemas.microsoft.com/office/drawing/2014/chartex" xmlns:cx1="http://schemas.microsoft.com/office/drawing/2015/9/8/chartex" xmlns:cx2="http://schemas.microsoft.com/office/drawing/2015/10/21/chartex" xmlns:cx3="http://schemas.microsoft.com/office/drawing/2016/5/9/chartex" xmlns:cx4="http://schemas.microsoft.com/office/drawing/2016/5/10/chartex" xmlns:cx5="http://schemas.microsoft.com/office/drawing/2016/5/11/chartex" xmlns:cx6="http://schemas.microsoft.com/office/drawing/2016/5/12/chartex" xmlns:cx7="http://schemas.microsoft.com/office/drawing/2016/5/13/chartex" xmlns:cx8="http://schemas.microsoft.com/office/drawing/2016/5/14/chartex" xmlns:mc="http://schemas.openxmlformats.org/markup-compatibility/2006" xmlns:aink="http://schemas.microsoft.com/office/drawing/2016/ink" xmlns:am3d="http://schemas.microsoft.com/office/drawing/2017/model3d" xmlns:o="urn:schemas-microsoft-com:office:office" xmlns:oel="http://schemas.microsoft.com/office/2019/extlst" xmlns:r="http://schemas.openxmlformats.org/officeDocument/2006/relationships" xmlns:m="http://schemas.openxmlformats.org/officeDocument/2006/math" xmlns:v="urn:schemas-microsoft-com:vml" xmlns:wp14="http://schemas.microsoft.com/office/word/2010/wordprocessingDrawing" xmlns:wp="http://schemas.openxmlformats.org/drawingml/2006/wordprocessingDrawing" xmlns:w10="urn:schemas-microsoft-com:office:word" xmlns:w="http://schemas.openxmlformats.org/wordprocessingml/2006/main" xmlns:w14="http://schemas.microsoft.com/office/word/2010/wordml" xmlns:w15="http://schemas.microsoft.com/office/word/2012/wordml" xmlns:w16cex="http://schemas.microsoft.com/office/word/2018/wordml/cex" xmlns:w16cid="http://schemas.microsoft.com/office/word/2016/wordml/cid" xmlns:w16="http://schemas.microsoft.com/office/word/2018/wordml" xmlns:w16sdtdh="http://schemas.microsoft.com/office/word/2020/wordml/sdtdatahash" xmlns:w16se="http://schemas.microsoft.com/office/word/2015/wordml/symex" xmlns:wpg="http://schemas.microsoft.com/office/word/2010/wordprocessingGroup" xmlns:wpi="http://schemas.microsoft.com/office/word/2010/wordprocessingInk" xmlns:wne="http://schemas.microsoft.com/office/word/2006/wordml" xmlns:wps="http://schemas.microsoft.com/office/word/2010/wordprocessingShape" mc:Ignorable="w14 w15 w16se w16cid w16 w16cex w16sdtdh wp14">
+<w:footnotes xmlns:wpc="http://schemas.microsoft.com/office/word/2010/wordprocessingCanvas" xmlns:cx="http://schemas.microsoft.com/office/drawing/2014/chartex" xmlns:cx1="http://schemas.microsoft.com/office/drawing/2015/9/8/chartex" xmlns:cx2="http://schemas.microsoft.com/office/drawing/2015/10/21/chartex" xmlns:cx3="http://schemas.microsoft.com/office/drawing/2016/5/9/chartex" xmlns:cx4="http://schemas.microsoft.com/office/drawing/2016/5/10/chartex" xmlns:cx5="http://schemas.microsoft.com/office/drawing/2016/5/11/chartex" xmlns:cx6="http://schemas.microsoft.com/office/drawing/2016/5/12/chartex" xmlns:cx7="http://schemas.microsoft.com/office/drawing/2016/5/13/chartex" xmlns:cx8="http://schemas.microsoft.com/office/drawing/2016/5/14/chartex" xmlns:mc="http://schemas.openxmlformats.org/markup-compatibility/2006" xmlns:aink="http://schemas.microsoft.com/office/drawing/2016/ink" xmlns:am3d="http://schemas.microsoft.com/office/drawing/2017/model3d" xmlns:o="urn:schemas-microsoft-com:office:office" xmlns:r="http://schemas.openxmlformats.org/officeDocument/2006/relationships" xmlns:m="http://schemas.openxmlformats.org/officeDocument/2006/math" xmlns:v="urn:schemas-microsoft-com:vml" xmlns:wp14="http://schemas.microsoft.com/office/word/2010/wordprocessingDrawing" xmlns:wp="http://schemas.openxmlformats.org/drawingml/2006/wordprocessingDrawing" xmlns:w10="urn:schemas-microsoft-com:office:word" xmlns:w="http://schemas.openxmlformats.org/wordprocessingml/2006/main" xmlns:w14="http://schemas.microsoft.com/office/word/2010/wordml" xmlns:w15="http://schemas.microsoft.com/office/word/2012/wordml" xmlns:w16cex="http://schemas.microsoft.com/office/word/2018/wordml/cex" xmlns:w16cid="http://schemas.microsoft.com/office/word/2016/wordml/cid" xmlns:w16="http://schemas.microsoft.com/office/word/2018/wordml" xmlns:w16sdtdh="http://schemas.microsoft.com/office/word/2020/wordml/sdtdatahash" xmlns:w16se="http://schemas.microsoft.com/office/word/2015/wordml/symex" xmlns:wpg="http://schemas.microsoft.com/office/word/2010/wordprocessingGroup" xmlns:wpi="http://schemas.microsoft.com/office/word/2010/wordprocessingInk" xmlns:wne="http://schemas.microsoft.com/office/word/2006/wordml" xmlns:wps="http://schemas.microsoft.com/office/word/2010/wordprocessingShape" mc:Ignorable="w14 w15 w16se w16cid w16 w16cex w16sdtdh wp14">
   <w:footnote w:type="separator" w:id="-1">
     <w:p>
       <w:r>
@@ -1637,7 +1944,7 @@
 </file>
 
 <file path=word/numbering.xml><?xml version="1.0" encoding="utf-8"?>
-<w:numbering xmlns:wpc="http://schemas.microsoft.com/office/word/2010/wordprocessingCanvas" xmlns:cx="http://schemas.microsoft.com/office/drawing/2014/chartex" xmlns:cx1="http://schemas.microsoft.com/office/drawing/2015/9/8/chartex" xmlns:cx2="http://schemas.microsoft.com/office/drawing/2015/10/21/chartex" xmlns:cx3="http://schemas.microsoft.com/office/drawing/2016/5/9/chartex" xmlns:cx4="http://schemas.microsoft.com/office/drawing/2016/5/10/chartex" xmlns:cx5="http://schemas.microsoft.com/office/drawing/2016/5/11/chartex" xmlns:cx6="http://schemas.microsoft.com/office/drawing/2016/5/12/chartex" xmlns:cx7="http://schemas.microsoft.com/office/drawing/2016/5/13/chartex" xmlns:cx8="http://schemas.microsoft.com/office/drawing/2016/5/14/chartex" xmlns:mc="http://schemas.openxmlformats.org/markup-compatibility/2006" xmlns:aink="http://schemas.microsoft.com/office/drawing/2016/ink" xmlns:am3d="http://schemas.microsoft.com/office/drawing/2017/model3d" xmlns:o="urn:schemas-microsoft-com:office:office" xmlns:oel="http://schemas.microsoft.com/office/2019/extlst" xmlns:r="http://schemas.openxmlformats.org/officeDocument/2006/relationships" xmlns:m="http://schemas.openxmlformats.org/officeDocument/2006/math" xmlns:v="urn:schemas-microsoft-com:vml" xmlns:wp14="http://schemas.microsoft.com/office/word/2010/wordprocessingDrawing" xmlns:wp="http://schemas.openxmlformats.org/drawingml/2006/wordprocessingDrawing" xmlns:w10="urn:schemas-microsoft-com:office:word" xmlns:w="http://schemas.openxmlformats.org/wordprocessingml/2006/main" xmlns:w14="http://schemas.microsoft.com/office/word/2010/wordml" xmlns:w15="http://schemas.microsoft.com/office/word/2012/wordml" xmlns:w16cex="http://schemas.microsoft.com/office/word/2018/wordml/cex" xmlns:w16cid="http://schemas.microsoft.com/office/word/2016/wordml/cid" xmlns:w16="http://schemas.microsoft.com/office/word/2018/wordml" xmlns:w16sdtdh="http://schemas.microsoft.com/office/word/2020/wordml/sdtdatahash" xmlns:w16se="http://schemas.microsoft.com/office/word/2015/wordml/symex" xmlns:wpg="http://schemas.microsoft.com/office/word/2010/wordprocessingGroup" xmlns:wpi="http://schemas.microsoft.com/office/word/2010/wordprocessingInk" xmlns:wne="http://schemas.microsoft.com/office/word/2006/wordml" xmlns:wps="http://schemas.microsoft.com/office/word/2010/wordprocessingShape" mc:Ignorable="w14 w15 w16se w16cid w16 w16cex w16sdtdh wp14">
+<w:numbering xmlns:wpc="http://schemas.microsoft.com/office/word/2010/wordprocessingCanvas" xmlns:cx="http://schemas.microsoft.com/office/drawing/2014/chartex" xmlns:cx1="http://schemas.microsoft.com/office/drawing/2015/9/8/chartex" xmlns:cx2="http://schemas.microsoft.com/office/drawing/2015/10/21/chartex" xmlns:cx3="http://schemas.microsoft.com/office/drawing/2016/5/9/chartex" xmlns:cx4="http://schemas.microsoft.com/office/drawing/2016/5/10/chartex" xmlns:cx5="http://schemas.microsoft.com/office/drawing/2016/5/11/chartex" xmlns:cx6="http://schemas.microsoft.com/office/drawing/2016/5/12/chartex" xmlns:cx7="http://schemas.microsoft.com/office/drawing/2016/5/13/chartex" xmlns:cx8="http://schemas.microsoft.com/office/drawing/2016/5/14/chartex" xmlns:mc="http://schemas.openxmlformats.org/markup-compatibility/2006" xmlns:aink="http://schemas.microsoft.com/office/drawing/2016/ink" xmlns:am3d="http://schemas.microsoft.com/office/drawing/2017/model3d" xmlns:o="urn:schemas-microsoft-com:office:office" xmlns:r="http://schemas.openxmlformats.org/officeDocument/2006/relationships" xmlns:m="http://schemas.openxmlformats.org/officeDocument/2006/math" xmlns:v="urn:schemas-microsoft-com:vml" xmlns:wp14="http://schemas.microsoft.com/office/word/2010/wordprocessingDrawing" xmlns:wp="http://schemas.openxmlformats.org/drawingml/2006/wordprocessingDrawing" xmlns:w10="urn:schemas-microsoft-com:office:word" xmlns:w="http://schemas.openxmlformats.org/wordprocessingml/2006/main" xmlns:w14="http://schemas.microsoft.com/office/word/2010/wordml" xmlns:w15="http://schemas.microsoft.com/office/word/2012/wordml" xmlns:w16cex="http://schemas.microsoft.com/office/word/2018/wordml/cex" xmlns:w16cid="http://schemas.microsoft.com/office/word/2016/wordml/cid" xmlns:w16="http://schemas.microsoft.com/office/word/2018/wordml" xmlns:w16sdtdh="http://schemas.microsoft.com/office/word/2020/wordml/sdtdatahash" xmlns:w16se="http://schemas.microsoft.com/office/word/2015/wordml/symex" xmlns:wpg="http://schemas.microsoft.com/office/word/2010/wordprocessingGroup" xmlns:wpi="http://schemas.microsoft.com/office/word/2010/wordprocessingInk" xmlns:wne="http://schemas.microsoft.com/office/word/2006/wordml" xmlns:wps="http://schemas.microsoft.com/office/word/2010/wordprocessingShape" mc:Ignorable="w14 w15 w16se w16cid w16 w16cex w16sdtdh wp14">
   <w:abstractNum w:abstractNumId="0" w15:restartNumberingAfterBreak="0">
     <w:nsid w:val="01967460"/>
     <w:multiLevelType w:val="hybridMultilevel"/>
@@ -2015,16 +2322,16 @@
       </w:pPr>
     </w:lvl>
   </w:abstractNum>
-  <w:num w:numId="1" w16cid:durableId="1325089517">
+  <w:num w:numId="1">
     <w:abstractNumId w:val="2"/>
   </w:num>
-  <w:num w:numId="2" w16cid:durableId="1877769673">
+  <w:num w:numId="2">
     <w:abstractNumId w:val="3"/>
   </w:num>
-  <w:num w:numId="3" w16cid:durableId="73823347">
+  <w:num w:numId="3">
     <w:abstractNumId w:val="1"/>
   </w:num>
-  <w:num w:numId="4" w16cid:durableId="1165976168">
+  <w:num w:numId="4">
     <w:abstractNumId w:val="0"/>
   </w:num>
 </w:numbering>
@@ -2150,6 +2457,7 @@
     <w:lsdException w:name="HTML Sample" w:semiHidden="1" w:unhideWhenUsed="1"/>
     <w:lsdException w:name="HTML Typewriter" w:semiHidden="1" w:unhideWhenUsed="1"/>
     <w:lsdException w:name="HTML Variable" w:semiHidden="1" w:unhideWhenUsed="1"/>
+    <w:lsdException w:name="Normal Table" w:semiHidden="1" w:unhideWhenUsed="1"/>
     <w:lsdException w:name="annotation subject" w:semiHidden="1" w:unhideWhenUsed="1"/>
     <w:lsdException w:name="No List" w:semiHidden="1" w:unhideWhenUsed="1"/>
     <w:lsdException w:name="Outline List 1" w:semiHidden="1" w:unhideWhenUsed="1"/>
@@ -2192,8 +2500,11 @@
     <w:lsdException w:name="Table Contemporary" w:semiHidden="1" w:unhideWhenUsed="1"/>
     <w:lsdException w:name="Table Elegant" w:semiHidden="1" w:unhideWhenUsed="1"/>
     <w:lsdException w:name="Table Professional" w:semiHidden="1" w:unhideWhenUsed="1"/>
+    <w:lsdException w:name="Table Subtle 1" w:semiHidden="1" w:unhideWhenUsed="1"/>
     <w:lsdException w:name="Table Subtle 2" w:semiHidden="1" w:unhideWhenUsed="1"/>
     <w:lsdException w:name="Table Web 1" w:semiHidden="1" w:unhideWhenUsed="1"/>
+    <w:lsdException w:name="Table Web 2" w:semiHidden="1" w:unhideWhenUsed="1"/>
+    <w:lsdException w:name="Table Web 3" w:semiHidden="1" w:unhideWhenUsed="1"/>
     <w:lsdException w:name="Balloon Text" w:semiHidden="1" w:unhideWhenUsed="1"/>
     <w:lsdException w:name="Table Grid" w:uiPriority="39"/>
     <w:lsdException w:name="Table Theme" w:semiHidden="1" w:unhideWhenUsed="1"/>

--- a/doc/詩/唐朝/李白/李白-春夜洛城聞笛.docx
+++ b/doc/詩/唐朝/李白/李白-春夜洛城聞笛.docx
@@ -1,6 +1,6 @@
 
 <file path=word/document.xml><?xml version="1.0" encoding="utf-8"?>
-<w:document xmlns:wpc="http://schemas.microsoft.com/office/word/2010/wordprocessingCanvas" xmlns:cx="http://schemas.microsoft.com/office/drawing/2014/chartex" xmlns:cx1="http://schemas.microsoft.com/office/drawing/2015/9/8/chartex" xmlns:cx2="http://schemas.microsoft.com/office/drawing/2015/10/21/chartex" xmlns:cx3="http://schemas.microsoft.com/office/drawing/2016/5/9/chartex" xmlns:cx4="http://schemas.microsoft.com/office/drawing/2016/5/10/chartex" xmlns:cx5="http://schemas.microsoft.com/office/drawing/2016/5/11/chartex" xmlns:cx6="http://schemas.microsoft.com/office/drawing/2016/5/12/chartex" xmlns:cx7="http://schemas.microsoft.com/office/drawing/2016/5/13/chartex" xmlns:cx8="http://schemas.microsoft.com/office/drawing/2016/5/14/chartex" xmlns:mc="http://schemas.openxmlformats.org/markup-compatibility/2006" xmlns:aink="http://schemas.microsoft.com/office/drawing/2016/ink" xmlns:am3d="http://schemas.microsoft.com/office/drawing/2017/model3d" xmlns:o="urn:schemas-microsoft-com:office:office" xmlns:r="http://schemas.openxmlformats.org/officeDocument/2006/relationships" xmlns:m="http://schemas.openxmlformats.org/officeDocument/2006/math" xmlns:v="urn:schemas-microsoft-com:vml" xmlns:wp14="http://schemas.microsoft.com/office/word/2010/wordprocessingDrawing" xmlns:wp="http://schemas.openxmlformats.org/drawingml/2006/wordprocessingDrawing" xmlns:w10="urn:schemas-microsoft-com:office:word" xmlns:w="http://schemas.openxmlformats.org/wordprocessingml/2006/main" xmlns:w14="http://schemas.microsoft.com/office/word/2010/wordml" xmlns:w15="http://schemas.microsoft.com/office/word/2012/wordml" xmlns:w16cex="http://schemas.microsoft.com/office/word/2018/wordml/cex" xmlns:w16cid="http://schemas.microsoft.com/office/word/2016/wordml/cid" xmlns:w16="http://schemas.microsoft.com/office/word/2018/wordml" xmlns:w16sdtdh="http://schemas.microsoft.com/office/word/2020/wordml/sdtdatahash" xmlns:w16se="http://schemas.microsoft.com/office/word/2015/wordml/symex" xmlns:wpg="http://schemas.microsoft.com/office/word/2010/wordprocessingGroup" xmlns:wpi="http://schemas.microsoft.com/office/word/2010/wordprocessingInk" xmlns:wne="http://schemas.microsoft.com/office/word/2006/wordml" xmlns:wps="http://schemas.microsoft.com/office/word/2010/wordprocessingShape" mc:Ignorable="w14 w15 w16se w16cid w16 w16cex w16sdtdh wp14">
+<w:document xmlns:wpc="http://schemas.microsoft.com/office/word/2010/wordprocessingCanvas" xmlns:cx="http://schemas.microsoft.com/office/drawing/2014/chartex" xmlns:cx1="http://schemas.microsoft.com/office/drawing/2015/9/8/chartex" xmlns:cx2="http://schemas.microsoft.com/office/drawing/2015/10/21/chartex" xmlns:cx3="http://schemas.microsoft.com/office/drawing/2016/5/9/chartex" xmlns:cx4="http://schemas.microsoft.com/office/drawing/2016/5/10/chartex" xmlns:cx5="http://schemas.microsoft.com/office/drawing/2016/5/11/chartex" xmlns:cx6="http://schemas.microsoft.com/office/drawing/2016/5/12/chartex" xmlns:cx7="http://schemas.microsoft.com/office/drawing/2016/5/13/chartex" xmlns:cx8="http://schemas.microsoft.com/office/drawing/2016/5/14/chartex" xmlns:mc="http://schemas.openxmlformats.org/markup-compatibility/2006" xmlns:aink="http://schemas.microsoft.com/office/drawing/2016/ink" xmlns:am3d="http://schemas.microsoft.com/office/drawing/2017/model3d" xmlns:o="urn:schemas-microsoft-com:office:office" xmlns:oel="http://schemas.microsoft.com/office/2019/extlst" xmlns:r="http://schemas.openxmlformats.org/officeDocument/2006/relationships" xmlns:m="http://schemas.openxmlformats.org/officeDocument/2006/math" xmlns:v="urn:schemas-microsoft-com:vml" xmlns:wp14="http://schemas.microsoft.com/office/word/2010/wordprocessingDrawing" xmlns:wp="http://schemas.openxmlformats.org/drawingml/2006/wordprocessingDrawing" xmlns:w10="urn:schemas-microsoft-com:office:word" xmlns:w="http://schemas.openxmlformats.org/wordprocessingml/2006/main" xmlns:w14="http://schemas.microsoft.com/office/word/2010/wordml" xmlns:w15="http://schemas.microsoft.com/office/word/2012/wordml" xmlns:w16cex="http://schemas.microsoft.com/office/word/2018/wordml/cex" xmlns:w16cid="http://schemas.microsoft.com/office/word/2016/wordml/cid" xmlns:w16="http://schemas.microsoft.com/office/word/2018/wordml" xmlns:w16du="http://schemas.microsoft.com/office/word/2023/wordml/word16du" xmlns:w16sdtdh="http://schemas.microsoft.com/office/word/2020/wordml/sdtdatahash" xmlns:w16se="http://schemas.microsoft.com/office/word/2015/wordml/symex" xmlns:wpg="http://schemas.microsoft.com/office/word/2010/wordprocessingGroup" xmlns:wpi="http://schemas.microsoft.com/office/word/2010/wordprocessingInk" xmlns:wne="http://schemas.microsoft.com/office/word/2006/wordml" xmlns:wps="http://schemas.microsoft.com/office/word/2010/wordprocessingShape" mc:Ignorable="w14 w15 w16se w16cid w16 w16cex w16sdtdh wp14">
   <w:body>
     <w:p>
       <w:pPr>
@@ -919,7 +919,43 @@
           <w:sz w:val="28"/>
           <w:szCs w:val="28"/>
         </w:rPr>
-        <w:t>，散入春風滿洛城。”喧嘩了一日的都市中的各種喧囂至此已經平靜下來了，千家萬戶大大小小的燈盞，也漸次熄滅了，偌大的城市已經進入了睡夢。</w:t>
+        <w:t>，散入春風滿洛城。”喧嘩了一日的都市中的各種</w:t>
+      </w:r>
+      <w:r>
+        <w:rPr>
+          <w:rFonts w:ascii="標楷體" w:eastAsia="標楷體" w:hAnsi="標楷體" w:hint="eastAsia"/>
+          <w:b/>
+          <w:bCs/>
+          <w:sz w:val="28"/>
+          <w:szCs w:val="28"/>
+        </w:rPr>
+        <w:t>喧囂</w:t>
+      </w:r>
+      <w:r>
+        <w:rPr>
+          <w:rFonts w:ascii="標楷體" w:eastAsia="標楷體" w:hAnsi="標楷體" w:hint="eastAsia"/>
+          <w:sz w:val="28"/>
+          <w:szCs w:val="28"/>
+        </w:rPr>
+        <w:t>至此已經平靜下來了，千家萬戶大大小小的燈盞，也漸次熄滅了，</w:t>
+      </w:r>
+      <w:r>
+        <w:rPr>
+          <w:rFonts w:ascii="標楷體" w:eastAsia="標楷體" w:hAnsi="標楷體" w:hint="eastAsia"/>
+          <w:b/>
+          <w:bCs/>
+          <w:sz w:val="28"/>
+          <w:szCs w:val="28"/>
+        </w:rPr>
+        <w:t>偌大</w:t>
+      </w:r>
+      <w:r>
+        <w:rPr>
+          <w:rFonts w:ascii="標楷體" w:eastAsia="標楷體" w:hAnsi="標楷體" w:hint="eastAsia"/>
+          <w:sz w:val="28"/>
+          <w:szCs w:val="28"/>
+        </w:rPr>
+        <w:t>的城市已經進入了睡夢。</w:t>
       </w:r>
     </w:p>
     <w:p>
@@ -952,7 +988,43 @@
           <w:sz w:val="28"/>
           <w:szCs w:val="28"/>
         </w:rPr>
-        <w:t>然而就在這個萬籟俱寂的、燈火闌珊的時候，</w:t>
+        <w:t>然而就在這個</w:t>
+      </w:r>
+      <w:r>
+        <w:rPr>
+          <w:rFonts w:ascii="標楷體" w:eastAsia="標楷體" w:hAnsi="標楷體" w:hint="eastAsia"/>
+          <w:b/>
+          <w:bCs/>
+          <w:sz w:val="28"/>
+          <w:szCs w:val="28"/>
+        </w:rPr>
+        <w:t>萬籟</w:t>
+      </w:r>
+      <w:r>
+        <w:rPr>
+          <w:rFonts w:ascii="標楷體" w:eastAsia="標楷體" w:hAnsi="標楷體" w:hint="eastAsia"/>
+          <w:sz w:val="28"/>
+          <w:szCs w:val="28"/>
+        </w:rPr>
+        <w:t>俱寂的、</w:t>
+      </w:r>
+      <w:r>
+        <w:rPr>
+          <w:rFonts w:ascii="標楷體" w:eastAsia="標楷體" w:hAnsi="標楷體" w:hint="eastAsia"/>
+          <w:b/>
+          <w:bCs/>
+          <w:sz w:val="28"/>
+          <w:szCs w:val="28"/>
+        </w:rPr>
+        <w:t>燈火闌珊</w:t>
+      </w:r>
+      <w:r>
+        <w:rPr>
+          <w:rFonts w:ascii="標楷體" w:eastAsia="標楷體" w:hAnsi="標楷體" w:hint="eastAsia"/>
+          <w:sz w:val="28"/>
+          <w:szCs w:val="28"/>
+        </w:rPr>
+        <w:t>的時候，</w:t>
       </w:r>
       <w:proofErr w:type="gramStart"/>
       <w:r>
@@ -989,23 +1061,31 @@
         </w:rPr>
         <w:t>時，已經在廣大中原地區非常流行了。詩人在這</w:t>
       </w:r>
-      <w:proofErr w:type="gramStart"/>
-      <w:r>
-        <w:rPr>
-          <w:rFonts w:ascii="標楷體" w:eastAsia="標楷體" w:hAnsi="標楷體" w:hint="eastAsia"/>
-          <w:sz w:val="28"/>
-          <w:szCs w:val="28"/>
-        </w:rPr>
-        <w:t>裏</w:t>
-      </w:r>
-      <w:proofErr w:type="gramEnd"/>
-      <w:r>
-        <w:rPr>
-          <w:rFonts w:ascii="標楷體" w:eastAsia="標楷體" w:hAnsi="標楷體" w:hint="eastAsia"/>
-          <w:sz w:val="28"/>
-          <w:szCs w:val="28"/>
-        </w:rPr>
-        <w:t>著意刻畫的就是題目中的“聞”字。在一開始，詩人並沒有</w:t>
+      <w:r>
+        <w:rPr>
+          <w:rFonts w:ascii="標楷體" w:eastAsia="標楷體" w:hAnsi="標楷體" w:hint="eastAsia"/>
+          <w:sz w:val="28"/>
+          <w:szCs w:val="28"/>
+        </w:rPr>
+        <w:t>裡</w:t>
+      </w:r>
+      <w:r>
+        <w:rPr>
+          <w:rFonts w:ascii="標楷體" w:eastAsia="標楷體" w:hAnsi="標楷體" w:hint="eastAsia"/>
+          <w:b/>
+          <w:bCs/>
+          <w:sz w:val="28"/>
+          <w:szCs w:val="28"/>
+        </w:rPr>
+        <w:t>著意</w:t>
+      </w:r>
+      <w:r>
+        <w:rPr>
+          <w:rFonts w:ascii="標楷體" w:eastAsia="標楷體" w:hAnsi="標楷體" w:hint="eastAsia"/>
+          <w:sz w:val="28"/>
+          <w:szCs w:val="28"/>
+        </w:rPr>
+        <w:t>刻畫的就是題目中的“聞”字。在一開始，詩人並沒有</w:t>
       </w:r>
       <w:r>
         <w:rPr>
@@ -1021,7 +1101,321 @@
           <w:sz w:val="28"/>
           <w:szCs w:val="28"/>
         </w:rPr>
-        <w:t>意到笛子吹奏的是什麽曲調，但是慢慢地細聽，這凄清婉轉的笛聲隨著春風在夜幕中聽得越來越清楚了，原來是一曲思鄉懷家的《折楊柳》呀，“此夜曲中聞《折柳》，何人不起故園情！”故園，即是故鄉。</w:t>
+        <w:t>意到笛子吹奏的是什麽曲調，但是慢慢地細聽，這凄清</w:t>
+      </w:r>
+      <w:r>
+        <w:rPr>
+          <w:rFonts w:ascii="標楷體" w:eastAsia="標楷體" w:hAnsi="標楷體" w:hint="eastAsia"/>
+          <w:b/>
+          <w:bCs/>
+          <w:sz w:val="28"/>
+          <w:szCs w:val="28"/>
+        </w:rPr>
+        <w:t>婉轉</w:t>
+      </w:r>
+      <w:r>
+        <w:rPr>
+          <w:rFonts w:ascii="標楷體" w:eastAsia="標楷體" w:hAnsi="標楷體" w:hint="eastAsia"/>
+          <w:sz w:val="28"/>
+          <w:szCs w:val="28"/>
+        </w:rPr>
+        <w:t>的笛聲隨著春風在夜幕中聽得越來越清楚了，原來是一曲思鄉懷家的《折楊柳》呀，“此夜曲中聞《折柳》，何人不起故園情！”故園，即是故鄉。</w:t>
+      </w:r>
+    </w:p>
+    <w:p>
+      <w:pPr>
+        <w:spacing w:line="440" w:lineRule="exact"/>
+        <w:rPr>
+          <w:rFonts w:ascii="標楷體" w:eastAsia="標楷體" w:hAnsi="標楷體"/>
+          <w:sz w:val="28"/>
+          <w:szCs w:val="28"/>
+        </w:rPr>
+      </w:pPr>
+      <w:r>
+        <w:rPr>
+          <w:rFonts w:ascii="標楷體" w:eastAsia="標楷體" w:hAnsi="標楷體" w:hint="eastAsia"/>
+          <w:sz w:val="28"/>
+          <w:szCs w:val="28"/>
+        </w:rPr>
+        <w:lastRenderedPageBreak/>
+        <w:t xml:space="preserve">    </w:t>
+      </w:r>
+      <w:r>
+        <w:rPr>
+          <w:rFonts w:ascii="標楷體" w:eastAsia="標楷體" w:hAnsi="標楷體" w:hint="eastAsia"/>
+          <w:sz w:val="28"/>
+          <w:szCs w:val="28"/>
+        </w:rPr>
+        <w:t>本來</w:t>
+      </w:r>
+      <w:r>
+        <w:rPr>
+          <w:rFonts w:ascii="標楷體" w:eastAsia="標楷體" w:hAnsi="標楷體" w:hint="eastAsia"/>
+          <w:sz w:val="28"/>
+          <w:szCs w:val="28"/>
+          <w:u w:val="single"/>
+        </w:rPr>
+        <w:t>李白</w:t>
+      </w:r>
+      <w:r>
+        <w:rPr>
+          <w:rFonts w:ascii="標楷體" w:eastAsia="標楷體" w:hAnsi="標楷體" w:hint="eastAsia"/>
+          <w:sz w:val="28"/>
+          <w:szCs w:val="28"/>
+        </w:rPr>
+        <w:t>只</w:t>
+      </w:r>
+      <w:r>
+        <w:rPr>
+          <w:rFonts w:ascii="標楷體" w:eastAsia="標楷體" w:hAnsi="標楷體" w:hint="eastAsia"/>
+          <w:sz w:val="28"/>
+          <w:szCs w:val="28"/>
+        </w:rPr>
+        <w:t>是在被動地欣賞著一曲從不知什麽地方傳來的悠揚的笛聲而已，但當他一旦聽清了曲子之後，自己的心情便情不自禁地被《折楊柳》的情調所深深地感染，在不知不覺中陷入了沉思，是誰人在這連空氣中都</w:t>
+      </w:r>
+      <w:r>
+        <w:rPr>
+          <w:rFonts w:ascii="標楷體" w:eastAsia="標楷體" w:hAnsi="標楷體" w:hint="eastAsia"/>
+          <w:b/>
+          <w:bCs/>
+          <w:sz w:val="28"/>
+          <w:szCs w:val="28"/>
+        </w:rPr>
+        <w:t>蘊含</w:t>
+      </w:r>
+      <w:r>
+        <w:rPr>
+          <w:rFonts w:ascii="標楷體" w:eastAsia="標楷體" w:hAnsi="標楷體" w:hint="eastAsia"/>
+          <w:sz w:val="28"/>
+          <w:szCs w:val="28"/>
+        </w:rPr>
+        <w:t>著無限的情思的春夜，吹起這令人感傷的曲調呀！</w:t>
+      </w:r>
+    </w:p>
+    <w:p>
+      <w:pPr>
+        <w:spacing w:line="440" w:lineRule="exact"/>
+        <w:rPr>
+          <w:rFonts w:ascii="標楷體" w:eastAsia="標楷體" w:hAnsi="標楷體"/>
+          <w:sz w:val="28"/>
+          <w:szCs w:val="28"/>
+        </w:rPr>
+      </w:pPr>
+      <w:r>
+        <w:rPr>
+          <w:rFonts w:ascii="標楷體" w:eastAsia="標楷體" w:hAnsi="標楷體" w:hint="eastAsia"/>
+          <w:sz w:val="28"/>
+          <w:szCs w:val="28"/>
+        </w:rPr>
+        <w:t xml:space="preserve">    </w:t>
+      </w:r>
+      <w:proofErr w:type="gramStart"/>
+      <w:r>
+        <w:rPr>
+          <w:rFonts w:ascii="標楷體" w:eastAsia="標楷體" w:hAnsi="標楷體" w:hint="eastAsia"/>
+          <w:sz w:val="28"/>
+          <w:szCs w:val="28"/>
+        </w:rPr>
+        <w:t>這笛聲</w:t>
+      </w:r>
+      <w:proofErr w:type="gramEnd"/>
+      <w:r>
+        <w:rPr>
+          <w:rFonts w:ascii="標楷體" w:eastAsia="標楷體" w:hAnsi="標楷體" w:hint="eastAsia"/>
+          <w:sz w:val="28"/>
+          <w:szCs w:val="28"/>
+        </w:rPr>
+        <w:t>的演奏者</w:t>
+      </w:r>
+      <w:r>
+        <w:rPr>
+          <w:rFonts w:ascii="標楷體" w:eastAsia="標楷體" w:hAnsi="標楷體" w:hint="eastAsia"/>
+          <w:sz w:val="28"/>
+          <w:szCs w:val="28"/>
+        </w:rPr>
+        <w:t>只</w:t>
+      </w:r>
+      <w:r>
+        <w:rPr>
+          <w:rFonts w:ascii="標楷體" w:eastAsia="標楷體" w:hAnsi="標楷體" w:hint="eastAsia"/>
+          <w:sz w:val="28"/>
+          <w:szCs w:val="28"/>
+        </w:rPr>
+        <w:t>管一味地吹奏，把無限的離愁別</w:t>
+      </w:r>
+      <w:proofErr w:type="gramStart"/>
+      <w:r>
+        <w:rPr>
+          <w:rFonts w:ascii="標楷體" w:eastAsia="標楷體" w:hAnsi="標楷體" w:hint="eastAsia"/>
+          <w:sz w:val="28"/>
+          <w:szCs w:val="28"/>
+        </w:rPr>
+        <w:t>緒</w:t>
+      </w:r>
+      <w:proofErr w:type="gramEnd"/>
+      <w:r>
+        <w:rPr>
+          <w:rFonts w:ascii="標楷體" w:eastAsia="標楷體" w:hAnsi="標楷體" w:hint="eastAsia"/>
+          <w:sz w:val="28"/>
+          <w:szCs w:val="28"/>
+        </w:rPr>
+        <w:t>灑向城中，灑向夜空，這就是“暗</w:t>
+      </w:r>
+      <w:proofErr w:type="gramStart"/>
+      <w:r>
+        <w:rPr>
+          <w:rFonts w:ascii="標楷體" w:eastAsia="標楷體" w:hAnsi="標楷體" w:hint="eastAsia"/>
+          <w:sz w:val="28"/>
+          <w:szCs w:val="28"/>
+        </w:rPr>
+        <w:t>飛聲</w:t>
+      </w:r>
+      <w:proofErr w:type="gramEnd"/>
+      <w:r>
+        <w:rPr>
+          <w:rFonts w:ascii="標楷體" w:eastAsia="標楷體" w:hAnsi="標楷體" w:hint="eastAsia"/>
+          <w:sz w:val="28"/>
+          <w:szCs w:val="28"/>
+        </w:rPr>
+        <w:t>”，是“隨風潛入夜”，也許有的人會無動</w:t>
+      </w:r>
+      <w:r>
+        <w:rPr>
+          <w:rFonts w:ascii="標楷體" w:eastAsia="標楷體" w:hAnsi="標楷體" w:hint="eastAsia"/>
+          <w:sz w:val="28"/>
+          <w:szCs w:val="28"/>
+        </w:rPr>
+        <w:t>於</w:t>
+      </w:r>
+      <w:r>
+        <w:rPr>
+          <w:rFonts w:ascii="標楷體" w:eastAsia="標楷體" w:hAnsi="標楷體" w:hint="eastAsia"/>
+          <w:sz w:val="28"/>
+          <w:szCs w:val="28"/>
+        </w:rPr>
+        <w:t>衷，那是因為她或他，此時正在與家人同處一室，甚至已經安然入夢，當然無由聽得，但是“滿洛城”中，又有多少人是遠離故園、客居他鄉的人啊</w:t>
+      </w:r>
+      <w:r>
+        <w:rPr>
+          <w:rFonts w:ascii="標楷體" w:eastAsia="標楷體" w:hAnsi="標楷體" w:hint="eastAsia"/>
+          <w:sz w:val="28"/>
+          <w:szCs w:val="28"/>
+        </w:rPr>
+        <w:t>！</w:t>
+      </w:r>
+    </w:p>
+    <w:p>
+      <w:pPr>
+        <w:spacing w:line="440" w:lineRule="exact"/>
+        <w:rPr>
+          <w:rFonts w:ascii="標楷體" w:eastAsia="標楷體" w:hAnsi="標楷體"/>
+          <w:sz w:val="28"/>
+          <w:szCs w:val="28"/>
+        </w:rPr>
+      </w:pPr>
+      <w:r>
+        <w:rPr>
+          <w:rFonts w:ascii="標楷體" w:eastAsia="標楷體" w:hAnsi="標楷體" w:hint="eastAsia"/>
+          <w:sz w:val="28"/>
+          <w:szCs w:val="28"/>
+        </w:rPr>
+        <w:t xml:space="preserve">    </w:t>
+      </w:r>
+      <w:r>
+        <w:rPr>
+          <w:rFonts w:ascii="標楷體" w:eastAsia="標楷體" w:hAnsi="標楷體" w:hint="eastAsia"/>
+          <w:sz w:val="28"/>
+          <w:szCs w:val="28"/>
+        </w:rPr>
+        <w:t>這不期而遇卻送入耳中的《折楊柳》，真的是在“暗中”撥動了許多遊子的心弦，使得他們再也無法安眠。從</w:t>
+      </w:r>
+      <w:proofErr w:type="gramStart"/>
+      <w:r>
+        <w:rPr>
+          <w:rFonts w:ascii="標楷體" w:eastAsia="標楷體" w:hAnsi="標楷體" w:hint="eastAsia"/>
+          <w:sz w:val="28"/>
+          <w:szCs w:val="28"/>
+        </w:rPr>
+        <w:t>折柳，</w:t>
+      </w:r>
+      <w:proofErr w:type="gramEnd"/>
+      <w:r>
+        <w:rPr>
+          <w:rFonts w:ascii="標楷體" w:eastAsia="標楷體" w:hAnsi="標楷體" w:hint="eastAsia"/>
+          <w:sz w:val="28"/>
+          <w:szCs w:val="28"/>
+        </w:rPr>
+        <w:t>回憶起離別時的情景；從春風，想起家人的親情。“何人不起”，這是一個用否定的語氣表達肯定的心態的句式，口氣反而更加強烈，也就是說，</w:t>
+      </w:r>
+      <w:r>
+        <w:rPr>
+          <w:rFonts w:ascii="標楷體" w:eastAsia="標楷體" w:hAnsi="標楷體" w:hint="eastAsia"/>
+          <w:sz w:val="28"/>
+          <w:szCs w:val="28"/>
+        </w:rPr>
+        <w:t>只</w:t>
+      </w:r>
+      <w:r>
+        <w:rPr>
+          <w:rFonts w:ascii="標楷體" w:eastAsia="標楷體" w:hAnsi="標楷體" w:hint="eastAsia"/>
+          <w:sz w:val="28"/>
+          <w:szCs w:val="28"/>
+        </w:rPr>
+        <w:t>要是聽</w:t>
+      </w:r>
+      <w:proofErr w:type="gramStart"/>
+      <w:r>
+        <w:rPr>
+          <w:rFonts w:ascii="標楷體" w:eastAsia="標楷體" w:hAnsi="標楷體" w:hint="eastAsia"/>
+          <w:sz w:val="28"/>
+          <w:szCs w:val="28"/>
+        </w:rPr>
+        <w:t>了這春夜</w:t>
+      </w:r>
+      <w:proofErr w:type="gramEnd"/>
+      <w:r>
+        <w:rPr>
+          <w:rFonts w:ascii="標楷體" w:eastAsia="標楷體" w:hAnsi="標楷體" w:hint="eastAsia"/>
+          <w:sz w:val="28"/>
+          <w:szCs w:val="28"/>
+        </w:rPr>
+        <w:t>中的</w:t>
+      </w:r>
+      <w:proofErr w:type="gramStart"/>
+      <w:r>
+        <w:rPr>
+          <w:rFonts w:ascii="標楷體" w:eastAsia="標楷體" w:hAnsi="標楷體" w:hint="eastAsia"/>
+          <w:sz w:val="28"/>
+          <w:szCs w:val="28"/>
+        </w:rPr>
+        <w:t>玉笛之</w:t>
+      </w:r>
+      <w:proofErr w:type="gramEnd"/>
+      <w:r>
+        <w:rPr>
+          <w:rFonts w:ascii="標楷體" w:eastAsia="標楷體" w:hAnsi="標楷體" w:hint="eastAsia"/>
+          <w:sz w:val="28"/>
+          <w:szCs w:val="28"/>
+        </w:rPr>
+        <w:t>聲，每一個離家的人都會被它</w:t>
+      </w:r>
+      <w:r>
+        <w:rPr>
+          <w:rFonts w:ascii="標楷體" w:eastAsia="標楷體" w:hAnsi="標楷體" w:hint="eastAsia"/>
+          <w:b/>
+          <w:bCs/>
+          <w:sz w:val="28"/>
+          <w:szCs w:val="28"/>
+        </w:rPr>
+        <w:t>勾起</w:t>
+      </w:r>
+      <w:r>
+        <w:rPr>
+          <w:rFonts w:ascii="標楷體" w:eastAsia="標楷體" w:hAnsi="標楷體" w:hint="eastAsia"/>
+          <w:sz w:val="28"/>
+          <w:szCs w:val="28"/>
+        </w:rPr>
+        <w:t>對家的懷念。</w:t>
       </w:r>
       <w:r>
         <w:rPr>
@@ -1053,266 +1447,6 @@
     </w:p>
     <w:p>
       <w:pPr>
-        <w:spacing w:line="440" w:lineRule="exact"/>
-        <w:rPr>
-          <w:rFonts w:ascii="標楷體" w:eastAsia="標楷體" w:hAnsi="標楷體"/>
-          <w:sz w:val="28"/>
-          <w:szCs w:val="28"/>
-        </w:rPr>
-      </w:pPr>
-      <w:r>
-        <w:rPr>
-          <w:rFonts w:ascii="標楷體" w:eastAsia="標楷體" w:hAnsi="標楷體" w:hint="eastAsia"/>
-          <w:sz w:val="28"/>
-          <w:szCs w:val="28"/>
-        </w:rPr>
-        <w:lastRenderedPageBreak/>
-        <w:t xml:space="preserve">    </w:t>
-      </w:r>
-      <w:r>
-        <w:rPr>
-          <w:rFonts w:ascii="標楷體" w:eastAsia="標楷體" w:hAnsi="標楷體" w:hint="eastAsia"/>
-          <w:sz w:val="28"/>
-          <w:szCs w:val="28"/>
-        </w:rPr>
-        <w:t>本來</w:t>
-      </w:r>
-      <w:r>
-        <w:rPr>
-          <w:rFonts w:ascii="標楷體" w:eastAsia="標楷體" w:hAnsi="標楷體" w:hint="eastAsia"/>
-          <w:sz w:val="28"/>
-          <w:szCs w:val="28"/>
-          <w:u w:val="single"/>
-        </w:rPr>
-        <w:t>李白</w:t>
-      </w:r>
-      <w:r>
-        <w:rPr>
-          <w:rFonts w:ascii="標楷體" w:eastAsia="標楷體" w:hAnsi="標楷體" w:hint="eastAsia"/>
-          <w:sz w:val="28"/>
-          <w:szCs w:val="28"/>
-        </w:rPr>
-        <w:t>只</w:t>
-      </w:r>
-      <w:r>
-        <w:rPr>
-          <w:rFonts w:ascii="標楷體" w:eastAsia="標楷體" w:hAnsi="標楷體" w:hint="eastAsia"/>
-          <w:sz w:val="28"/>
-          <w:szCs w:val="28"/>
-        </w:rPr>
-        <w:t>是在被動地欣賞著一曲從不知什麽地方傳來的悠揚的笛聲而已，但當他一旦聽清了曲子之後，自己的心情便情不自禁地被《折楊柳》的情調所深深地感染，在不知不覺中陷入了沉思，是誰人在這連空氣中都蘊含著無限的情思的春夜，吹起這令人感傷的曲調呀！</w:t>
-      </w:r>
-    </w:p>
-    <w:p>
-      <w:pPr>
-        <w:spacing w:line="440" w:lineRule="exact"/>
-        <w:rPr>
-          <w:rFonts w:ascii="標楷體" w:eastAsia="標楷體" w:hAnsi="標楷體"/>
-          <w:sz w:val="28"/>
-          <w:szCs w:val="28"/>
-        </w:rPr>
-      </w:pPr>
-      <w:r>
-        <w:rPr>
-          <w:rFonts w:ascii="標楷體" w:eastAsia="標楷體" w:hAnsi="標楷體" w:hint="eastAsia"/>
-          <w:sz w:val="28"/>
-          <w:szCs w:val="28"/>
-        </w:rPr>
-        <w:t xml:space="preserve">    </w:t>
-      </w:r>
-      <w:proofErr w:type="gramStart"/>
-      <w:r>
-        <w:rPr>
-          <w:rFonts w:ascii="標楷體" w:eastAsia="標楷體" w:hAnsi="標楷體" w:hint="eastAsia"/>
-          <w:sz w:val="28"/>
-          <w:szCs w:val="28"/>
-        </w:rPr>
-        <w:t>這笛聲</w:t>
-      </w:r>
-      <w:proofErr w:type="gramEnd"/>
-      <w:r>
-        <w:rPr>
-          <w:rFonts w:ascii="標楷體" w:eastAsia="標楷體" w:hAnsi="標楷體" w:hint="eastAsia"/>
-          <w:sz w:val="28"/>
-          <w:szCs w:val="28"/>
-        </w:rPr>
-        <w:t>的演奏者</w:t>
-      </w:r>
-      <w:r>
-        <w:rPr>
-          <w:rFonts w:ascii="標楷體" w:eastAsia="標楷體" w:hAnsi="標楷體" w:hint="eastAsia"/>
-          <w:sz w:val="28"/>
-          <w:szCs w:val="28"/>
-        </w:rPr>
-        <w:t>只</w:t>
-      </w:r>
-      <w:r>
-        <w:rPr>
-          <w:rFonts w:ascii="標楷體" w:eastAsia="標楷體" w:hAnsi="標楷體" w:hint="eastAsia"/>
-          <w:sz w:val="28"/>
-          <w:szCs w:val="28"/>
-        </w:rPr>
-        <w:t>管一味地吹奏，把無限的離愁別</w:t>
-      </w:r>
-      <w:proofErr w:type="gramStart"/>
-      <w:r>
-        <w:rPr>
-          <w:rFonts w:ascii="標楷體" w:eastAsia="標楷體" w:hAnsi="標楷體" w:hint="eastAsia"/>
-          <w:sz w:val="28"/>
-          <w:szCs w:val="28"/>
-        </w:rPr>
-        <w:t>緒</w:t>
-      </w:r>
-      <w:proofErr w:type="gramEnd"/>
-      <w:r>
-        <w:rPr>
-          <w:rFonts w:ascii="標楷體" w:eastAsia="標楷體" w:hAnsi="標楷體" w:hint="eastAsia"/>
-          <w:sz w:val="28"/>
-          <w:szCs w:val="28"/>
-        </w:rPr>
-        <w:t>灑向城中，灑向夜空，這就是“暗</w:t>
-      </w:r>
-      <w:proofErr w:type="gramStart"/>
-      <w:r>
-        <w:rPr>
-          <w:rFonts w:ascii="標楷體" w:eastAsia="標楷體" w:hAnsi="標楷體" w:hint="eastAsia"/>
-          <w:sz w:val="28"/>
-          <w:szCs w:val="28"/>
-        </w:rPr>
-        <w:t>飛聲</w:t>
-      </w:r>
-      <w:proofErr w:type="gramEnd"/>
-      <w:r>
-        <w:rPr>
-          <w:rFonts w:ascii="標楷體" w:eastAsia="標楷體" w:hAnsi="標楷體" w:hint="eastAsia"/>
-          <w:sz w:val="28"/>
-          <w:szCs w:val="28"/>
-        </w:rPr>
-        <w:t>”，是“隨風潛入夜”，也許有的人會無動</w:t>
-      </w:r>
-      <w:r>
-        <w:rPr>
-          <w:rFonts w:ascii="標楷體" w:eastAsia="標楷體" w:hAnsi="標楷體" w:hint="eastAsia"/>
-          <w:sz w:val="28"/>
-          <w:szCs w:val="28"/>
-        </w:rPr>
-        <w:t>於</w:t>
-      </w:r>
-      <w:r>
-        <w:rPr>
-          <w:rFonts w:ascii="標楷體" w:eastAsia="標楷體" w:hAnsi="標楷體" w:hint="eastAsia"/>
-          <w:sz w:val="28"/>
-          <w:szCs w:val="28"/>
-        </w:rPr>
-        <w:t>衷，那是因為她或他，此時正在與家人同處一室，甚至已經安然入夢，當然無由聽得，但是“滿洛城”中，又有多少人是遠離故園、客居他鄉的人啊</w:t>
-      </w:r>
-      <w:r>
-        <w:rPr>
-          <w:rFonts w:ascii="標楷體" w:eastAsia="標楷體" w:hAnsi="標楷體" w:hint="eastAsia"/>
-          <w:sz w:val="28"/>
-          <w:szCs w:val="28"/>
-        </w:rPr>
-        <w:t>！</w:t>
-      </w:r>
-    </w:p>
-    <w:p>
-      <w:pPr>
-        <w:spacing w:line="440" w:lineRule="exact"/>
-        <w:rPr>
-          <w:rFonts w:ascii="標楷體" w:eastAsia="標楷體" w:hAnsi="標楷體"/>
-          <w:sz w:val="28"/>
-          <w:szCs w:val="28"/>
-        </w:rPr>
-      </w:pPr>
-      <w:r>
-        <w:rPr>
-          <w:rFonts w:ascii="標楷體" w:eastAsia="標楷體" w:hAnsi="標楷體" w:hint="eastAsia"/>
-          <w:sz w:val="28"/>
-          <w:szCs w:val="28"/>
-        </w:rPr>
-        <w:t xml:space="preserve">    </w:t>
-      </w:r>
-      <w:r>
-        <w:rPr>
-          <w:rFonts w:ascii="標楷體" w:eastAsia="標楷體" w:hAnsi="標楷體" w:hint="eastAsia"/>
-          <w:sz w:val="28"/>
-          <w:szCs w:val="28"/>
-        </w:rPr>
-        <w:t>這不期而遇卻送入耳中的《折楊柳》，真的是在“暗中”撥動了許多遊子的心弦，使得他們再也無法安眠。從</w:t>
-      </w:r>
-      <w:proofErr w:type="gramStart"/>
-      <w:r>
-        <w:rPr>
-          <w:rFonts w:ascii="標楷體" w:eastAsia="標楷體" w:hAnsi="標楷體" w:hint="eastAsia"/>
-          <w:sz w:val="28"/>
-          <w:szCs w:val="28"/>
-        </w:rPr>
-        <w:t>折柳，</w:t>
-      </w:r>
-      <w:proofErr w:type="gramEnd"/>
-      <w:r>
-        <w:rPr>
-          <w:rFonts w:ascii="標楷體" w:eastAsia="標楷體" w:hAnsi="標楷體" w:hint="eastAsia"/>
-          <w:sz w:val="28"/>
-          <w:szCs w:val="28"/>
-        </w:rPr>
-        <w:t>回憶起離別時的情景；從春風，想起家人的親情。“何人不起”，這是一個用否定的語氣表達肯定的心態的句式，口氣反而更加強烈，也就是說，</w:t>
-      </w:r>
-      <w:r>
-        <w:rPr>
-          <w:rFonts w:ascii="標楷體" w:eastAsia="標楷體" w:hAnsi="標楷體" w:hint="eastAsia"/>
-          <w:sz w:val="28"/>
-          <w:szCs w:val="28"/>
-        </w:rPr>
-        <w:t>只</w:t>
-      </w:r>
-      <w:r>
-        <w:rPr>
-          <w:rFonts w:ascii="標楷體" w:eastAsia="標楷體" w:hAnsi="標楷體" w:hint="eastAsia"/>
-          <w:sz w:val="28"/>
-          <w:szCs w:val="28"/>
-        </w:rPr>
-        <w:t>要是聽</w:t>
-      </w:r>
-      <w:proofErr w:type="gramStart"/>
-      <w:r>
-        <w:rPr>
-          <w:rFonts w:ascii="標楷體" w:eastAsia="標楷體" w:hAnsi="標楷體" w:hint="eastAsia"/>
-          <w:sz w:val="28"/>
-          <w:szCs w:val="28"/>
-        </w:rPr>
-        <w:t>了這春夜</w:t>
-      </w:r>
-      <w:proofErr w:type="gramEnd"/>
-      <w:r>
-        <w:rPr>
-          <w:rFonts w:ascii="標楷體" w:eastAsia="標楷體" w:hAnsi="標楷體" w:hint="eastAsia"/>
-          <w:sz w:val="28"/>
-          <w:szCs w:val="28"/>
-        </w:rPr>
-        <w:t>中的</w:t>
-      </w:r>
-      <w:proofErr w:type="gramStart"/>
-      <w:r>
-        <w:rPr>
-          <w:rFonts w:ascii="標楷體" w:eastAsia="標楷體" w:hAnsi="標楷體" w:hint="eastAsia"/>
-          <w:sz w:val="28"/>
-          <w:szCs w:val="28"/>
-        </w:rPr>
-        <w:t>玉笛之</w:t>
-      </w:r>
-      <w:proofErr w:type="gramEnd"/>
-      <w:r>
-        <w:rPr>
-          <w:rFonts w:ascii="標楷體" w:eastAsia="標楷體" w:hAnsi="標楷體" w:hint="eastAsia"/>
-          <w:sz w:val="28"/>
-          <w:szCs w:val="28"/>
-        </w:rPr>
-        <w:t>聲，每一個離家的人都會被它勾起對家的懷念。</w:t>
-      </w:r>
-    </w:p>
-    <w:p>
-      <w:pPr>
         <w:spacing w:beforeLines="50" w:before="180" w:line="440" w:lineRule="exact"/>
         <w:rPr>
           <w:rFonts w:ascii="標楷體" w:eastAsia="標楷體" w:hAnsi="標楷體"/>
@@ -1848,7 +1982,7 @@
 </file>
 
 <file path=word/endnotes.xml><?xml version="1.0" encoding="utf-8"?>
-<w:endnotes xmlns:wpc="http://schemas.microsoft.com/office/word/2010/wordprocessingCanvas" xmlns:cx="http://schemas.microsoft.com/office/drawing/2014/chartex" xmlns:cx1="http://schemas.microsoft.com/office/drawing/2015/9/8/chartex" xmlns:cx2="http://schemas.microsoft.com/office/drawing/2015/10/21/chartex" xmlns:cx3="http://schemas.microsoft.com/office/drawing/2016/5/9/chartex" xmlns:cx4="http://schemas.microsoft.com/office/drawing/2016/5/10/chartex" xmlns:cx5="http://schemas.microsoft.com/office/drawing/2016/5/11/chartex" xmlns:cx6="http://schemas.microsoft.com/office/drawing/2016/5/12/chartex" xmlns:cx7="http://schemas.microsoft.com/office/drawing/2016/5/13/chartex" xmlns:cx8="http://schemas.microsoft.com/office/drawing/2016/5/14/chartex" xmlns:mc="http://schemas.openxmlformats.org/markup-compatibility/2006" xmlns:aink="http://schemas.microsoft.com/office/drawing/2016/ink" xmlns:am3d="http://schemas.microsoft.com/office/drawing/2017/model3d" xmlns:o="urn:schemas-microsoft-com:office:office" xmlns:r="http://schemas.openxmlformats.org/officeDocument/2006/relationships" xmlns:m="http://schemas.openxmlformats.org/officeDocument/2006/math" xmlns:v="urn:schemas-microsoft-com:vml" xmlns:wp14="http://schemas.microsoft.com/office/word/2010/wordprocessingDrawing" xmlns:wp="http://schemas.openxmlformats.org/drawingml/2006/wordprocessingDrawing" xmlns:w10="urn:schemas-microsoft-com:office:word" xmlns:w="http://schemas.openxmlformats.org/wordprocessingml/2006/main" xmlns:w14="http://schemas.microsoft.com/office/word/2010/wordml" xmlns:w15="http://schemas.microsoft.com/office/word/2012/wordml" xmlns:w16cex="http://schemas.microsoft.com/office/word/2018/wordml/cex" xmlns:w16cid="http://schemas.microsoft.com/office/word/2016/wordml/cid" xmlns:w16="http://schemas.microsoft.com/office/word/2018/wordml" xmlns:w16sdtdh="http://schemas.microsoft.com/office/word/2020/wordml/sdtdatahash" xmlns:w16se="http://schemas.microsoft.com/office/word/2015/wordml/symex" xmlns:wpg="http://schemas.microsoft.com/office/word/2010/wordprocessingGroup" xmlns:wpi="http://schemas.microsoft.com/office/word/2010/wordprocessingInk" xmlns:wne="http://schemas.microsoft.com/office/word/2006/wordml" xmlns:wps="http://schemas.microsoft.com/office/word/2010/wordprocessingShape" mc:Ignorable="w14 w15 w16se w16cid w16 w16cex w16sdtdh wp14">
+<w:endnotes xmlns:wpc="http://schemas.microsoft.com/office/word/2010/wordprocessingCanvas" xmlns:cx="http://schemas.microsoft.com/office/drawing/2014/chartex" xmlns:cx1="http://schemas.microsoft.com/office/drawing/2015/9/8/chartex" xmlns:cx2="http://schemas.microsoft.com/office/drawing/2015/10/21/chartex" xmlns:cx3="http://schemas.microsoft.com/office/drawing/2016/5/9/chartex" xmlns:cx4="http://schemas.microsoft.com/office/drawing/2016/5/10/chartex" xmlns:cx5="http://schemas.microsoft.com/office/drawing/2016/5/11/chartex" xmlns:cx6="http://schemas.microsoft.com/office/drawing/2016/5/12/chartex" xmlns:cx7="http://schemas.microsoft.com/office/drawing/2016/5/13/chartex" xmlns:cx8="http://schemas.microsoft.com/office/drawing/2016/5/14/chartex" xmlns:mc="http://schemas.openxmlformats.org/markup-compatibility/2006" xmlns:aink="http://schemas.microsoft.com/office/drawing/2016/ink" xmlns:am3d="http://schemas.microsoft.com/office/drawing/2017/model3d" xmlns:o="urn:schemas-microsoft-com:office:office" xmlns:oel="http://schemas.microsoft.com/office/2019/extlst" xmlns:r="http://schemas.openxmlformats.org/officeDocument/2006/relationships" xmlns:m="http://schemas.openxmlformats.org/officeDocument/2006/math" xmlns:v="urn:schemas-microsoft-com:vml" xmlns:wp14="http://schemas.microsoft.com/office/word/2010/wordprocessingDrawing" xmlns:wp="http://schemas.openxmlformats.org/drawingml/2006/wordprocessingDrawing" xmlns:w10="urn:schemas-microsoft-com:office:word" xmlns:w="http://schemas.openxmlformats.org/wordprocessingml/2006/main" xmlns:w14="http://schemas.microsoft.com/office/word/2010/wordml" xmlns:w15="http://schemas.microsoft.com/office/word/2012/wordml" xmlns:w16cex="http://schemas.microsoft.com/office/word/2018/wordml/cex" xmlns:w16cid="http://schemas.microsoft.com/office/word/2016/wordml/cid" xmlns:w16="http://schemas.microsoft.com/office/word/2018/wordml" xmlns:w16du="http://schemas.microsoft.com/office/word/2023/wordml/word16du" xmlns:w16sdtdh="http://schemas.microsoft.com/office/word/2020/wordml/sdtdatahash" xmlns:w16se="http://schemas.microsoft.com/office/word/2015/wordml/symex" xmlns:wpg="http://schemas.microsoft.com/office/word/2010/wordprocessingGroup" xmlns:wpi="http://schemas.microsoft.com/office/word/2010/wordprocessingInk" xmlns:wne="http://schemas.microsoft.com/office/word/2006/wordml" xmlns:wps="http://schemas.microsoft.com/office/word/2010/wordprocessingShape" mc:Ignorable="w14 w15 w16se w16cid w16 w16cex w16sdtdh wp14">
   <w:endnote w:type="separator" w:id="-1">
     <w:p>
       <w:r>
@@ -1867,7 +2001,7 @@
 </file>
 
 <file path=word/footer1.xml><?xml version="1.0" encoding="utf-8"?>
-<w:ftr xmlns:wpc="http://schemas.microsoft.com/office/word/2010/wordprocessingCanvas" xmlns:cx="http://schemas.microsoft.com/office/drawing/2014/chartex" xmlns:cx1="http://schemas.microsoft.com/office/drawing/2015/9/8/chartex" xmlns:cx2="http://schemas.microsoft.com/office/drawing/2015/10/21/chartex" xmlns:cx3="http://schemas.microsoft.com/office/drawing/2016/5/9/chartex" xmlns:cx4="http://schemas.microsoft.com/office/drawing/2016/5/10/chartex" xmlns:cx5="http://schemas.microsoft.com/office/drawing/2016/5/11/chartex" xmlns:cx6="http://schemas.microsoft.com/office/drawing/2016/5/12/chartex" xmlns:cx7="http://schemas.microsoft.com/office/drawing/2016/5/13/chartex" xmlns:cx8="http://schemas.microsoft.com/office/drawing/2016/5/14/chartex" xmlns:mc="http://schemas.openxmlformats.org/markup-compatibility/2006" xmlns:aink="http://schemas.microsoft.com/office/drawing/2016/ink" xmlns:am3d="http://schemas.microsoft.com/office/drawing/2017/model3d" xmlns:o="urn:schemas-microsoft-com:office:office" xmlns:r="http://schemas.openxmlformats.org/officeDocument/2006/relationships" xmlns:m="http://schemas.openxmlformats.org/officeDocument/2006/math" xmlns:v="urn:schemas-microsoft-com:vml" xmlns:wp14="http://schemas.microsoft.com/office/word/2010/wordprocessingDrawing" xmlns:wp="http://schemas.openxmlformats.org/drawingml/2006/wordprocessingDrawing" xmlns:w10="urn:schemas-microsoft-com:office:word" xmlns:w="http://schemas.openxmlformats.org/wordprocessingml/2006/main" xmlns:w14="http://schemas.microsoft.com/office/word/2010/wordml" xmlns:w15="http://schemas.microsoft.com/office/word/2012/wordml" xmlns:w16cex="http://schemas.microsoft.com/office/word/2018/wordml/cex" xmlns:w16cid="http://schemas.microsoft.com/office/word/2016/wordml/cid" xmlns:w16="http://schemas.microsoft.com/office/word/2018/wordml" xmlns:w16sdtdh="http://schemas.microsoft.com/office/word/2020/wordml/sdtdatahash" xmlns:w16se="http://schemas.microsoft.com/office/word/2015/wordml/symex" xmlns:wpg="http://schemas.microsoft.com/office/word/2010/wordprocessingGroup" xmlns:wpi="http://schemas.microsoft.com/office/word/2010/wordprocessingInk" xmlns:wne="http://schemas.microsoft.com/office/word/2006/wordml" xmlns:wps="http://schemas.microsoft.com/office/word/2010/wordprocessingShape" mc:Ignorable="w14 w15 w16se w16cid w16 w16cex w16sdtdh wp14">
+<w:ftr xmlns:wpc="http://schemas.microsoft.com/office/word/2010/wordprocessingCanvas" xmlns:cx="http://schemas.microsoft.com/office/drawing/2014/chartex" xmlns:cx1="http://schemas.microsoft.com/office/drawing/2015/9/8/chartex" xmlns:cx2="http://schemas.microsoft.com/office/drawing/2015/10/21/chartex" xmlns:cx3="http://schemas.microsoft.com/office/drawing/2016/5/9/chartex" xmlns:cx4="http://schemas.microsoft.com/office/drawing/2016/5/10/chartex" xmlns:cx5="http://schemas.microsoft.com/office/drawing/2016/5/11/chartex" xmlns:cx6="http://schemas.microsoft.com/office/drawing/2016/5/12/chartex" xmlns:cx7="http://schemas.microsoft.com/office/drawing/2016/5/13/chartex" xmlns:cx8="http://schemas.microsoft.com/office/drawing/2016/5/14/chartex" xmlns:mc="http://schemas.openxmlformats.org/markup-compatibility/2006" xmlns:aink="http://schemas.microsoft.com/office/drawing/2016/ink" xmlns:am3d="http://schemas.microsoft.com/office/drawing/2017/model3d" xmlns:o="urn:schemas-microsoft-com:office:office" xmlns:oel="http://schemas.microsoft.com/office/2019/extlst" xmlns:r="http://schemas.openxmlformats.org/officeDocument/2006/relationships" xmlns:m="http://schemas.openxmlformats.org/officeDocument/2006/math" xmlns:v="urn:schemas-microsoft-com:vml" xmlns:wp14="http://schemas.microsoft.com/office/word/2010/wordprocessingDrawing" xmlns:wp="http://schemas.openxmlformats.org/drawingml/2006/wordprocessingDrawing" xmlns:w10="urn:schemas-microsoft-com:office:word" xmlns:w="http://schemas.openxmlformats.org/wordprocessingml/2006/main" xmlns:w14="http://schemas.microsoft.com/office/word/2010/wordml" xmlns:w15="http://schemas.microsoft.com/office/word/2012/wordml" xmlns:w16cex="http://schemas.microsoft.com/office/word/2018/wordml/cex" xmlns:w16cid="http://schemas.microsoft.com/office/word/2016/wordml/cid" xmlns:w16="http://schemas.microsoft.com/office/word/2018/wordml" xmlns:w16du="http://schemas.microsoft.com/office/word/2023/wordml/word16du" xmlns:w16sdtdh="http://schemas.microsoft.com/office/word/2020/wordml/sdtdatahash" xmlns:w16se="http://schemas.microsoft.com/office/word/2015/wordml/symex" xmlns:wpg="http://schemas.microsoft.com/office/word/2010/wordprocessingGroup" xmlns:wpi="http://schemas.microsoft.com/office/word/2010/wordprocessingInk" xmlns:wne="http://schemas.microsoft.com/office/word/2006/wordml" xmlns:wps="http://schemas.microsoft.com/office/word/2010/wordprocessingShape" mc:Ignorable="w14 w15 w16se w16cid w16 w16cex w16sdtdh wp14">
   <w:sdt>
     <w:sdtPr>
       <w:id w:val="-1524936893"/>
@@ -1876,7 +2010,6 @@
         <w:docPartUnique/>
       </w:docPartObj>
     </w:sdtPr>
-    <w:sdtEndPr/>
     <w:sdtContent>
       <w:p>
         <w:pPr>
@@ -1925,7 +2058,7 @@
 </file>
 
 <file path=word/footnotes.xml><?xml version="1.0" encoding="utf-8"?>
-<w:footnotes xmlns:wpc="http://schemas.microsoft.com/office/word/2010/wordprocessingCanvas" xmlns:cx="http://schemas.microsoft.com/office/drawing/2014/chartex" xmlns:cx1="http://schemas.microsoft.com/office/drawing/2015/9/8/chartex" xmlns:cx2="http://schemas.microsoft.com/office/drawing/2015/10/21/chartex" xmlns:cx3="http://schemas.microsoft.com/office/drawing/2016/5/9/chartex" xmlns:cx4="http://schemas.microsoft.com/office/drawing/2016/5/10/chartex" xmlns:cx5="http://schemas.microsoft.com/office/drawing/2016/5/11/chartex" xmlns:cx6="http://schemas.microsoft.com/office/drawing/2016/5/12/chartex" xmlns:cx7="http://schemas.microsoft.com/office/drawing/2016/5/13/chartex" xmlns:cx8="http://schemas.microsoft.com/office/drawing/2016/5/14/chartex" xmlns:mc="http://schemas.openxmlformats.org/markup-compatibility/2006" xmlns:aink="http://schemas.microsoft.com/office/drawing/2016/ink" xmlns:am3d="http://schemas.microsoft.com/office/drawing/2017/model3d" xmlns:o="urn:schemas-microsoft-com:office:office" xmlns:r="http://schemas.openxmlformats.org/officeDocument/2006/relationships" xmlns:m="http://schemas.openxmlformats.org/officeDocument/2006/math" xmlns:v="urn:schemas-microsoft-com:vml" xmlns:wp14="http://schemas.microsoft.com/office/word/2010/wordprocessingDrawing" xmlns:wp="http://schemas.openxmlformats.org/drawingml/2006/wordprocessingDrawing" xmlns:w10="urn:schemas-microsoft-com:office:word" xmlns:w="http://schemas.openxmlformats.org/wordprocessingml/2006/main" xmlns:w14="http://schemas.microsoft.com/office/word/2010/wordml" xmlns:w15="http://schemas.microsoft.com/office/word/2012/wordml" xmlns:w16cex="http://schemas.microsoft.com/office/word/2018/wordml/cex" xmlns:w16cid="http://schemas.microsoft.com/office/word/2016/wordml/cid" xmlns:w16="http://schemas.microsoft.com/office/word/2018/wordml" xmlns:w16sdtdh="http://schemas.microsoft.com/office/word/2020/wordml/sdtdatahash" xmlns:w16se="http://schemas.microsoft.com/office/word/2015/wordml/symex" xmlns:wpg="http://schemas.microsoft.com/office/word/2010/wordprocessingGroup" xmlns:wpi="http://schemas.microsoft.com/office/word/2010/wordprocessingInk" xmlns:wne="http://schemas.microsoft.com/office/word/2006/wordml" xmlns:wps="http://schemas.microsoft.com/office/word/2010/wordprocessingShape" mc:Ignorable="w14 w15 w16se w16cid w16 w16cex w16sdtdh wp14">
+<w:footnotes xmlns:wpc="http://schemas.microsoft.com/office/word/2010/wordprocessingCanvas" xmlns:cx="http://schemas.microsoft.com/office/drawing/2014/chartex" xmlns:cx1="http://schemas.microsoft.com/office/drawing/2015/9/8/chartex" xmlns:cx2="http://schemas.microsoft.com/office/drawing/2015/10/21/chartex" xmlns:cx3="http://schemas.microsoft.com/office/drawing/2016/5/9/chartex" xmlns:cx4="http://schemas.microsoft.com/office/drawing/2016/5/10/chartex" xmlns:cx5="http://schemas.microsoft.com/office/drawing/2016/5/11/chartex" xmlns:cx6="http://schemas.microsoft.com/office/drawing/2016/5/12/chartex" xmlns:cx7="http://schemas.microsoft.com/office/drawing/2016/5/13/chartex" xmlns:cx8="http://schemas.microsoft.com/office/drawing/2016/5/14/chartex" xmlns:mc="http://schemas.openxmlformats.org/markup-compatibility/2006" xmlns:aink="http://schemas.microsoft.com/office/drawing/2016/ink" xmlns:am3d="http://schemas.microsoft.com/office/drawing/2017/model3d" xmlns:o="urn:schemas-microsoft-com:office:office" xmlns:oel="http://schemas.microsoft.com/office/2019/extlst" xmlns:r="http://schemas.openxmlformats.org/officeDocument/2006/relationships" xmlns:m="http://schemas.openxmlformats.org/officeDocument/2006/math" xmlns:v="urn:schemas-microsoft-com:vml" xmlns:wp14="http://schemas.microsoft.com/office/word/2010/wordprocessingDrawing" xmlns:wp="http://schemas.openxmlformats.org/drawingml/2006/wordprocessingDrawing" xmlns:w10="urn:schemas-microsoft-com:office:word" xmlns:w="http://schemas.openxmlformats.org/wordprocessingml/2006/main" xmlns:w14="http://schemas.microsoft.com/office/word/2010/wordml" xmlns:w15="http://schemas.microsoft.com/office/word/2012/wordml" xmlns:w16cex="http://schemas.microsoft.com/office/word/2018/wordml/cex" xmlns:w16cid="http://schemas.microsoft.com/office/word/2016/wordml/cid" xmlns:w16="http://schemas.microsoft.com/office/word/2018/wordml" xmlns:w16du="http://schemas.microsoft.com/office/word/2023/wordml/word16du" xmlns:w16sdtdh="http://schemas.microsoft.com/office/word/2020/wordml/sdtdatahash" xmlns:w16se="http://schemas.microsoft.com/office/word/2015/wordml/symex" xmlns:wpg="http://schemas.microsoft.com/office/word/2010/wordprocessingGroup" xmlns:wpi="http://schemas.microsoft.com/office/word/2010/wordprocessingInk" xmlns:wne="http://schemas.microsoft.com/office/word/2006/wordml" xmlns:wps="http://schemas.microsoft.com/office/word/2010/wordprocessingShape" mc:Ignorable="w14 w15 w16se w16cid w16 w16cex w16sdtdh wp14">
   <w:footnote w:type="separator" w:id="-1">
     <w:p>
       <w:r>
@@ -1944,7 +2077,7 @@
 </file>
 
 <file path=word/numbering.xml><?xml version="1.0" encoding="utf-8"?>
-<w:numbering xmlns:wpc="http://schemas.microsoft.com/office/word/2010/wordprocessingCanvas" xmlns:cx="http://schemas.microsoft.com/office/drawing/2014/chartex" xmlns:cx1="http://schemas.microsoft.com/office/drawing/2015/9/8/chartex" xmlns:cx2="http://schemas.microsoft.com/office/drawing/2015/10/21/chartex" xmlns:cx3="http://schemas.microsoft.com/office/drawing/2016/5/9/chartex" xmlns:cx4="http://schemas.microsoft.com/office/drawing/2016/5/10/chartex" xmlns:cx5="http://schemas.microsoft.com/office/drawing/2016/5/11/chartex" xmlns:cx6="http://schemas.microsoft.com/office/drawing/2016/5/12/chartex" xmlns:cx7="http://schemas.microsoft.com/office/drawing/2016/5/13/chartex" xmlns:cx8="http://schemas.microsoft.com/office/drawing/2016/5/14/chartex" xmlns:mc="http://schemas.openxmlformats.org/markup-compatibility/2006" xmlns:aink="http://schemas.microsoft.com/office/drawing/2016/ink" xmlns:am3d="http://schemas.microsoft.com/office/drawing/2017/model3d" xmlns:o="urn:schemas-microsoft-com:office:office" xmlns:r="http://schemas.openxmlformats.org/officeDocument/2006/relationships" xmlns:m="http://schemas.openxmlformats.org/officeDocument/2006/math" xmlns:v="urn:schemas-microsoft-com:vml" xmlns:wp14="http://schemas.microsoft.com/office/word/2010/wordprocessingDrawing" xmlns:wp="http://schemas.openxmlformats.org/drawingml/2006/wordprocessingDrawing" xmlns:w10="urn:schemas-microsoft-com:office:word" xmlns:w="http://schemas.openxmlformats.org/wordprocessingml/2006/main" xmlns:w14="http://schemas.microsoft.com/office/word/2010/wordml" xmlns:w15="http://schemas.microsoft.com/office/word/2012/wordml" xmlns:w16cex="http://schemas.microsoft.com/office/word/2018/wordml/cex" xmlns:w16cid="http://schemas.microsoft.com/office/word/2016/wordml/cid" xmlns:w16="http://schemas.microsoft.com/office/word/2018/wordml" xmlns:w16sdtdh="http://schemas.microsoft.com/office/word/2020/wordml/sdtdatahash" xmlns:w16se="http://schemas.microsoft.com/office/word/2015/wordml/symex" xmlns:wpg="http://schemas.microsoft.com/office/word/2010/wordprocessingGroup" xmlns:wpi="http://schemas.microsoft.com/office/word/2010/wordprocessingInk" xmlns:wne="http://schemas.microsoft.com/office/word/2006/wordml" xmlns:wps="http://schemas.microsoft.com/office/word/2010/wordprocessingShape" mc:Ignorable="w14 w15 w16se w16cid w16 w16cex w16sdtdh wp14">
+<w:numbering xmlns:wpc="http://schemas.microsoft.com/office/word/2010/wordprocessingCanvas" xmlns:cx="http://schemas.microsoft.com/office/drawing/2014/chartex" xmlns:cx1="http://schemas.microsoft.com/office/drawing/2015/9/8/chartex" xmlns:cx2="http://schemas.microsoft.com/office/drawing/2015/10/21/chartex" xmlns:cx3="http://schemas.microsoft.com/office/drawing/2016/5/9/chartex" xmlns:cx4="http://schemas.microsoft.com/office/drawing/2016/5/10/chartex" xmlns:cx5="http://schemas.microsoft.com/office/drawing/2016/5/11/chartex" xmlns:cx6="http://schemas.microsoft.com/office/drawing/2016/5/12/chartex" xmlns:cx7="http://schemas.microsoft.com/office/drawing/2016/5/13/chartex" xmlns:cx8="http://schemas.microsoft.com/office/drawing/2016/5/14/chartex" xmlns:mc="http://schemas.openxmlformats.org/markup-compatibility/2006" xmlns:aink="http://schemas.microsoft.com/office/drawing/2016/ink" xmlns:am3d="http://schemas.microsoft.com/office/drawing/2017/model3d" xmlns:o="urn:schemas-microsoft-com:office:office" xmlns:oel="http://schemas.microsoft.com/office/2019/extlst" xmlns:r="http://schemas.openxmlformats.org/officeDocument/2006/relationships" xmlns:m="http://schemas.openxmlformats.org/officeDocument/2006/math" xmlns:v="urn:schemas-microsoft-com:vml" xmlns:wp14="http://schemas.microsoft.com/office/word/2010/wordprocessingDrawing" xmlns:wp="http://schemas.openxmlformats.org/drawingml/2006/wordprocessingDrawing" xmlns:w10="urn:schemas-microsoft-com:office:word" xmlns:w="http://schemas.openxmlformats.org/wordprocessingml/2006/main" xmlns:w14="http://schemas.microsoft.com/office/word/2010/wordml" xmlns:w15="http://schemas.microsoft.com/office/word/2012/wordml" xmlns:w16cex="http://schemas.microsoft.com/office/word/2018/wordml/cex" xmlns:w16cid="http://schemas.microsoft.com/office/word/2016/wordml/cid" xmlns:w16="http://schemas.microsoft.com/office/word/2018/wordml" xmlns:w16du="http://schemas.microsoft.com/office/word/2023/wordml/word16du" xmlns:w16sdtdh="http://schemas.microsoft.com/office/word/2020/wordml/sdtdatahash" xmlns:w16se="http://schemas.microsoft.com/office/word/2015/wordml/symex" xmlns:wpg="http://schemas.microsoft.com/office/word/2010/wordprocessingGroup" xmlns:wpi="http://schemas.microsoft.com/office/word/2010/wordprocessingInk" xmlns:wne="http://schemas.microsoft.com/office/word/2006/wordml" xmlns:wps="http://schemas.microsoft.com/office/word/2010/wordprocessingShape" mc:Ignorable="w14 w15 w16se w16cid w16 w16cex w16sdtdh wp14">
   <w:abstractNum w:abstractNumId="0" w15:restartNumberingAfterBreak="0">
     <w:nsid w:val="01967460"/>
     <w:multiLevelType w:val="hybridMultilevel"/>
@@ -2322,16 +2455,16 @@
       </w:pPr>
     </w:lvl>
   </w:abstractNum>
-  <w:num w:numId="1">
+  <w:num w:numId="1" w16cid:durableId="1407149915">
     <w:abstractNumId w:val="2"/>
   </w:num>
-  <w:num w:numId="2">
+  <w:num w:numId="2" w16cid:durableId="922103642">
     <w:abstractNumId w:val="3"/>
   </w:num>
-  <w:num w:numId="3">
+  <w:num w:numId="3" w16cid:durableId="1482309377">
     <w:abstractNumId w:val="1"/>
   </w:num>
-  <w:num w:numId="4">
+  <w:num w:numId="4" w16cid:durableId="525487673">
     <w:abstractNumId w:val="0"/>
   </w:num>
 </w:numbering>

--- a/doc/詩/唐朝/李白/李白-春夜洛城聞笛.docx
+++ b/doc/詩/唐朝/李白/李白-春夜洛城聞笛.docx
@@ -1,6 +1,6 @@
 
 <file path=word/document.xml><?xml version="1.0" encoding="utf-8"?>
-<w:document xmlns:wpc="http://schemas.microsoft.com/office/word/2010/wordprocessingCanvas" xmlns:cx="http://schemas.microsoft.com/office/drawing/2014/chartex" xmlns:cx1="http://schemas.microsoft.com/office/drawing/2015/9/8/chartex" xmlns:cx2="http://schemas.microsoft.com/office/drawing/2015/10/21/chartex" xmlns:cx3="http://schemas.microsoft.com/office/drawing/2016/5/9/chartex" xmlns:cx4="http://schemas.microsoft.com/office/drawing/2016/5/10/chartex" xmlns:cx5="http://schemas.microsoft.com/office/drawing/2016/5/11/chartex" xmlns:cx6="http://schemas.microsoft.com/office/drawing/2016/5/12/chartex" xmlns:cx7="http://schemas.microsoft.com/office/drawing/2016/5/13/chartex" xmlns:cx8="http://schemas.microsoft.com/office/drawing/2016/5/14/chartex" xmlns:mc="http://schemas.openxmlformats.org/markup-compatibility/2006" xmlns:aink="http://schemas.microsoft.com/office/drawing/2016/ink" xmlns:am3d="http://schemas.microsoft.com/office/drawing/2017/model3d" xmlns:o="urn:schemas-microsoft-com:office:office" xmlns:oel="http://schemas.microsoft.com/office/2019/extlst" xmlns:r="http://schemas.openxmlformats.org/officeDocument/2006/relationships" xmlns:m="http://schemas.openxmlformats.org/officeDocument/2006/math" xmlns:v="urn:schemas-microsoft-com:vml" xmlns:wp14="http://schemas.microsoft.com/office/word/2010/wordprocessingDrawing" xmlns:wp="http://schemas.openxmlformats.org/drawingml/2006/wordprocessingDrawing" xmlns:w10="urn:schemas-microsoft-com:office:word" xmlns:w="http://schemas.openxmlformats.org/wordprocessingml/2006/main" xmlns:w14="http://schemas.microsoft.com/office/word/2010/wordml" xmlns:w15="http://schemas.microsoft.com/office/word/2012/wordml" xmlns:w16cex="http://schemas.microsoft.com/office/word/2018/wordml/cex" xmlns:w16cid="http://schemas.microsoft.com/office/word/2016/wordml/cid" xmlns:w16="http://schemas.microsoft.com/office/word/2018/wordml" xmlns:w16du="http://schemas.microsoft.com/office/word/2023/wordml/word16du" xmlns:w16sdtdh="http://schemas.microsoft.com/office/word/2020/wordml/sdtdatahash" xmlns:w16se="http://schemas.microsoft.com/office/word/2015/wordml/symex" xmlns:wpg="http://schemas.microsoft.com/office/word/2010/wordprocessingGroup" xmlns:wpi="http://schemas.microsoft.com/office/word/2010/wordprocessingInk" xmlns:wne="http://schemas.microsoft.com/office/word/2006/wordml" xmlns:wps="http://schemas.microsoft.com/office/word/2010/wordprocessingShape" mc:Ignorable="w14 w15 w16se w16cid w16 w16cex w16sdtdh wp14">
+<w:document xmlns:wpc="http://schemas.microsoft.com/office/word/2010/wordprocessingCanvas" xmlns:cx="http://schemas.microsoft.com/office/drawing/2014/chartex" xmlns:cx1="http://schemas.microsoft.com/office/drawing/2015/9/8/chartex" xmlns:cx2="http://schemas.microsoft.com/office/drawing/2015/10/21/chartex" xmlns:cx3="http://schemas.microsoft.com/office/drawing/2016/5/9/chartex" xmlns:cx4="http://schemas.microsoft.com/office/drawing/2016/5/10/chartex" xmlns:cx5="http://schemas.microsoft.com/office/drawing/2016/5/11/chartex" xmlns:cx6="http://schemas.microsoft.com/office/drawing/2016/5/12/chartex" xmlns:cx7="http://schemas.microsoft.com/office/drawing/2016/5/13/chartex" xmlns:cx8="http://schemas.microsoft.com/office/drawing/2016/5/14/chartex" xmlns:mc="http://schemas.openxmlformats.org/markup-compatibility/2006" xmlns:aink="http://schemas.microsoft.com/office/drawing/2016/ink" xmlns:am3d="http://schemas.microsoft.com/office/drawing/2017/model3d" xmlns:o="urn:schemas-microsoft-com:office:office" xmlns:r="http://schemas.openxmlformats.org/officeDocument/2006/relationships" xmlns:m="http://schemas.openxmlformats.org/officeDocument/2006/math" xmlns:v="urn:schemas-microsoft-com:vml" xmlns:wp14="http://schemas.microsoft.com/office/word/2010/wordprocessingDrawing" xmlns:wp="http://schemas.openxmlformats.org/drawingml/2006/wordprocessingDrawing" xmlns:w10="urn:schemas-microsoft-com:office:word" xmlns:w="http://schemas.openxmlformats.org/wordprocessingml/2006/main" xmlns:w14="http://schemas.microsoft.com/office/word/2010/wordml" xmlns:w15="http://schemas.microsoft.com/office/word/2012/wordml" xmlns:w16cex="http://schemas.microsoft.com/office/word/2018/wordml/cex" xmlns:w16cid="http://schemas.microsoft.com/office/word/2016/wordml/cid" xmlns:w16="http://schemas.microsoft.com/office/word/2018/wordml" xmlns:w16sdtdh="http://schemas.microsoft.com/office/word/2020/wordml/sdtdatahash" xmlns:w16se="http://schemas.microsoft.com/office/word/2015/wordml/symex" xmlns:wpg="http://schemas.microsoft.com/office/word/2010/wordprocessingGroup" xmlns:wpi="http://schemas.microsoft.com/office/word/2010/wordprocessingInk" xmlns:wne="http://schemas.microsoft.com/office/word/2006/wordml" xmlns:wps="http://schemas.microsoft.com/office/word/2010/wordprocessingShape" mc:Ignorable="w14 w15 w16se w16cid w16 w16cex w16sdtdh wp14">
   <w:body>
     <w:p>
       <w:pPr>
@@ -74,27 +74,7 @@
           <w:sz w:val="32"/>
           <w:szCs w:val="32"/>
         </w:rPr>
-        <w:t>五丙</w:t>
-      </w:r>
-      <w:r>
-        <w:rPr>
-          <w:rFonts w:ascii="標楷體" w:eastAsia="標楷體" w:hAnsi="標楷體" w:cs="Times New Roman" w:hint="eastAsia"/>
-          <w:color w:val="000000"/>
-          <w:kern w:val="0"/>
-          <w:sz w:val="32"/>
-          <w:szCs w:val="32"/>
-        </w:rPr>
-        <w:t xml:space="preserve"> </w:t>
-      </w:r>
-      <w:r>
-        <w:rPr>
-          <w:rFonts w:ascii="標楷體" w:eastAsia="標楷體" w:hAnsi="標楷體" w:cs="Times New Roman" w:hint="eastAsia"/>
-          <w:color w:val="000000"/>
-          <w:kern w:val="0"/>
-          <w:sz w:val="32"/>
-          <w:szCs w:val="32"/>
-        </w:rPr>
-        <w:t xml:space="preserve"> 姓名：</w:t>
+        <w:t>姓名：</w:t>
       </w:r>
     </w:p>
     <w:p>
@@ -201,8 +181,8 @@
           <w:ilvl w:val="0"/>
           <w:numId w:val="2"/>
         </w:numPr>
-        <w:spacing w:line="440" w:lineRule="exact"/>
-        <w:ind w:leftChars="0"/>
+        <w:spacing w:line="400" w:lineRule="exact"/>
+        <w:ind w:leftChars="0" w:left="357" w:hanging="357"/>
         <w:rPr>
           <w:rFonts w:ascii="標楷體" w:eastAsia="標楷體" w:hAnsi="標楷體" w:cs="新細明體"/>
           <w:sz w:val="28"/>
@@ -259,8 +239,8 @@
           <w:ilvl w:val="0"/>
           <w:numId w:val="2"/>
         </w:numPr>
-        <w:spacing w:line="440" w:lineRule="exact"/>
-        <w:ind w:leftChars="0"/>
+        <w:spacing w:line="400" w:lineRule="exact"/>
+        <w:ind w:leftChars="0" w:left="357" w:hanging="357"/>
         <w:rPr>
           <w:rFonts w:ascii="標楷體" w:eastAsia="標楷體" w:hAnsi="標楷體" w:cs="新細明體"/>
           <w:sz w:val="28"/>
@@ -293,8 +273,8 @@
           <w:ilvl w:val="0"/>
           <w:numId w:val="2"/>
         </w:numPr>
-        <w:spacing w:line="440" w:lineRule="exact"/>
-        <w:ind w:leftChars="0"/>
+        <w:spacing w:line="400" w:lineRule="exact"/>
+        <w:ind w:leftChars="0" w:left="357" w:hanging="357"/>
         <w:rPr>
           <w:rFonts w:ascii="標楷體" w:eastAsia="標楷體" w:hAnsi="標楷體" w:cs="新細明體"/>
           <w:sz w:val="28"/>
@@ -367,8 +347,8 @@
           <w:ilvl w:val="0"/>
           <w:numId w:val="2"/>
         </w:numPr>
-        <w:spacing w:line="440" w:lineRule="exact"/>
-        <w:ind w:leftChars="0"/>
+        <w:spacing w:line="400" w:lineRule="exact"/>
+        <w:ind w:leftChars="0" w:left="357" w:hanging="357"/>
         <w:rPr>
           <w:rFonts w:ascii="標楷體" w:eastAsia="標楷體" w:hAnsi="標楷體" w:cs="新細明體"/>
           <w:sz w:val="28"/>
@@ -391,8 +371,8 @@
           <w:ilvl w:val="0"/>
           <w:numId w:val="2"/>
         </w:numPr>
-        <w:spacing w:line="440" w:lineRule="exact"/>
-        <w:ind w:leftChars="0"/>
+        <w:spacing w:line="400" w:lineRule="exact"/>
+        <w:ind w:leftChars="0" w:left="357" w:hanging="357"/>
         <w:rPr>
           <w:rFonts w:ascii="標楷體" w:eastAsia="標楷體" w:hAnsi="標楷體" w:cs="新細明體"/>
           <w:sz w:val="28"/>
@@ -423,8 +403,8 @@
           <w:ilvl w:val="0"/>
           <w:numId w:val="2"/>
         </w:numPr>
-        <w:spacing w:line="440" w:lineRule="exact"/>
-        <w:ind w:leftChars="0"/>
+        <w:spacing w:line="400" w:lineRule="exact"/>
+        <w:ind w:leftChars="0" w:left="357" w:hanging="357"/>
         <w:rPr>
           <w:rFonts w:ascii="標楷體" w:eastAsia="標楷體" w:hAnsi="標楷體" w:cs="新細明體"/>
           <w:sz w:val="28"/>
@@ -447,43 +427,41 @@
           <w:sz w:val="28"/>
           <w:szCs w:val="28"/>
         </w:rPr>
-        <w:t>即《折楊柳》笛曲，內容多</w:t>
-      </w:r>
-      <w:proofErr w:type="gramStart"/>
+        <w:t>指的就是笛曲《折楊柳》，這首曲子通常在講離別時的惆悵情緒。笛子本來就是</w:t>
+      </w:r>
       <w:r>
         <w:rPr>
           <w:rFonts w:ascii="標楷體" w:eastAsia="標楷體" w:hAnsi="標楷體" w:cs="標楷體" w:hint="eastAsia"/>
           <w:sz w:val="28"/>
           <w:szCs w:val="28"/>
-        </w:rPr>
-        <w:t>寫離情別緒</w:t>
-      </w:r>
-      <w:proofErr w:type="gramEnd"/>
+          <w:u w:val="single"/>
+        </w:rPr>
+        <w:t>羌族</w:t>
+      </w:r>
       <w:r>
         <w:rPr>
           <w:rFonts w:ascii="標楷體" w:eastAsia="標楷體" w:hAnsi="標楷體" w:cs="標楷體" w:hint="eastAsia"/>
           <w:sz w:val="28"/>
           <w:szCs w:val="28"/>
         </w:rPr>
-        <w:t>。笛，</w:t>
-      </w:r>
-      <w:proofErr w:type="gramStart"/>
+        <w:t>的樂器，古代也有像《折楊柳》《落梅花》這些著名的笛曲。像</w:t>
+      </w:r>
       <w:r>
         <w:rPr>
           <w:rFonts w:ascii="標楷體" w:eastAsia="標楷體" w:hAnsi="標楷體" w:cs="標楷體" w:hint="eastAsia"/>
           <w:sz w:val="28"/>
           <w:szCs w:val="28"/>
-        </w:rPr>
-        <w:t>羌樂也</w:t>
-      </w:r>
-      <w:proofErr w:type="gramEnd"/>
+          <w:u w:val="single"/>
+        </w:rPr>
+        <w:t>李白</w:t>
+      </w:r>
       <w:r>
         <w:rPr>
           <w:rFonts w:ascii="標楷體" w:eastAsia="標楷體" w:hAnsi="標楷體" w:cs="標楷體" w:hint="eastAsia"/>
           <w:sz w:val="28"/>
           <w:szCs w:val="28"/>
         </w:rPr>
-        <w:t>。古典有《折楊柳》、《落梅花》。故</w:t>
+        <w:t>在《春夜洛城聞笛》裡聽到的，就是這種曲子；</w:t>
       </w:r>
       <w:r>
         <w:rPr>
@@ -492,7 +470,7 @@
           <w:szCs w:val="28"/>
           <w:u w:val="single"/>
         </w:rPr>
-        <w:t>謫仙</w:t>
+        <w:t>杜甫</w:t>
       </w:r>
       <w:r>
         <w:rPr>
@@ -500,34 +478,7 @@
           <w:sz w:val="28"/>
           <w:szCs w:val="28"/>
         </w:rPr>
-        <w:t>《春夜洛城聞笛》</w:t>
-      </w:r>
-      <w:r>
-        <w:rPr>
-          <w:rFonts w:ascii="標楷體" w:eastAsia="標楷體" w:hAnsi="標楷體" w:cs="標楷體" w:hint="eastAsia"/>
-          <w:sz w:val="28"/>
-          <w:szCs w:val="28"/>
-        </w:rPr>
-        <w:t>，</w:t>
-      </w:r>
-      <w:proofErr w:type="gramStart"/>
-      <w:r>
-        <w:rPr>
-          <w:rFonts w:ascii="標楷體" w:eastAsia="標楷體" w:hAnsi="標楷體" w:cs="標楷體" w:hint="eastAsia"/>
-          <w:sz w:val="28"/>
-          <w:szCs w:val="28"/>
-          <w:u w:val="single"/>
-        </w:rPr>
-        <w:t>杜少陵</w:t>
-      </w:r>
-      <w:proofErr w:type="gramEnd"/>
-      <w:r>
-        <w:rPr>
-          <w:rFonts w:ascii="標楷體" w:eastAsia="標楷體" w:hAnsi="標楷體" w:cs="標楷體" w:hint="eastAsia"/>
-          <w:sz w:val="28"/>
-          <w:szCs w:val="28"/>
-        </w:rPr>
-        <w:t>《吹笛》：</w:t>
+        <w:t>在《吹笛》裡也寫到「</w:t>
       </w:r>
       <w:hyperlink r:id="rId7" w:history="1">
         <w:r>
@@ -550,6 +501,15 @@
           <w:t>何得愁中曲盡生</w:t>
         </w:r>
         <w:proofErr w:type="gramEnd"/>
+        <w:r>
+          <w:rPr>
+            <w:rStyle w:val="a7"/>
+            <w:rFonts w:ascii="標楷體" w:eastAsia="標楷體" w:hAnsi="標楷體" w:cs="標楷體" w:hint="eastAsia"/>
+            <w:sz w:val="28"/>
+            <w:szCs w:val="28"/>
+          </w:rPr>
+          <w:t>？</w:t>
+        </w:r>
       </w:hyperlink>
       <w:r>
         <w:rPr>
@@ -557,7 +517,7 @@
           <w:sz w:val="28"/>
           <w:szCs w:val="28"/>
         </w:rPr>
-        <w:t>？</w:t>
+        <w:t>」</w:t>
       </w:r>
       <w:r>
         <w:rPr>
@@ -585,69 +545,79 @@
           <w:sz w:val="28"/>
           <w:szCs w:val="28"/>
         </w:rPr>
-        <w:t>《涼州詞》</w:t>
-      </w:r>
+        <w:t>在《涼州詞》裡的「羌笛</w:t>
+      </w:r>
+      <w:proofErr w:type="gramStart"/>
       <w:r>
         <w:rPr>
           <w:rFonts w:ascii="標楷體" w:eastAsia="標楷體" w:hAnsi="標楷體" w:cs="標楷體" w:hint="eastAsia"/>
           <w:sz w:val="28"/>
           <w:szCs w:val="28"/>
         </w:rPr>
-        <w:t>：羌笛何須</w:t>
-      </w:r>
-      <w:proofErr w:type="gramStart"/>
+        <w:t>何需怨楊柳</w:t>
+      </w:r>
+      <w:proofErr w:type="gramEnd"/>
       <w:r>
         <w:rPr>
           <w:rFonts w:ascii="標楷體" w:eastAsia="標楷體" w:hAnsi="標楷體" w:cs="標楷體" w:hint="eastAsia"/>
           <w:sz w:val="28"/>
           <w:szCs w:val="28"/>
         </w:rPr>
-        <w:t>怨</w:t>
-      </w:r>
-      <w:proofErr w:type="gramEnd"/>
+        <w:t>，春風</w:t>
+      </w:r>
+      <w:proofErr w:type="gramStart"/>
       <w:r>
         <w:rPr>
           <w:rFonts w:ascii="標楷體" w:eastAsia="標楷體" w:hAnsi="標楷體" w:cs="標楷體" w:hint="eastAsia"/>
           <w:sz w:val="28"/>
           <w:szCs w:val="28"/>
         </w:rPr>
-        <w:t>楊柳，春風</w:t>
-      </w:r>
-      <w:proofErr w:type="gramStart"/>
+        <w:t>不</w:t>
+      </w:r>
+      <w:proofErr w:type="gramEnd"/>
       <w:r>
         <w:rPr>
           <w:rFonts w:ascii="標楷體" w:eastAsia="標楷體" w:hAnsi="標楷體" w:cs="標楷體" w:hint="eastAsia"/>
           <w:sz w:val="28"/>
           <w:szCs w:val="28"/>
         </w:rPr>
-        <w:t>不</w:t>
-      </w:r>
-      <w:proofErr w:type="gramEnd"/>
+        <w:t>度玉門關」</w:t>
+      </w:r>
+      <w:proofErr w:type="gramStart"/>
       <w:r>
         <w:rPr>
           <w:rFonts w:ascii="標楷體" w:eastAsia="標楷體" w:hAnsi="標楷體" w:cs="標楷體" w:hint="eastAsia"/>
           <w:sz w:val="28"/>
           <w:szCs w:val="28"/>
         </w:rPr>
-        <w:t>度玉門關。</w:t>
-      </w:r>
-      <w:proofErr w:type="gramStart"/>
+        <w:t>說的也是</w:t>
+      </w:r>
+      <w:proofErr w:type="gramEnd"/>
       <w:r>
         <w:rPr>
           <w:rFonts w:ascii="標楷體" w:eastAsia="標楷體" w:hAnsi="標楷體" w:cs="標楷體" w:hint="eastAsia"/>
           <w:sz w:val="28"/>
           <w:szCs w:val="28"/>
         </w:rPr>
-        <w:t>皆言《折楊柳》</w:t>
-      </w:r>
-      <w:proofErr w:type="gramEnd"/>
+        <w:t>這首曲子。</w:t>
+      </w:r>
+      <w:proofErr w:type="gramStart"/>
       <w:r>
         <w:rPr>
           <w:rFonts w:ascii="標楷體" w:eastAsia="標楷體" w:hAnsi="標楷體" w:cs="標楷體" w:hint="eastAsia"/>
           <w:sz w:val="28"/>
           <w:szCs w:val="28"/>
         </w:rPr>
-        <w:t>曲也。曲中表達了送別時的哀怨感情。</w:t>
+        <w:t>總之，</w:t>
+      </w:r>
+      <w:proofErr w:type="gramEnd"/>
+      <w:r>
+        <w:rPr>
+          <w:rFonts w:ascii="標楷體" w:eastAsia="標楷體" w:hAnsi="標楷體" w:cs="標楷體" w:hint="eastAsia"/>
+          <w:sz w:val="28"/>
+          <w:szCs w:val="28"/>
+        </w:rPr>
+        <w:t>《折楊柳》常常被用來表現送別時那種哀傷、依依不捨的情感。</w:t>
       </w:r>
     </w:p>
     <w:p>
@@ -657,8 +627,8 @@
           <w:ilvl w:val="0"/>
           <w:numId w:val="2"/>
         </w:numPr>
-        <w:spacing w:line="440" w:lineRule="exact"/>
-        <w:ind w:leftChars="0"/>
+        <w:spacing w:line="400" w:lineRule="exact"/>
+        <w:ind w:leftChars="0" w:left="357" w:hanging="357"/>
         <w:rPr>
           <w:rFonts w:ascii="標楷體" w:eastAsia="標楷體" w:hAnsi="標楷體" w:cs="新細明體"/>
           <w:sz w:val="28"/>
@@ -730,7 +700,45 @@
           <w:sz w:val="28"/>
           <w:szCs w:val="28"/>
         </w:rPr>
-        <w:t>隨着春風飄揚，傳遍洛陽全城。</w:t>
+        <w:t>隨</w:t>
+      </w:r>
+      <w:r>
+        <w:rPr>
+          <w:rFonts w:ascii="標楷體" w:eastAsia="標楷體" w:hAnsi="標楷體" w:hint="eastAsia"/>
+          <w:spacing w:val="-6"/>
+          <w:sz w:val="28"/>
+          <w:szCs w:val="28"/>
+        </w:rPr>
+        <w:t>著</w:t>
+      </w:r>
+      <w:r>
+        <w:rPr>
+          <w:rFonts w:ascii="標楷體" w:eastAsia="標楷體" w:hAnsi="標楷體" w:hint="eastAsia"/>
+          <w:spacing w:val="-6"/>
+          <w:sz w:val="28"/>
+          <w:szCs w:val="28"/>
+        </w:rPr>
+        <w:t>春風飄揚，傳遍</w:t>
+      </w:r>
+      <w:proofErr w:type="gramStart"/>
+      <w:r>
+        <w:rPr>
+          <w:rFonts w:ascii="標楷體" w:eastAsia="標楷體" w:hAnsi="標楷體" w:hint="eastAsia"/>
+          <w:spacing w:val="-6"/>
+          <w:sz w:val="28"/>
+          <w:szCs w:val="28"/>
+        </w:rPr>
+        <w:t>洛</w:t>
+      </w:r>
+      <w:proofErr w:type="gramEnd"/>
+      <w:r>
+        <w:rPr>
+          <w:rFonts w:ascii="標楷體" w:eastAsia="標楷體" w:hAnsi="標楷體" w:hint="eastAsia"/>
+          <w:spacing w:val="-6"/>
+          <w:sz w:val="28"/>
+          <w:szCs w:val="28"/>
+        </w:rPr>
+        <w:t>陽全城。</w:t>
       </w:r>
     </w:p>
     <w:p>
@@ -797,7 +805,7 @@
       <w:pPr>
         <w:spacing w:line="440" w:lineRule="exact"/>
         <w:rPr>
-          <w:rFonts w:ascii="標楷體" w:eastAsia="標楷體" w:hAnsi="標楷體"/>
+          <w:rFonts w:ascii="標楷體" w:eastAsia="標楷體" w:hAnsi="標楷體" w:hint="eastAsia"/>
           <w:sz w:val="28"/>
           <w:szCs w:val="28"/>
         </w:rPr>
@@ -815,59 +823,62 @@
           <w:rFonts w:ascii="標楷體" w:eastAsia="標楷體" w:hAnsi="標楷體" w:hint="eastAsia"/>
           <w:sz w:val="28"/>
           <w:szCs w:val="28"/>
-        </w:rPr>
-        <w:t>詩人在客居</w:t>
-      </w:r>
-      <w:r>
-        <w:rPr>
-          <w:rFonts w:ascii="標楷體" w:eastAsia="標楷體" w:hAnsi="標楷體" w:hint="eastAsia"/>
-          <w:sz w:val="28"/>
-          <w:szCs w:val="28"/>
           <w:u w:val="single"/>
         </w:rPr>
+        <w:t>李白</w:t>
+      </w:r>
+      <w:r>
+        <w:rPr>
+          <w:rFonts w:ascii="標楷體" w:eastAsia="標楷體" w:hAnsi="標楷體" w:hint="eastAsia"/>
+          <w:sz w:val="28"/>
+          <w:szCs w:val="28"/>
+        </w:rPr>
+        <w:t>《春夜洛城聞笛》</w:t>
+      </w:r>
+      <w:proofErr w:type="gramStart"/>
+      <w:r>
+        <w:rPr>
+          <w:rFonts w:ascii="標楷體" w:eastAsia="標楷體" w:hAnsi="標楷體" w:hint="eastAsia"/>
+          <w:sz w:val="28"/>
+          <w:szCs w:val="28"/>
+        </w:rPr>
+        <w:t>一</w:t>
+      </w:r>
+      <w:proofErr w:type="gramEnd"/>
+      <w:r>
+        <w:rPr>
+          <w:rFonts w:ascii="標楷體" w:eastAsia="標楷體" w:hAnsi="標楷體" w:hint="eastAsia"/>
+          <w:sz w:val="28"/>
+          <w:szCs w:val="28"/>
+        </w:rPr>
+        <w:t>詩描寫的是詩人在</w:t>
+      </w:r>
+      <w:r>
+        <w:rPr>
+          <w:rFonts w:ascii="標楷體" w:eastAsia="標楷體" w:hAnsi="標楷體" w:hint="eastAsia"/>
+          <w:sz w:val="28"/>
+          <w:szCs w:val="28"/>
+          <w:u w:val="single"/>
+        </w:rPr>
         <w:t>洛陽</w:t>
       </w:r>
-      <w:r>
-        <w:rPr>
-          <w:rFonts w:ascii="標楷體" w:eastAsia="標楷體" w:hAnsi="標楷體" w:hint="eastAsia"/>
-          <w:sz w:val="28"/>
-          <w:szCs w:val="28"/>
-        </w:rPr>
-        <w:t>的一個夜晚，聽到笛子吹奏《折楊柳》的曲調。此時此地聽到這首曲子，誰能不思念自己的家鄉或親人呢？</w:t>
-      </w:r>
-      <w:r>
-        <w:rPr>
-          <w:rFonts w:ascii="標楷體" w:eastAsia="標楷體" w:hAnsi="標楷體"/>
-          <w:sz w:val="28"/>
-          <w:szCs w:val="28"/>
-        </w:rPr>
-        <w:t xml:space="preserve"> </w:t>
-      </w:r>
-      <w:r>
-        <w:rPr>
-          <w:rFonts w:ascii="標楷體" w:eastAsia="標楷體" w:hAnsi="標楷體" w:hint="eastAsia"/>
-          <w:sz w:val="28"/>
-          <w:szCs w:val="28"/>
-        </w:rPr>
-        <w:t>《春夜洛城聞笛》</w:t>
-      </w:r>
-      <w:proofErr w:type="gramStart"/>
-      <w:r>
-        <w:rPr>
-          <w:rFonts w:ascii="標楷體" w:eastAsia="標楷體" w:hAnsi="標楷體" w:hint="eastAsia"/>
-          <w:sz w:val="28"/>
-          <w:szCs w:val="28"/>
-        </w:rPr>
-        <w:t>一</w:t>
-      </w:r>
-      <w:proofErr w:type="gramEnd"/>
-      <w:r>
-        <w:rPr>
-          <w:rFonts w:ascii="標楷體" w:eastAsia="標楷體" w:hAnsi="標楷體" w:hint="eastAsia"/>
-          <w:sz w:val="28"/>
-          <w:szCs w:val="28"/>
-        </w:rPr>
-        <w:t>詩創作的地點在洛城，也就是</w:t>
+      <w:proofErr w:type="gramStart"/>
+      <w:r>
+        <w:rPr>
+          <w:rFonts w:ascii="標楷體" w:eastAsia="標楷體" w:hAnsi="標楷體" w:hint="eastAsia"/>
+          <w:sz w:val="28"/>
+          <w:szCs w:val="28"/>
+        </w:rPr>
+        <w:t>客居時的</w:t>
+      </w:r>
+      <w:proofErr w:type="gramEnd"/>
+      <w:r>
+        <w:rPr>
+          <w:rFonts w:ascii="標楷體" w:eastAsia="標楷體" w:hAnsi="標楷體" w:hint="eastAsia"/>
+          <w:sz w:val="28"/>
+          <w:szCs w:val="28"/>
+        </w:rPr>
+        <w:t>一個春夜所經歷的動人場景。</w:t>
       </w:r>
       <w:r>
         <w:rPr>
@@ -884,7 +895,7 @@
           <w:sz w:val="28"/>
           <w:szCs w:val="28"/>
         </w:rPr>
-        <w:t>，它是</w:t>
+        <w:t>為</w:t>
       </w:r>
       <w:r>
         <w:rPr>
@@ -901,25 +912,7 @@
           <w:sz w:val="28"/>
           <w:szCs w:val="28"/>
         </w:rPr>
-        <w:t>的東都，“誰家玉笛暗</w:t>
-      </w:r>
-      <w:proofErr w:type="gramStart"/>
-      <w:r>
-        <w:rPr>
-          <w:rFonts w:ascii="標楷體" w:eastAsia="標楷體" w:hAnsi="標楷體" w:hint="eastAsia"/>
-          <w:sz w:val="28"/>
-          <w:szCs w:val="28"/>
-        </w:rPr>
-        <w:t>飛聲</w:t>
-      </w:r>
-      <w:proofErr w:type="gramEnd"/>
-      <w:r>
-        <w:rPr>
-          <w:rFonts w:ascii="標楷體" w:eastAsia="標楷體" w:hAnsi="標楷體" w:hint="eastAsia"/>
-          <w:sz w:val="28"/>
-          <w:szCs w:val="28"/>
-        </w:rPr>
-        <w:t>，散入春風滿洛城。”喧嘩了一日的都市中的各種</w:t>
+        <w:t>東都，白日裡街市喧鬧、</w:t>
       </w:r>
       <w:r>
         <w:rPr>
@@ -929,15 +922,33 @@
           <w:sz w:val="28"/>
           <w:szCs w:val="28"/>
         </w:rPr>
-        <w:t>喧囂</w:t>
-      </w:r>
-      <w:r>
-        <w:rPr>
-          <w:rFonts w:ascii="標楷體" w:eastAsia="標楷體" w:hAnsi="標楷體" w:hint="eastAsia"/>
-          <w:sz w:val="28"/>
-          <w:szCs w:val="28"/>
-        </w:rPr>
-        <w:t>至此已經平靜下來了，千家萬戶大大小小的燈盞，也漸次熄滅了，</w:t>
+        <w:t>人聲鼎沸</w:t>
+      </w:r>
+      <w:r>
+        <w:rPr>
+          <w:rFonts w:ascii="標楷體" w:eastAsia="標楷體" w:hAnsi="標楷體" w:hint="eastAsia"/>
+          <w:sz w:val="28"/>
+          <w:szCs w:val="28"/>
+        </w:rPr>
+        <w:t>，而入夜後，萬家燈火漸次熄滅，整座城市</w:t>
+      </w:r>
+      <w:proofErr w:type="gramStart"/>
+      <w:r>
+        <w:rPr>
+          <w:rFonts w:ascii="標楷體" w:eastAsia="標楷體" w:hAnsi="標楷體" w:hint="eastAsia"/>
+          <w:sz w:val="28"/>
+          <w:szCs w:val="28"/>
+        </w:rPr>
+        <w:t>沉</w:t>
+      </w:r>
+      <w:proofErr w:type="gramEnd"/>
+      <w:r>
+        <w:rPr>
+          <w:rFonts w:ascii="標楷體" w:eastAsia="標楷體" w:hAnsi="標楷體" w:hint="eastAsia"/>
+          <w:sz w:val="28"/>
+          <w:szCs w:val="28"/>
+        </w:rPr>
+        <w:t>浸在寧靜與安詳中。就在這</w:t>
       </w:r>
       <w:r>
         <w:rPr>
@@ -947,48 +958,15 @@
           <w:sz w:val="28"/>
           <w:szCs w:val="28"/>
         </w:rPr>
-        <w:t>偌大</w:t>
-      </w:r>
-      <w:r>
-        <w:rPr>
-          <w:rFonts w:ascii="標楷體" w:eastAsia="標楷體" w:hAnsi="標楷體" w:hint="eastAsia"/>
-          <w:sz w:val="28"/>
-          <w:szCs w:val="28"/>
-        </w:rPr>
-        <w:t>的城市已經進入了睡夢。</w:t>
-      </w:r>
-    </w:p>
-    <w:p>
-      <w:pPr>
-        <w:spacing w:line="440" w:lineRule="exact"/>
-        <w:rPr>
-          <w:rFonts w:ascii="標楷體" w:eastAsia="標楷體" w:hAnsi="標楷體"/>
-          <w:sz w:val="28"/>
-          <w:szCs w:val="28"/>
-        </w:rPr>
-        <w:sectPr>
-          <w:footerReference w:type="default" r:id="rId8"/>
-          <w:pgSz w:w="11906" w:h="16838"/>
-          <w:pgMar w:top="851" w:right="1134" w:bottom="851" w:left="1134" w:header="567" w:footer="283" w:gutter="0"/>
-          <w:cols w:space="425"/>
-          <w:docGrid w:type="lines" w:linePitch="360"/>
-        </w:sectPr>
-      </w:pPr>
-      <w:r>
-        <w:rPr>
-          <w:rFonts w:ascii="標楷體" w:eastAsia="標楷體" w:hAnsi="標楷體" w:hint="eastAsia"/>
-          <w:sz w:val="28"/>
-          <w:szCs w:val="28"/>
-        </w:rPr>
-        <w:t xml:space="preserve">    </w:t>
-      </w:r>
-      <w:r>
-        <w:rPr>
-          <w:rFonts w:ascii="標楷體" w:eastAsia="標楷體" w:hAnsi="標楷體" w:hint="eastAsia"/>
-          <w:sz w:val="28"/>
-          <w:szCs w:val="28"/>
-        </w:rPr>
-        <w:t>然而就在這個</w:t>
+        <w:t>萬籟俱寂</w:t>
+      </w:r>
+      <w:r>
+        <w:rPr>
+          <w:rFonts w:ascii="標楷體" w:eastAsia="標楷體" w:hAnsi="標楷體" w:hint="eastAsia"/>
+          <w:sz w:val="28"/>
+          <w:szCs w:val="28"/>
+        </w:rPr>
+        <w:t>、春意正濃的時刻，不知從何處忽然飄來一陣</w:t>
       </w:r>
       <w:r>
         <w:rPr>
@@ -998,15 +976,85 @@
           <w:sz w:val="28"/>
           <w:szCs w:val="28"/>
         </w:rPr>
-        <w:t>萬籟</w:t>
-      </w:r>
-      <w:r>
-        <w:rPr>
-          <w:rFonts w:ascii="標楷體" w:eastAsia="標楷體" w:hAnsi="標楷體" w:hint="eastAsia"/>
-          <w:sz w:val="28"/>
-          <w:szCs w:val="28"/>
-        </w:rPr>
-        <w:t>俱寂的、</w:t>
+        <w:t>悠揚</w:t>
+      </w:r>
+      <w:r>
+        <w:rPr>
+          <w:rFonts w:ascii="標楷體" w:eastAsia="標楷體" w:hAnsi="標楷體" w:hint="eastAsia"/>
+          <w:sz w:val="28"/>
+          <w:szCs w:val="28"/>
+        </w:rPr>
+        <w:t>清亮</w:t>
+      </w:r>
+      <w:proofErr w:type="gramStart"/>
+      <w:r>
+        <w:rPr>
+          <w:rFonts w:ascii="標楷體" w:eastAsia="標楷體" w:hAnsi="標楷體" w:hint="eastAsia"/>
+          <w:sz w:val="28"/>
+          <w:szCs w:val="28"/>
+        </w:rPr>
+        <w:t>的玉笛聲</w:t>
+      </w:r>
+      <w:proofErr w:type="gramEnd"/>
+      <w:r>
+        <w:rPr>
+          <w:rFonts w:ascii="標楷體" w:eastAsia="標楷體" w:hAnsi="標楷體" w:hint="eastAsia"/>
+          <w:sz w:val="28"/>
+          <w:szCs w:val="28"/>
+        </w:rPr>
+        <w:t>。笛子原是</w:t>
+      </w:r>
+      <w:r>
+        <w:rPr>
+          <w:rFonts w:ascii="標楷體" w:eastAsia="標楷體" w:hAnsi="標楷體" w:hint="eastAsia"/>
+          <w:sz w:val="28"/>
+          <w:szCs w:val="28"/>
+          <w:u w:val="single"/>
+        </w:rPr>
+        <w:t>羌族</w:t>
+      </w:r>
+      <w:r>
+        <w:rPr>
+          <w:rFonts w:ascii="標楷體" w:eastAsia="標楷體" w:hAnsi="標楷體" w:hint="eastAsia"/>
+          <w:sz w:val="28"/>
+          <w:szCs w:val="28"/>
+        </w:rPr>
+        <w:t>樂器，但到了</w:t>
+      </w:r>
+      <w:r>
+        <w:rPr>
+          <w:rFonts w:ascii="標楷體" w:eastAsia="標楷體" w:hAnsi="標楷體" w:hint="eastAsia"/>
+          <w:sz w:val="28"/>
+          <w:szCs w:val="28"/>
+          <w:u w:val="single"/>
+        </w:rPr>
+        <w:t>唐朝</w:t>
+      </w:r>
+      <w:r>
+        <w:rPr>
+          <w:rFonts w:ascii="標楷體" w:eastAsia="標楷體" w:hAnsi="標楷體" w:hint="eastAsia"/>
+          <w:sz w:val="28"/>
+          <w:szCs w:val="28"/>
+        </w:rPr>
+        <w:t>已十分</w:t>
+      </w:r>
+      <w:proofErr w:type="gramStart"/>
+      <w:r>
+        <w:rPr>
+          <w:rFonts w:ascii="標楷體" w:eastAsia="標楷體" w:hAnsi="標楷體" w:hint="eastAsia"/>
+          <w:sz w:val="28"/>
+          <w:szCs w:val="28"/>
+        </w:rPr>
+        <w:t>普及，</w:t>
+      </w:r>
+      <w:proofErr w:type="gramEnd"/>
+      <w:r>
+        <w:rPr>
+          <w:rFonts w:ascii="標楷體" w:eastAsia="標楷體" w:hAnsi="標楷體" w:hint="eastAsia"/>
+          <w:sz w:val="28"/>
+          <w:szCs w:val="28"/>
+        </w:rPr>
+        <w:t>成為中原常見的樂音。詩人最為</w:t>
       </w:r>
       <w:r>
         <w:rPr>
@@ -1016,58 +1064,31 @@
           <w:sz w:val="28"/>
           <w:szCs w:val="28"/>
         </w:rPr>
-        <w:t>燈火闌珊</w:t>
-      </w:r>
-      <w:r>
-        <w:rPr>
-          <w:rFonts w:ascii="標楷體" w:eastAsia="標楷體" w:hAnsi="標楷體" w:hint="eastAsia"/>
-          <w:sz w:val="28"/>
-          <w:szCs w:val="28"/>
-        </w:rPr>
-        <w:t>的時候，</w:t>
-      </w:r>
-      <w:proofErr w:type="gramStart"/>
-      <w:r>
-        <w:rPr>
-          <w:rFonts w:ascii="標楷體" w:eastAsia="標楷體" w:hAnsi="標楷體" w:hint="eastAsia"/>
-          <w:sz w:val="28"/>
-          <w:szCs w:val="28"/>
-        </w:rPr>
-        <w:t>不知從什</w:t>
-      </w:r>
-      <w:proofErr w:type="gramEnd"/>
-      <w:r>
-        <w:rPr>
-          <w:rFonts w:ascii="標楷體" w:eastAsia="標楷體" w:hAnsi="標楷體" w:hint="eastAsia"/>
-          <w:sz w:val="28"/>
-          <w:szCs w:val="28"/>
-        </w:rPr>
-        <w:t>麽地方突然傳出了一陣玉笛之聲。笛子，原來是羌族的樂器，到了</w:t>
-      </w:r>
-      <w:r>
-        <w:rPr>
-          <w:rFonts w:ascii="標楷體" w:eastAsia="標楷體" w:hAnsi="標楷體" w:hint="eastAsia"/>
-          <w:sz w:val="28"/>
-          <w:szCs w:val="28"/>
-          <w:u w:val="single"/>
-        </w:rPr>
-        <w:t>唐朝</w:t>
-      </w:r>
-      <w:r>
-        <w:rPr>
-          <w:rFonts w:ascii="標楷體" w:eastAsia="標楷體" w:hAnsi="標楷體" w:hint="eastAsia"/>
-          <w:sz w:val="28"/>
-          <w:szCs w:val="28"/>
-        </w:rPr>
-        <w:t>時，已經在廣大中原地區非常流行了。詩人在這</w:t>
-      </w:r>
-      <w:r>
-        <w:rPr>
-          <w:rFonts w:ascii="標楷體" w:eastAsia="標楷體" w:hAnsi="標楷體" w:hint="eastAsia"/>
-          <w:sz w:val="28"/>
-          <w:szCs w:val="28"/>
-        </w:rPr>
-        <w:t>裡</w:t>
+        <w:t>著意</w:t>
+      </w:r>
+      <w:r>
+        <w:rPr>
+          <w:rFonts w:ascii="標楷體" w:eastAsia="標楷體" w:hAnsi="標楷體" w:hint="eastAsia"/>
+          <w:sz w:val="28"/>
+          <w:szCs w:val="28"/>
+        </w:rPr>
+        <w:t>的，就是題目中的一個「聞」字</w:t>
+      </w:r>
+      <w:r>
+        <w:rPr>
+          <w:rFonts w:ascii="標楷體" w:eastAsia="標楷體" w:hAnsi="標楷體" w:hint="eastAsia"/>
+          <w:sz w:val="28"/>
+          <w:szCs w:val="28"/>
+        </w:rPr>
+        <w:t>--</w:t>
+      </w:r>
+      <w:r>
+        <w:rPr>
+          <w:rFonts w:ascii="標楷體" w:eastAsia="標楷體" w:hAnsi="標楷體" w:hint="eastAsia"/>
+          <w:sz w:val="28"/>
+          <w:szCs w:val="28"/>
+        </w:rPr>
+        <w:t>那是偶然聽見、卻又</w:t>
       </w:r>
       <w:r>
         <w:rPr>
@@ -1077,32 +1098,79 @@
           <w:sz w:val="28"/>
           <w:szCs w:val="28"/>
         </w:rPr>
-        <w:t>著意</w:t>
-      </w:r>
-      <w:r>
-        <w:rPr>
-          <w:rFonts w:ascii="標楷體" w:eastAsia="標楷體" w:hAnsi="標楷體" w:hint="eastAsia"/>
-          <w:sz w:val="28"/>
-          <w:szCs w:val="28"/>
-        </w:rPr>
-        <w:t>刻畫的就是題目中的“聞”字。在一開始，詩人並沒有</w:t>
-      </w:r>
-      <w:r>
-        <w:rPr>
-          <w:rFonts w:ascii="標楷體" w:eastAsia="標楷體" w:hAnsi="標楷體" w:hint="eastAsia"/>
-          <w:sz w:val="28"/>
-          <w:szCs w:val="28"/>
-        </w:rPr>
-        <w:t>注</w:t>
-      </w:r>
-      <w:r>
-        <w:rPr>
-          <w:rFonts w:ascii="標楷體" w:eastAsia="標楷體" w:hAnsi="標楷體" w:hint="eastAsia"/>
-          <w:sz w:val="28"/>
-          <w:szCs w:val="28"/>
-        </w:rPr>
-        <w:t>意到笛子吹奏的是什麽曲調，但是慢慢地細聽，這凄清</w:t>
-      </w:r>
+        <w:t>震盪心靈</w:t>
+      </w:r>
+      <w:r>
+        <w:rPr>
+          <w:rFonts w:ascii="標楷體" w:eastAsia="標楷體" w:hAnsi="標楷體" w:hint="eastAsia"/>
+          <w:sz w:val="28"/>
+          <w:szCs w:val="28"/>
+        </w:rPr>
+        <w:t>的聲音。</w:t>
+      </w:r>
+    </w:p>
+    <w:p>
+      <w:pPr>
+        <w:spacing w:line="440" w:lineRule="exact"/>
+        <w:rPr>
+          <w:rFonts w:ascii="標楷體" w:eastAsia="標楷體" w:hAnsi="標楷體" w:hint="eastAsia"/>
+          <w:sz w:val="28"/>
+          <w:szCs w:val="28"/>
+        </w:rPr>
+      </w:pPr>
+      <w:r>
+        <w:rPr>
+          <w:rFonts w:ascii="標楷體" w:eastAsia="標楷體" w:hAnsi="標楷體" w:hint="eastAsia"/>
+          <w:sz w:val="28"/>
+          <w:szCs w:val="28"/>
+        </w:rPr>
+        <w:t xml:space="preserve">　　</w:t>
+      </w:r>
+      <w:r>
+        <w:rPr>
+          <w:rFonts w:ascii="標楷體" w:eastAsia="標楷體" w:hAnsi="標楷體" w:hint="eastAsia"/>
+          <w:sz w:val="28"/>
+          <w:szCs w:val="28"/>
+        </w:rPr>
+        <w:t>起初，</w:t>
+      </w:r>
+      <w:r>
+        <w:rPr>
+          <w:rFonts w:ascii="標楷體" w:eastAsia="標楷體" w:hAnsi="標楷體" w:hint="eastAsia"/>
+          <w:sz w:val="28"/>
+          <w:szCs w:val="28"/>
+          <w:u w:val="single"/>
+        </w:rPr>
+        <w:t>李白</w:t>
+      </w:r>
+      <w:r>
+        <w:rPr>
+          <w:rFonts w:ascii="標楷體" w:eastAsia="標楷體" w:hAnsi="標楷體" w:hint="eastAsia"/>
+          <w:sz w:val="28"/>
+          <w:szCs w:val="28"/>
+        </w:rPr>
+        <w:t>並未辨認出曲調，只是靜靜地聆聽。然而隨著</w:t>
+      </w:r>
+      <w:proofErr w:type="gramStart"/>
+      <w:r>
+        <w:rPr>
+          <w:rFonts w:ascii="標楷體" w:eastAsia="標楷體" w:hAnsi="標楷體" w:hint="eastAsia"/>
+          <w:sz w:val="28"/>
+          <w:szCs w:val="28"/>
+        </w:rPr>
+        <w:t>春風拂動</w:t>
+      </w:r>
+      <w:proofErr w:type="gramEnd"/>
+      <w:r>
+        <w:rPr>
+          <w:rFonts w:ascii="標楷體" w:eastAsia="標楷體" w:hAnsi="標楷體" w:hint="eastAsia"/>
+          <w:sz w:val="28"/>
+          <w:szCs w:val="28"/>
+        </w:rPr>
+        <w:t>，笛聲愈加</w:t>
+      </w:r>
+      <w:bookmarkStart w:id="0" w:name="_Hlk214975380"/>
+      <w:proofErr w:type="gramStart"/>
       <w:r>
         <w:rPr>
           <w:rFonts w:ascii="標楷體" w:eastAsia="標楷體" w:hAnsi="標楷體" w:hint="eastAsia"/>
@@ -1111,68 +1179,27 @@
           <w:sz w:val="28"/>
           <w:szCs w:val="28"/>
         </w:rPr>
-        <w:t>婉轉</w:t>
-      </w:r>
-      <w:r>
-        <w:rPr>
-          <w:rFonts w:ascii="標楷體" w:eastAsia="標楷體" w:hAnsi="標楷體" w:hint="eastAsia"/>
-          <w:sz w:val="28"/>
-          <w:szCs w:val="28"/>
-        </w:rPr>
-        <w:t>的笛聲隨著春風在夜幕中聽得越來越清楚了，原來是一曲思鄉懷家的《折楊柳》呀，“此夜曲中聞《折柳》，何人不起故園情！”故園，即是故鄉。</w:t>
-      </w:r>
-    </w:p>
-    <w:p>
-      <w:pPr>
-        <w:spacing w:line="440" w:lineRule="exact"/>
-        <w:rPr>
-          <w:rFonts w:ascii="標楷體" w:eastAsia="標楷體" w:hAnsi="標楷體"/>
-          <w:sz w:val="28"/>
-          <w:szCs w:val="28"/>
-        </w:rPr>
-      </w:pPr>
-      <w:r>
-        <w:rPr>
-          <w:rFonts w:ascii="標楷體" w:eastAsia="標楷體" w:hAnsi="標楷體" w:hint="eastAsia"/>
-          <w:sz w:val="28"/>
-          <w:szCs w:val="28"/>
-        </w:rPr>
-        <w:lastRenderedPageBreak/>
-        <w:t xml:space="preserve">    </w:t>
-      </w:r>
-      <w:r>
-        <w:rPr>
-          <w:rFonts w:ascii="標楷體" w:eastAsia="標楷體" w:hAnsi="標楷體" w:hint="eastAsia"/>
-          <w:sz w:val="28"/>
-          <w:szCs w:val="28"/>
-        </w:rPr>
-        <w:t>本來</w:t>
-      </w:r>
-      <w:r>
-        <w:rPr>
-          <w:rFonts w:ascii="標楷體" w:eastAsia="標楷體" w:hAnsi="標楷體" w:hint="eastAsia"/>
-          <w:sz w:val="28"/>
-          <w:szCs w:val="28"/>
-          <w:u w:val="single"/>
-        </w:rPr>
-        <w:t>李白</w:t>
-      </w:r>
-      <w:r>
-        <w:rPr>
-          <w:rFonts w:ascii="標楷體" w:eastAsia="標楷體" w:hAnsi="標楷體" w:hint="eastAsia"/>
-          <w:sz w:val="28"/>
-          <w:szCs w:val="28"/>
-        </w:rPr>
-        <w:t>只</w:t>
-      </w:r>
-      <w:r>
-        <w:rPr>
-          <w:rFonts w:ascii="標楷體" w:eastAsia="標楷體" w:hAnsi="標楷體" w:hint="eastAsia"/>
-          <w:sz w:val="28"/>
-          <w:szCs w:val="28"/>
-        </w:rPr>
-        <w:t>是在被動地欣賞著一曲從不知什麽地方傳來的悠揚的笛聲而已，但當他一旦聽清了曲子之後，自己的心情便情不自禁地被《折楊柳》的情調所深深地感染，在不知不覺中陷入了沉思，是誰人在這連空氣中都</w:t>
-      </w:r>
+        <w:t>淒婉</w:t>
+      </w:r>
+      <w:bookmarkEnd w:id="0"/>
+      <w:r>
+        <w:rPr>
+          <w:rFonts w:ascii="標楷體" w:eastAsia="標楷體" w:hAnsi="標楷體" w:hint="eastAsia"/>
+          <w:sz w:val="28"/>
+          <w:szCs w:val="28"/>
+        </w:rPr>
+        <w:t>清晰，</w:t>
+      </w:r>
+      <w:proofErr w:type="gramEnd"/>
+      <w:r>
+        <w:rPr>
+          <w:rFonts w:ascii="標楷體" w:eastAsia="標楷體" w:hAnsi="標楷體" w:hint="eastAsia"/>
+          <w:sz w:val="28"/>
+          <w:szCs w:val="28"/>
+        </w:rPr>
+        <w:t>他才</w:t>
+      </w:r>
+      <w:bookmarkStart w:id="1" w:name="_Hlk214975427"/>
       <w:r>
         <w:rPr>
           <w:rFonts w:ascii="標楷體" w:eastAsia="標楷體" w:hAnsi="標楷體" w:hint="eastAsia"/>
@@ -1181,224 +1208,178 @@
           <w:sz w:val="28"/>
           <w:szCs w:val="28"/>
         </w:rPr>
-        <w:t>蘊含</w:t>
-      </w:r>
-      <w:r>
-        <w:rPr>
-          <w:rFonts w:ascii="標楷體" w:eastAsia="標楷體" w:hAnsi="標楷體" w:hint="eastAsia"/>
-          <w:sz w:val="28"/>
-          <w:szCs w:val="28"/>
-        </w:rPr>
-        <w:t>著無限的情思的春夜，吹起這令人感傷的曲調呀！</w:t>
+        <w:t>恍然</w:t>
+      </w:r>
+      <w:bookmarkEnd w:id="1"/>
+      <w:r>
+        <w:rPr>
+          <w:rFonts w:ascii="標楷體" w:eastAsia="標楷體" w:hAnsi="標楷體" w:hint="eastAsia"/>
+          <w:sz w:val="28"/>
+          <w:szCs w:val="28"/>
+        </w:rPr>
+        <w:t>發現原來吹奏的是《折楊柳》。這首曲子自古便與離別相連，旋律</w:t>
+      </w:r>
+      <w:proofErr w:type="gramStart"/>
+      <w:r>
+        <w:rPr>
+          <w:rFonts w:ascii="標楷體" w:eastAsia="標楷體" w:hAnsi="標楷體" w:hint="eastAsia"/>
+          <w:sz w:val="28"/>
+          <w:szCs w:val="28"/>
+        </w:rPr>
+        <w:t>中滿溢著</w:t>
+      </w:r>
+      <w:proofErr w:type="gramEnd"/>
+      <w:r>
+        <w:rPr>
+          <w:rFonts w:ascii="標楷體" w:eastAsia="標楷體" w:hAnsi="標楷體" w:hint="eastAsia"/>
+          <w:sz w:val="28"/>
+          <w:szCs w:val="28"/>
+        </w:rPr>
+        <w:t>依依惜別</w:t>
+      </w:r>
+      <w:proofErr w:type="gramStart"/>
+      <w:r>
+        <w:rPr>
+          <w:rFonts w:ascii="標楷體" w:eastAsia="標楷體" w:hAnsi="標楷體" w:hint="eastAsia"/>
+          <w:sz w:val="28"/>
+          <w:szCs w:val="28"/>
+        </w:rPr>
+        <w:t>的情味</w:t>
+      </w:r>
+      <w:proofErr w:type="gramEnd"/>
+      <w:r>
+        <w:rPr>
+          <w:rFonts w:ascii="標楷體" w:eastAsia="標楷體" w:hAnsi="標楷體" w:hint="eastAsia"/>
+          <w:sz w:val="28"/>
+          <w:szCs w:val="28"/>
+        </w:rPr>
+        <w:t>。一旦聽明白了曲目，詩人的心情便不由自主地被牽動，原本只是被動欣賞的笛聲，</w:t>
+      </w:r>
+      <w:proofErr w:type="gramStart"/>
+      <w:r>
+        <w:rPr>
+          <w:rFonts w:ascii="標楷體" w:eastAsia="標楷體" w:hAnsi="標楷體" w:hint="eastAsia"/>
+          <w:sz w:val="28"/>
+          <w:szCs w:val="28"/>
+        </w:rPr>
+        <w:t>此刻已勾起</w:t>
+      </w:r>
+      <w:proofErr w:type="gramEnd"/>
+      <w:r>
+        <w:rPr>
+          <w:rFonts w:ascii="標楷體" w:eastAsia="標楷體" w:hAnsi="標楷體" w:hint="eastAsia"/>
+          <w:sz w:val="28"/>
+          <w:szCs w:val="28"/>
+        </w:rPr>
+        <w:t>他深藏心底的漂泊感</w:t>
+      </w:r>
+      <w:r>
+        <w:rPr>
+          <w:rFonts w:ascii="標楷體" w:eastAsia="標楷體" w:hAnsi="標楷體" w:hint="eastAsia"/>
+          <w:sz w:val="28"/>
+          <w:szCs w:val="28"/>
+        </w:rPr>
+        <w:lastRenderedPageBreak/>
+        <w:t>與思鄉情。於是，他不禁浮想：是誰在這充滿春意又略帶清冷的夜裡，吹起這令人感傷的曲調呢？</w:t>
       </w:r>
     </w:p>
     <w:p>
       <w:pPr>
         <w:spacing w:line="440" w:lineRule="exact"/>
         <w:rPr>
-          <w:rFonts w:ascii="標楷體" w:eastAsia="標楷體" w:hAnsi="標楷體"/>
-          <w:sz w:val="28"/>
-          <w:szCs w:val="28"/>
-        </w:rPr>
-      </w:pPr>
-      <w:r>
-        <w:rPr>
-          <w:rFonts w:ascii="標楷體" w:eastAsia="標楷體" w:hAnsi="標楷體" w:hint="eastAsia"/>
-          <w:sz w:val="28"/>
-          <w:szCs w:val="28"/>
-        </w:rPr>
-        <w:t xml:space="preserve">    </w:t>
-      </w:r>
-      <w:proofErr w:type="gramStart"/>
-      <w:r>
-        <w:rPr>
-          <w:rFonts w:ascii="標楷體" w:eastAsia="標楷體" w:hAnsi="標楷體" w:hint="eastAsia"/>
-          <w:sz w:val="28"/>
-          <w:szCs w:val="28"/>
-        </w:rPr>
-        <w:t>這笛聲</w:t>
-      </w:r>
-      <w:proofErr w:type="gramEnd"/>
-      <w:r>
-        <w:rPr>
-          <w:rFonts w:ascii="標楷體" w:eastAsia="標楷體" w:hAnsi="標楷體" w:hint="eastAsia"/>
-          <w:sz w:val="28"/>
-          <w:szCs w:val="28"/>
-        </w:rPr>
-        <w:t>的演奏者</w:t>
-      </w:r>
-      <w:r>
-        <w:rPr>
-          <w:rFonts w:ascii="標楷體" w:eastAsia="標楷體" w:hAnsi="標楷體" w:hint="eastAsia"/>
-          <w:sz w:val="28"/>
-          <w:szCs w:val="28"/>
-        </w:rPr>
-        <w:t>只</w:t>
-      </w:r>
-      <w:r>
-        <w:rPr>
-          <w:rFonts w:ascii="標楷體" w:eastAsia="標楷體" w:hAnsi="標楷體" w:hint="eastAsia"/>
-          <w:sz w:val="28"/>
-          <w:szCs w:val="28"/>
-        </w:rPr>
-        <w:t>管一味地吹奏，把無限的離愁別</w:t>
-      </w:r>
-      <w:proofErr w:type="gramStart"/>
-      <w:r>
-        <w:rPr>
-          <w:rFonts w:ascii="標楷體" w:eastAsia="標楷體" w:hAnsi="標楷體" w:hint="eastAsia"/>
-          <w:sz w:val="28"/>
-          <w:szCs w:val="28"/>
-        </w:rPr>
-        <w:t>緒</w:t>
-      </w:r>
-      <w:proofErr w:type="gramEnd"/>
-      <w:r>
-        <w:rPr>
-          <w:rFonts w:ascii="標楷體" w:eastAsia="標楷體" w:hAnsi="標楷體" w:hint="eastAsia"/>
-          <w:sz w:val="28"/>
-          <w:szCs w:val="28"/>
-        </w:rPr>
-        <w:t>灑向城中，灑向夜空，這就是“暗</w:t>
-      </w:r>
-      <w:proofErr w:type="gramStart"/>
-      <w:r>
-        <w:rPr>
-          <w:rFonts w:ascii="標楷體" w:eastAsia="標楷體" w:hAnsi="標楷體" w:hint="eastAsia"/>
-          <w:sz w:val="28"/>
-          <w:szCs w:val="28"/>
-        </w:rPr>
-        <w:t>飛聲</w:t>
-      </w:r>
-      <w:proofErr w:type="gramEnd"/>
-      <w:r>
-        <w:rPr>
-          <w:rFonts w:ascii="標楷體" w:eastAsia="標楷體" w:hAnsi="標楷體" w:hint="eastAsia"/>
-          <w:sz w:val="28"/>
-          <w:szCs w:val="28"/>
-        </w:rPr>
-        <w:t>”，是“隨風潛入夜”，也許有的人會無動</w:t>
-      </w:r>
-      <w:r>
-        <w:rPr>
-          <w:rFonts w:ascii="標楷體" w:eastAsia="標楷體" w:hAnsi="標楷體" w:hint="eastAsia"/>
-          <w:sz w:val="28"/>
-          <w:szCs w:val="28"/>
-        </w:rPr>
-        <w:t>於</w:t>
-      </w:r>
-      <w:r>
-        <w:rPr>
-          <w:rFonts w:ascii="標楷體" w:eastAsia="標楷體" w:hAnsi="標楷體" w:hint="eastAsia"/>
-          <w:sz w:val="28"/>
-          <w:szCs w:val="28"/>
-        </w:rPr>
-        <w:t>衷，那是因為她或他，此時正在與家人同處一室，甚至已經安然入夢，當然無由聽得，但是“滿洛城”中，又有多少人是遠離故園、客居他鄉的人啊</w:t>
-      </w:r>
-      <w:r>
-        <w:rPr>
-          <w:rFonts w:ascii="標楷體" w:eastAsia="標楷體" w:hAnsi="標楷體" w:hint="eastAsia"/>
-          <w:sz w:val="28"/>
-          <w:szCs w:val="28"/>
-        </w:rPr>
-        <w:t>！</w:t>
-      </w:r>
-    </w:p>
-    <w:p>
-      <w:pPr>
-        <w:spacing w:line="440" w:lineRule="exact"/>
-        <w:rPr>
-          <w:rFonts w:ascii="標楷體" w:eastAsia="標楷體" w:hAnsi="標楷體"/>
-          <w:sz w:val="28"/>
-          <w:szCs w:val="28"/>
-        </w:rPr>
-      </w:pPr>
-      <w:r>
-        <w:rPr>
-          <w:rFonts w:ascii="標楷體" w:eastAsia="標楷體" w:hAnsi="標楷體" w:hint="eastAsia"/>
-          <w:sz w:val="28"/>
-          <w:szCs w:val="28"/>
-        </w:rPr>
-        <w:t xml:space="preserve">    </w:t>
-      </w:r>
-      <w:r>
-        <w:rPr>
-          <w:rFonts w:ascii="標楷體" w:eastAsia="標楷體" w:hAnsi="標楷體" w:hint="eastAsia"/>
-          <w:sz w:val="28"/>
-          <w:szCs w:val="28"/>
-        </w:rPr>
-        <w:t>這不期而遇卻送入耳中的《折楊柳》，真的是在“暗中”撥動了許多遊子的心弦，使得他們再也無法安眠。從</w:t>
-      </w:r>
-      <w:proofErr w:type="gramStart"/>
-      <w:r>
-        <w:rPr>
-          <w:rFonts w:ascii="標楷體" w:eastAsia="標楷體" w:hAnsi="標楷體" w:hint="eastAsia"/>
-          <w:sz w:val="28"/>
-          <w:szCs w:val="28"/>
-        </w:rPr>
-        <w:t>折柳，</w:t>
-      </w:r>
-      <w:proofErr w:type="gramEnd"/>
-      <w:r>
-        <w:rPr>
-          <w:rFonts w:ascii="標楷體" w:eastAsia="標楷體" w:hAnsi="標楷體" w:hint="eastAsia"/>
-          <w:sz w:val="28"/>
-          <w:szCs w:val="28"/>
-        </w:rPr>
-        <w:t>回憶起離別時的情景；從春風，想起家人的親情。“何人不起”，這是一個用否定的語氣表達肯定的心態的句式，口氣反而更加強烈，也就是說，</w:t>
-      </w:r>
-      <w:r>
-        <w:rPr>
-          <w:rFonts w:ascii="標楷體" w:eastAsia="標楷體" w:hAnsi="標楷體" w:hint="eastAsia"/>
-          <w:sz w:val="28"/>
-          <w:szCs w:val="28"/>
-        </w:rPr>
-        <w:t>只</w:t>
-      </w:r>
-      <w:r>
-        <w:rPr>
-          <w:rFonts w:ascii="標楷體" w:eastAsia="標楷體" w:hAnsi="標楷體" w:hint="eastAsia"/>
-          <w:sz w:val="28"/>
-          <w:szCs w:val="28"/>
-        </w:rPr>
-        <w:t>要是聽</w:t>
-      </w:r>
-      <w:proofErr w:type="gramStart"/>
-      <w:r>
-        <w:rPr>
-          <w:rFonts w:ascii="標楷體" w:eastAsia="標楷體" w:hAnsi="標楷體" w:hint="eastAsia"/>
-          <w:sz w:val="28"/>
-          <w:szCs w:val="28"/>
-        </w:rPr>
-        <w:t>了這春夜</w:t>
-      </w:r>
-      <w:proofErr w:type="gramEnd"/>
-      <w:r>
-        <w:rPr>
-          <w:rFonts w:ascii="標楷體" w:eastAsia="標楷體" w:hAnsi="標楷體" w:hint="eastAsia"/>
-          <w:sz w:val="28"/>
-          <w:szCs w:val="28"/>
-        </w:rPr>
-        <w:t>中的</w:t>
-      </w:r>
-      <w:proofErr w:type="gramStart"/>
-      <w:r>
-        <w:rPr>
-          <w:rFonts w:ascii="標楷體" w:eastAsia="標楷體" w:hAnsi="標楷體" w:hint="eastAsia"/>
-          <w:sz w:val="28"/>
-          <w:szCs w:val="28"/>
-        </w:rPr>
-        <w:t>玉笛之</w:t>
-      </w:r>
-      <w:proofErr w:type="gramEnd"/>
-      <w:r>
-        <w:rPr>
-          <w:rFonts w:ascii="標楷體" w:eastAsia="標楷體" w:hAnsi="標楷體" w:hint="eastAsia"/>
-          <w:sz w:val="28"/>
-          <w:szCs w:val="28"/>
-        </w:rPr>
-        <w:t>聲，每一個離家的人都會被它</w:t>
-      </w:r>
+          <w:rFonts w:ascii="標楷體" w:eastAsia="標楷體" w:hAnsi="標楷體" w:hint="eastAsia"/>
+          <w:sz w:val="28"/>
+          <w:szCs w:val="28"/>
+        </w:rPr>
+      </w:pPr>
+      <w:r>
+        <w:rPr>
+          <w:rFonts w:ascii="標楷體" w:eastAsia="標楷體" w:hAnsi="標楷體" w:hint="eastAsia"/>
+          <w:sz w:val="28"/>
+          <w:szCs w:val="28"/>
+        </w:rPr>
+        <w:t xml:space="preserve">　　</w:t>
+      </w:r>
+      <w:r>
+        <w:rPr>
+          <w:rFonts w:ascii="標楷體" w:eastAsia="標楷體" w:hAnsi="標楷體" w:hint="eastAsia"/>
+          <w:sz w:val="28"/>
+          <w:szCs w:val="28"/>
+        </w:rPr>
+        <w:t>吹笛之人只是隨意傾訴著自己的情緒，笛聲在夜色中「</w:t>
+      </w:r>
+      <w:proofErr w:type="gramStart"/>
+      <w:r>
+        <w:rPr>
+          <w:rFonts w:ascii="標楷體" w:eastAsia="標楷體" w:hAnsi="標楷體" w:hint="eastAsia"/>
+          <w:sz w:val="28"/>
+          <w:szCs w:val="28"/>
+        </w:rPr>
+        <w:t>暗飛</w:t>
+      </w:r>
+      <w:proofErr w:type="gramEnd"/>
+      <w:r>
+        <w:rPr>
+          <w:rFonts w:ascii="標楷體" w:eastAsia="標楷體" w:hAnsi="標楷體" w:hint="eastAsia"/>
+          <w:sz w:val="28"/>
+          <w:szCs w:val="28"/>
+        </w:rPr>
+        <w:t>」，像細雨</w:t>
+      </w:r>
+      <w:proofErr w:type="gramStart"/>
+      <w:r>
+        <w:rPr>
+          <w:rFonts w:ascii="標楷體" w:eastAsia="標楷體" w:hAnsi="標楷體" w:hint="eastAsia"/>
+          <w:sz w:val="28"/>
+          <w:szCs w:val="28"/>
+        </w:rPr>
+        <w:t>般灑向整</w:t>
+      </w:r>
+      <w:proofErr w:type="gramEnd"/>
+      <w:r>
+        <w:rPr>
+          <w:rFonts w:ascii="標楷體" w:eastAsia="標楷體" w:hAnsi="標楷體" w:hint="eastAsia"/>
+          <w:sz w:val="28"/>
+          <w:szCs w:val="28"/>
+        </w:rPr>
+        <w:t>座</w:t>
+      </w:r>
+      <w:r>
+        <w:rPr>
+          <w:rFonts w:ascii="標楷體" w:eastAsia="標楷體" w:hAnsi="標楷體" w:hint="eastAsia"/>
+          <w:sz w:val="28"/>
+          <w:szCs w:val="28"/>
+          <w:u w:val="single"/>
+        </w:rPr>
+        <w:t>洛城</w:t>
+      </w:r>
+      <w:r>
+        <w:rPr>
+          <w:rFonts w:ascii="標楷體" w:eastAsia="標楷體" w:hAnsi="標楷體" w:hint="eastAsia"/>
+          <w:sz w:val="28"/>
+          <w:szCs w:val="28"/>
+        </w:rPr>
+        <w:t>。然而城市裡的人情況各異，有的與親人圍</w:t>
+      </w:r>
+      <w:proofErr w:type="gramStart"/>
+      <w:r>
+        <w:rPr>
+          <w:rFonts w:ascii="標楷體" w:eastAsia="標楷體" w:hAnsi="標楷體" w:hint="eastAsia"/>
+          <w:sz w:val="28"/>
+          <w:szCs w:val="28"/>
+        </w:rPr>
+        <w:t>坐夜話</w:t>
+      </w:r>
+      <w:proofErr w:type="gramEnd"/>
+      <w:r>
+        <w:rPr>
+          <w:rFonts w:ascii="標楷體" w:eastAsia="標楷體" w:hAnsi="標楷體" w:hint="eastAsia"/>
+          <w:sz w:val="28"/>
+          <w:szCs w:val="28"/>
+        </w:rPr>
+        <w:t>，有的已沉沉入睡，自然無心聽聞這曲離愁。但在這</w:t>
+      </w:r>
+      <w:bookmarkStart w:id="2" w:name="_Hlk214975509"/>
       <w:r>
         <w:rPr>
           <w:rFonts w:ascii="標楷體" w:eastAsia="標楷體" w:hAnsi="標楷體" w:hint="eastAsia"/>
@@ -1407,42 +1388,179 @@
           <w:sz w:val="28"/>
           <w:szCs w:val="28"/>
         </w:rPr>
-        <w:t>勾起</w:t>
-      </w:r>
-      <w:r>
-        <w:rPr>
-          <w:rFonts w:ascii="標楷體" w:eastAsia="標楷體" w:hAnsi="標楷體" w:hint="eastAsia"/>
-          <w:sz w:val="28"/>
-          <w:szCs w:val="28"/>
-        </w:rPr>
-        <w:t>對家的懷念。</w:t>
-      </w:r>
-      <w:r>
-        <w:rPr>
-          <w:rFonts w:ascii="標楷體" w:eastAsia="標楷體" w:hAnsi="標楷體" w:hint="eastAsia"/>
-          <w:sz w:val="28"/>
-          <w:szCs w:val="28"/>
-        </w:rPr>
-        <w:t>(</w:t>
-      </w:r>
-      <w:hyperlink r:id="rId9" w:history="1">
-        <w:r>
-          <w:rPr>
-            <w:rStyle w:val="a7"/>
-            <w:rFonts w:ascii="標楷體" w:eastAsia="標楷體" w:hAnsi="標楷體" w:hint="eastAsia"/>
-            <w:sz w:val="28"/>
-            <w:szCs w:val="28"/>
-          </w:rPr>
-          <w:t>以上來源</w:t>
-        </w:r>
-      </w:hyperlink>
-      <w:r>
-        <w:rPr>
-          <w:rFonts w:ascii="標楷體" w:eastAsia="標楷體" w:hAnsi="標楷體" w:hint="eastAsia"/>
-          <w:sz w:val="28"/>
-          <w:szCs w:val="28"/>
-        </w:rPr>
-        <w:t>)</w:t>
+        <w:t>優</w:t>
+      </w:r>
+      <w:proofErr w:type="gramStart"/>
+      <w:r>
+        <w:rPr>
+          <w:rFonts w:ascii="標楷體" w:eastAsia="標楷體" w:hAnsi="標楷體" w:hint="eastAsia"/>
+          <w:b/>
+          <w:bCs/>
+          <w:sz w:val="28"/>
+          <w:szCs w:val="28"/>
+        </w:rPr>
+        <w:t>游</w:t>
+      </w:r>
+      <w:proofErr w:type="gramEnd"/>
+      <w:r>
+        <w:rPr>
+          <w:rFonts w:ascii="標楷體" w:eastAsia="標楷體" w:hAnsi="標楷體" w:hint="eastAsia"/>
+          <w:b/>
+          <w:bCs/>
+          <w:sz w:val="28"/>
+          <w:szCs w:val="28"/>
+        </w:rPr>
+        <w:t>漂泊</w:t>
+      </w:r>
+      <w:bookmarkEnd w:id="2"/>
+      <w:r>
+        <w:rPr>
+          <w:rFonts w:ascii="標楷體" w:eastAsia="標楷體" w:hAnsi="標楷體" w:hint="eastAsia"/>
+          <w:sz w:val="28"/>
+          <w:szCs w:val="28"/>
+        </w:rPr>
+        <w:t>的世界裡，又有多少人像詩人一樣遠離家鄉、客居異地？對於這些遊子而言，這</w:t>
+      </w:r>
+      <w:r>
+        <w:rPr>
+          <w:rFonts w:ascii="標楷體" w:eastAsia="標楷體" w:hAnsi="標楷體" w:hint="eastAsia"/>
+          <w:b/>
+          <w:bCs/>
+          <w:sz w:val="28"/>
+          <w:szCs w:val="28"/>
+        </w:rPr>
+        <w:t>突如其來</w:t>
+      </w:r>
+      <w:r>
+        <w:rPr>
+          <w:rFonts w:ascii="標楷體" w:eastAsia="標楷體" w:hAnsi="標楷體" w:hint="eastAsia"/>
+          <w:sz w:val="28"/>
+          <w:szCs w:val="28"/>
+        </w:rPr>
+        <w:t>的笛聲，正好觸動了他們心中無法平息的鄉愁。</w:t>
+      </w:r>
+    </w:p>
+    <w:p>
+      <w:pPr>
+        <w:spacing w:line="440" w:lineRule="exact"/>
+        <w:rPr>
+          <w:rFonts w:ascii="標楷體" w:eastAsia="標楷體" w:hAnsi="標楷體"/>
+          <w:sz w:val="28"/>
+          <w:szCs w:val="28"/>
+        </w:rPr>
+      </w:pPr>
+      <w:r>
+        <w:rPr>
+          <w:rFonts w:ascii="標楷體" w:eastAsia="標楷體" w:hAnsi="標楷體" w:hint="eastAsia"/>
+          <w:sz w:val="28"/>
+          <w:szCs w:val="28"/>
+        </w:rPr>
+        <w:t xml:space="preserve">　　</w:t>
+      </w:r>
+      <w:r>
+        <w:rPr>
+          <w:rFonts w:ascii="標楷體" w:eastAsia="標楷體" w:hAnsi="標楷體" w:hint="eastAsia"/>
+          <w:sz w:val="28"/>
+          <w:szCs w:val="28"/>
+        </w:rPr>
+        <w:t>《折楊柳》的旋律使人回想起當初離別時</w:t>
+      </w:r>
+      <w:proofErr w:type="gramStart"/>
+      <w:r>
+        <w:rPr>
+          <w:rFonts w:ascii="標楷體" w:eastAsia="標楷體" w:hAnsi="標楷體" w:hint="eastAsia"/>
+          <w:sz w:val="28"/>
+          <w:szCs w:val="28"/>
+        </w:rPr>
+        <w:t>折柳相</w:t>
+      </w:r>
+      <w:proofErr w:type="gramEnd"/>
+      <w:r>
+        <w:rPr>
+          <w:rFonts w:ascii="標楷體" w:eastAsia="標楷體" w:hAnsi="標楷體" w:hint="eastAsia"/>
+          <w:sz w:val="28"/>
+          <w:szCs w:val="28"/>
+        </w:rPr>
+        <w:t>送的情景；春風拂面，又喚醒了對家人深切的思念。「何人不起故園情」一句，以否定語氣表肯定，語意更為強烈</w:t>
+      </w:r>
+      <w:r>
+        <w:rPr>
+          <w:rFonts w:ascii="標楷體" w:eastAsia="標楷體" w:hAnsi="標楷體" w:hint="eastAsia"/>
+          <w:sz w:val="28"/>
+          <w:szCs w:val="28"/>
+        </w:rPr>
+        <w:t>--</w:t>
+      </w:r>
+      <w:r>
+        <w:rPr>
+          <w:rFonts w:ascii="標楷體" w:eastAsia="標楷體" w:hAnsi="標楷體" w:hint="eastAsia"/>
+          <w:sz w:val="28"/>
+          <w:szCs w:val="28"/>
+        </w:rPr>
+        <w:t>在這樣的春夜裡，凡是聽到笛聲的人，只要是離家在外者，都會在</w:t>
+      </w:r>
+      <w:proofErr w:type="gramStart"/>
+      <w:r>
+        <w:rPr>
+          <w:rFonts w:ascii="標楷體" w:eastAsia="標楷體" w:hAnsi="標楷體" w:hint="eastAsia"/>
+          <w:sz w:val="28"/>
+          <w:szCs w:val="28"/>
+        </w:rPr>
+        <w:t>不經意間被喚起</w:t>
+      </w:r>
+      <w:proofErr w:type="gramEnd"/>
+      <w:r>
+        <w:rPr>
+          <w:rFonts w:ascii="標楷體" w:eastAsia="標楷體" w:hAnsi="標楷體" w:hint="eastAsia"/>
+          <w:sz w:val="28"/>
+          <w:szCs w:val="28"/>
+        </w:rPr>
+        <w:t>對故鄉的無限懷想。</w:t>
+      </w:r>
+      <w:r>
+        <w:rPr>
+          <w:rFonts w:ascii="標楷體" w:eastAsia="標楷體" w:hAnsi="標楷體" w:hint="eastAsia"/>
+          <w:sz w:val="28"/>
+          <w:szCs w:val="28"/>
+          <w:u w:val="single"/>
+        </w:rPr>
+        <w:t>李白</w:t>
+      </w:r>
+      <w:r>
+        <w:rPr>
+          <w:rFonts w:ascii="標楷體" w:eastAsia="標楷體" w:hAnsi="標楷體" w:hint="eastAsia"/>
+          <w:sz w:val="28"/>
+          <w:szCs w:val="28"/>
+        </w:rPr>
+        <w:t>以簡潔的詩句，呈現了遊子在異鄉夜色</w:t>
+      </w:r>
+      <w:proofErr w:type="gramStart"/>
+      <w:r>
+        <w:rPr>
+          <w:rFonts w:ascii="標楷體" w:eastAsia="標楷體" w:hAnsi="標楷體" w:hint="eastAsia"/>
+          <w:sz w:val="28"/>
+          <w:szCs w:val="28"/>
+        </w:rPr>
+        <w:t>中被笛聲</w:t>
+      </w:r>
+      <w:proofErr w:type="gramEnd"/>
+      <w:r>
+        <w:rPr>
+          <w:rFonts w:ascii="標楷體" w:eastAsia="標楷體" w:hAnsi="標楷體" w:hint="eastAsia"/>
+          <w:b/>
+          <w:bCs/>
+          <w:sz w:val="28"/>
+          <w:szCs w:val="28"/>
+        </w:rPr>
+        <w:t>攫住心魂</w:t>
+      </w:r>
+      <w:r>
+        <w:rPr>
+          <w:rFonts w:ascii="標楷體" w:eastAsia="標楷體" w:hAnsi="標楷體" w:hint="eastAsia"/>
+          <w:sz w:val="28"/>
+          <w:szCs w:val="28"/>
+        </w:rPr>
+        <w:t>的動人情景。</w:t>
       </w:r>
     </w:p>
     <w:p>
@@ -1471,9 +1589,69 @@
           <w:ilvl w:val="0"/>
           <w:numId w:val="3"/>
         </w:numPr>
-        <w:spacing w:line="540" w:lineRule="exact"/>
+        <w:spacing w:line="380" w:lineRule="exact"/>
         <w:ind w:leftChars="0"/>
         <w:rPr>
+          <w:rFonts w:ascii="標楷體" w:eastAsia="標楷體" w:hAnsi="標楷體" w:hint="eastAsia"/>
+          <w:spacing w:val="-6"/>
+          <w:sz w:val="28"/>
+          <w:szCs w:val="28"/>
+        </w:rPr>
+      </w:pPr>
+      <w:r>
+        <w:rPr>
+          <w:rFonts w:ascii="標楷體" w:eastAsia="標楷體" w:hAnsi="標楷體" w:hint="eastAsia"/>
+          <w:spacing w:val="-6"/>
+          <w:sz w:val="28"/>
+          <w:szCs w:val="28"/>
+        </w:rPr>
+        <w:t>人聲鼎沸</w:t>
+      </w:r>
+      <w:r>
+        <w:rPr>
+          <w:rFonts w:ascii="標楷體" w:eastAsia="標楷體" w:hAnsi="標楷體" w:hint="eastAsia"/>
+          <w:spacing w:val="-6"/>
+          <w:sz w:val="28"/>
+          <w:szCs w:val="28"/>
+        </w:rPr>
+        <w:t>：</w:t>
+      </w:r>
+      <w:r>
+        <w:rPr>
+          <w:rFonts w:ascii="標楷體" w:eastAsia="標楷體" w:hAnsi="標楷體" w:hint="eastAsia"/>
+          <w:spacing w:val="-6"/>
+          <w:sz w:val="28"/>
+          <w:szCs w:val="28"/>
+        </w:rPr>
+        <w:t>形容許多人聚在一起熱烈喧嘩，像水</w:t>
+      </w:r>
+      <w:proofErr w:type="gramStart"/>
+      <w:r>
+        <w:rPr>
+          <w:rFonts w:ascii="標楷體" w:eastAsia="標楷體" w:hAnsi="標楷體" w:hint="eastAsia"/>
+          <w:spacing w:val="-6"/>
+          <w:sz w:val="28"/>
+          <w:szCs w:val="28"/>
+        </w:rPr>
+        <w:t>在鼎裡煮沸</w:t>
+      </w:r>
+      <w:proofErr w:type="gramEnd"/>
+      <w:r>
+        <w:rPr>
+          <w:rFonts w:ascii="標楷體" w:eastAsia="標楷體" w:hAnsi="標楷體" w:hint="eastAsia"/>
+          <w:spacing w:val="-6"/>
+          <w:sz w:val="28"/>
+          <w:szCs w:val="28"/>
+        </w:rPr>
+        <w:t>一般。</w:t>
+      </w:r>
+    </w:p>
+    <w:p>
+      <w:pPr>
+        <w:pStyle w:val="a8"/>
+        <w:spacing w:line="380" w:lineRule="exact"/>
+        <w:ind w:leftChars="0" w:left="360"/>
+        <w:rPr>
           <w:rFonts w:ascii="標楷體" w:eastAsia="標楷體" w:hAnsi="標楷體"/>
           <w:sz w:val="28"/>
           <w:szCs w:val="28"/>
@@ -1486,27 +1664,7 @@
           <w:sz w:val="28"/>
           <w:szCs w:val="28"/>
         </w:rPr>
-        <w:t>喧囂：聲音大而吵雜。【例】入夜後的</w:t>
-      </w:r>
-      <w:proofErr w:type="gramStart"/>
-      <w:r>
-        <w:rPr>
-          <w:rFonts w:ascii="標楷體" w:eastAsia="標楷體" w:hAnsi="標楷體" w:hint="eastAsia"/>
-          <w:spacing w:val="-6"/>
-          <w:sz w:val="28"/>
-          <w:szCs w:val="28"/>
-        </w:rPr>
-        <w:t>臺</w:t>
-      </w:r>
-      <w:proofErr w:type="gramEnd"/>
-      <w:r>
-        <w:rPr>
-          <w:rFonts w:ascii="標楷體" w:eastAsia="標楷體" w:hAnsi="標楷體" w:hint="eastAsia"/>
-          <w:spacing w:val="-6"/>
-          <w:sz w:val="28"/>
-          <w:szCs w:val="28"/>
-        </w:rPr>
-        <w:t>北街頭，車聲依然喧囂不已。</w:t>
+        <w:t>【例】外頭人聲鼎沸，到底發生了什麼事？</w:t>
       </w:r>
     </w:p>
     <w:p>
@@ -1516,22 +1674,30 @@
           <w:ilvl w:val="0"/>
           <w:numId w:val="3"/>
         </w:numPr>
-        <w:spacing w:line="540" w:lineRule="exact"/>
+        <w:spacing w:line="380" w:lineRule="exact"/>
         <w:ind w:leftChars="0"/>
         <w:rPr>
-          <w:rFonts w:ascii="標楷體" w:eastAsia="標楷體" w:hAnsi="標楷體"/>
-          <w:sz w:val="28"/>
-          <w:szCs w:val="28"/>
-        </w:rPr>
-      </w:pPr>
-      <w:proofErr w:type="gramStart"/>
-      <w:r>
-        <w:rPr>
-          <w:rFonts w:ascii="標楷體" w:eastAsia="標楷體" w:hAnsi="標楷體" w:hint="eastAsia"/>
-          <w:sz w:val="28"/>
-          <w:szCs w:val="28"/>
-        </w:rPr>
-        <w:t>偌</w:t>
+          <w:rFonts w:ascii="標楷體" w:eastAsia="標楷體" w:hAnsi="標楷體" w:hint="eastAsia"/>
+          <w:sz w:val="28"/>
+          <w:szCs w:val="28"/>
+        </w:rPr>
+      </w:pPr>
+      <w:r>
+        <w:rPr>
+          <w:rFonts w:ascii="標楷體" w:eastAsia="標楷體" w:hAnsi="標楷體" w:hint="eastAsia"/>
+          <w:sz w:val="28"/>
+          <w:szCs w:val="28"/>
+        </w:rPr>
+        <w:t>萬</w:t>
+      </w:r>
+      <w:proofErr w:type="gramStart"/>
+      <w:r>
+        <w:rPr>
+          <w:rFonts w:ascii="標楷體" w:eastAsia="標楷體" w:hAnsi="標楷體" w:hint="eastAsia"/>
+          <w:sz w:val="28"/>
+          <w:szCs w:val="28"/>
+        </w:rPr>
+        <w:t>籟</w:t>
       </w:r>
       <w:proofErr w:type="gramEnd"/>
       <w:r>
@@ -1550,22 +1716,85 @@
           <w:sz w:val="16"/>
           <w:szCs w:val="16"/>
         </w:rPr>
-        <w:t>ㄖㄨㄛˋ</w:t>
-      </w:r>
-      <w:proofErr w:type="gramEnd"/>
-      <w:r>
-        <w:rPr>
-          <w:rFonts w:ascii="標楷體" w:eastAsia="標楷體" w:hAnsi="標楷體" w:hint="eastAsia"/>
-          <w:sz w:val="28"/>
-          <w:szCs w:val="28"/>
-        </w:rPr>
-        <w:t>)大：如此大、那麼大。</w:t>
+        <w:t>ㄌㄞ</w:t>
+      </w:r>
+      <w:r>
+        <w:rPr>
+          <w:rFonts w:ascii="標楷體" w:eastAsia="標楷體" w:hAnsi="標楷體" w:hint="eastAsia"/>
+          <w:color w:val="FF0000"/>
+          <w:sz w:val="16"/>
+          <w:szCs w:val="16"/>
+        </w:rPr>
+        <w:t>ˋ</w:t>
+      </w:r>
+      <w:proofErr w:type="gramEnd"/>
+      <w:r>
+        <w:rPr>
+          <w:rFonts w:ascii="標楷體" w:eastAsia="標楷體" w:hAnsi="標楷體" w:hint="eastAsia"/>
+          <w:sz w:val="28"/>
+          <w:szCs w:val="28"/>
+        </w:rPr>
+        <w:t>)</w:t>
+      </w:r>
+      <w:proofErr w:type="gramStart"/>
+      <w:r>
+        <w:rPr>
+          <w:rFonts w:ascii="標楷體" w:eastAsia="標楷體" w:hAnsi="標楷體" w:hint="eastAsia"/>
+          <w:sz w:val="28"/>
+          <w:szCs w:val="28"/>
+        </w:rPr>
+        <w:t>俱寂</w:t>
+      </w:r>
+      <w:proofErr w:type="gramEnd"/>
+      <w:r>
+        <w:rPr>
+          <w:rFonts w:ascii="標楷體" w:eastAsia="標楷體" w:hAnsi="標楷體" w:hint="eastAsia"/>
+          <w:sz w:val="28"/>
+          <w:szCs w:val="28"/>
+        </w:rPr>
+        <w:t>：</w:t>
+      </w:r>
+      <w:proofErr w:type="gramStart"/>
+      <w:r>
+        <w:rPr>
+          <w:rFonts w:ascii="標楷體" w:eastAsia="標楷體" w:hAnsi="標楷體" w:hint="eastAsia"/>
+          <w:sz w:val="28"/>
+          <w:szCs w:val="28"/>
+        </w:rPr>
+        <w:t>籟</w:t>
+      </w:r>
+      <w:proofErr w:type="gramEnd"/>
+      <w:r>
+        <w:rPr>
+          <w:rFonts w:ascii="標楷體" w:eastAsia="標楷體" w:hAnsi="標楷體" w:hint="eastAsia"/>
+          <w:sz w:val="28"/>
+          <w:szCs w:val="28"/>
+        </w:rPr>
+        <w:t>，古代的一種簫，萬</w:t>
+      </w:r>
+      <w:proofErr w:type="gramStart"/>
+      <w:r>
+        <w:rPr>
+          <w:rFonts w:ascii="標楷體" w:eastAsia="標楷體" w:hAnsi="標楷體" w:hint="eastAsia"/>
+          <w:sz w:val="28"/>
+          <w:szCs w:val="28"/>
+        </w:rPr>
+        <w:t>籟</w:t>
+      </w:r>
+      <w:proofErr w:type="gramEnd"/>
+      <w:r>
+        <w:rPr>
+          <w:rFonts w:ascii="標楷體" w:eastAsia="標楷體" w:hAnsi="標楷體" w:hint="eastAsia"/>
+          <w:sz w:val="28"/>
+          <w:szCs w:val="28"/>
+        </w:rPr>
+        <w:t>指自然界萬物所發出的各種聲音。萬籟俱寂形容萬物無聲，一片寂靜。</w:t>
       </w:r>
     </w:p>
     <w:p>
       <w:pPr>
         <w:pStyle w:val="a8"/>
-        <w:spacing w:line="540" w:lineRule="exact"/>
+        <w:spacing w:line="380" w:lineRule="exact"/>
         <w:ind w:leftChars="0" w:left="360"/>
         <w:rPr>
           <w:rFonts w:ascii="標楷體" w:eastAsia="標楷體" w:hAnsi="標楷體"/>
@@ -1579,7 +1808,7 @@
           <w:sz w:val="28"/>
           <w:szCs w:val="28"/>
         </w:rPr>
-        <w:t>【例】美國偌大一個地方，要找個人談何容易？</w:t>
+        <w:t>【例】月光灑在萬籟俱寂的樹林裡，顯得更加幽靜。</w:t>
       </w:r>
     </w:p>
     <w:p>
@@ -1589,7 +1818,7 @@
           <w:ilvl w:val="0"/>
           <w:numId w:val="3"/>
         </w:numPr>
-        <w:spacing w:line="540" w:lineRule="exact"/>
+        <w:spacing w:line="380" w:lineRule="exact"/>
         <w:ind w:leftChars="0"/>
         <w:rPr>
           <w:rFonts w:ascii="標楷體" w:eastAsia="標楷體" w:hAnsi="標楷體"/>
@@ -1603,18 +1832,8 @@
           <w:sz w:val="28"/>
           <w:szCs w:val="28"/>
         </w:rPr>
-        <w:t>萬</w:t>
-      </w:r>
-      <w:proofErr w:type="gramStart"/>
-      <w:r>
-        <w:rPr>
-          <w:rFonts w:ascii="標楷體" w:eastAsia="標楷體" w:hAnsi="標楷體" w:hint="eastAsia"/>
-          <w:sz w:val="28"/>
-          <w:szCs w:val="28"/>
-        </w:rPr>
-        <w:t>籟</w:t>
-      </w:r>
-      <w:proofErr w:type="gramEnd"/>
+        <w:t>悠揚</w:t>
+      </w:r>
       <w:r>
         <w:rPr>
           <w:rFonts w:ascii="標楷體" w:eastAsia="標楷體" w:hAnsi="標楷體" w:hint="eastAsia"/>
@@ -1623,59 +1842,31 @@
         </w:rPr>
         <w:t>：</w:t>
       </w:r>
-      <w:proofErr w:type="gramStart"/>
-      <w:r>
-        <w:rPr>
-          <w:rFonts w:ascii="標楷體" w:eastAsia="標楷體" w:hAnsi="標楷體" w:hint="eastAsia"/>
-          <w:sz w:val="28"/>
-          <w:szCs w:val="28"/>
-        </w:rPr>
-        <w:t>籟</w:t>
-      </w:r>
-      <w:proofErr w:type="gramEnd"/>
-      <w:r>
-        <w:rPr>
-          <w:rFonts w:ascii="標楷體" w:eastAsia="標楷體" w:hAnsi="標楷體" w:hint="eastAsia"/>
-          <w:sz w:val="28"/>
-          <w:szCs w:val="28"/>
-        </w:rPr>
-        <w:t>，</w:t>
-      </w:r>
-      <w:proofErr w:type="gramStart"/>
-      <w:r>
-        <w:rPr>
-          <w:rFonts w:ascii="標楷體" w:eastAsia="標楷體" w:hAnsi="標楷體" w:hint="eastAsia"/>
-          <w:sz w:val="28"/>
-          <w:szCs w:val="28"/>
-        </w:rPr>
-        <w:t>孔竅所發出</w:t>
-      </w:r>
-      <w:proofErr w:type="gramEnd"/>
-      <w:r>
-        <w:rPr>
-          <w:rFonts w:ascii="標楷體" w:eastAsia="標楷體" w:hAnsi="標楷體" w:hint="eastAsia"/>
-          <w:sz w:val="28"/>
-          <w:szCs w:val="28"/>
-        </w:rPr>
-        <w:t>來的聲音。萬</w:t>
-      </w:r>
-      <w:proofErr w:type="gramStart"/>
-      <w:r>
-        <w:rPr>
-          <w:rFonts w:ascii="標楷體" w:eastAsia="標楷體" w:hAnsi="標楷體" w:hint="eastAsia"/>
-          <w:sz w:val="28"/>
-          <w:szCs w:val="28"/>
-        </w:rPr>
-        <w:t>籟</w:t>
-      </w:r>
-      <w:proofErr w:type="gramEnd"/>
-      <w:r>
-        <w:rPr>
-          <w:rFonts w:ascii="標楷體" w:eastAsia="標楷體" w:hAnsi="標楷體" w:hint="eastAsia"/>
-          <w:sz w:val="28"/>
-          <w:szCs w:val="28"/>
-        </w:rPr>
-        <w:t>泛指自然界的各種聲音。</w:t>
+      <w:r>
+        <w:rPr>
+          <w:rFonts w:ascii="標楷體" w:eastAsia="標楷體" w:hAnsi="標楷體" w:hint="eastAsia"/>
+          <w:sz w:val="28"/>
+          <w:szCs w:val="28"/>
+        </w:rPr>
+        <w:t>形容聲音</w:t>
+      </w:r>
+      <w:proofErr w:type="gramStart"/>
+      <w:r>
+        <w:rPr>
+          <w:rFonts w:ascii="標楷體" w:eastAsia="標楷體" w:hAnsi="標楷體" w:hint="eastAsia"/>
+          <w:sz w:val="28"/>
+          <w:szCs w:val="28"/>
+        </w:rPr>
+        <w:t>迴盪</w:t>
+      </w:r>
+      <w:proofErr w:type="gramEnd"/>
+      <w:r>
+        <w:rPr>
+          <w:rFonts w:ascii="標楷體" w:eastAsia="標楷體" w:hAnsi="標楷體" w:hint="eastAsia"/>
+          <w:sz w:val="28"/>
+          <w:szCs w:val="28"/>
+        </w:rPr>
+        <w:t>，傳得很遠。【例】他們的歌聲悠揚，響徹雲霄。</w:t>
       </w:r>
     </w:p>
     <w:p>
@@ -1685,7 +1876,7 @@
           <w:ilvl w:val="0"/>
           <w:numId w:val="3"/>
         </w:numPr>
-        <w:spacing w:line="540" w:lineRule="exact"/>
+        <w:spacing w:line="380" w:lineRule="exact"/>
         <w:ind w:leftChars="0"/>
         <w:rPr>
           <w:rFonts w:ascii="標楷體" w:eastAsia="標楷體" w:hAnsi="標楷體"/>
@@ -1699,7 +1890,7 @@
           <w:sz w:val="28"/>
           <w:szCs w:val="28"/>
         </w:rPr>
-        <w:t>燈火闌珊(</w:t>
+        <w:t>著(</w:t>
       </w:r>
       <w:proofErr w:type="gramStart"/>
       <w:r>
@@ -1709,54 +1900,24 @@
           <w:sz w:val="16"/>
           <w:szCs w:val="16"/>
         </w:rPr>
-        <w:t>ㄌㄢˊ</w:t>
-      </w:r>
-      <w:proofErr w:type="gramEnd"/>
-      <w:r>
-        <w:rPr>
-          <w:rFonts w:ascii="標楷體" w:eastAsia="標楷體" w:hAnsi="標楷體" w:hint="eastAsia"/>
-          <w:color w:val="FF0000"/>
-          <w:sz w:val="16"/>
-          <w:szCs w:val="16"/>
-        </w:rPr>
-        <w:t xml:space="preserve"> </w:t>
-      </w:r>
-      <w:proofErr w:type="gramStart"/>
-      <w:r>
-        <w:rPr>
-          <w:rFonts w:ascii="標楷體" w:eastAsia="標楷體" w:hAnsi="標楷體" w:hint="eastAsia"/>
-          <w:color w:val="FF0000"/>
-          <w:sz w:val="16"/>
-          <w:szCs w:val="16"/>
-        </w:rPr>
-        <w:t>ㄕㄢ</w:t>
-      </w:r>
-      <w:proofErr w:type="gramEnd"/>
-      <w:r>
-        <w:rPr>
-          <w:rFonts w:ascii="標楷體" w:eastAsia="標楷體" w:hAnsi="標楷體" w:hint="eastAsia"/>
-          <w:sz w:val="28"/>
-          <w:szCs w:val="28"/>
-        </w:rPr>
-        <w:t>)：形容燈光稀落、</w:t>
-      </w:r>
-      <w:proofErr w:type="gramStart"/>
-      <w:r>
-        <w:rPr>
-          <w:rFonts w:ascii="標楷體" w:eastAsia="標楷體" w:hAnsi="標楷體" w:hint="eastAsia"/>
-          <w:sz w:val="28"/>
-          <w:szCs w:val="28"/>
-        </w:rPr>
-        <w:t>微暗的</w:t>
-      </w:r>
-      <w:proofErr w:type="gramEnd"/>
-      <w:r>
-        <w:rPr>
-          <w:rFonts w:ascii="標楷體" w:eastAsia="標楷體" w:hAnsi="標楷體" w:hint="eastAsia"/>
-          <w:sz w:val="28"/>
-          <w:szCs w:val="28"/>
-        </w:rPr>
-        <w:t>樣子。</w:t>
+        <w:t>ㄓㄨㄛˊ</w:t>
+      </w:r>
+      <w:proofErr w:type="gramEnd"/>
+      <w:r>
+        <w:rPr>
+          <w:rFonts w:ascii="標楷體" w:eastAsia="標楷體" w:hAnsi="標楷體" w:hint="eastAsia"/>
+          <w:sz w:val="28"/>
+          <w:szCs w:val="28"/>
+        </w:rPr>
+        <w:t>)意：</w:t>
+      </w:r>
+      <w:r>
+        <w:rPr>
+          <w:rFonts w:ascii="標楷體" w:eastAsia="標楷體" w:hAnsi="標楷體" w:hint="eastAsia"/>
+          <w:sz w:val="28"/>
+          <w:szCs w:val="28"/>
+        </w:rPr>
+        <w:t>用心注意或特別重視某事。</w:t>
       </w:r>
     </w:p>
     <w:p>
@@ -1766,7 +1927,7 @@
           <w:ilvl w:val="0"/>
           <w:numId w:val="3"/>
         </w:numPr>
-        <w:spacing w:line="540" w:lineRule="exact"/>
+        <w:spacing w:line="380" w:lineRule="exact"/>
         <w:ind w:leftChars="0"/>
         <w:rPr>
           <w:rFonts w:ascii="標楷體" w:eastAsia="標楷體" w:hAnsi="標楷體"/>
@@ -1780,26 +1941,23 @@
           <w:sz w:val="28"/>
           <w:szCs w:val="28"/>
         </w:rPr>
-        <w:t>著(</w:t>
-      </w:r>
-      <w:proofErr w:type="gramStart"/>
-      <w:r>
-        <w:rPr>
-          <w:rFonts w:ascii="標楷體" w:eastAsia="標楷體" w:hAnsi="標楷體" w:hint="eastAsia"/>
-          <w:color w:val="FF0000"/>
-          <w:sz w:val="16"/>
-          <w:szCs w:val="16"/>
-        </w:rPr>
-        <w:t>ㄓㄨㄛˊ</w:t>
-      </w:r>
-      <w:proofErr w:type="gramEnd"/>
-      <w:r>
-        <w:rPr>
-          <w:rFonts w:ascii="標楷體" w:eastAsia="標楷體" w:hAnsi="標楷體" w:hint="eastAsia"/>
-          <w:sz w:val="28"/>
-          <w:szCs w:val="28"/>
-        </w:rPr>
-        <w:t>)意：用心、精心、刻意。</w:t>
+        <w:t>震盪心靈：</w:t>
+      </w:r>
+      <w:r>
+        <w:rPr>
+          <w:rFonts w:ascii="標楷體" w:eastAsia="標楷體" w:hAnsi="標楷體" w:hint="eastAsia"/>
+          <w:sz w:val="28"/>
+          <w:szCs w:val="28"/>
+        </w:rPr>
+        <w:t>對內心產生強烈衝擊或感動</w:t>
+      </w:r>
+      <w:r>
+        <w:rPr>
+          <w:rFonts w:ascii="標楷體" w:eastAsia="標楷體" w:hAnsi="標楷體" w:hint="eastAsia"/>
+          <w:sz w:val="28"/>
+          <w:szCs w:val="28"/>
+        </w:rPr>
+        <w:t>。</w:t>
       </w:r>
     </w:p>
     <w:p>
@@ -1809,8 +1967,102 @@
           <w:ilvl w:val="0"/>
           <w:numId w:val="3"/>
         </w:numPr>
-        <w:spacing w:line="540" w:lineRule="exact"/>
+        <w:spacing w:line="380" w:lineRule="exact"/>
         <w:ind w:leftChars="0"/>
+        <w:rPr>
+          <w:rFonts w:ascii="標楷體" w:eastAsia="標楷體" w:hAnsi="標楷體" w:hint="eastAsia"/>
+          <w:sz w:val="28"/>
+          <w:szCs w:val="28"/>
+        </w:rPr>
+      </w:pPr>
+      <w:proofErr w:type="gramStart"/>
+      <w:r>
+        <w:rPr>
+          <w:rFonts w:ascii="標楷體" w:eastAsia="標楷體" w:hAnsi="標楷體" w:hint="eastAsia"/>
+          <w:sz w:val="28"/>
+          <w:szCs w:val="28"/>
+        </w:rPr>
+        <w:t>淒婉</w:t>
+      </w:r>
+      <w:proofErr w:type="gramEnd"/>
+      <w:r>
+        <w:rPr>
+          <w:rFonts w:ascii="標楷體" w:eastAsia="標楷體" w:hAnsi="標楷體" w:hint="eastAsia"/>
+          <w:sz w:val="28"/>
+          <w:szCs w:val="28"/>
+        </w:rPr>
+        <w:t>：</w:t>
+      </w:r>
+      <w:r>
+        <w:rPr>
+          <w:rFonts w:ascii="標楷體" w:eastAsia="標楷體" w:hAnsi="標楷體" w:hint="eastAsia"/>
+          <w:sz w:val="28"/>
+          <w:szCs w:val="28"/>
+        </w:rPr>
+        <w:t>形容聲音悲哀而婉轉。</w:t>
+      </w:r>
+    </w:p>
+    <w:p>
+      <w:pPr>
+        <w:pStyle w:val="a8"/>
+        <w:spacing w:line="380" w:lineRule="exact"/>
+        <w:ind w:leftChars="0" w:left="360"/>
+        <w:rPr>
+          <w:rFonts w:ascii="標楷體" w:eastAsia="標楷體" w:hAnsi="標楷體"/>
+          <w:sz w:val="28"/>
+          <w:szCs w:val="28"/>
+        </w:rPr>
+      </w:pPr>
+      <w:r>
+        <w:rPr>
+          <w:rFonts w:ascii="標楷體" w:eastAsia="標楷體" w:hAnsi="標楷體" w:hint="eastAsia"/>
+          <w:sz w:val="28"/>
+          <w:szCs w:val="28"/>
+        </w:rPr>
+        <w:t>【例】寂靜的深夜裡，傳來</w:t>
+      </w:r>
+      <w:proofErr w:type="gramStart"/>
+      <w:r>
+        <w:rPr>
+          <w:rFonts w:ascii="標楷體" w:eastAsia="標楷體" w:hAnsi="標楷體" w:hint="eastAsia"/>
+          <w:sz w:val="28"/>
+          <w:szCs w:val="28"/>
+        </w:rPr>
+        <w:t>淒婉</w:t>
+      </w:r>
+      <w:proofErr w:type="gramEnd"/>
+      <w:r>
+        <w:rPr>
+          <w:rFonts w:ascii="標楷體" w:eastAsia="標楷體" w:hAnsi="標楷體" w:hint="eastAsia"/>
+          <w:sz w:val="28"/>
+          <w:szCs w:val="28"/>
+        </w:rPr>
+        <w:t>的笛聲，令人低</w:t>
+      </w:r>
+      <w:proofErr w:type="gramStart"/>
+      <w:r>
+        <w:rPr>
+          <w:rFonts w:ascii="標楷體" w:eastAsia="標楷體" w:hAnsi="標楷體" w:hint="eastAsia"/>
+          <w:sz w:val="28"/>
+          <w:szCs w:val="28"/>
+        </w:rPr>
+        <w:t>徊</w:t>
+      </w:r>
+      <w:proofErr w:type="gramEnd"/>
+      <w:r>
+        <w:rPr>
+          <w:rFonts w:ascii="標楷體" w:eastAsia="標楷體" w:hAnsi="標楷體" w:hint="eastAsia"/>
+          <w:sz w:val="28"/>
+          <w:szCs w:val="28"/>
+        </w:rPr>
+        <w:t>不已。</w:t>
+      </w:r>
+    </w:p>
+    <w:p>
+      <w:pPr>
+        <w:pStyle w:val="a8"/>
+        <w:spacing w:line="380" w:lineRule="exact"/>
+        <w:ind w:leftChars="0" w:left="360"/>
         <w:rPr>
           <w:rFonts w:ascii="標楷體" w:eastAsia="標楷體" w:hAnsi="標楷體"/>
           <w:sz w:val="28"/>
@@ -1833,7 +2085,7 @@
           <w:ilvl w:val="0"/>
           <w:numId w:val="4"/>
         </w:numPr>
-        <w:spacing w:line="540" w:lineRule="exact"/>
+        <w:spacing w:line="380" w:lineRule="exact"/>
         <w:ind w:leftChars="0"/>
         <w:rPr>
           <w:rFonts w:ascii="標楷體" w:eastAsia="標楷體" w:hAnsi="標楷體"/>
@@ -1857,7 +2109,7 @@
           <w:ilvl w:val="0"/>
           <w:numId w:val="4"/>
         </w:numPr>
-        <w:spacing w:line="540" w:lineRule="exact"/>
+        <w:spacing w:line="380" w:lineRule="exact"/>
         <w:ind w:leftChars="0"/>
         <w:rPr>
           <w:rFonts w:ascii="標楷體" w:eastAsia="標楷體" w:hAnsi="標楷體"/>
@@ -1881,7 +2133,7 @@
           <w:ilvl w:val="0"/>
           <w:numId w:val="3"/>
         </w:numPr>
-        <w:spacing w:line="540" w:lineRule="exact"/>
+        <w:spacing w:line="380" w:lineRule="exact"/>
         <w:ind w:leftChars="0"/>
         <w:rPr>
           <w:rFonts w:ascii="標楷體" w:eastAsia="標楷體" w:hAnsi="標楷體"/>
@@ -1896,7 +2148,7 @@
           <w:sz w:val="28"/>
           <w:szCs w:val="28"/>
         </w:rPr>
-        <w:t>蘊</w:t>
+        <w:t>恍</w:t>
       </w:r>
       <w:proofErr w:type="gramEnd"/>
       <w:r>
@@ -1915,23 +2167,68 @@
           <w:sz w:val="16"/>
           <w:szCs w:val="16"/>
         </w:rPr>
-        <w:t>ㄩㄣˋ</w:t>
-      </w:r>
-      <w:proofErr w:type="gramEnd"/>
-      <w:r>
-        <w:rPr>
-          <w:rFonts w:ascii="標楷體" w:eastAsia="標楷體" w:hAnsi="標楷體" w:hint="eastAsia"/>
-          <w:sz w:val="28"/>
-          <w:szCs w:val="28"/>
-        </w:rPr>
-        <w:t>)含：蘊藏包含。</w:t>
+        <w:t>ㄏㄨㄤ</w:t>
+      </w:r>
+      <w:r>
+        <w:rPr>
+          <w:rFonts w:ascii="標楷體" w:eastAsia="標楷體" w:hAnsi="標楷體" w:hint="eastAsia"/>
+          <w:color w:val="FF0000"/>
+          <w:sz w:val="16"/>
+          <w:szCs w:val="16"/>
+        </w:rPr>
+        <w:t>ˇ</w:t>
+      </w:r>
+      <w:proofErr w:type="gramEnd"/>
+      <w:r>
+        <w:rPr>
+          <w:rFonts w:ascii="標楷體" w:eastAsia="標楷體" w:hAnsi="標楷體" w:hint="eastAsia"/>
+          <w:sz w:val="28"/>
+          <w:szCs w:val="28"/>
+        </w:rPr>
+        <w:t>)</w:t>
+      </w:r>
+      <w:r>
+        <w:rPr>
+          <w:rFonts w:ascii="標楷體" w:eastAsia="標楷體" w:hAnsi="標楷體" w:hint="eastAsia"/>
+          <w:sz w:val="28"/>
+          <w:szCs w:val="28"/>
+        </w:rPr>
+        <w:t>然</w:t>
       </w:r>
     </w:p>
     <w:p>
       <w:pPr>
         <w:pStyle w:val="a8"/>
-        <w:spacing w:line="540" w:lineRule="exact"/>
-        <w:ind w:leftChars="0" w:left="360"/>
+        <w:numPr>
+          <w:ilvl w:val="0"/>
+          <w:numId w:val="6"/>
+        </w:numPr>
+        <w:spacing w:line="380" w:lineRule="exact"/>
+        <w:ind w:leftChars="0"/>
+        <w:rPr>
+          <w:rFonts w:ascii="標楷體" w:eastAsia="標楷體" w:hAnsi="標楷體" w:hint="eastAsia"/>
+          <w:sz w:val="28"/>
+          <w:szCs w:val="28"/>
+        </w:rPr>
+      </w:pPr>
+      <w:r>
+        <w:rPr>
+          <w:rFonts w:ascii="標楷體" w:eastAsia="標楷體" w:hAnsi="標楷體" w:hint="eastAsia"/>
+          <w:sz w:val="28"/>
+          <w:szCs w:val="28"/>
+        </w:rPr>
+        <w:t>忽然覺悟的樣子。【例】恍然大悟</w:t>
+      </w:r>
+    </w:p>
+    <w:p>
+      <w:pPr>
+        <w:pStyle w:val="a8"/>
+        <w:numPr>
+          <w:ilvl w:val="0"/>
+          <w:numId w:val="6"/>
+        </w:numPr>
+        <w:spacing w:line="380" w:lineRule="exact"/>
+        <w:ind w:leftChars="0"/>
         <w:rPr>
           <w:rFonts w:ascii="標楷體" w:eastAsia="標楷體" w:hAnsi="標楷體"/>
           <w:sz w:val="28"/>
@@ -1944,7 +2241,7 @@
           <w:sz w:val="28"/>
           <w:szCs w:val="28"/>
         </w:rPr>
-        <w:t>【例】張老師這番話蘊含了許多的人生哲理，值得我們深思！</w:t>
+        <w:t>茫然迷糊的樣子。【例】看他一副恍然的模樣，好像還沒睡醒。</w:t>
       </w:r>
     </w:p>
     <w:p>
@@ -1954,9 +2251,105 @@
           <w:ilvl w:val="0"/>
           <w:numId w:val="3"/>
         </w:numPr>
-        <w:spacing w:line="540" w:lineRule="exact"/>
+        <w:spacing w:line="380" w:lineRule="exact"/>
         <w:ind w:leftChars="0"/>
         <w:rPr>
+          <w:rFonts w:ascii="標楷體" w:eastAsia="標楷體" w:hAnsi="標楷體" w:hint="eastAsia"/>
+          <w:sz w:val="28"/>
+          <w:szCs w:val="28"/>
+        </w:rPr>
+      </w:pPr>
+      <w:r>
+        <w:rPr>
+          <w:rFonts w:ascii="標楷體" w:eastAsia="標楷體" w:hAnsi="標楷體" w:hint="eastAsia"/>
+          <w:sz w:val="28"/>
+          <w:szCs w:val="28"/>
+        </w:rPr>
+        <w:t>優</w:t>
+      </w:r>
+      <w:proofErr w:type="gramStart"/>
+      <w:r>
+        <w:rPr>
+          <w:rFonts w:ascii="標楷體" w:eastAsia="標楷體" w:hAnsi="標楷體" w:hint="eastAsia"/>
+          <w:sz w:val="28"/>
+          <w:szCs w:val="28"/>
+        </w:rPr>
+        <w:t>游</w:t>
+      </w:r>
+      <w:proofErr w:type="gramEnd"/>
+      <w:r>
+        <w:rPr>
+          <w:rFonts w:ascii="標楷體" w:eastAsia="標楷體" w:hAnsi="標楷體" w:hint="eastAsia"/>
+          <w:sz w:val="28"/>
+          <w:szCs w:val="28"/>
+        </w:rPr>
+        <w:t>漂泊</w:t>
+      </w:r>
+      <w:r>
+        <w:rPr>
+          <w:rFonts w:ascii="標楷體" w:eastAsia="標楷體" w:hAnsi="標楷體" w:hint="eastAsia"/>
+          <w:sz w:val="28"/>
+          <w:szCs w:val="28"/>
+        </w:rPr>
+        <w:t>：</w:t>
+      </w:r>
+      <w:r>
+        <w:rPr>
+          <w:rFonts w:ascii="標楷體" w:eastAsia="標楷體" w:hAnsi="標楷體" w:hint="eastAsia"/>
+          <w:sz w:val="28"/>
+          <w:szCs w:val="28"/>
+        </w:rPr>
+        <w:t>閒暇自得的樣子。</w:t>
+      </w:r>
+    </w:p>
+    <w:p>
+      <w:pPr>
+        <w:pStyle w:val="a8"/>
+        <w:spacing w:line="380" w:lineRule="exact"/>
+        <w:ind w:leftChars="0" w:left="360"/>
+        <w:rPr>
+          <w:rFonts w:ascii="標楷體" w:eastAsia="標楷體" w:hAnsi="標楷體" w:hint="eastAsia"/>
+          <w:sz w:val="28"/>
+          <w:szCs w:val="28"/>
+        </w:rPr>
+      </w:pPr>
+      <w:r>
+        <w:rPr>
+          <w:rFonts w:ascii="標楷體" w:eastAsia="標楷體" w:hAnsi="標楷體" w:hint="eastAsia"/>
+          <w:sz w:val="28"/>
+          <w:szCs w:val="28"/>
+        </w:rPr>
+        <w:t>【例】他生性酷愛文學，常常優</w:t>
+      </w:r>
+      <w:proofErr w:type="gramStart"/>
+      <w:r>
+        <w:rPr>
+          <w:rFonts w:ascii="標楷體" w:eastAsia="標楷體" w:hAnsi="標楷體" w:hint="eastAsia"/>
+          <w:sz w:val="28"/>
+          <w:szCs w:val="28"/>
+        </w:rPr>
+        <w:t>游</w:t>
+      </w:r>
+      <w:proofErr w:type="gramEnd"/>
+      <w:r>
+        <w:rPr>
+          <w:rFonts w:ascii="標楷體" w:eastAsia="標楷體" w:hAnsi="標楷體" w:hint="eastAsia"/>
+          <w:sz w:val="28"/>
+          <w:szCs w:val="28"/>
+        </w:rPr>
+        <w:t>於文章府庫之中，而陶然自樂。</w:t>
+      </w:r>
+    </w:p>
+    <w:p>
+      <w:pPr>
+        <w:pStyle w:val="a8"/>
+        <w:numPr>
+          <w:ilvl w:val="0"/>
+          <w:numId w:val="3"/>
+        </w:numPr>
+        <w:spacing w:line="380" w:lineRule="exact"/>
+        <w:ind w:leftChars="0"/>
+        <w:rPr>
           <w:rFonts w:ascii="標楷體" w:eastAsia="標楷體" w:hAnsi="標楷體"/>
           <w:sz w:val="28"/>
           <w:szCs w:val="28"/>
@@ -1968,10 +2361,137 @@
           <w:sz w:val="28"/>
           <w:szCs w:val="28"/>
         </w:rPr>
-        <w:t>勾起：挑動、引發。</w:t>
+        <w:t>漂泊：</w:t>
+      </w:r>
+      <w:r>
+        <w:rPr>
+          <w:rFonts w:ascii="標楷體" w:eastAsia="標楷體" w:hAnsi="標楷體" w:hint="eastAsia"/>
+          <w:sz w:val="28"/>
+          <w:szCs w:val="28"/>
+        </w:rPr>
+        <w:t>比喻生活不固定，居無定所。【例】他長年漂泊海外，很少回家。</w:t>
+      </w:r>
+    </w:p>
+    <w:p>
+      <w:pPr>
+        <w:pStyle w:val="a8"/>
+        <w:numPr>
+          <w:ilvl w:val="0"/>
+          <w:numId w:val="3"/>
+        </w:numPr>
+        <w:spacing w:line="380" w:lineRule="exact"/>
+        <w:ind w:leftChars="0"/>
+        <w:rPr>
+          <w:rFonts w:ascii="標楷體" w:eastAsia="標楷體" w:hAnsi="標楷體" w:hint="eastAsia"/>
+          <w:sz w:val="28"/>
+          <w:szCs w:val="28"/>
+        </w:rPr>
+      </w:pPr>
+      <w:r>
+        <w:rPr>
+          <w:rFonts w:ascii="標楷體" w:eastAsia="標楷體" w:hAnsi="標楷體" w:hint="eastAsia"/>
+          <w:sz w:val="28"/>
+          <w:szCs w:val="28"/>
+        </w:rPr>
+        <w:t>突如其來</w:t>
+      </w:r>
+      <w:r>
+        <w:rPr>
+          <w:rFonts w:ascii="標楷體" w:eastAsia="標楷體" w:hAnsi="標楷體" w:hint="eastAsia"/>
+          <w:sz w:val="28"/>
+          <w:szCs w:val="28"/>
+        </w:rPr>
+        <w:t>：</w:t>
+      </w:r>
+      <w:r>
+        <w:rPr>
+          <w:rFonts w:ascii="標楷體" w:eastAsia="標楷體" w:hAnsi="標楷體" w:hint="eastAsia"/>
+          <w:sz w:val="28"/>
+          <w:szCs w:val="28"/>
+        </w:rPr>
+        <w:t>形容出乎意料的突然到來或發生。</w:t>
+      </w:r>
+    </w:p>
+    <w:p>
+      <w:pPr>
+        <w:pStyle w:val="a8"/>
+        <w:spacing w:line="380" w:lineRule="exact"/>
+        <w:ind w:leftChars="0" w:left="360"/>
+        <w:rPr>
+          <w:rFonts w:ascii="標楷體" w:eastAsia="標楷體" w:hAnsi="標楷體"/>
+          <w:sz w:val="28"/>
+          <w:szCs w:val="28"/>
+        </w:rPr>
+      </w:pPr>
+      <w:r>
+        <w:rPr>
+          <w:rFonts w:ascii="標楷體" w:eastAsia="標楷體" w:hAnsi="標楷體" w:hint="eastAsia"/>
+          <w:sz w:val="28"/>
+          <w:szCs w:val="28"/>
+        </w:rPr>
+        <w:t>【例】我們被他突如其來的咆哮聲嚇了一跳</w:t>
+      </w:r>
+      <w:r>
+        <w:rPr>
+          <w:rFonts w:ascii="標楷體" w:eastAsia="標楷體" w:hAnsi="標楷體" w:hint="eastAsia"/>
+          <w:sz w:val="28"/>
+          <w:szCs w:val="28"/>
+        </w:rPr>
+        <w:t>。</w:t>
+      </w:r>
+    </w:p>
+    <w:p>
+      <w:pPr>
+        <w:pStyle w:val="a8"/>
+        <w:numPr>
+          <w:ilvl w:val="0"/>
+          <w:numId w:val="3"/>
+        </w:numPr>
+        <w:spacing w:line="380" w:lineRule="exact"/>
+        <w:ind w:leftChars="0"/>
+        <w:rPr>
+          <w:rFonts w:ascii="標楷體" w:eastAsia="標楷體" w:hAnsi="標楷體"/>
+          <w:sz w:val="28"/>
+          <w:szCs w:val="28"/>
+        </w:rPr>
+      </w:pPr>
+      <w:r>
+        <w:rPr>
+          <w:rFonts w:ascii="標楷體" w:eastAsia="標楷體" w:hAnsi="標楷體" w:hint="eastAsia"/>
+          <w:sz w:val="28"/>
+          <w:szCs w:val="28"/>
+        </w:rPr>
+        <w:t>攫住心魂</w:t>
+      </w:r>
+      <w:r>
+        <w:rPr>
+          <w:rFonts w:ascii="標楷體" w:eastAsia="標楷體" w:hAnsi="標楷體" w:hint="eastAsia"/>
+          <w:sz w:val="28"/>
+          <w:szCs w:val="28"/>
+        </w:rPr>
+        <w:t>：</w:t>
+      </w:r>
+      <w:proofErr w:type="gramStart"/>
+      <w:r>
+        <w:rPr>
+          <w:rFonts w:ascii="標楷體" w:eastAsia="標楷體" w:hAnsi="標楷體" w:hint="eastAsia"/>
+          <w:sz w:val="28"/>
+          <w:szCs w:val="28"/>
+        </w:rPr>
+        <w:t>指笛聲</w:t>
+      </w:r>
+      <w:proofErr w:type="gramEnd"/>
+      <w:r>
+        <w:rPr>
+          <w:rFonts w:ascii="標楷體" w:eastAsia="標楷體" w:hAnsi="標楷體" w:hint="eastAsia"/>
+          <w:sz w:val="28"/>
+          <w:szCs w:val="28"/>
+        </w:rPr>
+        <w:t>強烈地打動了遊子的內心，使他的情感被深深牽動或抓住，無法自拔。它強調的是情感上的震撼力，不只是聽覺的感受，而是心靈被觸動的狀態。</w:t>
       </w:r>
     </w:p>
     <w:sectPr>
+      <w:footerReference w:type="default" r:id="rId8"/>
       <w:pgSz w:w="11906" w:h="16838"/>
       <w:pgMar w:top="851" w:right="1134" w:bottom="851" w:left="1134" w:header="567" w:footer="283" w:gutter="0"/>
       <w:cols w:space="425"/>
@@ -1982,7 +2502,7 @@
 </file>
 
 <file path=word/endnotes.xml><?xml version="1.0" encoding="utf-8"?>
-<w:endnotes xmlns:wpc="http://schemas.microsoft.com/office/word/2010/wordprocessingCanvas" xmlns:cx="http://schemas.microsoft.com/office/drawing/2014/chartex" xmlns:cx1="http://schemas.microsoft.com/office/drawing/2015/9/8/chartex" xmlns:cx2="http://schemas.microsoft.com/office/drawing/2015/10/21/chartex" xmlns:cx3="http://schemas.microsoft.com/office/drawing/2016/5/9/chartex" xmlns:cx4="http://schemas.microsoft.com/office/drawing/2016/5/10/chartex" xmlns:cx5="http://schemas.microsoft.com/office/drawing/2016/5/11/chartex" xmlns:cx6="http://schemas.microsoft.com/office/drawing/2016/5/12/chartex" xmlns:cx7="http://schemas.microsoft.com/office/drawing/2016/5/13/chartex" xmlns:cx8="http://schemas.microsoft.com/office/drawing/2016/5/14/chartex" xmlns:mc="http://schemas.openxmlformats.org/markup-compatibility/2006" xmlns:aink="http://schemas.microsoft.com/office/drawing/2016/ink" xmlns:am3d="http://schemas.microsoft.com/office/drawing/2017/model3d" xmlns:o="urn:schemas-microsoft-com:office:office" xmlns:oel="http://schemas.microsoft.com/office/2019/extlst" xmlns:r="http://schemas.openxmlformats.org/officeDocument/2006/relationships" xmlns:m="http://schemas.openxmlformats.org/officeDocument/2006/math" xmlns:v="urn:schemas-microsoft-com:vml" xmlns:wp14="http://schemas.microsoft.com/office/word/2010/wordprocessingDrawing" xmlns:wp="http://schemas.openxmlformats.org/drawingml/2006/wordprocessingDrawing" xmlns:w10="urn:schemas-microsoft-com:office:word" xmlns:w="http://schemas.openxmlformats.org/wordprocessingml/2006/main" xmlns:w14="http://schemas.microsoft.com/office/word/2010/wordml" xmlns:w15="http://schemas.microsoft.com/office/word/2012/wordml" xmlns:w16cex="http://schemas.microsoft.com/office/word/2018/wordml/cex" xmlns:w16cid="http://schemas.microsoft.com/office/word/2016/wordml/cid" xmlns:w16="http://schemas.microsoft.com/office/word/2018/wordml" xmlns:w16du="http://schemas.microsoft.com/office/word/2023/wordml/word16du" xmlns:w16sdtdh="http://schemas.microsoft.com/office/word/2020/wordml/sdtdatahash" xmlns:w16se="http://schemas.microsoft.com/office/word/2015/wordml/symex" xmlns:wpg="http://schemas.microsoft.com/office/word/2010/wordprocessingGroup" xmlns:wpi="http://schemas.microsoft.com/office/word/2010/wordprocessingInk" xmlns:wne="http://schemas.microsoft.com/office/word/2006/wordml" xmlns:wps="http://schemas.microsoft.com/office/word/2010/wordprocessingShape" mc:Ignorable="w14 w15 w16se w16cid w16 w16cex w16sdtdh wp14">
+<w:endnotes xmlns:wpc="http://schemas.microsoft.com/office/word/2010/wordprocessingCanvas" xmlns:cx="http://schemas.microsoft.com/office/drawing/2014/chartex" xmlns:cx1="http://schemas.microsoft.com/office/drawing/2015/9/8/chartex" xmlns:cx2="http://schemas.microsoft.com/office/drawing/2015/10/21/chartex" xmlns:cx3="http://schemas.microsoft.com/office/drawing/2016/5/9/chartex" xmlns:cx4="http://schemas.microsoft.com/office/drawing/2016/5/10/chartex" xmlns:cx5="http://schemas.microsoft.com/office/drawing/2016/5/11/chartex" xmlns:cx6="http://schemas.microsoft.com/office/drawing/2016/5/12/chartex" xmlns:cx7="http://schemas.microsoft.com/office/drawing/2016/5/13/chartex" xmlns:cx8="http://schemas.microsoft.com/office/drawing/2016/5/14/chartex" xmlns:mc="http://schemas.openxmlformats.org/markup-compatibility/2006" xmlns:aink="http://schemas.microsoft.com/office/drawing/2016/ink" xmlns:am3d="http://schemas.microsoft.com/office/drawing/2017/model3d" xmlns:o="urn:schemas-microsoft-com:office:office" xmlns:r="http://schemas.openxmlformats.org/officeDocument/2006/relationships" xmlns:m="http://schemas.openxmlformats.org/officeDocument/2006/math" xmlns:v="urn:schemas-microsoft-com:vml" xmlns:wp14="http://schemas.microsoft.com/office/word/2010/wordprocessingDrawing" xmlns:wp="http://schemas.openxmlformats.org/drawingml/2006/wordprocessingDrawing" xmlns:w10="urn:schemas-microsoft-com:office:word" xmlns:w="http://schemas.openxmlformats.org/wordprocessingml/2006/main" xmlns:w14="http://schemas.microsoft.com/office/word/2010/wordml" xmlns:w15="http://schemas.microsoft.com/office/word/2012/wordml" xmlns:w16cex="http://schemas.microsoft.com/office/word/2018/wordml/cex" xmlns:w16cid="http://schemas.microsoft.com/office/word/2016/wordml/cid" xmlns:w16="http://schemas.microsoft.com/office/word/2018/wordml" xmlns:w16sdtdh="http://schemas.microsoft.com/office/word/2020/wordml/sdtdatahash" xmlns:w16se="http://schemas.microsoft.com/office/word/2015/wordml/symex" xmlns:wpg="http://schemas.microsoft.com/office/word/2010/wordprocessingGroup" xmlns:wpi="http://schemas.microsoft.com/office/word/2010/wordprocessingInk" xmlns:wne="http://schemas.microsoft.com/office/word/2006/wordml" xmlns:wps="http://schemas.microsoft.com/office/word/2010/wordprocessingShape" mc:Ignorable="w14 w15 w16se w16cid w16 w16cex w16sdtdh wp14">
   <w:endnote w:type="separator" w:id="-1">
     <w:p>
       <w:r>
@@ -2001,7 +2521,7 @@
 </file>
 
 <file path=word/footer1.xml><?xml version="1.0" encoding="utf-8"?>
-<w:ftr xmlns:wpc="http://schemas.microsoft.com/office/word/2010/wordprocessingCanvas" xmlns:cx="http://schemas.microsoft.com/office/drawing/2014/chartex" xmlns:cx1="http://schemas.microsoft.com/office/drawing/2015/9/8/chartex" xmlns:cx2="http://schemas.microsoft.com/office/drawing/2015/10/21/chartex" xmlns:cx3="http://schemas.microsoft.com/office/drawing/2016/5/9/chartex" xmlns:cx4="http://schemas.microsoft.com/office/drawing/2016/5/10/chartex" xmlns:cx5="http://schemas.microsoft.com/office/drawing/2016/5/11/chartex" xmlns:cx6="http://schemas.microsoft.com/office/drawing/2016/5/12/chartex" xmlns:cx7="http://schemas.microsoft.com/office/drawing/2016/5/13/chartex" xmlns:cx8="http://schemas.microsoft.com/office/drawing/2016/5/14/chartex" xmlns:mc="http://schemas.openxmlformats.org/markup-compatibility/2006" xmlns:aink="http://schemas.microsoft.com/office/drawing/2016/ink" xmlns:am3d="http://schemas.microsoft.com/office/drawing/2017/model3d" xmlns:o="urn:schemas-microsoft-com:office:office" xmlns:oel="http://schemas.microsoft.com/office/2019/extlst" xmlns:r="http://schemas.openxmlformats.org/officeDocument/2006/relationships" xmlns:m="http://schemas.openxmlformats.org/officeDocument/2006/math" xmlns:v="urn:schemas-microsoft-com:vml" xmlns:wp14="http://schemas.microsoft.com/office/word/2010/wordprocessingDrawing" xmlns:wp="http://schemas.openxmlformats.org/drawingml/2006/wordprocessingDrawing" xmlns:w10="urn:schemas-microsoft-com:office:word" xmlns:w="http://schemas.openxmlformats.org/wordprocessingml/2006/main" xmlns:w14="http://schemas.microsoft.com/office/word/2010/wordml" xmlns:w15="http://schemas.microsoft.com/office/word/2012/wordml" xmlns:w16cex="http://schemas.microsoft.com/office/word/2018/wordml/cex" xmlns:w16cid="http://schemas.microsoft.com/office/word/2016/wordml/cid" xmlns:w16="http://schemas.microsoft.com/office/word/2018/wordml" xmlns:w16du="http://schemas.microsoft.com/office/word/2023/wordml/word16du" xmlns:w16sdtdh="http://schemas.microsoft.com/office/word/2020/wordml/sdtdatahash" xmlns:w16se="http://schemas.microsoft.com/office/word/2015/wordml/symex" xmlns:wpg="http://schemas.microsoft.com/office/word/2010/wordprocessingGroup" xmlns:wpi="http://schemas.microsoft.com/office/word/2010/wordprocessingInk" xmlns:wne="http://schemas.microsoft.com/office/word/2006/wordml" xmlns:wps="http://schemas.microsoft.com/office/word/2010/wordprocessingShape" mc:Ignorable="w14 w15 w16se w16cid w16 w16cex w16sdtdh wp14">
+<w:ftr xmlns:wpc="http://schemas.microsoft.com/office/word/2010/wordprocessingCanvas" xmlns:cx="http://schemas.microsoft.com/office/drawing/2014/chartex" xmlns:cx1="http://schemas.microsoft.com/office/drawing/2015/9/8/chartex" xmlns:cx2="http://schemas.microsoft.com/office/drawing/2015/10/21/chartex" xmlns:cx3="http://schemas.microsoft.com/office/drawing/2016/5/9/chartex" xmlns:cx4="http://schemas.microsoft.com/office/drawing/2016/5/10/chartex" xmlns:cx5="http://schemas.microsoft.com/office/drawing/2016/5/11/chartex" xmlns:cx6="http://schemas.microsoft.com/office/drawing/2016/5/12/chartex" xmlns:cx7="http://schemas.microsoft.com/office/drawing/2016/5/13/chartex" xmlns:cx8="http://schemas.microsoft.com/office/drawing/2016/5/14/chartex" xmlns:mc="http://schemas.openxmlformats.org/markup-compatibility/2006" xmlns:aink="http://schemas.microsoft.com/office/drawing/2016/ink" xmlns:am3d="http://schemas.microsoft.com/office/drawing/2017/model3d" xmlns:o="urn:schemas-microsoft-com:office:office" xmlns:r="http://schemas.openxmlformats.org/officeDocument/2006/relationships" xmlns:m="http://schemas.openxmlformats.org/officeDocument/2006/math" xmlns:v="urn:schemas-microsoft-com:vml" xmlns:wp14="http://schemas.microsoft.com/office/word/2010/wordprocessingDrawing" xmlns:wp="http://schemas.openxmlformats.org/drawingml/2006/wordprocessingDrawing" xmlns:w10="urn:schemas-microsoft-com:office:word" xmlns:w="http://schemas.openxmlformats.org/wordprocessingml/2006/main" xmlns:w14="http://schemas.microsoft.com/office/word/2010/wordml" xmlns:w15="http://schemas.microsoft.com/office/word/2012/wordml" xmlns:w16cex="http://schemas.microsoft.com/office/word/2018/wordml/cex" xmlns:w16cid="http://schemas.microsoft.com/office/word/2016/wordml/cid" xmlns:w16="http://schemas.microsoft.com/office/word/2018/wordml" xmlns:w16sdtdh="http://schemas.microsoft.com/office/word/2020/wordml/sdtdatahash" xmlns:w16se="http://schemas.microsoft.com/office/word/2015/wordml/symex" xmlns:wpg="http://schemas.microsoft.com/office/word/2010/wordprocessingGroup" xmlns:wpi="http://schemas.microsoft.com/office/word/2010/wordprocessingInk" xmlns:wne="http://schemas.microsoft.com/office/word/2006/wordml" xmlns:wps="http://schemas.microsoft.com/office/word/2010/wordprocessingShape" mc:Ignorable="w14 w15 w16se w16cid w16 w16cex w16sdtdh wp14">
   <w:sdt>
     <w:sdtPr>
       <w:id w:val="-1524936893"/>
@@ -2010,6 +2530,7 @@
         <w:docPartUnique/>
       </w:docPartObj>
     </w:sdtPr>
+    <w:sdtEndPr/>
     <w:sdtContent>
       <w:p>
         <w:pPr>
@@ -2058,7 +2579,7 @@
 </file>
 
 <file path=word/footnotes.xml><?xml version="1.0" encoding="utf-8"?>
-<w:footnotes xmlns:wpc="http://schemas.microsoft.com/office/word/2010/wordprocessingCanvas" xmlns:cx="http://schemas.microsoft.com/office/drawing/2014/chartex" xmlns:cx1="http://schemas.microsoft.com/office/drawing/2015/9/8/chartex" xmlns:cx2="http://schemas.microsoft.com/office/drawing/2015/10/21/chartex" xmlns:cx3="http://schemas.microsoft.com/office/drawing/2016/5/9/chartex" xmlns:cx4="http://schemas.microsoft.com/office/drawing/2016/5/10/chartex" xmlns:cx5="http://schemas.microsoft.com/office/drawing/2016/5/11/chartex" xmlns:cx6="http://schemas.microsoft.com/office/drawing/2016/5/12/chartex" xmlns:cx7="http://schemas.microsoft.com/office/drawing/2016/5/13/chartex" xmlns:cx8="http://schemas.microsoft.com/office/drawing/2016/5/14/chartex" xmlns:mc="http://schemas.openxmlformats.org/markup-compatibility/2006" xmlns:aink="http://schemas.microsoft.com/office/drawing/2016/ink" xmlns:am3d="http://schemas.microsoft.com/office/drawing/2017/model3d" xmlns:o="urn:schemas-microsoft-com:office:office" xmlns:oel="http://schemas.microsoft.com/office/2019/extlst" xmlns:r="http://schemas.openxmlformats.org/officeDocument/2006/relationships" xmlns:m="http://schemas.openxmlformats.org/officeDocument/2006/math" xmlns:v="urn:schemas-microsoft-com:vml" xmlns:wp14="http://schemas.microsoft.com/office/word/2010/wordprocessingDrawing" xmlns:wp="http://schemas.openxmlformats.org/drawingml/2006/wordprocessingDrawing" xmlns:w10="urn:schemas-microsoft-com:office:word" xmlns:w="http://schemas.openxmlformats.org/wordprocessingml/2006/main" xmlns:w14="http://schemas.microsoft.com/office/word/2010/wordml" xmlns:w15="http://schemas.microsoft.com/office/word/2012/wordml" xmlns:w16cex="http://schemas.microsoft.com/office/word/2018/wordml/cex" xmlns:w16cid="http://schemas.microsoft.com/office/word/2016/wordml/cid" xmlns:w16="http://schemas.microsoft.com/office/word/2018/wordml" xmlns:w16du="http://schemas.microsoft.com/office/word/2023/wordml/word16du" xmlns:w16sdtdh="http://schemas.microsoft.com/office/word/2020/wordml/sdtdatahash" xmlns:w16se="http://schemas.microsoft.com/office/word/2015/wordml/symex" xmlns:wpg="http://schemas.microsoft.com/office/word/2010/wordprocessingGroup" xmlns:wpi="http://schemas.microsoft.com/office/word/2010/wordprocessingInk" xmlns:wne="http://schemas.microsoft.com/office/word/2006/wordml" xmlns:wps="http://schemas.microsoft.com/office/word/2010/wordprocessingShape" mc:Ignorable="w14 w15 w16se w16cid w16 w16cex w16sdtdh wp14">
+<w:footnotes xmlns:wpc="http://schemas.microsoft.com/office/word/2010/wordprocessingCanvas" xmlns:cx="http://schemas.microsoft.com/office/drawing/2014/chartex" xmlns:cx1="http://schemas.microsoft.com/office/drawing/2015/9/8/chartex" xmlns:cx2="http://schemas.microsoft.com/office/drawing/2015/10/21/chartex" xmlns:cx3="http://schemas.microsoft.com/office/drawing/2016/5/9/chartex" xmlns:cx4="http://schemas.microsoft.com/office/drawing/2016/5/10/chartex" xmlns:cx5="http://schemas.microsoft.com/office/drawing/2016/5/11/chartex" xmlns:cx6="http://schemas.microsoft.com/office/drawing/2016/5/12/chartex" xmlns:cx7="http://schemas.microsoft.com/office/drawing/2016/5/13/chartex" xmlns:cx8="http://schemas.microsoft.com/office/drawing/2016/5/14/chartex" xmlns:mc="http://schemas.openxmlformats.org/markup-compatibility/2006" xmlns:aink="http://schemas.microsoft.com/office/drawing/2016/ink" xmlns:am3d="http://schemas.microsoft.com/office/drawing/2017/model3d" xmlns:o="urn:schemas-microsoft-com:office:office" xmlns:r="http://schemas.openxmlformats.org/officeDocument/2006/relationships" xmlns:m="http://schemas.openxmlformats.org/officeDocument/2006/math" xmlns:v="urn:schemas-microsoft-com:vml" xmlns:wp14="http://schemas.microsoft.com/office/word/2010/wordprocessingDrawing" xmlns:wp="http://schemas.openxmlformats.org/drawingml/2006/wordprocessingDrawing" xmlns:w10="urn:schemas-microsoft-com:office:word" xmlns:w="http://schemas.openxmlformats.org/wordprocessingml/2006/main" xmlns:w14="http://schemas.microsoft.com/office/word/2010/wordml" xmlns:w15="http://schemas.microsoft.com/office/word/2012/wordml" xmlns:w16cex="http://schemas.microsoft.com/office/word/2018/wordml/cex" xmlns:w16cid="http://schemas.microsoft.com/office/word/2016/wordml/cid" xmlns:w16="http://schemas.microsoft.com/office/word/2018/wordml" xmlns:w16sdtdh="http://schemas.microsoft.com/office/word/2020/wordml/sdtdatahash" xmlns:w16se="http://schemas.microsoft.com/office/word/2015/wordml/symex" xmlns:wpg="http://schemas.microsoft.com/office/word/2010/wordprocessingGroup" xmlns:wpi="http://schemas.microsoft.com/office/word/2010/wordprocessingInk" xmlns:wne="http://schemas.microsoft.com/office/word/2006/wordml" xmlns:wps="http://schemas.microsoft.com/office/word/2010/wordprocessingShape" mc:Ignorable="w14 w15 w16se w16cid w16 w16cex w16sdtdh wp14">
   <w:footnote w:type="separator" w:id="-1">
     <w:p>
       <w:r>
@@ -2077,7 +2598,7 @@
 </file>
 
 <file path=word/numbering.xml><?xml version="1.0" encoding="utf-8"?>
-<w:numbering xmlns:wpc="http://schemas.microsoft.com/office/word/2010/wordprocessingCanvas" xmlns:cx="http://schemas.microsoft.com/office/drawing/2014/chartex" xmlns:cx1="http://schemas.microsoft.com/office/drawing/2015/9/8/chartex" xmlns:cx2="http://schemas.microsoft.com/office/drawing/2015/10/21/chartex" xmlns:cx3="http://schemas.microsoft.com/office/drawing/2016/5/9/chartex" xmlns:cx4="http://schemas.microsoft.com/office/drawing/2016/5/10/chartex" xmlns:cx5="http://schemas.microsoft.com/office/drawing/2016/5/11/chartex" xmlns:cx6="http://schemas.microsoft.com/office/drawing/2016/5/12/chartex" xmlns:cx7="http://schemas.microsoft.com/office/drawing/2016/5/13/chartex" xmlns:cx8="http://schemas.microsoft.com/office/drawing/2016/5/14/chartex" xmlns:mc="http://schemas.openxmlformats.org/markup-compatibility/2006" xmlns:aink="http://schemas.microsoft.com/office/drawing/2016/ink" xmlns:am3d="http://schemas.microsoft.com/office/drawing/2017/model3d" xmlns:o="urn:schemas-microsoft-com:office:office" xmlns:oel="http://schemas.microsoft.com/office/2019/extlst" xmlns:r="http://schemas.openxmlformats.org/officeDocument/2006/relationships" xmlns:m="http://schemas.openxmlformats.org/officeDocument/2006/math" xmlns:v="urn:schemas-microsoft-com:vml" xmlns:wp14="http://schemas.microsoft.com/office/word/2010/wordprocessingDrawing" xmlns:wp="http://schemas.openxmlformats.org/drawingml/2006/wordprocessingDrawing" xmlns:w10="urn:schemas-microsoft-com:office:word" xmlns:w="http://schemas.openxmlformats.org/wordprocessingml/2006/main" xmlns:w14="http://schemas.microsoft.com/office/word/2010/wordml" xmlns:w15="http://schemas.microsoft.com/office/word/2012/wordml" xmlns:w16cex="http://schemas.microsoft.com/office/word/2018/wordml/cex" xmlns:w16cid="http://schemas.microsoft.com/office/word/2016/wordml/cid" xmlns:w16="http://schemas.microsoft.com/office/word/2018/wordml" xmlns:w16du="http://schemas.microsoft.com/office/word/2023/wordml/word16du" xmlns:w16sdtdh="http://schemas.microsoft.com/office/word/2020/wordml/sdtdatahash" xmlns:w16se="http://schemas.microsoft.com/office/word/2015/wordml/symex" xmlns:wpg="http://schemas.microsoft.com/office/word/2010/wordprocessingGroup" xmlns:wpi="http://schemas.microsoft.com/office/word/2010/wordprocessingInk" xmlns:wne="http://schemas.microsoft.com/office/word/2006/wordml" xmlns:wps="http://schemas.microsoft.com/office/word/2010/wordprocessingShape" mc:Ignorable="w14 w15 w16se w16cid w16 w16cex w16sdtdh wp14">
+<w:numbering xmlns:wpc="http://schemas.microsoft.com/office/word/2010/wordprocessingCanvas" xmlns:cx="http://schemas.microsoft.com/office/drawing/2014/chartex" xmlns:cx1="http://schemas.microsoft.com/office/drawing/2015/9/8/chartex" xmlns:cx2="http://schemas.microsoft.com/office/drawing/2015/10/21/chartex" xmlns:cx3="http://schemas.microsoft.com/office/drawing/2016/5/9/chartex" xmlns:cx4="http://schemas.microsoft.com/office/drawing/2016/5/10/chartex" xmlns:cx5="http://schemas.microsoft.com/office/drawing/2016/5/11/chartex" xmlns:cx6="http://schemas.microsoft.com/office/drawing/2016/5/12/chartex" xmlns:cx7="http://schemas.microsoft.com/office/drawing/2016/5/13/chartex" xmlns:cx8="http://schemas.microsoft.com/office/drawing/2016/5/14/chartex" xmlns:mc="http://schemas.openxmlformats.org/markup-compatibility/2006" xmlns:aink="http://schemas.microsoft.com/office/drawing/2016/ink" xmlns:am3d="http://schemas.microsoft.com/office/drawing/2017/model3d" xmlns:o="urn:schemas-microsoft-com:office:office" xmlns:r="http://schemas.openxmlformats.org/officeDocument/2006/relationships" xmlns:m="http://schemas.openxmlformats.org/officeDocument/2006/math" xmlns:v="urn:schemas-microsoft-com:vml" xmlns:wp14="http://schemas.microsoft.com/office/word/2010/wordprocessingDrawing" xmlns:wp="http://schemas.openxmlformats.org/drawingml/2006/wordprocessingDrawing" xmlns:w10="urn:schemas-microsoft-com:office:word" xmlns:w="http://schemas.openxmlformats.org/wordprocessingml/2006/main" xmlns:w14="http://schemas.microsoft.com/office/word/2010/wordml" xmlns:w15="http://schemas.microsoft.com/office/word/2012/wordml" xmlns:w16cex="http://schemas.microsoft.com/office/word/2018/wordml/cex" xmlns:w16cid="http://schemas.microsoft.com/office/word/2016/wordml/cid" xmlns:w16="http://schemas.microsoft.com/office/word/2018/wordml" xmlns:w16sdtdh="http://schemas.microsoft.com/office/word/2020/wordml/sdtdatahash" xmlns:w16se="http://schemas.microsoft.com/office/word/2015/wordml/symex" xmlns:wpg="http://schemas.microsoft.com/office/word/2010/wordprocessingGroup" xmlns:wpi="http://schemas.microsoft.com/office/word/2010/wordprocessingInk" xmlns:wne="http://schemas.microsoft.com/office/word/2006/wordml" xmlns:wps="http://schemas.microsoft.com/office/word/2010/wordprocessingShape" mc:Ignorable="w14 w15 w16se w16cid w16 w16cex w16sdtdh wp14">
   <w:abstractNum w:abstractNumId="0" w15:restartNumberingAfterBreak="0">
     <w:nsid w:val="01967460"/>
     <w:multiLevelType w:val="hybridMultilevel"/>
@@ -2192,6 +2713,119 @@
     </w:lvl>
   </w:abstractNum>
   <w:abstractNum w:abstractNumId="1" w15:restartNumberingAfterBreak="0">
+    <w:nsid w:val="05914E71"/>
+    <w:multiLevelType w:val="hybridMultilevel"/>
+    <w:tmpl w:val="307C4FAE"/>
+    <w:lvl w:ilvl="0" w:tplc="04090003">
+      <w:start w:val="1"/>
+      <w:numFmt w:val="bullet"/>
+      <w:lvlText w:val=""/>
+      <w:lvlJc w:val="left"/>
+      <w:pPr>
+        <w:ind w:left="840" w:hanging="480"/>
+      </w:pPr>
+      <w:rPr>
+        <w:rFonts w:ascii="Wingdings" w:hAnsi="Wingdings" w:hint="default"/>
+      </w:rPr>
+    </w:lvl>
+    <w:lvl w:ilvl="1" w:tplc="04090003" w:tentative="1">
+      <w:start w:val="1"/>
+      <w:numFmt w:val="bullet"/>
+      <w:lvlText w:val=""/>
+      <w:lvlJc w:val="left"/>
+      <w:pPr>
+        <w:ind w:left="1320" w:hanging="480"/>
+      </w:pPr>
+      <w:rPr>
+        <w:rFonts w:ascii="Wingdings" w:hAnsi="Wingdings" w:hint="default"/>
+      </w:rPr>
+    </w:lvl>
+    <w:lvl w:ilvl="2" w:tplc="04090005" w:tentative="1">
+      <w:start w:val="1"/>
+      <w:numFmt w:val="bullet"/>
+      <w:lvlText w:val=""/>
+      <w:lvlJc w:val="left"/>
+      <w:pPr>
+        <w:ind w:left="1800" w:hanging="480"/>
+      </w:pPr>
+      <w:rPr>
+        <w:rFonts w:ascii="Wingdings" w:hAnsi="Wingdings" w:hint="default"/>
+      </w:rPr>
+    </w:lvl>
+    <w:lvl w:ilvl="3" w:tplc="04090001" w:tentative="1">
+      <w:start w:val="1"/>
+      <w:numFmt w:val="bullet"/>
+      <w:lvlText w:val=""/>
+      <w:lvlJc w:val="left"/>
+      <w:pPr>
+        <w:ind w:left="2280" w:hanging="480"/>
+      </w:pPr>
+      <w:rPr>
+        <w:rFonts w:ascii="Wingdings" w:hAnsi="Wingdings" w:hint="default"/>
+      </w:rPr>
+    </w:lvl>
+    <w:lvl w:ilvl="4" w:tplc="04090003" w:tentative="1">
+      <w:start w:val="1"/>
+      <w:numFmt w:val="bullet"/>
+      <w:lvlText w:val=""/>
+      <w:lvlJc w:val="left"/>
+      <w:pPr>
+        <w:ind w:left="2760" w:hanging="480"/>
+      </w:pPr>
+      <w:rPr>
+        <w:rFonts w:ascii="Wingdings" w:hAnsi="Wingdings" w:hint="default"/>
+      </w:rPr>
+    </w:lvl>
+    <w:lvl w:ilvl="5" w:tplc="04090005" w:tentative="1">
+      <w:start w:val="1"/>
+      <w:numFmt w:val="bullet"/>
+      <w:lvlText w:val=""/>
+      <w:lvlJc w:val="left"/>
+      <w:pPr>
+        <w:ind w:left="3240" w:hanging="480"/>
+      </w:pPr>
+      <w:rPr>
+        <w:rFonts w:ascii="Wingdings" w:hAnsi="Wingdings" w:hint="default"/>
+      </w:rPr>
+    </w:lvl>
+    <w:lvl w:ilvl="6" w:tplc="04090001" w:tentative="1">
+      <w:start w:val="1"/>
+      <w:numFmt w:val="bullet"/>
+      <w:lvlText w:val=""/>
+      <w:lvlJc w:val="left"/>
+      <w:pPr>
+        <w:ind w:left="3720" w:hanging="480"/>
+      </w:pPr>
+      <w:rPr>
+        <w:rFonts w:ascii="Wingdings" w:hAnsi="Wingdings" w:hint="default"/>
+      </w:rPr>
+    </w:lvl>
+    <w:lvl w:ilvl="7" w:tplc="04090003" w:tentative="1">
+      <w:start w:val="1"/>
+      <w:numFmt w:val="bullet"/>
+      <w:lvlText w:val=""/>
+      <w:lvlJc w:val="left"/>
+      <w:pPr>
+        <w:ind w:left="4200" w:hanging="480"/>
+      </w:pPr>
+      <w:rPr>
+        <w:rFonts w:ascii="Wingdings" w:hAnsi="Wingdings" w:hint="default"/>
+      </w:rPr>
+    </w:lvl>
+    <w:lvl w:ilvl="8" w:tplc="04090005" w:tentative="1">
+      <w:start w:val="1"/>
+      <w:numFmt w:val="bullet"/>
+      <w:lvlText w:val=""/>
+      <w:lvlJc w:val="left"/>
+      <w:pPr>
+        <w:ind w:left="4680" w:hanging="480"/>
+      </w:pPr>
+      <w:rPr>
+        <w:rFonts w:ascii="Wingdings" w:hAnsi="Wingdings" w:hint="default"/>
+      </w:rPr>
+    </w:lvl>
+  </w:abstractNum>
+  <w:abstractNum w:abstractNumId="2" w15:restartNumberingAfterBreak="0">
     <w:nsid w:val="3A906E5E"/>
     <w:multiLevelType w:val="hybridMultilevel"/>
     <w:tmpl w:val="649C202A"/>
@@ -2280,7 +2914,7 @@
       </w:pPr>
     </w:lvl>
   </w:abstractNum>
-  <w:abstractNum w:abstractNumId="2" w15:restartNumberingAfterBreak="0">
+  <w:abstractNum w:abstractNumId="3" w15:restartNumberingAfterBreak="0">
     <w:nsid w:val="406E6FBD"/>
     <w:multiLevelType w:val="hybridMultilevel"/>
     <w:tmpl w:val="E2929AC8"/>
@@ -2366,7 +3000,120 @@
       </w:pPr>
     </w:lvl>
   </w:abstractNum>
-  <w:abstractNum w:abstractNumId="3" w15:restartNumberingAfterBreak="0">
+  <w:abstractNum w:abstractNumId="4" w15:restartNumberingAfterBreak="0">
+    <w:nsid w:val="5445255A"/>
+    <w:multiLevelType w:val="hybridMultilevel"/>
+    <w:tmpl w:val="2854AA0E"/>
+    <w:lvl w:ilvl="0" w:tplc="04090001">
+      <w:start w:val="1"/>
+      <w:numFmt w:val="bullet"/>
+      <w:lvlText w:val=""/>
+      <w:lvlJc w:val="left"/>
+      <w:pPr>
+        <w:ind w:left="840" w:hanging="480"/>
+      </w:pPr>
+      <w:rPr>
+        <w:rFonts w:ascii="Wingdings" w:hAnsi="Wingdings" w:hint="default"/>
+      </w:rPr>
+    </w:lvl>
+    <w:lvl w:ilvl="1" w:tplc="04090003" w:tentative="1">
+      <w:start w:val="1"/>
+      <w:numFmt w:val="bullet"/>
+      <w:lvlText w:val=""/>
+      <w:lvlJc w:val="left"/>
+      <w:pPr>
+        <w:ind w:left="1320" w:hanging="480"/>
+      </w:pPr>
+      <w:rPr>
+        <w:rFonts w:ascii="Wingdings" w:hAnsi="Wingdings" w:hint="default"/>
+      </w:rPr>
+    </w:lvl>
+    <w:lvl w:ilvl="2" w:tplc="04090005" w:tentative="1">
+      <w:start w:val="1"/>
+      <w:numFmt w:val="bullet"/>
+      <w:lvlText w:val=""/>
+      <w:lvlJc w:val="left"/>
+      <w:pPr>
+        <w:ind w:left="1800" w:hanging="480"/>
+      </w:pPr>
+      <w:rPr>
+        <w:rFonts w:ascii="Wingdings" w:hAnsi="Wingdings" w:hint="default"/>
+      </w:rPr>
+    </w:lvl>
+    <w:lvl w:ilvl="3" w:tplc="04090001" w:tentative="1">
+      <w:start w:val="1"/>
+      <w:numFmt w:val="bullet"/>
+      <w:lvlText w:val=""/>
+      <w:lvlJc w:val="left"/>
+      <w:pPr>
+        <w:ind w:left="2280" w:hanging="480"/>
+      </w:pPr>
+      <w:rPr>
+        <w:rFonts w:ascii="Wingdings" w:hAnsi="Wingdings" w:hint="default"/>
+      </w:rPr>
+    </w:lvl>
+    <w:lvl w:ilvl="4" w:tplc="04090003" w:tentative="1">
+      <w:start w:val="1"/>
+      <w:numFmt w:val="bullet"/>
+      <w:lvlText w:val=""/>
+      <w:lvlJc w:val="left"/>
+      <w:pPr>
+        <w:ind w:left="2760" w:hanging="480"/>
+      </w:pPr>
+      <w:rPr>
+        <w:rFonts w:ascii="Wingdings" w:hAnsi="Wingdings" w:hint="default"/>
+      </w:rPr>
+    </w:lvl>
+    <w:lvl w:ilvl="5" w:tplc="04090005" w:tentative="1">
+      <w:start w:val="1"/>
+      <w:numFmt w:val="bullet"/>
+      <w:lvlText w:val=""/>
+      <w:lvlJc w:val="left"/>
+      <w:pPr>
+        <w:ind w:left="3240" w:hanging="480"/>
+      </w:pPr>
+      <w:rPr>
+        <w:rFonts w:ascii="Wingdings" w:hAnsi="Wingdings" w:hint="default"/>
+      </w:rPr>
+    </w:lvl>
+    <w:lvl w:ilvl="6" w:tplc="04090001" w:tentative="1">
+      <w:start w:val="1"/>
+      <w:numFmt w:val="bullet"/>
+      <w:lvlText w:val=""/>
+      <w:lvlJc w:val="left"/>
+      <w:pPr>
+        <w:ind w:left="3720" w:hanging="480"/>
+      </w:pPr>
+      <w:rPr>
+        <w:rFonts w:ascii="Wingdings" w:hAnsi="Wingdings" w:hint="default"/>
+      </w:rPr>
+    </w:lvl>
+    <w:lvl w:ilvl="7" w:tplc="04090003" w:tentative="1">
+      <w:start w:val="1"/>
+      <w:numFmt w:val="bullet"/>
+      <w:lvlText w:val=""/>
+      <w:lvlJc w:val="left"/>
+      <w:pPr>
+        <w:ind w:left="4200" w:hanging="480"/>
+      </w:pPr>
+      <w:rPr>
+        <w:rFonts w:ascii="Wingdings" w:hAnsi="Wingdings" w:hint="default"/>
+      </w:rPr>
+    </w:lvl>
+    <w:lvl w:ilvl="8" w:tplc="04090005" w:tentative="1">
+      <w:start w:val="1"/>
+      <w:numFmt w:val="bullet"/>
+      <w:lvlText w:val=""/>
+      <w:lvlJc w:val="left"/>
+      <w:pPr>
+        <w:ind w:left="4680" w:hanging="480"/>
+      </w:pPr>
+      <w:rPr>
+        <w:rFonts w:ascii="Wingdings" w:hAnsi="Wingdings" w:hint="default"/>
+      </w:rPr>
+    </w:lvl>
+  </w:abstractNum>
+  <w:abstractNum w:abstractNumId="5" w15:restartNumberingAfterBreak="0">
     <w:nsid w:val="7CF80994"/>
     <w:multiLevelType w:val="hybridMultilevel"/>
     <w:tmpl w:val="FF1C5A90"/>
@@ -2455,17 +3202,23 @@
       </w:pPr>
     </w:lvl>
   </w:abstractNum>
-  <w:num w:numId="1" w16cid:durableId="1407149915">
+  <w:num w:numId="1">
+    <w:abstractNumId w:val="3"/>
+  </w:num>
+  <w:num w:numId="2">
+    <w:abstractNumId w:val="5"/>
+  </w:num>
+  <w:num w:numId="3">
     <w:abstractNumId w:val="2"/>
   </w:num>
-  <w:num w:numId="2" w16cid:durableId="922103642">
-    <w:abstractNumId w:val="3"/>
+  <w:num w:numId="4">
+    <w:abstractNumId w:val="0"/>
   </w:num>
-  <w:num w:numId="3" w16cid:durableId="1482309377">
+  <w:num w:numId="5">
+    <w:abstractNumId w:val="4"/>
+  </w:num>
+  <w:num w:numId="6">
     <w:abstractNumId w:val="1"/>
-  </w:num>
-  <w:num w:numId="4" w16cid:durableId="525487673">
-    <w:abstractNumId w:val="0"/>
   </w:num>
 </w:numbering>
 </file>

--- a/doc/詩/唐朝/李白/李白-春夜洛城聞笛.docx
+++ b/doc/詩/唐朝/李白/李白-春夜洛城聞笛.docx
@@ -179,10 +179,10 @@
         <w:pStyle w:val="a8"/>
         <w:numPr>
           <w:ilvl w:val="0"/>
-          <w:numId w:val="2"/>
+          <w:numId w:val="7"/>
         </w:numPr>
-        <w:spacing w:line="400" w:lineRule="exact"/>
-        <w:ind w:leftChars="0" w:left="357" w:hanging="357"/>
+        <w:spacing w:line="440" w:lineRule="exact"/>
+        <w:ind w:leftChars="0" w:left="284" w:hanging="284"/>
         <w:rPr>
           <w:rFonts w:ascii="標楷體" w:eastAsia="標楷體" w:hAnsi="標楷體" w:cs="新細明體"/>
           <w:sz w:val="28"/>
@@ -237,10 +237,10 @@
         <w:pStyle w:val="a8"/>
         <w:numPr>
           <w:ilvl w:val="0"/>
-          <w:numId w:val="2"/>
+          <w:numId w:val="7"/>
         </w:numPr>
-        <w:spacing w:line="400" w:lineRule="exact"/>
-        <w:ind w:leftChars="0" w:left="357" w:hanging="357"/>
+        <w:spacing w:line="440" w:lineRule="exact"/>
+        <w:ind w:leftChars="0" w:left="284" w:hanging="284"/>
         <w:rPr>
           <w:rFonts w:ascii="標楷體" w:eastAsia="標楷體" w:hAnsi="標楷體" w:cs="新細明體"/>
           <w:sz w:val="28"/>
@@ -271,10 +271,10 @@
         <w:pStyle w:val="a8"/>
         <w:numPr>
           <w:ilvl w:val="0"/>
-          <w:numId w:val="2"/>
+          <w:numId w:val="7"/>
         </w:numPr>
-        <w:spacing w:line="400" w:lineRule="exact"/>
-        <w:ind w:leftChars="0" w:left="357" w:hanging="357"/>
+        <w:spacing w:line="440" w:lineRule="exact"/>
+        <w:ind w:leftChars="0" w:left="284" w:hanging="284"/>
         <w:rPr>
           <w:rFonts w:ascii="標楷體" w:eastAsia="標楷體" w:hAnsi="標楷體" w:cs="新細明體"/>
           <w:sz w:val="28"/>
@@ -345,10 +345,10 @@
         <w:pStyle w:val="a8"/>
         <w:numPr>
           <w:ilvl w:val="0"/>
-          <w:numId w:val="2"/>
+          <w:numId w:val="7"/>
         </w:numPr>
-        <w:spacing w:line="400" w:lineRule="exact"/>
-        <w:ind w:leftChars="0" w:left="357" w:hanging="357"/>
+        <w:spacing w:line="440" w:lineRule="exact"/>
+        <w:ind w:leftChars="0" w:left="284" w:hanging="284"/>
         <w:rPr>
           <w:rFonts w:ascii="標楷體" w:eastAsia="標楷體" w:hAnsi="標楷體" w:cs="新細明體"/>
           <w:sz w:val="28"/>
@@ -361,7 +361,15 @@
           <w:sz w:val="28"/>
           <w:szCs w:val="28"/>
         </w:rPr>
-        <w:t>春風：指春天的風，比喻恩澤，融和的氣氛等引申涵義。</w:t>
+        <w:t>聞：聽</w:t>
+      </w:r>
+      <w:r>
+        <w:rPr>
+          <w:rFonts w:ascii="標楷體" w:eastAsia="標楷體" w:hAnsi="標楷體" w:cs="新細明體" w:hint="eastAsia"/>
+          <w:sz w:val="28"/>
+          <w:szCs w:val="28"/>
+        </w:rPr>
+        <w:t>；聽見。</w:t>
       </w:r>
     </w:p>
     <w:p>
@@ -369,44 +377,12 @@
         <w:pStyle w:val="a8"/>
         <w:numPr>
           <w:ilvl w:val="0"/>
-          <w:numId w:val="2"/>
+          <w:numId w:val="7"/>
         </w:numPr>
-        <w:spacing w:line="400" w:lineRule="exact"/>
-        <w:ind w:leftChars="0" w:left="357" w:hanging="357"/>
-        <w:rPr>
-          <w:rFonts w:ascii="標楷體" w:eastAsia="標楷體" w:hAnsi="標楷體" w:cs="新細明體"/>
-          <w:sz w:val="28"/>
-          <w:szCs w:val="28"/>
-        </w:rPr>
-      </w:pPr>
-      <w:r>
-        <w:rPr>
-          <w:rFonts w:ascii="標楷體" w:eastAsia="標楷體" w:hAnsi="標楷體" w:cs="標楷體" w:hint="eastAsia"/>
-          <w:sz w:val="28"/>
-          <w:szCs w:val="28"/>
-        </w:rPr>
-        <w:t>聞：聽</w:t>
-      </w:r>
-      <w:r>
+        <w:spacing w:line="440" w:lineRule="exact"/>
+        <w:ind w:leftChars="0" w:left="284" w:hanging="284"/>
         <w:rPr>
           <w:rFonts w:ascii="標楷體" w:eastAsia="標楷體" w:hAnsi="標楷體" w:cs="新細明體" w:hint="eastAsia"/>
-          <w:sz w:val="28"/>
-          <w:szCs w:val="28"/>
-        </w:rPr>
-        <w:t>；聽見。</w:t>
-      </w:r>
-    </w:p>
-    <w:p>
-      <w:pPr>
-        <w:pStyle w:val="a8"/>
-        <w:numPr>
-          <w:ilvl w:val="0"/>
-          <w:numId w:val="2"/>
-        </w:numPr>
-        <w:spacing w:line="400" w:lineRule="exact"/>
-        <w:ind w:leftChars="0" w:left="357" w:hanging="357"/>
-        <w:rPr>
-          <w:rFonts w:ascii="標楷體" w:eastAsia="標楷體" w:hAnsi="標楷體" w:cs="新細明體"/>
           <w:sz w:val="28"/>
           <w:szCs w:val="28"/>
         </w:rPr>
@@ -622,30 +598,6 @@
     </w:p>
     <w:p>
       <w:pPr>
-        <w:pStyle w:val="a8"/>
-        <w:numPr>
-          <w:ilvl w:val="0"/>
-          <w:numId w:val="2"/>
-        </w:numPr>
-        <w:spacing w:line="400" w:lineRule="exact"/>
-        <w:ind w:leftChars="0" w:left="357" w:hanging="357"/>
-        <w:rPr>
-          <w:rFonts w:ascii="標楷體" w:eastAsia="標楷體" w:hAnsi="標楷體" w:cs="新細明體"/>
-          <w:sz w:val="28"/>
-          <w:szCs w:val="28"/>
-        </w:rPr>
-      </w:pPr>
-      <w:r>
-        <w:rPr>
-          <w:rFonts w:ascii="標楷體" w:eastAsia="標楷體" w:hAnsi="標楷體" w:cs="標楷體" w:hint="eastAsia"/>
-          <w:sz w:val="28"/>
-          <w:szCs w:val="28"/>
-        </w:rPr>
-        <w:t>故園：指故鄉，家鄉。</w:t>
-      </w:r>
-    </w:p>
-    <w:p>
-      <w:pPr>
         <w:spacing w:beforeLines="50" w:before="180" w:line="440" w:lineRule="exact"/>
         <w:rPr>
           <w:rFonts w:ascii="標楷體" w:eastAsia="標楷體" w:hAnsi="標楷體"/>
@@ -667,6 +619,65 @@
       <w:pPr>
         <w:spacing w:line="440" w:lineRule="exact"/>
         <w:rPr>
+          <w:rFonts w:ascii="標楷體" w:eastAsia="標楷體" w:hAnsi="標楷體" w:hint="eastAsia"/>
+          <w:spacing w:val="-6"/>
+          <w:sz w:val="28"/>
+          <w:szCs w:val="28"/>
+        </w:rPr>
+      </w:pPr>
+      <w:r>
+        <w:rPr>
+          <w:rFonts w:ascii="標楷體" w:eastAsia="標楷體" w:hAnsi="標楷體" w:hint="eastAsia"/>
+          <w:spacing w:val="-6"/>
+          <w:sz w:val="28"/>
+          <w:szCs w:val="28"/>
+        </w:rPr>
+        <w:t>不知是哪一戶人家，在夜色中悄悄吹起</w:t>
+      </w:r>
+      <w:proofErr w:type="gramStart"/>
+      <w:r>
+        <w:rPr>
+          <w:rFonts w:ascii="標楷體" w:eastAsia="標楷體" w:hAnsi="標楷體" w:hint="eastAsia"/>
+          <w:spacing w:val="-6"/>
+          <w:sz w:val="28"/>
+          <w:szCs w:val="28"/>
+        </w:rPr>
+        <w:t>了玉笛</w:t>
+      </w:r>
+      <w:proofErr w:type="gramEnd"/>
+      <w:r>
+        <w:rPr>
+          <w:rFonts w:ascii="標楷體" w:eastAsia="標楷體" w:hAnsi="標楷體" w:hint="eastAsia"/>
+          <w:spacing w:val="-6"/>
+          <w:sz w:val="28"/>
+          <w:szCs w:val="28"/>
+        </w:rPr>
+        <w:t>，悠揚的笛聲隨著溫柔的春風四處飄散，傳遍了整個</w:t>
+      </w:r>
+      <w:r>
+        <w:rPr>
+          <w:rFonts w:ascii="標楷體" w:eastAsia="標楷體" w:hAnsi="標楷體" w:hint="eastAsia"/>
+          <w:spacing w:val="-6"/>
+          <w:sz w:val="28"/>
+          <w:szCs w:val="28"/>
+          <w:u w:val="single"/>
+        </w:rPr>
+        <w:t>洛陽</w:t>
+      </w:r>
+      <w:r>
+        <w:rPr>
+          <w:rFonts w:ascii="標楷體" w:eastAsia="標楷體" w:hAnsi="標楷體" w:hint="eastAsia"/>
+          <w:spacing w:val="-6"/>
+          <w:sz w:val="28"/>
+          <w:szCs w:val="28"/>
+        </w:rPr>
+        <w:t>城。</w:t>
+      </w:r>
+    </w:p>
+    <w:p>
+      <w:pPr>
+        <w:spacing w:line="440" w:lineRule="exact"/>
+        <w:rPr>
           <w:rFonts w:ascii="標楷體" w:eastAsia="標楷體" w:hAnsi="標楷體"/>
           <w:spacing w:val="-6"/>
           <w:sz w:val="28"/>
@@ -680,19 +691,19 @@
           <w:sz w:val="28"/>
           <w:szCs w:val="28"/>
         </w:rPr>
-        <w:t>是誰家精美的笛子暗暗地發出悠揚的笛聲。</w:t>
-      </w:r>
-    </w:p>
-    <w:p>
-      <w:pPr>
-        <w:spacing w:line="440" w:lineRule="exact"/>
-        <w:rPr>
-          <w:rFonts w:ascii="標楷體" w:eastAsia="標楷體" w:hAnsi="標楷體"/>
+        <w:t>在這個夜晚，笛聲中傳來的是《折楊柳》這首曲子，聽到這熟悉的旋律，又有誰能不勾起對故鄉的思念</w:t>
+      </w:r>
+      <w:proofErr w:type="gramStart"/>
+      <w:r>
+        <w:rPr>
+          <w:rFonts w:ascii="標楷體" w:eastAsia="標楷體" w:hAnsi="標楷體" w:hint="eastAsia"/>
           <w:spacing w:val="-6"/>
           <w:sz w:val="28"/>
           <w:szCs w:val="28"/>
         </w:rPr>
-      </w:pPr>
+        <w:t>之情呢</w:t>
+      </w:r>
+      <w:proofErr w:type="gramEnd"/>
       <w:r>
         <w:rPr>
           <w:rFonts w:ascii="標楷體" w:eastAsia="標楷體" w:hAnsi="標楷體" w:hint="eastAsia"/>
@@ -700,85 +711,7 @@
           <w:sz w:val="28"/>
           <w:szCs w:val="28"/>
         </w:rPr>
-        <w:t>隨</w:t>
-      </w:r>
-      <w:r>
-        <w:rPr>
-          <w:rFonts w:ascii="標楷體" w:eastAsia="標楷體" w:hAnsi="標楷體" w:hint="eastAsia"/>
-          <w:spacing w:val="-6"/>
-          <w:sz w:val="28"/>
-          <w:szCs w:val="28"/>
-        </w:rPr>
-        <w:t>著</w:t>
-      </w:r>
-      <w:r>
-        <w:rPr>
-          <w:rFonts w:ascii="標楷體" w:eastAsia="標楷體" w:hAnsi="標楷體" w:hint="eastAsia"/>
-          <w:spacing w:val="-6"/>
-          <w:sz w:val="28"/>
-          <w:szCs w:val="28"/>
-        </w:rPr>
-        <w:t>春風飄揚，傳遍</w:t>
-      </w:r>
-      <w:proofErr w:type="gramStart"/>
-      <w:r>
-        <w:rPr>
-          <w:rFonts w:ascii="標楷體" w:eastAsia="標楷體" w:hAnsi="標楷體" w:hint="eastAsia"/>
-          <w:spacing w:val="-6"/>
-          <w:sz w:val="28"/>
-          <w:szCs w:val="28"/>
-        </w:rPr>
-        <w:t>洛</w:t>
-      </w:r>
-      <w:proofErr w:type="gramEnd"/>
-      <w:r>
-        <w:rPr>
-          <w:rFonts w:ascii="標楷體" w:eastAsia="標楷體" w:hAnsi="標楷體" w:hint="eastAsia"/>
-          <w:spacing w:val="-6"/>
-          <w:sz w:val="28"/>
-          <w:szCs w:val="28"/>
-        </w:rPr>
-        <w:t>陽全城。</w:t>
-      </w:r>
-    </w:p>
-    <w:p>
-      <w:pPr>
-        <w:spacing w:line="440" w:lineRule="exact"/>
-        <w:rPr>
-          <w:rFonts w:ascii="標楷體" w:eastAsia="標楷體" w:hAnsi="標楷體"/>
-          <w:spacing w:val="-6"/>
-          <w:sz w:val="28"/>
-          <w:szCs w:val="28"/>
-        </w:rPr>
-      </w:pPr>
-      <w:r>
-        <w:rPr>
-          <w:rFonts w:ascii="標楷體" w:eastAsia="標楷體" w:hAnsi="標楷體" w:hint="eastAsia"/>
-          <w:spacing w:val="-6"/>
-          <w:sz w:val="28"/>
-          <w:szCs w:val="28"/>
-        </w:rPr>
-        <w:t>就在今夜的曲中，聽到故鄉的《折楊柳》，</w:t>
-      </w:r>
-    </w:p>
-    <w:p>
-      <w:pPr>
-        <w:spacing w:line="440" w:lineRule="exact"/>
-        <w:rPr>
-          <w:rFonts w:ascii="標楷體" w:eastAsia="標楷體" w:hAnsi="標楷體"/>
-          <w:spacing w:val="-6"/>
-          <w:sz w:val="28"/>
-          <w:szCs w:val="28"/>
-        </w:rPr>
-      </w:pPr>
-      <w:r>
-        <w:rPr>
-          <w:rFonts w:ascii="標楷體" w:eastAsia="標楷體" w:hAnsi="標楷體" w:hint="eastAsia"/>
-          <w:spacing w:val="-6"/>
-          <w:sz w:val="28"/>
-          <w:szCs w:val="28"/>
-        </w:rPr>
-        <w:t>哪個人的思鄉之情不會因此而油然而生呢？</w:t>
+        <w:t>？</w:t>
       </w:r>
     </w:p>
     <w:p>
@@ -803,7 +736,8 @@
     </w:p>
     <w:p>
       <w:pPr>
-        <w:spacing w:line="440" w:lineRule="exact"/>
+        <w:spacing w:line="480" w:lineRule="exact"/>
+        <w:jc w:val="both"/>
         <w:rPr>
           <w:rFonts w:ascii="標楷體" w:eastAsia="標楷體" w:hAnsi="標楷體" w:hint="eastAsia"/>
           <w:sz w:val="28"/>
@@ -833,86 +767,57 @@
           <w:sz w:val="28"/>
           <w:szCs w:val="28"/>
         </w:rPr>
-        <w:t>《春夜洛城聞笛》</w:t>
-      </w:r>
-      <w:proofErr w:type="gramStart"/>
-      <w:r>
-        <w:rPr>
-          <w:rFonts w:ascii="標楷體" w:eastAsia="標楷體" w:hAnsi="標楷體" w:hint="eastAsia"/>
-          <w:sz w:val="28"/>
-          <w:szCs w:val="28"/>
-        </w:rPr>
-        <w:t>一</w:t>
-      </w:r>
-      <w:proofErr w:type="gramEnd"/>
-      <w:r>
-        <w:rPr>
-          <w:rFonts w:ascii="標楷體" w:eastAsia="標楷體" w:hAnsi="標楷體" w:hint="eastAsia"/>
-          <w:sz w:val="28"/>
-          <w:szCs w:val="28"/>
-        </w:rPr>
-        <w:t>詩描寫的是詩人在</w:t>
-      </w:r>
-      <w:r>
-        <w:rPr>
-          <w:rFonts w:ascii="標楷體" w:eastAsia="標楷體" w:hAnsi="標楷體" w:hint="eastAsia"/>
-          <w:sz w:val="28"/>
-          <w:szCs w:val="28"/>
-          <w:u w:val="single"/>
-        </w:rPr>
-        <w:t>洛陽</w:t>
-      </w:r>
-      <w:proofErr w:type="gramStart"/>
-      <w:r>
-        <w:rPr>
-          <w:rFonts w:ascii="標楷體" w:eastAsia="標楷體" w:hAnsi="標楷體" w:hint="eastAsia"/>
-          <w:sz w:val="28"/>
-          <w:szCs w:val="28"/>
-        </w:rPr>
-        <w:t>客居時的</w:t>
-      </w:r>
-      <w:proofErr w:type="gramEnd"/>
-      <w:r>
-        <w:rPr>
-          <w:rFonts w:ascii="標楷體" w:eastAsia="標楷體" w:hAnsi="標楷體" w:hint="eastAsia"/>
-          <w:sz w:val="28"/>
-          <w:szCs w:val="28"/>
-        </w:rPr>
-        <w:t>一個春夜所經歷的動人場景。</w:t>
-      </w:r>
-      <w:r>
-        <w:rPr>
-          <w:rFonts w:ascii="標楷體" w:eastAsia="標楷體" w:hAnsi="標楷體" w:hint="eastAsia"/>
-          <w:sz w:val="28"/>
-          <w:szCs w:val="28"/>
-          <w:u w:val="single"/>
-        </w:rPr>
-        <w:t>洛陽</w:t>
-      </w:r>
-      <w:r>
-        <w:rPr>
-          <w:rFonts w:ascii="標楷體" w:eastAsia="標楷體" w:hAnsi="標楷體" w:hint="eastAsia"/>
-          <w:sz w:val="28"/>
-          <w:szCs w:val="28"/>
-        </w:rPr>
-        <w:t>為</w:t>
-      </w:r>
-      <w:r>
-        <w:rPr>
-          <w:rFonts w:ascii="標楷體" w:eastAsia="標楷體" w:hAnsi="標楷體" w:hint="eastAsia"/>
-          <w:sz w:val="28"/>
-          <w:szCs w:val="28"/>
-          <w:u w:val="single"/>
-        </w:rPr>
-        <w:t>唐代</w:t>
-      </w:r>
-      <w:r>
-        <w:rPr>
-          <w:rFonts w:ascii="標楷體" w:eastAsia="標楷體" w:hAnsi="標楷體" w:hint="eastAsia"/>
-          <w:sz w:val="28"/>
-          <w:szCs w:val="28"/>
-        </w:rPr>
-        <w:t>東都，白日裡街市喧鬧、</w:t>
+        <w:t>的</w:t>
+      </w:r>
+      <w:r>
+        <w:rPr>
+          <w:rFonts w:ascii="標楷體" w:eastAsia="標楷體" w:hAnsi="標楷體" w:hint="eastAsia"/>
+          <w:sz w:val="28"/>
+          <w:szCs w:val="28"/>
+        </w:rPr>
+        <w:t>《</w:t>
+      </w:r>
+      <w:r>
+        <w:rPr>
+          <w:rFonts w:ascii="標楷體" w:eastAsia="標楷體" w:hAnsi="標楷體" w:hint="eastAsia"/>
+          <w:sz w:val="28"/>
+          <w:szCs w:val="28"/>
+        </w:rPr>
+        <w:t>春夜洛城聞笛</w:t>
+      </w:r>
+      <w:r>
+        <w:rPr>
+          <w:rFonts w:ascii="標楷體" w:eastAsia="標楷體" w:hAnsi="標楷體" w:hint="eastAsia"/>
+          <w:sz w:val="28"/>
+          <w:szCs w:val="28"/>
+        </w:rPr>
+        <w:t>》</w:t>
+      </w:r>
+      <w:r>
+        <w:rPr>
+          <w:rFonts w:ascii="標楷體" w:eastAsia="標楷體" w:hAnsi="標楷體" w:hint="eastAsia"/>
+          <w:sz w:val="28"/>
+          <w:szCs w:val="28"/>
+        </w:rPr>
+        <w:t>是一首以聲音引發情感的抒情詩，</w:t>
+      </w:r>
+      <w:proofErr w:type="gramStart"/>
+      <w:r>
+        <w:rPr>
+          <w:rFonts w:ascii="標楷體" w:eastAsia="標楷體" w:hAnsi="標楷體" w:hint="eastAsia"/>
+          <w:sz w:val="28"/>
+          <w:szCs w:val="28"/>
+        </w:rPr>
+        <w:t>全詩僅</w:t>
+      </w:r>
+      <w:proofErr w:type="gramEnd"/>
+      <w:r>
+        <w:rPr>
+          <w:rFonts w:ascii="標楷體" w:eastAsia="標楷體" w:hAnsi="標楷體" w:hint="eastAsia"/>
+          <w:sz w:val="28"/>
+          <w:szCs w:val="28"/>
+        </w:rPr>
+        <w:t>四句，卻層層推進，成功</w:t>
       </w:r>
       <w:r>
         <w:rPr>
@@ -922,33 +827,15 @@
           <w:sz w:val="28"/>
           <w:szCs w:val="28"/>
         </w:rPr>
-        <w:t>人聲鼎沸</w:t>
-      </w:r>
-      <w:r>
-        <w:rPr>
-          <w:rFonts w:ascii="標楷體" w:eastAsia="標楷體" w:hAnsi="標楷體" w:hint="eastAsia"/>
-          <w:sz w:val="28"/>
-          <w:szCs w:val="28"/>
-        </w:rPr>
-        <w:t>，而入夜後，萬家燈火漸次熄滅，整座城市</w:t>
-      </w:r>
-      <w:proofErr w:type="gramStart"/>
-      <w:r>
-        <w:rPr>
-          <w:rFonts w:ascii="標楷體" w:eastAsia="標楷體" w:hAnsi="標楷體" w:hint="eastAsia"/>
-          <w:sz w:val="28"/>
-          <w:szCs w:val="28"/>
-        </w:rPr>
-        <w:t>沉</w:t>
-      </w:r>
-      <w:proofErr w:type="gramEnd"/>
-      <w:r>
-        <w:rPr>
-          <w:rFonts w:ascii="標楷體" w:eastAsia="標楷體" w:hAnsi="標楷體" w:hint="eastAsia"/>
-          <w:sz w:val="28"/>
-          <w:szCs w:val="28"/>
-        </w:rPr>
-        <w:t>浸在寧靜與安詳中。就在這</w:t>
+        <w:t>營造</w:t>
+      </w:r>
+      <w:r>
+        <w:rPr>
+          <w:rFonts w:ascii="標楷體" w:eastAsia="標楷體" w:hAnsi="標楷體" w:hint="eastAsia"/>
+          <w:sz w:val="28"/>
+          <w:szCs w:val="28"/>
+        </w:rPr>
+        <w:t>出濃厚的思鄉氛圍。詩人並未直接書寫自己的身世或離愁，而是藉由「聞笛」這一偶然的夜間經驗，引出內心深處普遍而深刻的情感，使個人情懷</w:t>
       </w:r>
       <w:r>
         <w:rPr>
@@ -958,15 +845,142 @@
           <w:sz w:val="28"/>
           <w:szCs w:val="28"/>
         </w:rPr>
-        <w:t>萬籟俱寂</w:t>
-      </w:r>
-      <w:r>
-        <w:rPr>
-          <w:rFonts w:ascii="標楷體" w:eastAsia="標楷體" w:hAnsi="標楷體" w:hint="eastAsia"/>
-          <w:sz w:val="28"/>
-          <w:szCs w:val="28"/>
-        </w:rPr>
-        <w:t>、春意正濃的時刻，不知從何處忽然飄來一陣</w:t>
+        <w:t>昇華</w:t>
+      </w:r>
+      <w:r>
+        <w:rPr>
+          <w:rFonts w:ascii="標楷體" w:eastAsia="標楷體" w:hAnsi="標楷體" w:hint="eastAsia"/>
+          <w:sz w:val="28"/>
+          <w:szCs w:val="28"/>
+        </w:rPr>
+        <w:t>為普遍的人生感受。</w:t>
+      </w:r>
+    </w:p>
+    <w:p>
+      <w:pPr>
+        <w:spacing w:line="480" w:lineRule="exact"/>
+        <w:jc w:val="both"/>
+        <w:rPr>
+          <w:rFonts w:ascii="標楷體" w:eastAsia="標楷體" w:hAnsi="標楷體" w:hint="eastAsia"/>
+          <w:sz w:val="28"/>
+          <w:szCs w:val="28"/>
+        </w:rPr>
+      </w:pPr>
+      <w:r>
+        <w:rPr>
+          <w:rFonts w:ascii="標楷體" w:eastAsia="標楷體" w:hAnsi="標楷體" w:hint="eastAsia"/>
+          <w:sz w:val="28"/>
+          <w:szCs w:val="28"/>
+        </w:rPr>
+        <w:t xml:space="preserve">　　</w:t>
+      </w:r>
+      <w:proofErr w:type="gramStart"/>
+      <w:r>
+        <w:rPr>
+          <w:rFonts w:ascii="標楷體" w:eastAsia="標楷體" w:hAnsi="標楷體" w:hint="eastAsia"/>
+          <w:sz w:val="28"/>
+          <w:szCs w:val="28"/>
+        </w:rPr>
+        <w:t>首句</w:t>
+      </w:r>
+      <w:proofErr w:type="gramEnd"/>
+      <w:r>
+        <w:rPr>
+          <w:rFonts w:ascii="標楷體" w:eastAsia="標楷體" w:hAnsi="標楷體" w:hint="eastAsia"/>
+          <w:sz w:val="28"/>
+          <w:szCs w:val="28"/>
+        </w:rPr>
+        <w:t>「誰</w:t>
+      </w:r>
+      <w:proofErr w:type="gramStart"/>
+      <w:r>
+        <w:rPr>
+          <w:rFonts w:ascii="標楷體" w:eastAsia="標楷體" w:hAnsi="標楷體" w:hint="eastAsia"/>
+          <w:sz w:val="28"/>
+          <w:szCs w:val="28"/>
+        </w:rPr>
+        <w:t>家玉笛暗飛聲</w:t>
+      </w:r>
+      <w:proofErr w:type="gramEnd"/>
+      <w:r>
+        <w:rPr>
+          <w:rFonts w:ascii="標楷體" w:eastAsia="標楷體" w:hAnsi="標楷體" w:hint="eastAsia"/>
+          <w:sz w:val="28"/>
+          <w:szCs w:val="28"/>
+        </w:rPr>
+        <w:t>」，</w:t>
+      </w:r>
+      <w:proofErr w:type="gramStart"/>
+      <w:r>
+        <w:rPr>
+          <w:rFonts w:ascii="標楷體" w:eastAsia="標楷體" w:hAnsi="標楷體" w:hint="eastAsia"/>
+          <w:sz w:val="28"/>
+          <w:szCs w:val="28"/>
+        </w:rPr>
+        <w:t>以設問開篇</w:t>
+      </w:r>
+      <w:proofErr w:type="gramEnd"/>
+      <w:r>
+        <w:rPr>
+          <w:rFonts w:ascii="標楷體" w:eastAsia="標楷體" w:hAnsi="標楷體" w:hint="eastAsia"/>
+          <w:sz w:val="28"/>
+          <w:szCs w:val="28"/>
+        </w:rPr>
+        <w:t>，</w:t>
+      </w:r>
+      <w:proofErr w:type="gramStart"/>
+      <w:r>
+        <w:rPr>
+          <w:rFonts w:ascii="標楷體" w:eastAsia="標楷體" w:hAnsi="標楷體" w:hint="eastAsia"/>
+          <w:sz w:val="28"/>
+          <w:szCs w:val="28"/>
+        </w:rPr>
+        <w:t>點出笛聲</w:t>
+      </w:r>
+      <w:proofErr w:type="gramEnd"/>
+      <w:r>
+        <w:rPr>
+          <w:rFonts w:ascii="標楷體" w:eastAsia="標楷體" w:hAnsi="標楷體" w:hint="eastAsia"/>
+          <w:sz w:val="28"/>
+          <w:szCs w:val="28"/>
+        </w:rPr>
+        <w:t>來源不明。「</w:t>
+      </w:r>
+      <w:proofErr w:type="gramStart"/>
+      <w:r>
+        <w:rPr>
+          <w:rFonts w:ascii="標楷體" w:eastAsia="標楷體" w:hAnsi="標楷體" w:hint="eastAsia"/>
+          <w:sz w:val="28"/>
+          <w:szCs w:val="28"/>
+        </w:rPr>
+        <w:t>暗飛</w:t>
+      </w:r>
+      <w:proofErr w:type="gramEnd"/>
+      <w:r>
+        <w:rPr>
+          <w:rFonts w:ascii="標楷體" w:eastAsia="標楷體" w:hAnsi="標楷體" w:hint="eastAsia"/>
+          <w:sz w:val="28"/>
+          <w:szCs w:val="28"/>
+        </w:rPr>
+        <w:t>」二字</w:t>
+      </w:r>
+      <w:proofErr w:type="gramStart"/>
+      <w:r>
+        <w:rPr>
+          <w:rFonts w:ascii="標楷體" w:eastAsia="標楷體" w:hAnsi="標楷體" w:hint="eastAsia"/>
+          <w:sz w:val="28"/>
+          <w:szCs w:val="28"/>
+        </w:rPr>
+        <w:t>描寫笛</w:t>
+      </w:r>
+      <w:proofErr w:type="gramEnd"/>
+      <w:r>
+        <w:rPr>
+          <w:rFonts w:ascii="標楷體" w:eastAsia="標楷體" w:hAnsi="標楷體" w:hint="eastAsia"/>
+          <w:sz w:val="28"/>
+          <w:szCs w:val="28"/>
+        </w:rPr>
+        <w:t>聲在夜色中悄然流動，既寫出春夜的</w:t>
       </w:r>
       <w:r>
         <w:rPr>
@@ -976,85 +990,59 @@
           <w:sz w:val="28"/>
           <w:szCs w:val="28"/>
         </w:rPr>
-        <w:t>悠揚</w:t>
-      </w:r>
-      <w:r>
-        <w:rPr>
-          <w:rFonts w:ascii="標楷體" w:eastAsia="標楷體" w:hAnsi="標楷體" w:hint="eastAsia"/>
-          <w:sz w:val="28"/>
-          <w:szCs w:val="28"/>
-        </w:rPr>
-        <w:t>清亮</w:t>
-      </w:r>
-      <w:proofErr w:type="gramStart"/>
-      <w:r>
-        <w:rPr>
-          <w:rFonts w:ascii="標楷體" w:eastAsia="標楷體" w:hAnsi="標楷體" w:hint="eastAsia"/>
-          <w:sz w:val="28"/>
-          <w:szCs w:val="28"/>
-        </w:rPr>
-        <w:t>的玉笛聲</w:t>
-      </w:r>
-      <w:proofErr w:type="gramEnd"/>
-      <w:r>
-        <w:rPr>
-          <w:rFonts w:ascii="標楷體" w:eastAsia="標楷體" w:hAnsi="標楷體" w:hint="eastAsia"/>
-          <w:sz w:val="28"/>
-          <w:szCs w:val="28"/>
-        </w:rPr>
-        <w:t>。笛子原是</w:t>
-      </w:r>
-      <w:r>
-        <w:rPr>
-          <w:rFonts w:ascii="標楷體" w:eastAsia="標楷體" w:hAnsi="標楷體" w:hint="eastAsia"/>
-          <w:sz w:val="28"/>
-          <w:szCs w:val="28"/>
-          <w:u w:val="single"/>
-        </w:rPr>
-        <w:t>羌族</w:t>
-      </w:r>
-      <w:r>
-        <w:rPr>
-          <w:rFonts w:ascii="標楷體" w:eastAsia="標楷體" w:hAnsi="標楷體" w:hint="eastAsia"/>
-          <w:sz w:val="28"/>
-          <w:szCs w:val="28"/>
-        </w:rPr>
-        <w:t>樂器，但到了</w:t>
-      </w:r>
-      <w:r>
-        <w:rPr>
-          <w:rFonts w:ascii="標楷體" w:eastAsia="標楷體" w:hAnsi="標楷體" w:hint="eastAsia"/>
-          <w:sz w:val="28"/>
-          <w:szCs w:val="28"/>
-          <w:u w:val="single"/>
-        </w:rPr>
-        <w:t>唐朝</w:t>
-      </w:r>
-      <w:r>
-        <w:rPr>
-          <w:rFonts w:ascii="標楷體" w:eastAsia="標楷體" w:hAnsi="標楷體" w:hint="eastAsia"/>
-          <w:sz w:val="28"/>
-          <w:szCs w:val="28"/>
-        </w:rPr>
-        <w:t>已十分</w:t>
-      </w:r>
-      <w:proofErr w:type="gramStart"/>
-      <w:r>
-        <w:rPr>
-          <w:rFonts w:ascii="標楷體" w:eastAsia="標楷體" w:hAnsi="標楷體" w:hint="eastAsia"/>
-          <w:sz w:val="28"/>
-          <w:szCs w:val="28"/>
-        </w:rPr>
-        <w:t>普及，</w:t>
-      </w:r>
-      <w:proofErr w:type="gramEnd"/>
-      <w:r>
-        <w:rPr>
-          <w:rFonts w:ascii="標楷體" w:eastAsia="標楷體" w:hAnsi="標楷體" w:hint="eastAsia"/>
-          <w:sz w:val="28"/>
-          <w:szCs w:val="28"/>
-        </w:rPr>
-        <w:t>成為中原常見的樂音。詩人最為</w:t>
+        <w:t>幽靜</w:t>
+      </w:r>
+      <w:r>
+        <w:rPr>
+          <w:rFonts w:ascii="標楷體" w:eastAsia="標楷體" w:hAnsi="標楷體" w:hint="eastAsia"/>
+          <w:sz w:val="28"/>
+          <w:szCs w:val="28"/>
+        </w:rPr>
+        <w:t>，也暗示情感在</w:t>
+      </w:r>
+      <w:proofErr w:type="gramStart"/>
+      <w:r>
+        <w:rPr>
+          <w:rFonts w:ascii="標楷體" w:eastAsia="標楷體" w:hAnsi="標楷體" w:hint="eastAsia"/>
+          <w:sz w:val="28"/>
+          <w:szCs w:val="28"/>
+        </w:rPr>
+        <w:t>不知不覺間被觸動</w:t>
+      </w:r>
+      <w:proofErr w:type="gramEnd"/>
+      <w:r>
+        <w:rPr>
+          <w:rFonts w:ascii="標楷體" w:eastAsia="標楷體" w:hAnsi="標楷體"/>
+          <w:sz w:val="28"/>
+          <w:szCs w:val="28"/>
+        </w:rPr>
+        <w:br/>
+      </w:r>
+      <w:r>
+        <w:rPr>
+          <w:rFonts w:ascii="標楷體" w:eastAsia="標楷體" w:hAnsi="標楷體" w:hint="eastAsia"/>
+          <w:sz w:val="28"/>
+          <w:szCs w:val="28"/>
+        </w:rPr>
+        <w:t>。「</w:t>
+      </w:r>
+      <w:proofErr w:type="gramStart"/>
+      <w:r>
+        <w:rPr>
+          <w:rFonts w:ascii="標楷體" w:eastAsia="標楷體" w:hAnsi="標楷體" w:hint="eastAsia"/>
+          <w:sz w:val="28"/>
+          <w:szCs w:val="28"/>
+        </w:rPr>
+        <w:t>玉笛</w:t>
+      </w:r>
+      <w:proofErr w:type="gramEnd"/>
+      <w:r>
+        <w:rPr>
+          <w:rFonts w:ascii="標楷體" w:eastAsia="標楷體" w:hAnsi="標楷體" w:hint="eastAsia"/>
+          <w:sz w:val="28"/>
+          <w:szCs w:val="28"/>
+        </w:rPr>
+        <w:t>」象徵音色</w:t>
       </w:r>
       <w:r>
         <w:rPr>
@@ -1064,32 +1052,26 @@
           <w:sz w:val="28"/>
           <w:szCs w:val="28"/>
         </w:rPr>
-        <w:t>著意</w:t>
-      </w:r>
-      <w:r>
-        <w:rPr>
-          <w:rFonts w:ascii="標楷體" w:eastAsia="標楷體" w:hAnsi="標楷體" w:hint="eastAsia"/>
-          <w:sz w:val="28"/>
-          <w:szCs w:val="28"/>
-        </w:rPr>
-        <w:t>的，就是題目中的一個「聞」字</w:t>
-      </w:r>
-      <w:r>
-        <w:rPr>
-          <w:rFonts w:ascii="標楷體" w:eastAsia="標楷體" w:hAnsi="標楷體" w:hint="eastAsia"/>
-          <w:sz w:val="28"/>
-          <w:szCs w:val="28"/>
-        </w:rPr>
-        <w:t>--</w:t>
-      </w:r>
-      <w:r>
-        <w:rPr>
-          <w:rFonts w:ascii="標楷體" w:eastAsia="標楷體" w:hAnsi="標楷體" w:hint="eastAsia"/>
-          <w:sz w:val="28"/>
-          <w:szCs w:val="28"/>
-        </w:rPr>
-        <w:t>那是偶然聽見、卻又</w:t>
-      </w:r>
+        <w:t>清亮高雅</w:t>
+      </w:r>
+      <w:r>
+        <w:rPr>
+          <w:rFonts w:ascii="標楷體" w:eastAsia="標楷體" w:hAnsi="標楷體" w:hint="eastAsia"/>
+          <w:sz w:val="28"/>
+          <w:szCs w:val="28"/>
+        </w:rPr>
+        <w:t>，</w:t>
+      </w:r>
+      <w:proofErr w:type="gramStart"/>
+      <w:r>
+        <w:rPr>
+          <w:rFonts w:ascii="標楷體" w:eastAsia="標楷體" w:hAnsi="標楷體" w:hint="eastAsia"/>
+          <w:sz w:val="28"/>
+          <w:szCs w:val="28"/>
+        </w:rPr>
+        <w:t>為全詩定下</w:t>
+      </w:r>
+      <w:proofErr w:type="gramEnd"/>
       <w:r>
         <w:rPr>
           <w:rFonts w:ascii="標楷體" w:eastAsia="標楷體" w:hAnsi="標楷體" w:hint="eastAsia"/>
@@ -1098,20 +1080,33 @@
           <w:sz w:val="28"/>
           <w:szCs w:val="28"/>
         </w:rPr>
-        <w:t>震盪心靈</w:t>
-      </w:r>
-      <w:r>
-        <w:rPr>
-          <w:rFonts w:ascii="標楷體" w:eastAsia="標楷體" w:hAnsi="標楷體" w:hint="eastAsia"/>
-          <w:sz w:val="28"/>
-          <w:szCs w:val="28"/>
-        </w:rPr>
-        <w:t>的聲音。</w:t>
+        <w:t>清</w:t>
+      </w:r>
+      <w:proofErr w:type="gramStart"/>
+      <w:r>
+        <w:rPr>
+          <w:rFonts w:ascii="標楷體" w:eastAsia="標楷體" w:hAnsi="標楷體" w:hint="eastAsia"/>
+          <w:b/>
+          <w:bCs/>
+          <w:sz w:val="28"/>
+          <w:szCs w:val="28"/>
+        </w:rPr>
+        <w:t>婉</w:t>
+      </w:r>
+      <w:proofErr w:type="gramEnd"/>
+      <w:r>
+        <w:rPr>
+          <w:rFonts w:ascii="標楷體" w:eastAsia="標楷體" w:hAnsi="標楷體" w:hint="eastAsia"/>
+          <w:sz w:val="28"/>
+          <w:szCs w:val="28"/>
+        </w:rPr>
+        <w:t>而感傷的基調。詩人並未描寫吹笛之人，反而使讀者將注意力集中在聲音本身，增添想像空間。</w:t>
       </w:r>
     </w:p>
     <w:p>
       <w:pPr>
-        <w:spacing w:line="440" w:lineRule="exact"/>
+        <w:spacing w:line="480" w:lineRule="exact"/>
+        <w:jc w:val="both"/>
         <w:rPr>
           <w:rFonts w:ascii="標楷體" w:eastAsia="標楷體" w:hAnsi="標楷體" w:hint="eastAsia"/>
           <w:sz w:val="28"/>
@@ -1126,13 +1121,149 @@
         </w:rPr>
         <w:t xml:space="preserve">　　</w:t>
       </w:r>
-      <w:r>
-        <w:rPr>
-          <w:rFonts w:ascii="標楷體" w:eastAsia="標楷體" w:hAnsi="標楷體" w:hint="eastAsia"/>
-          <w:sz w:val="28"/>
-          <w:szCs w:val="28"/>
-        </w:rPr>
-        <w:t>起初，</w:t>
+      <w:proofErr w:type="gramStart"/>
+      <w:r>
+        <w:rPr>
+          <w:rFonts w:ascii="標楷體" w:eastAsia="標楷體" w:hAnsi="標楷體" w:hint="eastAsia"/>
+          <w:sz w:val="28"/>
+          <w:szCs w:val="28"/>
+        </w:rPr>
+        <w:t>次句</w:t>
+      </w:r>
+      <w:proofErr w:type="gramEnd"/>
+      <w:r>
+        <w:rPr>
+          <w:rFonts w:ascii="標楷體" w:eastAsia="標楷體" w:hAnsi="標楷體" w:hint="eastAsia"/>
+          <w:sz w:val="28"/>
+          <w:szCs w:val="28"/>
+        </w:rPr>
+        <w:t>「散入春風滿洛城」，由近而遠，</w:t>
+      </w:r>
+      <w:proofErr w:type="gramStart"/>
+      <w:r>
+        <w:rPr>
+          <w:rFonts w:ascii="標楷體" w:eastAsia="標楷體" w:hAnsi="標楷體" w:hint="eastAsia"/>
+          <w:sz w:val="28"/>
+          <w:szCs w:val="28"/>
+        </w:rPr>
+        <w:t>將笛聲</w:t>
+      </w:r>
+      <w:proofErr w:type="gramEnd"/>
+      <w:r>
+        <w:rPr>
+          <w:rFonts w:ascii="標楷體" w:eastAsia="標楷體" w:hAnsi="標楷體" w:hint="eastAsia"/>
+          <w:sz w:val="28"/>
+          <w:szCs w:val="28"/>
+        </w:rPr>
+        <w:t>擴展到整座洛城。笛聲隨春風飄散，無所不在，不僅描寫了聲音的流動感，也象徵思緒的蔓延。春風本應帶來</w:t>
+      </w:r>
+      <w:r>
+        <w:rPr>
+          <w:rFonts w:ascii="標楷體" w:eastAsia="標楷體" w:hAnsi="標楷體" w:hint="eastAsia"/>
+          <w:sz w:val="28"/>
+          <w:szCs w:val="28"/>
+        </w:rPr>
+        <w:lastRenderedPageBreak/>
+        <w:t>溫暖與生機，卻在此反襯出遊子夜晚的孤獨，</w:t>
+      </w:r>
+      <w:proofErr w:type="gramStart"/>
+      <w:r>
+        <w:rPr>
+          <w:rFonts w:ascii="標楷體" w:eastAsia="標楷體" w:hAnsi="標楷體" w:hint="eastAsia"/>
+          <w:sz w:val="28"/>
+          <w:szCs w:val="28"/>
+        </w:rPr>
+        <w:t>使景與</w:t>
+      </w:r>
+      <w:proofErr w:type="gramEnd"/>
+      <w:r>
+        <w:rPr>
+          <w:rFonts w:ascii="標楷體" w:eastAsia="標楷體" w:hAnsi="標楷體" w:hint="eastAsia"/>
+          <w:sz w:val="28"/>
+          <w:szCs w:val="28"/>
+        </w:rPr>
+        <w:t>情交織，形成以樂景</w:t>
+      </w:r>
+      <w:proofErr w:type="gramStart"/>
+      <w:r>
+        <w:rPr>
+          <w:rFonts w:ascii="標楷體" w:eastAsia="標楷體" w:hAnsi="標楷體" w:hint="eastAsia"/>
+          <w:sz w:val="28"/>
+          <w:szCs w:val="28"/>
+        </w:rPr>
+        <w:t>寫哀情的</w:t>
+      </w:r>
+      <w:proofErr w:type="gramEnd"/>
+      <w:r>
+        <w:rPr>
+          <w:rFonts w:ascii="標楷體" w:eastAsia="標楷體" w:hAnsi="標楷體" w:hint="eastAsia"/>
+          <w:sz w:val="28"/>
+          <w:szCs w:val="28"/>
+        </w:rPr>
+        <w:t>效果。</w:t>
+      </w:r>
+    </w:p>
+    <w:p>
+      <w:pPr>
+        <w:spacing w:line="480" w:lineRule="exact"/>
+        <w:jc w:val="both"/>
+        <w:rPr>
+          <w:rFonts w:ascii="標楷體" w:eastAsia="標楷體" w:hAnsi="標楷體" w:hint="eastAsia"/>
+          <w:sz w:val="28"/>
+          <w:szCs w:val="28"/>
+        </w:rPr>
+      </w:pPr>
+      <w:r>
+        <w:rPr>
+          <w:rFonts w:ascii="標楷體" w:eastAsia="標楷體" w:hAnsi="標楷體" w:hint="eastAsia"/>
+          <w:sz w:val="28"/>
+          <w:szCs w:val="28"/>
+        </w:rPr>
+        <w:t xml:space="preserve">　　</w:t>
+      </w:r>
+      <w:r>
+        <w:rPr>
+          <w:rFonts w:ascii="標楷體" w:eastAsia="標楷體" w:hAnsi="標楷體" w:hint="eastAsia"/>
+          <w:sz w:val="28"/>
+          <w:szCs w:val="28"/>
+        </w:rPr>
+        <w:t>第三句「</w:t>
+      </w:r>
+      <w:proofErr w:type="gramStart"/>
+      <w:r>
+        <w:rPr>
+          <w:rFonts w:ascii="標楷體" w:eastAsia="標楷體" w:hAnsi="標楷體" w:hint="eastAsia"/>
+          <w:sz w:val="28"/>
+          <w:szCs w:val="28"/>
+        </w:rPr>
+        <w:t>此夜曲中聞折柳」</w:t>
+      </w:r>
+      <w:proofErr w:type="gramEnd"/>
+      <w:r>
+        <w:rPr>
+          <w:rFonts w:ascii="標楷體" w:eastAsia="標楷體" w:hAnsi="標楷體" w:hint="eastAsia"/>
+          <w:sz w:val="28"/>
+          <w:szCs w:val="28"/>
+        </w:rPr>
+        <w:t>，點明詩人聽到的曲名為《折楊柳》。「</w:t>
+      </w:r>
+      <w:proofErr w:type="gramStart"/>
+      <w:r>
+        <w:rPr>
+          <w:rFonts w:ascii="標楷體" w:eastAsia="標楷體" w:hAnsi="標楷體" w:hint="eastAsia"/>
+          <w:sz w:val="28"/>
+          <w:szCs w:val="28"/>
+        </w:rPr>
+        <w:t>折柳」</w:t>
+      </w:r>
+      <w:proofErr w:type="gramEnd"/>
+      <w:r>
+        <w:rPr>
+          <w:rFonts w:ascii="標楷體" w:eastAsia="標楷體" w:hAnsi="標楷體" w:hint="eastAsia"/>
+          <w:sz w:val="28"/>
+          <w:szCs w:val="28"/>
+        </w:rPr>
+        <w:t>在</w:t>
       </w:r>
       <w:r>
         <w:rPr>
@@ -1141,36 +1272,16 @@
           <w:szCs w:val="28"/>
           <w:u w:val="single"/>
         </w:rPr>
-        <w:t>李白</w:t>
-      </w:r>
-      <w:r>
-        <w:rPr>
-          <w:rFonts w:ascii="標楷體" w:eastAsia="標楷體" w:hAnsi="標楷體" w:hint="eastAsia"/>
-          <w:sz w:val="28"/>
-          <w:szCs w:val="28"/>
-        </w:rPr>
-        <w:t>並未辨認出曲調，只是靜靜地聆聽。然而隨著</w:t>
-      </w:r>
-      <w:proofErr w:type="gramStart"/>
-      <w:r>
-        <w:rPr>
-          <w:rFonts w:ascii="標楷體" w:eastAsia="標楷體" w:hAnsi="標楷體" w:hint="eastAsia"/>
-          <w:sz w:val="28"/>
-          <w:szCs w:val="28"/>
-        </w:rPr>
-        <w:t>春風拂動</w:t>
-      </w:r>
-      <w:proofErr w:type="gramEnd"/>
-      <w:r>
-        <w:rPr>
-          <w:rFonts w:ascii="標楷體" w:eastAsia="標楷體" w:hAnsi="標楷體" w:hint="eastAsia"/>
-          <w:sz w:val="28"/>
-          <w:szCs w:val="28"/>
-        </w:rPr>
-        <w:t>，笛聲愈加</w:t>
-      </w:r>
-      <w:bookmarkStart w:id="0" w:name="_Hlk214975380"/>
-      <w:proofErr w:type="gramStart"/>
+        <w:t>中國</w:t>
+      </w:r>
+      <w:r>
+        <w:rPr>
+          <w:rFonts w:ascii="標楷體" w:eastAsia="標楷體" w:hAnsi="標楷體" w:hint="eastAsia"/>
+          <w:sz w:val="28"/>
+          <w:szCs w:val="28"/>
+        </w:rPr>
+        <w:t>傳統文化中常與送別、離愁相關，具有濃厚的象徵意涵。詩人至此才揭示情感觸發的真正原因，前兩句的</w:t>
+      </w:r>
       <w:r>
         <w:rPr>
           <w:rFonts w:ascii="標楷體" w:eastAsia="標楷體" w:hAnsi="標楷體" w:hint="eastAsia"/>
@@ -1179,27 +1290,71 @@
           <w:sz w:val="28"/>
           <w:szCs w:val="28"/>
         </w:rPr>
-        <w:t>淒婉</w:t>
-      </w:r>
-      <w:bookmarkEnd w:id="0"/>
-      <w:r>
-        <w:rPr>
-          <w:rFonts w:ascii="標楷體" w:eastAsia="標楷體" w:hAnsi="標楷體" w:hint="eastAsia"/>
-          <w:sz w:val="28"/>
-          <w:szCs w:val="28"/>
-        </w:rPr>
-        <w:t>清晰，</w:t>
-      </w:r>
-      <w:proofErr w:type="gramEnd"/>
-      <w:r>
-        <w:rPr>
-          <w:rFonts w:ascii="標楷體" w:eastAsia="標楷體" w:hAnsi="標楷體" w:hint="eastAsia"/>
-          <w:sz w:val="28"/>
-          <w:szCs w:val="28"/>
-        </w:rPr>
-        <w:t>他才</w:t>
-      </w:r>
-      <w:bookmarkStart w:id="1" w:name="_Hlk214975427"/>
+        <w:t>鋪陳</w:t>
+      </w:r>
+      <w:r>
+        <w:rPr>
+          <w:rFonts w:ascii="標楷體" w:eastAsia="標楷體" w:hAnsi="標楷體" w:hint="eastAsia"/>
+          <w:sz w:val="28"/>
+          <w:szCs w:val="28"/>
+        </w:rPr>
+        <w:t>，也在此得到回應，使詩意自然深化。</w:t>
+      </w:r>
+    </w:p>
+    <w:p>
+      <w:pPr>
+        <w:spacing w:line="480" w:lineRule="exact"/>
+        <w:jc w:val="both"/>
+        <w:rPr>
+          <w:rFonts w:ascii="標楷體" w:eastAsia="標楷體" w:hAnsi="標楷體" w:hint="eastAsia"/>
+          <w:sz w:val="28"/>
+          <w:szCs w:val="28"/>
+        </w:rPr>
+      </w:pPr>
+      <w:r>
+        <w:rPr>
+          <w:rFonts w:ascii="標楷體" w:eastAsia="標楷體" w:hAnsi="標楷體" w:hint="eastAsia"/>
+          <w:sz w:val="28"/>
+          <w:szCs w:val="28"/>
+        </w:rPr>
+        <w:t xml:space="preserve">　　</w:t>
+      </w:r>
+      <w:r>
+        <w:rPr>
+          <w:rFonts w:ascii="標楷體" w:eastAsia="標楷體" w:hAnsi="標楷體" w:hint="eastAsia"/>
+          <w:sz w:val="28"/>
+          <w:szCs w:val="28"/>
+        </w:rPr>
+        <w:t>末句「何人不起故園情」，以</w:t>
+      </w:r>
+      <w:proofErr w:type="gramStart"/>
+      <w:r>
+        <w:rPr>
+          <w:rFonts w:ascii="標楷體" w:eastAsia="標楷體" w:hAnsi="標楷體" w:hint="eastAsia"/>
+          <w:sz w:val="28"/>
+          <w:szCs w:val="28"/>
+        </w:rPr>
+        <w:t>反問作結</w:t>
+      </w:r>
+      <w:proofErr w:type="gramEnd"/>
+      <w:r>
+        <w:rPr>
+          <w:rFonts w:ascii="標楷體" w:eastAsia="標楷體" w:hAnsi="標楷體" w:hint="eastAsia"/>
+          <w:sz w:val="28"/>
+          <w:szCs w:val="28"/>
+        </w:rPr>
+        <w:t>，將個人情感推廣至所有身處異鄉的人。詩人不再只是在抒發自身的思鄉之情，而是指出這種情感的普遍性，使詩歌具有深廣的共鳴。</w:t>
+      </w:r>
+      <w:proofErr w:type="gramStart"/>
+      <w:r>
+        <w:rPr>
+          <w:rFonts w:ascii="標楷體" w:eastAsia="標楷體" w:hAnsi="標楷體" w:hint="eastAsia"/>
+          <w:sz w:val="28"/>
+          <w:szCs w:val="28"/>
+        </w:rPr>
+        <w:t>全詩語言</w:t>
+      </w:r>
+      <w:proofErr w:type="gramEnd"/>
       <w:r>
         <w:rPr>
           <w:rFonts w:ascii="標楷體" w:eastAsia="標楷體" w:hAnsi="標楷體" w:hint="eastAsia"/>
@@ -1208,178 +1363,16 @@
           <w:sz w:val="28"/>
           <w:szCs w:val="28"/>
         </w:rPr>
-        <w:t>恍然</w:t>
-      </w:r>
-      <w:bookmarkEnd w:id="1"/>
-      <w:r>
-        <w:rPr>
-          <w:rFonts w:ascii="標楷體" w:eastAsia="標楷體" w:hAnsi="標楷體" w:hint="eastAsia"/>
-          <w:sz w:val="28"/>
-          <w:szCs w:val="28"/>
-        </w:rPr>
-        <w:t>發現原來吹奏的是《折楊柳》。這首曲子自古便與離別相連，旋律</w:t>
-      </w:r>
-      <w:proofErr w:type="gramStart"/>
-      <w:r>
-        <w:rPr>
-          <w:rFonts w:ascii="標楷體" w:eastAsia="標楷體" w:hAnsi="標楷體" w:hint="eastAsia"/>
-          <w:sz w:val="28"/>
-          <w:szCs w:val="28"/>
-        </w:rPr>
-        <w:t>中滿溢著</w:t>
-      </w:r>
-      <w:proofErr w:type="gramEnd"/>
-      <w:r>
-        <w:rPr>
-          <w:rFonts w:ascii="標楷體" w:eastAsia="標楷體" w:hAnsi="標楷體" w:hint="eastAsia"/>
-          <w:sz w:val="28"/>
-          <w:szCs w:val="28"/>
-        </w:rPr>
-        <w:t>依依惜別</w:t>
-      </w:r>
-      <w:proofErr w:type="gramStart"/>
-      <w:r>
-        <w:rPr>
-          <w:rFonts w:ascii="標楷體" w:eastAsia="標楷體" w:hAnsi="標楷體" w:hint="eastAsia"/>
-          <w:sz w:val="28"/>
-          <w:szCs w:val="28"/>
-        </w:rPr>
-        <w:t>的情味</w:t>
-      </w:r>
-      <w:proofErr w:type="gramEnd"/>
-      <w:r>
-        <w:rPr>
-          <w:rFonts w:ascii="標楷體" w:eastAsia="標楷體" w:hAnsi="標楷體" w:hint="eastAsia"/>
-          <w:sz w:val="28"/>
-          <w:szCs w:val="28"/>
-        </w:rPr>
-        <w:t>。一旦聽明白了曲目，詩人的心情便不由自主地被牽動，原本只是被動欣賞的笛聲，</w:t>
-      </w:r>
-      <w:proofErr w:type="gramStart"/>
-      <w:r>
-        <w:rPr>
-          <w:rFonts w:ascii="標楷體" w:eastAsia="標楷體" w:hAnsi="標楷體" w:hint="eastAsia"/>
-          <w:sz w:val="28"/>
-          <w:szCs w:val="28"/>
-        </w:rPr>
-        <w:t>此刻已勾起</w:t>
-      </w:r>
-      <w:proofErr w:type="gramEnd"/>
-      <w:r>
-        <w:rPr>
-          <w:rFonts w:ascii="標楷體" w:eastAsia="標楷體" w:hAnsi="標楷體" w:hint="eastAsia"/>
-          <w:sz w:val="28"/>
-          <w:szCs w:val="28"/>
-        </w:rPr>
-        <w:t>他深藏心底的漂泊感</w:t>
-      </w:r>
-      <w:r>
-        <w:rPr>
-          <w:rFonts w:ascii="標楷體" w:eastAsia="標楷體" w:hAnsi="標楷體" w:hint="eastAsia"/>
-          <w:sz w:val="28"/>
-          <w:szCs w:val="28"/>
-        </w:rPr>
-        <w:lastRenderedPageBreak/>
-        <w:t>與思鄉情。於是，他不禁浮想：是誰在這充滿春意又略帶清冷的夜裡，吹起這令人感傷的曲調呢？</w:t>
-      </w:r>
-    </w:p>
-    <w:p>
-      <w:pPr>
-        <w:spacing w:line="440" w:lineRule="exact"/>
-        <w:rPr>
-          <w:rFonts w:ascii="標楷體" w:eastAsia="標楷體" w:hAnsi="標楷體" w:hint="eastAsia"/>
-          <w:sz w:val="28"/>
-          <w:szCs w:val="28"/>
-        </w:rPr>
-      </w:pPr>
-      <w:r>
-        <w:rPr>
-          <w:rFonts w:ascii="標楷體" w:eastAsia="標楷體" w:hAnsi="標楷體" w:hint="eastAsia"/>
-          <w:sz w:val="28"/>
-          <w:szCs w:val="28"/>
-        </w:rPr>
-        <w:t xml:space="preserve">　　</w:t>
-      </w:r>
-      <w:r>
-        <w:rPr>
-          <w:rFonts w:ascii="標楷體" w:eastAsia="標楷體" w:hAnsi="標楷體" w:hint="eastAsia"/>
-          <w:sz w:val="28"/>
-          <w:szCs w:val="28"/>
-        </w:rPr>
-        <w:t>吹笛之人只是隨意傾訴著自己的情緒，笛聲在夜色中「</w:t>
-      </w:r>
-      <w:proofErr w:type="gramStart"/>
-      <w:r>
-        <w:rPr>
-          <w:rFonts w:ascii="標楷體" w:eastAsia="標楷體" w:hAnsi="標楷體" w:hint="eastAsia"/>
-          <w:sz w:val="28"/>
-          <w:szCs w:val="28"/>
-        </w:rPr>
-        <w:t>暗飛</w:t>
-      </w:r>
-      <w:proofErr w:type="gramEnd"/>
-      <w:r>
-        <w:rPr>
-          <w:rFonts w:ascii="標楷體" w:eastAsia="標楷體" w:hAnsi="標楷體" w:hint="eastAsia"/>
-          <w:sz w:val="28"/>
-          <w:szCs w:val="28"/>
-        </w:rPr>
-        <w:t>」，像細雨</w:t>
-      </w:r>
-      <w:proofErr w:type="gramStart"/>
-      <w:r>
-        <w:rPr>
-          <w:rFonts w:ascii="標楷體" w:eastAsia="標楷體" w:hAnsi="標楷體" w:hint="eastAsia"/>
-          <w:sz w:val="28"/>
-          <w:szCs w:val="28"/>
-        </w:rPr>
-        <w:t>般灑向整</w:t>
-      </w:r>
-      <w:proofErr w:type="gramEnd"/>
-      <w:r>
-        <w:rPr>
-          <w:rFonts w:ascii="標楷體" w:eastAsia="標楷體" w:hAnsi="標楷體" w:hint="eastAsia"/>
-          <w:sz w:val="28"/>
-          <w:szCs w:val="28"/>
-        </w:rPr>
-        <w:t>座</w:t>
-      </w:r>
-      <w:r>
-        <w:rPr>
-          <w:rFonts w:ascii="標楷體" w:eastAsia="標楷體" w:hAnsi="標楷體" w:hint="eastAsia"/>
-          <w:sz w:val="28"/>
-          <w:szCs w:val="28"/>
-          <w:u w:val="single"/>
-        </w:rPr>
-        <w:t>洛城</w:t>
-      </w:r>
-      <w:r>
-        <w:rPr>
-          <w:rFonts w:ascii="標楷體" w:eastAsia="標楷體" w:hAnsi="標楷體" w:hint="eastAsia"/>
-          <w:sz w:val="28"/>
-          <w:szCs w:val="28"/>
-        </w:rPr>
-        <w:t>。然而城市裡的人情況各異，有的與親人圍</w:t>
-      </w:r>
-      <w:proofErr w:type="gramStart"/>
-      <w:r>
-        <w:rPr>
-          <w:rFonts w:ascii="標楷體" w:eastAsia="標楷體" w:hAnsi="標楷體" w:hint="eastAsia"/>
-          <w:sz w:val="28"/>
-          <w:szCs w:val="28"/>
-        </w:rPr>
-        <w:t>坐夜話</w:t>
-      </w:r>
-      <w:proofErr w:type="gramEnd"/>
-      <w:r>
-        <w:rPr>
-          <w:rFonts w:ascii="標楷體" w:eastAsia="標楷體" w:hAnsi="標楷體" w:hint="eastAsia"/>
-          <w:sz w:val="28"/>
-          <w:szCs w:val="28"/>
-        </w:rPr>
-        <w:t>，有的已沉沉入睡，自然無心聽聞這曲離愁。但在這</w:t>
-      </w:r>
-      <w:bookmarkStart w:id="2" w:name="_Hlk214975509"/>
+        <w:t>簡練</w:t>
+      </w:r>
+      <w:r>
+        <w:rPr>
+          <w:rFonts w:ascii="標楷體" w:eastAsia="標楷體" w:hAnsi="標楷體" w:hint="eastAsia"/>
+          <w:sz w:val="28"/>
+          <w:szCs w:val="28"/>
+        </w:rPr>
+        <w:t>、</w:t>
+      </w:r>
       <w:r>
         <w:rPr>
           <w:rFonts w:ascii="標楷體" w:eastAsia="標楷體" w:hAnsi="標楷體" w:hint="eastAsia"/>
@@ -1388,9 +1381,16 @@
           <w:sz w:val="28"/>
           <w:szCs w:val="28"/>
         </w:rPr>
-        <w:t>優</w:t>
-      </w:r>
-      <w:proofErr w:type="gramStart"/>
+        <w:t>不事雕琢</w:t>
+      </w:r>
+      <w:r>
+        <w:rPr>
+          <w:rFonts w:ascii="標楷體" w:eastAsia="標楷體" w:hAnsi="標楷體" w:hint="eastAsia"/>
+          <w:sz w:val="28"/>
+          <w:szCs w:val="28"/>
+        </w:rPr>
+        <w:t>，卻情感真摯、</w:t>
+      </w:r>
       <w:r>
         <w:rPr>
           <w:rFonts w:ascii="標楷體" w:eastAsia="標楷體" w:hAnsi="標楷體" w:hint="eastAsia"/>
@@ -1399,9 +1399,33 @@
           <w:sz w:val="28"/>
           <w:szCs w:val="28"/>
         </w:rPr>
-        <w:t>游</w:t>
-      </w:r>
-      <w:proofErr w:type="gramEnd"/>
+        <w:t>餘韻悠長</w:t>
+      </w:r>
+      <w:r>
+        <w:rPr>
+          <w:rFonts w:ascii="標楷體" w:eastAsia="標楷體" w:hAnsi="標楷體" w:hint="eastAsia"/>
+          <w:sz w:val="28"/>
+          <w:szCs w:val="28"/>
+        </w:rPr>
+        <w:t>，充分展現</w:t>
+      </w:r>
+      <w:r>
+        <w:rPr>
+          <w:rFonts w:ascii="標楷體" w:eastAsia="標楷體" w:hAnsi="標楷體" w:hint="eastAsia"/>
+          <w:sz w:val="28"/>
+          <w:szCs w:val="28"/>
+          <w:u w:val="single"/>
+        </w:rPr>
+        <w:t>李白</w:t>
+      </w:r>
+      <w:r>
+        <w:rPr>
+          <w:rFonts w:ascii="標楷體" w:eastAsia="標楷體" w:hAnsi="標楷體" w:hint="eastAsia"/>
+          <w:sz w:val="28"/>
+          <w:szCs w:val="28"/>
+        </w:rPr>
+        <w:t>在</w:t>
+      </w:r>
       <w:r>
         <w:rPr>
           <w:rFonts w:ascii="標楷體" w:eastAsia="標楷體" w:hAnsi="標楷體" w:hint="eastAsia"/>
@@ -1410,157 +1434,15 @@
           <w:sz w:val="28"/>
           <w:szCs w:val="28"/>
         </w:rPr>
-        <w:t>漂泊</w:t>
-      </w:r>
-      <w:bookmarkEnd w:id="2"/>
-      <w:r>
-        <w:rPr>
-          <w:rFonts w:ascii="標楷體" w:eastAsia="標楷體" w:hAnsi="標楷體" w:hint="eastAsia"/>
-          <w:sz w:val="28"/>
-          <w:szCs w:val="28"/>
-        </w:rPr>
-        <w:t>的世界裡，又有多少人像詩人一樣遠離家鄉、客居異地？對於這些遊子而言，這</w:t>
-      </w:r>
-      <w:r>
-        <w:rPr>
-          <w:rFonts w:ascii="標楷體" w:eastAsia="標楷體" w:hAnsi="標楷體" w:hint="eastAsia"/>
-          <w:b/>
-          <w:bCs/>
-          <w:sz w:val="28"/>
-          <w:szCs w:val="28"/>
-        </w:rPr>
-        <w:t>突如其來</w:t>
-      </w:r>
-      <w:r>
-        <w:rPr>
-          <w:rFonts w:ascii="標楷體" w:eastAsia="標楷體" w:hAnsi="標楷體" w:hint="eastAsia"/>
-          <w:sz w:val="28"/>
-          <w:szCs w:val="28"/>
-        </w:rPr>
-        <w:t>的笛聲，正好觸動了他們心中無法平息的鄉愁。</w:t>
-      </w:r>
-    </w:p>
-    <w:p>
-      <w:pPr>
-        <w:spacing w:line="440" w:lineRule="exact"/>
-        <w:rPr>
-          <w:rFonts w:ascii="標楷體" w:eastAsia="標楷體" w:hAnsi="標楷體"/>
-          <w:sz w:val="28"/>
-          <w:szCs w:val="28"/>
-        </w:rPr>
-      </w:pPr>
-      <w:r>
-        <w:rPr>
-          <w:rFonts w:ascii="標楷體" w:eastAsia="標楷體" w:hAnsi="標楷體" w:hint="eastAsia"/>
-          <w:sz w:val="28"/>
-          <w:szCs w:val="28"/>
-        </w:rPr>
-        <w:t xml:space="preserve">　　</w:t>
-      </w:r>
-      <w:r>
-        <w:rPr>
-          <w:rFonts w:ascii="標楷體" w:eastAsia="標楷體" w:hAnsi="標楷體" w:hint="eastAsia"/>
-          <w:sz w:val="28"/>
-          <w:szCs w:val="28"/>
-        </w:rPr>
-        <w:t>《折楊柳》的旋律使人回想起當初離別時</w:t>
-      </w:r>
-      <w:proofErr w:type="gramStart"/>
-      <w:r>
-        <w:rPr>
-          <w:rFonts w:ascii="標楷體" w:eastAsia="標楷體" w:hAnsi="標楷體" w:hint="eastAsia"/>
-          <w:sz w:val="28"/>
-          <w:szCs w:val="28"/>
-        </w:rPr>
-        <w:t>折柳相</w:t>
-      </w:r>
-      <w:proofErr w:type="gramEnd"/>
-      <w:r>
-        <w:rPr>
-          <w:rFonts w:ascii="標楷體" w:eastAsia="標楷體" w:hAnsi="標楷體" w:hint="eastAsia"/>
-          <w:sz w:val="28"/>
-          <w:szCs w:val="28"/>
-        </w:rPr>
-        <w:t>送的情景；春風拂面，又喚醒了對家人深切的思念。「何人不起故園情」一句，以否定語氣表肯定，語意更為強烈</w:t>
-      </w:r>
-      <w:r>
-        <w:rPr>
-          <w:rFonts w:ascii="標楷體" w:eastAsia="標楷體" w:hAnsi="標楷體" w:hint="eastAsia"/>
-          <w:sz w:val="28"/>
-          <w:szCs w:val="28"/>
-        </w:rPr>
-        <w:t>--</w:t>
-      </w:r>
-      <w:r>
-        <w:rPr>
-          <w:rFonts w:ascii="標楷體" w:eastAsia="標楷體" w:hAnsi="標楷體" w:hint="eastAsia"/>
-          <w:sz w:val="28"/>
-          <w:szCs w:val="28"/>
-        </w:rPr>
-        <w:t>在這樣的春夜裡，凡是聽到笛聲的人，只要是離家在外者，都會在</w:t>
-      </w:r>
-      <w:proofErr w:type="gramStart"/>
-      <w:r>
-        <w:rPr>
-          <w:rFonts w:ascii="標楷體" w:eastAsia="標楷體" w:hAnsi="標楷體" w:hint="eastAsia"/>
-          <w:sz w:val="28"/>
-          <w:szCs w:val="28"/>
-        </w:rPr>
-        <w:t>不經意間被喚起</w:t>
-      </w:r>
-      <w:proofErr w:type="gramEnd"/>
-      <w:r>
-        <w:rPr>
-          <w:rFonts w:ascii="標楷體" w:eastAsia="標楷體" w:hAnsi="標楷體" w:hint="eastAsia"/>
-          <w:sz w:val="28"/>
-          <w:szCs w:val="28"/>
-        </w:rPr>
-        <w:t>對故鄉的無限懷想。</w:t>
-      </w:r>
-      <w:r>
-        <w:rPr>
-          <w:rFonts w:ascii="標楷體" w:eastAsia="標楷體" w:hAnsi="標楷體" w:hint="eastAsia"/>
-          <w:sz w:val="28"/>
-          <w:szCs w:val="28"/>
-          <w:u w:val="single"/>
-        </w:rPr>
-        <w:t>李白</w:t>
-      </w:r>
-      <w:r>
-        <w:rPr>
-          <w:rFonts w:ascii="標楷體" w:eastAsia="標楷體" w:hAnsi="標楷體" w:hint="eastAsia"/>
-          <w:sz w:val="28"/>
-          <w:szCs w:val="28"/>
-        </w:rPr>
-        <w:t>以簡潔的詩句，呈現了遊子在異鄉夜色</w:t>
-      </w:r>
-      <w:proofErr w:type="gramStart"/>
-      <w:r>
-        <w:rPr>
-          <w:rFonts w:ascii="標楷體" w:eastAsia="標楷體" w:hAnsi="標楷體" w:hint="eastAsia"/>
-          <w:sz w:val="28"/>
-          <w:szCs w:val="28"/>
-        </w:rPr>
-        <w:t>中被笛聲</w:t>
-      </w:r>
-      <w:proofErr w:type="gramEnd"/>
-      <w:r>
-        <w:rPr>
-          <w:rFonts w:ascii="標楷體" w:eastAsia="標楷體" w:hAnsi="標楷體" w:hint="eastAsia"/>
-          <w:b/>
-          <w:bCs/>
-          <w:sz w:val="28"/>
-          <w:szCs w:val="28"/>
-        </w:rPr>
-        <w:t>攫住心魂</w:t>
-      </w:r>
-      <w:r>
-        <w:rPr>
-          <w:rFonts w:ascii="標楷體" w:eastAsia="標楷體" w:hAnsi="標楷體" w:hint="eastAsia"/>
-          <w:sz w:val="28"/>
-          <w:szCs w:val="28"/>
-        </w:rPr>
-        <w:t>的動人情景。</w:t>
+        <w:t>豪放</w:t>
+      </w:r>
+      <w:r>
+        <w:rPr>
+          <w:rFonts w:ascii="標楷體" w:eastAsia="標楷體" w:hAnsi="標楷體" w:hint="eastAsia"/>
+          <w:sz w:val="28"/>
+          <w:szCs w:val="28"/>
+        </w:rPr>
+        <w:t>之外，細膩深情的一面。</w:t>
       </w:r>
     </w:p>
     <w:p>
@@ -1589,15 +1471,24 @@
           <w:ilvl w:val="0"/>
           <w:numId w:val="3"/>
         </w:numPr>
-        <w:spacing w:line="380" w:lineRule="exact"/>
-        <w:ind w:leftChars="0"/>
+        <w:spacing w:line="440" w:lineRule="exact"/>
+        <w:ind w:leftChars="0" w:left="284" w:hanging="284"/>
+        <w:jc w:val="both"/>
+        <w:rPr>
+          <w:rFonts w:ascii="標楷體" w:eastAsia="標楷體" w:hAnsi="標楷體"/>
+          <w:sz w:val="28"/>
+          <w:szCs w:val="28"/>
+        </w:rPr>
+      </w:pPr>
+      <w:r>
         <w:rPr>
           <w:rFonts w:ascii="標楷體" w:eastAsia="標楷體" w:hAnsi="標楷體" w:hint="eastAsia"/>
           <w:spacing w:val="-6"/>
           <w:sz w:val="28"/>
           <w:szCs w:val="28"/>
         </w:rPr>
-      </w:pPr>
+        <w:t>營造：</w:t>
+      </w:r>
       <w:r>
         <w:rPr>
           <w:rFonts w:ascii="標楷體" w:eastAsia="標楷體" w:hAnsi="標楷體" w:hint="eastAsia"/>
@@ -1605,66 +1496,7 @@
           <w:sz w:val="28"/>
           <w:szCs w:val="28"/>
         </w:rPr>
-        <w:t>人聲鼎沸</w:t>
-      </w:r>
-      <w:r>
-        <w:rPr>
-          <w:rFonts w:ascii="標楷體" w:eastAsia="標楷體" w:hAnsi="標楷體" w:hint="eastAsia"/>
-          <w:spacing w:val="-6"/>
-          <w:sz w:val="28"/>
-          <w:szCs w:val="28"/>
-        </w:rPr>
-        <w:t>：</w:t>
-      </w:r>
-      <w:r>
-        <w:rPr>
-          <w:rFonts w:ascii="標楷體" w:eastAsia="標楷體" w:hAnsi="標楷體" w:hint="eastAsia"/>
-          <w:spacing w:val="-6"/>
-          <w:sz w:val="28"/>
-          <w:szCs w:val="28"/>
-        </w:rPr>
-        <w:t>形容許多人聚在一起熱烈喧嘩，像水</w:t>
-      </w:r>
-      <w:proofErr w:type="gramStart"/>
-      <w:r>
-        <w:rPr>
-          <w:rFonts w:ascii="標楷體" w:eastAsia="標楷體" w:hAnsi="標楷體" w:hint="eastAsia"/>
-          <w:spacing w:val="-6"/>
-          <w:sz w:val="28"/>
-          <w:szCs w:val="28"/>
-        </w:rPr>
-        <w:t>在鼎裡煮沸</w:t>
-      </w:r>
-      <w:proofErr w:type="gramEnd"/>
-      <w:r>
-        <w:rPr>
-          <w:rFonts w:ascii="標楷體" w:eastAsia="標楷體" w:hAnsi="標楷體" w:hint="eastAsia"/>
-          <w:spacing w:val="-6"/>
-          <w:sz w:val="28"/>
-          <w:szCs w:val="28"/>
-        </w:rPr>
-        <w:t>一般。</w:t>
-      </w:r>
-    </w:p>
-    <w:p>
-      <w:pPr>
-        <w:pStyle w:val="a8"/>
-        <w:spacing w:line="380" w:lineRule="exact"/>
-        <w:ind w:leftChars="0" w:left="360"/>
-        <w:rPr>
-          <w:rFonts w:ascii="標楷體" w:eastAsia="標楷體" w:hAnsi="標楷體"/>
-          <w:sz w:val="28"/>
-          <w:szCs w:val="28"/>
-        </w:rPr>
-      </w:pPr>
-      <w:r>
-        <w:rPr>
-          <w:rFonts w:ascii="標楷體" w:eastAsia="標楷體" w:hAnsi="標楷體" w:hint="eastAsia"/>
-          <w:spacing w:val="-6"/>
-          <w:sz w:val="28"/>
-          <w:szCs w:val="28"/>
-        </w:rPr>
-        <w:t>【例】外頭人聲鼎沸，到底發生了什麼事？</w:t>
+        <w:t>指詩人透過「春夜、笛聲、春風、洛城」等意象的安排與結合，刻意塑造出一種夜深人靜、聲音流動、情感暗暗滋長的氛圍，使讀者自然進入詩中的情境。</w:t>
       </w:r>
     </w:p>
     <w:p>
@@ -1674,128 +1506,9 @@
           <w:ilvl w:val="0"/>
           <w:numId w:val="3"/>
         </w:numPr>
-        <w:spacing w:line="380" w:lineRule="exact"/>
-        <w:ind w:leftChars="0"/>
-        <w:rPr>
-          <w:rFonts w:ascii="標楷體" w:eastAsia="標楷體" w:hAnsi="標楷體" w:hint="eastAsia"/>
-          <w:sz w:val="28"/>
-          <w:szCs w:val="28"/>
-        </w:rPr>
-      </w:pPr>
-      <w:r>
-        <w:rPr>
-          <w:rFonts w:ascii="標楷體" w:eastAsia="標楷體" w:hAnsi="標楷體" w:hint="eastAsia"/>
-          <w:sz w:val="28"/>
-          <w:szCs w:val="28"/>
-        </w:rPr>
-        <w:t>萬</w:t>
-      </w:r>
-      <w:proofErr w:type="gramStart"/>
-      <w:r>
-        <w:rPr>
-          <w:rFonts w:ascii="標楷體" w:eastAsia="標楷體" w:hAnsi="標楷體" w:hint="eastAsia"/>
-          <w:sz w:val="28"/>
-          <w:szCs w:val="28"/>
-        </w:rPr>
-        <w:t>籟</w:t>
-      </w:r>
-      <w:proofErr w:type="gramEnd"/>
-      <w:r>
-        <w:rPr>
-          <w:rFonts w:ascii="標楷體" w:eastAsia="標楷體" w:hAnsi="標楷體" w:hint="eastAsia"/>
-          <w:sz w:val="28"/>
-          <w:szCs w:val="28"/>
-        </w:rPr>
-        <w:t>(</w:t>
-      </w:r>
-      <w:proofErr w:type="gramStart"/>
-      <w:r>
-        <w:rPr>
-          <w:rFonts w:ascii="標楷體" w:eastAsia="標楷體" w:hAnsi="標楷體" w:hint="eastAsia"/>
-          <w:color w:val="FF0000"/>
-          <w:sz w:val="16"/>
-          <w:szCs w:val="16"/>
-        </w:rPr>
-        <w:t>ㄌㄞ</w:t>
-      </w:r>
-      <w:r>
-        <w:rPr>
-          <w:rFonts w:ascii="標楷體" w:eastAsia="標楷體" w:hAnsi="標楷體" w:hint="eastAsia"/>
-          <w:color w:val="FF0000"/>
-          <w:sz w:val="16"/>
-          <w:szCs w:val="16"/>
-        </w:rPr>
-        <w:t>ˋ</w:t>
-      </w:r>
-      <w:proofErr w:type="gramEnd"/>
-      <w:r>
-        <w:rPr>
-          <w:rFonts w:ascii="標楷體" w:eastAsia="標楷體" w:hAnsi="標楷體" w:hint="eastAsia"/>
-          <w:sz w:val="28"/>
-          <w:szCs w:val="28"/>
-        </w:rPr>
-        <w:t>)</w:t>
-      </w:r>
-      <w:proofErr w:type="gramStart"/>
-      <w:r>
-        <w:rPr>
-          <w:rFonts w:ascii="標楷體" w:eastAsia="標楷體" w:hAnsi="標楷體" w:hint="eastAsia"/>
-          <w:sz w:val="28"/>
-          <w:szCs w:val="28"/>
-        </w:rPr>
-        <w:t>俱寂</w:t>
-      </w:r>
-      <w:proofErr w:type="gramEnd"/>
-      <w:r>
-        <w:rPr>
-          <w:rFonts w:ascii="標楷體" w:eastAsia="標楷體" w:hAnsi="標楷體" w:hint="eastAsia"/>
-          <w:sz w:val="28"/>
-          <w:szCs w:val="28"/>
-        </w:rPr>
-        <w:t>：</w:t>
-      </w:r>
-      <w:proofErr w:type="gramStart"/>
-      <w:r>
-        <w:rPr>
-          <w:rFonts w:ascii="標楷體" w:eastAsia="標楷體" w:hAnsi="標楷體" w:hint="eastAsia"/>
-          <w:sz w:val="28"/>
-          <w:szCs w:val="28"/>
-        </w:rPr>
-        <w:t>籟</w:t>
-      </w:r>
-      <w:proofErr w:type="gramEnd"/>
-      <w:r>
-        <w:rPr>
-          <w:rFonts w:ascii="標楷體" w:eastAsia="標楷體" w:hAnsi="標楷體" w:hint="eastAsia"/>
-          <w:sz w:val="28"/>
-          <w:szCs w:val="28"/>
-        </w:rPr>
-        <w:t>，古代的一種簫，萬</w:t>
-      </w:r>
-      <w:proofErr w:type="gramStart"/>
-      <w:r>
-        <w:rPr>
-          <w:rFonts w:ascii="標楷體" w:eastAsia="標楷體" w:hAnsi="標楷體" w:hint="eastAsia"/>
-          <w:sz w:val="28"/>
-          <w:szCs w:val="28"/>
-        </w:rPr>
-        <w:t>籟</w:t>
-      </w:r>
-      <w:proofErr w:type="gramEnd"/>
-      <w:r>
-        <w:rPr>
-          <w:rFonts w:ascii="標楷體" w:eastAsia="標楷體" w:hAnsi="標楷體" w:hint="eastAsia"/>
-          <w:sz w:val="28"/>
-          <w:szCs w:val="28"/>
-        </w:rPr>
-        <w:t>指自然界萬物所發出的各種聲音。萬籟俱寂形容萬物無聲，一片寂靜。</w:t>
-      </w:r>
-    </w:p>
-    <w:p>
-      <w:pPr>
-        <w:pStyle w:val="a8"/>
-        <w:spacing w:line="380" w:lineRule="exact"/>
-        <w:ind w:leftChars="0" w:left="360"/>
+        <w:spacing w:line="440" w:lineRule="exact"/>
+        <w:ind w:leftChars="0" w:left="284" w:hanging="284"/>
+        <w:jc w:val="both"/>
         <w:rPr>
           <w:rFonts w:ascii="標楷體" w:eastAsia="標楷體" w:hAnsi="標楷體"/>
           <w:sz w:val="28"/>
@@ -1805,10 +1518,40 @@
       <w:r>
         <w:rPr>
           <w:rFonts w:ascii="標楷體" w:eastAsia="標楷體" w:hAnsi="標楷體" w:hint="eastAsia"/>
-          <w:sz w:val="28"/>
-          <w:szCs w:val="28"/>
-        </w:rPr>
-        <w:t>【例】月光灑在萬籟俱寂的樹林裡，顯得更加幽靜。</w:t>
+          <w:spacing w:val="-6"/>
+          <w:sz w:val="28"/>
+          <w:szCs w:val="28"/>
+        </w:rPr>
+        <w:t>昇華：</w:t>
+      </w:r>
+      <w:r>
+        <w:rPr>
+          <w:rFonts w:ascii="標楷體" w:eastAsia="標楷體" w:hAnsi="標楷體" w:hint="eastAsia"/>
+          <w:spacing w:val="-6"/>
+          <w:sz w:val="28"/>
+          <w:szCs w:val="28"/>
+        </w:rPr>
+        <w:t>指詩人由</w:t>
+      </w:r>
+      <w:proofErr w:type="gramStart"/>
+      <w:r>
+        <w:rPr>
+          <w:rFonts w:ascii="標楷體" w:eastAsia="標楷體" w:hAnsi="標楷體" w:hint="eastAsia"/>
+          <w:spacing w:val="-6"/>
+          <w:sz w:val="28"/>
+          <w:szCs w:val="28"/>
+        </w:rPr>
+        <w:t>個人聽笛引發</w:t>
+      </w:r>
+      <w:proofErr w:type="gramEnd"/>
+      <w:r>
+        <w:rPr>
+          <w:rFonts w:ascii="標楷體" w:eastAsia="標楷體" w:hAnsi="標楷體" w:hint="eastAsia"/>
+          <w:spacing w:val="-6"/>
+          <w:sz w:val="28"/>
+          <w:szCs w:val="28"/>
+        </w:rPr>
+        <w:t>的思鄉感受，進一步推廣到「何人不起故園情」，使私人情感提升為所有遊子共同的情懷，情感層次因此得到提升。</w:t>
       </w:r>
     </w:p>
     <w:p>
@@ -1818,8 +1561,9 @@
           <w:ilvl w:val="0"/>
           <w:numId w:val="3"/>
         </w:numPr>
-        <w:spacing w:line="380" w:lineRule="exact"/>
-        <w:ind w:leftChars="0"/>
+        <w:spacing w:line="440" w:lineRule="exact"/>
+        <w:ind w:leftChars="0" w:left="284" w:hanging="284"/>
+        <w:jc w:val="both"/>
         <w:rPr>
           <w:rFonts w:ascii="標楷體" w:eastAsia="標楷體" w:hAnsi="標楷體"/>
           <w:sz w:val="28"/>
@@ -1832,41 +1576,51 @@
           <w:sz w:val="28"/>
           <w:szCs w:val="28"/>
         </w:rPr>
-        <w:t>悠揚</w:t>
-      </w:r>
-      <w:r>
-        <w:rPr>
-          <w:rFonts w:ascii="標楷體" w:eastAsia="標楷體" w:hAnsi="標楷體" w:hint="eastAsia"/>
-          <w:sz w:val="28"/>
-          <w:szCs w:val="28"/>
-        </w:rPr>
-        <w:t>：</w:t>
-      </w:r>
-      <w:r>
-        <w:rPr>
-          <w:rFonts w:ascii="標楷體" w:eastAsia="標楷體" w:hAnsi="標楷體" w:hint="eastAsia"/>
-          <w:sz w:val="28"/>
-          <w:szCs w:val="28"/>
-        </w:rPr>
-        <w:t>形容聲音</w:t>
-      </w:r>
-      <w:proofErr w:type="gramStart"/>
-      <w:r>
-        <w:rPr>
-          <w:rFonts w:ascii="標楷體" w:eastAsia="標楷體" w:hAnsi="標楷體" w:hint="eastAsia"/>
-          <w:sz w:val="28"/>
-          <w:szCs w:val="28"/>
-        </w:rPr>
-        <w:t>迴盪</w:t>
-      </w:r>
-      <w:proofErr w:type="gramEnd"/>
-      <w:r>
-        <w:rPr>
-          <w:rFonts w:ascii="標楷體" w:eastAsia="標楷體" w:hAnsi="標楷體" w:hint="eastAsia"/>
-          <w:sz w:val="28"/>
-          <w:szCs w:val="28"/>
-        </w:rPr>
-        <w:t>，傳得很遠。【例】他們的歌聲悠揚，響徹雲霄。</w:t>
+        <w:t>幽靜：</w:t>
+      </w:r>
+      <w:r>
+        <w:rPr>
+          <w:rFonts w:ascii="標楷體" w:eastAsia="標楷體" w:hAnsi="標楷體" w:hint="eastAsia"/>
+          <w:sz w:val="28"/>
+          <w:szCs w:val="28"/>
+        </w:rPr>
+        <w:t>形容春夜的環境安靜深</w:t>
+      </w:r>
+      <w:proofErr w:type="gramStart"/>
+      <w:r>
+        <w:rPr>
+          <w:rFonts w:ascii="標楷體" w:eastAsia="標楷體" w:hAnsi="標楷體" w:hint="eastAsia"/>
+          <w:sz w:val="28"/>
+          <w:szCs w:val="28"/>
+        </w:rPr>
+        <w:t>沉</w:t>
+      </w:r>
+      <w:proofErr w:type="gramEnd"/>
+      <w:r>
+        <w:rPr>
+          <w:rFonts w:ascii="標楷體" w:eastAsia="標楷體" w:hAnsi="標楷體" w:hint="eastAsia"/>
+          <w:sz w:val="28"/>
+          <w:szCs w:val="28"/>
+        </w:rPr>
+        <w:t>。夜色中只聞笛聲，四周寂然無聲，突顯聲音的</w:t>
+      </w:r>
+      <w:proofErr w:type="gramStart"/>
+      <w:r>
+        <w:rPr>
+          <w:rFonts w:ascii="標楷體" w:eastAsia="標楷體" w:hAnsi="標楷體" w:hint="eastAsia"/>
+          <w:sz w:val="28"/>
+          <w:szCs w:val="28"/>
+        </w:rPr>
+        <w:t>清晰，</w:t>
+      </w:r>
+      <w:proofErr w:type="gramEnd"/>
+      <w:r>
+        <w:rPr>
+          <w:rFonts w:ascii="標楷體" w:eastAsia="標楷體" w:hAnsi="標楷體" w:hint="eastAsia"/>
+          <w:sz w:val="28"/>
+          <w:szCs w:val="28"/>
+        </w:rPr>
+        <w:t>也烘托詩人內心的孤寂與沉思。</w:t>
       </w:r>
     </w:p>
     <w:p>
@@ -1876,8 +1630,9 @@
           <w:ilvl w:val="0"/>
           <w:numId w:val="3"/>
         </w:numPr>
-        <w:spacing w:line="380" w:lineRule="exact"/>
-        <w:ind w:leftChars="0"/>
+        <w:spacing w:line="440" w:lineRule="exact"/>
+        <w:ind w:leftChars="0" w:left="284" w:hanging="284"/>
+        <w:jc w:val="both"/>
         <w:rPr>
           <w:rFonts w:ascii="標楷體" w:eastAsia="標楷體" w:hAnsi="標楷體"/>
           <w:sz w:val="28"/>
@@ -1890,34 +1645,41 @@
           <w:sz w:val="28"/>
           <w:szCs w:val="28"/>
         </w:rPr>
-        <w:t>著(</w:t>
-      </w:r>
-      <w:proofErr w:type="gramStart"/>
-      <w:r>
-        <w:rPr>
-          <w:rFonts w:ascii="標楷體" w:eastAsia="標楷體" w:hAnsi="標楷體" w:hint="eastAsia"/>
-          <w:color w:val="FF0000"/>
-          <w:sz w:val="16"/>
-          <w:szCs w:val="16"/>
-        </w:rPr>
-        <w:t>ㄓㄨㄛˊ</w:t>
-      </w:r>
-      <w:proofErr w:type="gramEnd"/>
-      <w:r>
-        <w:rPr>
-          <w:rFonts w:ascii="標楷體" w:eastAsia="標楷體" w:hAnsi="標楷體" w:hint="eastAsia"/>
-          <w:sz w:val="28"/>
-          <w:szCs w:val="28"/>
-        </w:rPr>
-        <w:t>)意：</w:t>
-      </w:r>
-      <w:r>
-        <w:rPr>
-          <w:rFonts w:ascii="標楷體" w:eastAsia="標楷體" w:hAnsi="標楷體" w:hint="eastAsia"/>
-          <w:sz w:val="28"/>
-          <w:szCs w:val="28"/>
-        </w:rPr>
-        <w:t>用心注意或特別重視某事。</w:t>
+        <w:t>清亮高雅</w:t>
+      </w:r>
+      <w:r>
+        <w:rPr>
+          <w:rFonts w:ascii="標楷體" w:eastAsia="標楷體" w:hAnsi="標楷體" w:hint="eastAsia"/>
+          <w:sz w:val="28"/>
+          <w:szCs w:val="28"/>
+        </w:rPr>
+        <w:t>：</w:t>
+      </w:r>
+      <w:r>
+        <w:rPr>
+          <w:rFonts w:ascii="標楷體" w:eastAsia="標楷體" w:hAnsi="標楷體" w:hint="eastAsia"/>
+          <w:sz w:val="28"/>
+          <w:szCs w:val="28"/>
+        </w:rPr>
+        <w:t>形容「</w:t>
+      </w:r>
+      <w:proofErr w:type="gramStart"/>
+      <w:r>
+        <w:rPr>
+          <w:rFonts w:ascii="標楷體" w:eastAsia="標楷體" w:hAnsi="標楷體" w:hint="eastAsia"/>
+          <w:sz w:val="28"/>
+          <w:szCs w:val="28"/>
+        </w:rPr>
+        <w:t>玉笛</w:t>
+      </w:r>
+      <w:proofErr w:type="gramEnd"/>
+      <w:r>
+        <w:rPr>
+          <w:rFonts w:ascii="標楷體" w:eastAsia="標楷體" w:hAnsi="標楷體" w:hint="eastAsia"/>
+          <w:sz w:val="28"/>
+          <w:szCs w:val="28"/>
+        </w:rPr>
+        <w:t>」的音色。笛聲純淨明亮、不帶俗氣，象徵高潔雅致的藝術氣息，使思鄉情感顯得含蓄而不流於哀怨。</w:t>
       </w:r>
     </w:p>
     <w:p>
@@ -1927,8 +1689,9 @@
           <w:ilvl w:val="0"/>
           <w:numId w:val="3"/>
         </w:numPr>
-        <w:spacing w:line="380" w:lineRule="exact"/>
-        <w:ind w:leftChars="0"/>
+        <w:spacing w:line="440" w:lineRule="exact"/>
+        <w:ind w:leftChars="0" w:left="284" w:hanging="284"/>
+        <w:jc w:val="both"/>
         <w:rPr>
           <w:rFonts w:ascii="標楷體" w:eastAsia="標楷體" w:hAnsi="標楷體"/>
           <w:sz w:val="28"/>
@@ -1941,23 +1704,61 @@
           <w:sz w:val="28"/>
           <w:szCs w:val="28"/>
         </w:rPr>
-        <w:t>震盪心靈：</w:t>
-      </w:r>
-      <w:r>
-        <w:rPr>
-          <w:rFonts w:ascii="標楷體" w:eastAsia="標楷體" w:hAnsi="標楷體" w:hint="eastAsia"/>
-          <w:sz w:val="28"/>
-          <w:szCs w:val="28"/>
-        </w:rPr>
-        <w:t>對內心產生強烈衝擊或感動</w:t>
-      </w:r>
-      <w:r>
-        <w:rPr>
-          <w:rFonts w:ascii="標楷體" w:eastAsia="標楷體" w:hAnsi="標楷體" w:hint="eastAsia"/>
-          <w:sz w:val="28"/>
-          <w:szCs w:val="28"/>
-        </w:rPr>
-        <w:t>。</w:t>
+        <w:t>清</w:t>
+      </w:r>
+      <w:proofErr w:type="gramStart"/>
+      <w:r>
+        <w:rPr>
+          <w:rFonts w:ascii="標楷體" w:eastAsia="標楷體" w:hAnsi="標楷體" w:hint="eastAsia"/>
+          <w:sz w:val="28"/>
+          <w:szCs w:val="28"/>
+        </w:rPr>
+        <w:t>婉</w:t>
+      </w:r>
+      <w:proofErr w:type="gramEnd"/>
+      <w:r>
+        <w:rPr>
+          <w:rFonts w:ascii="標楷體" w:eastAsia="標楷體" w:hAnsi="標楷體" w:hint="eastAsia"/>
+          <w:sz w:val="28"/>
+          <w:szCs w:val="28"/>
+        </w:rPr>
+        <w:t>：</w:t>
+      </w:r>
+      <w:proofErr w:type="gramStart"/>
+      <w:r>
+        <w:rPr>
+          <w:rFonts w:ascii="標楷體" w:eastAsia="標楷體" w:hAnsi="標楷體" w:hint="eastAsia"/>
+          <w:sz w:val="28"/>
+          <w:szCs w:val="28"/>
+        </w:rPr>
+        <w:t>指詩中</w:t>
+      </w:r>
+      <w:proofErr w:type="gramEnd"/>
+      <w:r>
+        <w:rPr>
+          <w:rFonts w:ascii="標楷體" w:eastAsia="標楷體" w:hAnsi="標楷體" w:hint="eastAsia"/>
+          <w:sz w:val="28"/>
+          <w:szCs w:val="28"/>
+        </w:rPr>
+        <w:t>情感表現柔和細緻，不激烈、</w:t>
+      </w:r>
+      <w:proofErr w:type="gramStart"/>
+      <w:r>
+        <w:rPr>
+          <w:rFonts w:ascii="標楷體" w:eastAsia="標楷體" w:hAnsi="標楷體" w:hint="eastAsia"/>
+          <w:sz w:val="28"/>
+          <w:szCs w:val="28"/>
+        </w:rPr>
+        <w:t>不直白</w:t>
+      </w:r>
+      <w:proofErr w:type="gramEnd"/>
+      <w:r>
+        <w:rPr>
+          <w:rFonts w:ascii="標楷體" w:eastAsia="標楷體" w:hAnsi="標楷體" w:hint="eastAsia"/>
+          <w:sz w:val="28"/>
+          <w:szCs w:val="28"/>
+        </w:rPr>
+        <w:t>。思鄉之情透過笛聲與夜景慢慢流露，給人溫柔而含蓄的感受。</w:t>
       </w:r>
     </w:p>
     <w:p>
@@ -1967,46 +1768,9 @@
           <w:ilvl w:val="0"/>
           <w:numId w:val="3"/>
         </w:numPr>
-        <w:spacing w:line="380" w:lineRule="exact"/>
-        <w:ind w:leftChars="0"/>
-        <w:rPr>
-          <w:rFonts w:ascii="標楷體" w:eastAsia="標楷體" w:hAnsi="標楷體" w:hint="eastAsia"/>
-          <w:sz w:val="28"/>
-          <w:szCs w:val="28"/>
-        </w:rPr>
-      </w:pPr>
-      <w:proofErr w:type="gramStart"/>
-      <w:r>
-        <w:rPr>
-          <w:rFonts w:ascii="標楷體" w:eastAsia="標楷體" w:hAnsi="標楷體" w:hint="eastAsia"/>
-          <w:sz w:val="28"/>
-          <w:szCs w:val="28"/>
-        </w:rPr>
-        <w:t>淒婉</w:t>
-      </w:r>
-      <w:proofErr w:type="gramEnd"/>
-      <w:r>
-        <w:rPr>
-          <w:rFonts w:ascii="標楷體" w:eastAsia="標楷體" w:hAnsi="標楷體" w:hint="eastAsia"/>
-          <w:sz w:val="28"/>
-          <w:szCs w:val="28"/>
-        </w:rPr>
-        <w:t>：</w:t>
-      </w:r>
-      <w:r>
-        <w:rPr>
-          <w:rFonts w:ascii="標楷體" w:eastAsia="標楷體" w:hAnsi="標楷體" w:hint="eastAsia"/>
-          <w:sz w:val="28"/>
-          <w:szCs w:val="28"/>
-        </w:rPr>
-        <w:t>形容聲音悲哀而婉轉。</w:t>
-      </w:r>
-    </w:p>
-    <w:p>
-      <w:pPr>
-        <w:pStyle w:val="a8"/>
-        <w:spacing w:line="380" w:lineRule="exact"/>
-        <w:ind w:leftChars="0" w:left="360"/>
+        <w:spacing w:line="440" w:lineRule="exact"/>
+        <w:ind w:leftChars="0" w:left="284" w:hanging="284"/>
+        <w:jc w:val="both"/>
         <w:rPr>
           <w:rFonts w:ascii="標楷體" w:eastAsia="標楷體" w:hAnsi="標楷體"/>
           <w:sz w:val="28"/>
@@ -2019,111 +1783,33 @@
           <w:sz w:val="28"/>
           <w:szCs w:val="28"/>
         </w:rPr>
-        <w:t>【例】寂靜的深夜裡，傳來</w:t>
-      </w:r>
-      <w:proofErr w:type="gramStart"/>
-      <w:r>
-        <w:rPr>
-          <w:rFonts w:ascii="標楷體" w:eastAsia="標楷體" w:hAnsi="標楷體" w:hint="eastAsia"/>
-          <w:sz w:val="28"/>
-          <w:szCs w:val="28"/>
-        </w:rPr>
-        <w:t>淒婉</w:t>
-      </w:r>
-      <w:proofErr w:type="gramEnd"/>
-      <w:r>
-        <w:rPr>
-          <w:rFonts w:ascii="標楷體" w:eastAsia="標楷體" w:hAnsi="標楷體" w:hint="eastAsia"/>
-          <w:sz w:val="28"/>
-          <w:szCs w:val="28"/>
-        </w:rPr>
-        <w:t>的笛聲，令人低</w:t>
-      </w:r>
-      <w:proofErr w:type="gramStart"/>
-      <w:r>
-        <w:rPr>
-          <w:rFonts w:ascii="標楷體" w:eastAsia="標楷體" w:hAnsi="標楷體" w:hint="eastAsia"/>
-          <w:sz w:val="28"/>
-          <w:szCs w:val="28"/>
-        </w:rPr>
-        <w:t>徊</w:t>
-      </w:r>
-      <w:proofErr w:type="gramEnd"/>
-      <w:r>
-        <w:rPr>
-          <w:rFonts w:ascii="標楷體" w:eastAsia="標楷體" w:hAnsi="標楷體" w:hint="eastAsia"/>
-          <w:sz w:val="28"/>
-          <w:szCs w:val="28"/>
-        </w:rPr>
-        <w:t>不已。</w:t>
-      </w:r>
-    </w:p>
-    <w:p>
-      <w:pPr>
-        <w:pStyle w:val="a8"/>
-        <w:spacing w:line="380" w:lineRule="exact"/>
-        <w:ind w:leftChars="0" w:left="360"/>
-        <w:rPr>
-          <w:rFonts w:ascii="標楷體" w:eastAsia="標楷體" w:hAnsi="標楷體"/>
-          <w:sz w:val="28"/>
-          <w:szCs w:val="28"/>
-        </w:rPr>
-      </w:pPr>
-      <w:r>
-        <w:rPr>
-          <w:rFonts w:ascii="標楷體" w:eastAsia="標楷體" w:hAnsi="標楷體" w:hint="eastAsia"/>
-          <w:sz w:val="28"/>
-          <w:szCs w:val="28"/>
-        </w:rPr>
-        <w:t>婉轉：</w:t>
-      </w:r>
-    </w:p>
-    <w:p>
-      <w:pPr>
-        <w:pStyle w:val="a8"/>
-        <w:numPr>
-          <w:ilvl w:val="0"/>
-          <w:numId w:val="4"/>
-        </w:numPr>
-        <w:spacing w:line="380" w:lineRule="exact"/>
-        <w:ind w:leftChars="0"/>
-        <w:rPr>
-          <w:rFonts w:ascii="標楷體" w:eastAsia="標楷體" w:hAnsi="標楷體"/>
-          <w:sz w:val="28"/>
-          <w:szCs w:val="28"/>
-        </w:rPr>
-      </w:pPr>
-      <w:r>
-        <w:rPr>
-          <w:rFonts w:ascii="標楷體" w:eastAsia="標楷體" w:hAnsi="標楷體" w:hint="eastAsia"/>
-          <w:sz w:val="28"/>
-          <w:szCs w:val="28"/>
-        </w:rPr>
-        <w:t>含蓄委婉。【例】他婉轉的把這件事的原委向師長說明。</w:t>
-      </w:r>
-    </w:p>
-    <w:p>
-      <w:pPr>
-        <w:pStyle w:val="a8"/>
-        <w:numPr>
-          <w:ilvl w:val="0"/>
-          <w:numId w:val="4"/>
-        </w:numPr>
-        <w:spacing w:line="380" w:lineRule="exact"/>
-        <w:ind w:leftChars="0"/>
-        <w:rPr>
-          <w:rFonts w:ascii="標楷體" w:eastAsia="標楷體" w:hAnsi="標楷體"/>
-          <w:sz w:val="28"/>
-          <w:szCs w:val="28"/>
-        </w:rPr>
-      </w:pPr>
-      <w:r>
-        <w:rPr>
-          <w:rFonts w:ascii="標楷體" w:eastAsia="標楷體" w:hAnsi="標楷體" w:hint="eastAsia"/>
-          <w:sz w:val="28"/>
-          <w:szCs w:val="28"/>
-        </w:rPr>
-        <w:t>形容聲音悅耳。【例】婉轉動聽</w:t>
+        <w:t>鋪陳：</w:t>
+      </w:r>
+      <w:r>
+        <w:rPr>
+          <w:rFonts w:ascii="標楷體" w:eastAsia="標楷體" w:hAnsi="標楷體" w:hint="eastAsia"/>
+          <w:sz w:val="28"/>
+          <w:szCs w:val="28"/>
+        </w:rPr>
+        <w:t>指詩人先</w:t>
+      </w:r>
+      <w:proofErr w:type="gramStart"/>
+      <w:r>
+        <w:rPr>
+          <w:rFonts w:ascii="標楷體" w:eastAsia="標楷體" w:hAnsi="標楷體" w:hint="eastAsia"/>
+          <w:sz w:val="28"/>
+          <w:szCs w:val="28"/>
+        </w:rPr>
+        <w:t>描寫笛</w:t>
+      </w:r>
+      <w:proofErr w:type="gramEnd"/>
+      <w:r>
+        <w:rPr>
+          <w:rFonts w:ascii="標楷體" w:eastAsia="標楷體" w:hAnsi="標楷體" w:hint="eastAsia"/>
+          <w:sz w:val="28"/>
+          <w:szCs w:val="28"/>
+        </w:rPr>
+        <w:t>聲的出現與擴散（前兩句），逐步累積情感氛圍，直到第三句點出《折楊柳》，為思鄉主題作充分準備。</w:t>
       </w:r>
     </w:p>
     <w:p>
@@ -2133,31 +1819,82 @@
           <w:ilvl w:val="0"/>
           <w:numId w:val="3"/>
         </w:numPr>
-        <w:spacing w:line="380" w:lineRule="exact"/>
-        <w:ind w:leftChars="0"/>
+        <w:spacing w:line="440" w:lineRule="exact"/>
+        <w:ind w:leftChars="0" w:left="284" w:hanging="284"/>
+        <w:jc w:val="both"/>
         <w:rPr>
           <w:rFonts w:ascii="標楷體" w:eastAsia="標楷體" w:hAnsi="標楷體"/>
           <w:sz w:val="28"/>
           <w:szCs w:val="28"/>
         </w:rPr>
       </w:pPr>
-      <w:proofErr w:type="gramStart"/>
-      <w:r>
-        <w:rPr>
-          <w:rFonts w:ascii="標楷體" w:eastAsia="標楷體" w:hAnsi="標楷體" w:hint="eastAsia"/>
-          <w:sz w:val="28"/>
-          <w:szCs w:val="28"/>
-        </w:rPr>
-        <w:t>恍</w:t>
-      </w:r>
-      <w:proofErr w:type="gramEnd"/>
-      <w:r>
-        <w:rPr>
-          <w:rFonts w:ascii="標楷體" w:eastAsia="標楷體" w:hAnsi="標楷體" w:hint="eastAsia"/>
-          <w:sz w:val="28"/>
-          <w:szCs w:val="28"/>
-        </w:rPr>
-        <w:t>(</w:t>
+      <w:r>
+        <w:rPr>
+          <w:rFonts w:ascii="標楷體" w:eastAsia="標楷體" w:hAnsi="標楷體" w:hint="eastAsia"/>
+          <w:sz w:val="28"/>
+          <w:szCs w:val="28"/>
+        </w:rPr>
+        <w:t>簡練</w:t>
+      </w:r>
+      <w:r>
+        <w:rPr>
+          <w:rFonts w:ascii="標楷體" w:eastAsia="標楷體" w:hAnsi="標楷體" w:hint="eastAsia"/>
+          <w:sz w:val="28"/>
+          <w:szCs w:val="28"/>
+        </w:rPr>
+        <w:t>：</w:t>
+      </w:r>
+      <w:r>
+        <w:rPr>
+          <w:rFonts w:ascii="標楷體" w:eastAsia="標楷體" w:hAnsi="標楷體" w:hint="eastAsia"/>
+          <w:sz w:val="28"/>
+          <w:szCs w:val="28"/>
+        </w:rPr>
+        <w:t>形容</w:t>
+      </w:r>
+      <w:proofErr w:type="gramStart"/>
+      <w:r>
+        <w:rPr>
+          <w:rFonts w:ascii="標楷體" w:eastAsia="標楷體" w:hAnsi="標楷體" w:hint="eastAsia"/>
+          <w:sz w:val="28"/>
+          <w:szCs w:val="28"/>
+        </w:rPr>
+        <w:t>全詩用</w:t>
+      </w:r>
+      <w:proofErr w:type="gramEnd"/>
+      <w:r>
+        <w:rPr>
+          <w:rFonts w:ascii="標楷體" w:eastAsia="標楷體" w:hAnsi="標楷體" w:hint="eastAsia"/>
+          <w:sz w:val="28"/>
+          <w:szCs w:val="28"/>
+        </w:rPr>
+        <w:t>字精確、語言凝</w:t>
+      </w:r>
+      <w:proofErr w:type="gramStart"/>
+      <w:r>
+        <w:rPr>
+          <w:rFonts w:ascii="標楷體" w:eastAsia="標楷體" w:hAnsi="標楷體" w:hint="eastAsia"/>
+          <w:sz w:val="28"/>
+          <w:szCs w:val="28"/>
+        </w:rPr>
+        <w:t>鍊</w:t>
+      </w:r>
+      <w:proofErr w:type="gramEnd"/>
+      <w:r>
+        <w:rPr>
+          <w:rFonts w:ascii="標楷體" w:eastAsia="標楷體" w:hAnsi="標楷體" w:hint="eastAsia"/>
+          <w:sz w:val="28"/>
+          <w:szCs w:val="28"/>
+        </w:rPr>
+        <w:t>，僅用四句便交代時間、環境、聲音與情感，毫不冗贅</w:t>
+      </w:r>
+      <w:r>
+        <w:rPr>
+          <w:rFonts w:ascii="標楷體" w:eastAsia="標楷體" w:hAnsi="標楷體" w:hint="eastAsia"/>
+          <w:sz w:val="28"/>
+          <w:szCs w:val="28"/>
+        </w:rPr>
+        <w:t>（</w:t>
       </w:r>
       <w:proofErr w:type="gramStart"/>
       <w:r>
@@ -2167,8 +1904,9 @@
           <w:sz w:val="16"/>
           <w:szCs w:val="16"/>
         </w:rPr>
-        <w:t>ㄏㄨㄤ</w:t>
-      </w:r>
+        <w:t>ㄖㄨㄥˇ</w:t>
+      </w:r>
+      <w:proofErr w:type="gramEnd"/>
       <w:r>
         <w:rPr>
           <w:rFonts w:ascii="標楷體" w:eastAsia="標楷體" w:hAnsi="標楷體" w:hint="eastAsia"/>
@@ -2176,24 +1914,34 @@
           <w:sz w:val="16"/>
           <w:szCs w:val="16"/>
         </w:rPr>
-        <w:t>ˇ</w:t>
-      </w:r>
-      <w:proofErr w:type="gramEnd"/>
-      <w:r>
-        <w:rPr>
-          <w:rFonts w:ascii="標楷體" w:eastAsia="標楷體" w:hAnsi="標楷體" w:hint="eastAsia"/>
-          <w:sz w:val="28"/>
-          <w:szCs w:val="28"/>
-        </w:rPr>
-        <w:t>)</w:t>
-      </w:r>
-      <w:r>
-        <w:rPr>
-          <w:rFonts w:ascii="標楷體" w:eastAsia="標楷體" w:hAnsi="標楷體" w:hint="eastAsia"/>
-          <w:sz w:val="28"/>
-          <w:szCs w:val="28"/>
-        </w:rPr>
-        <w:t>然</w:t>
+        <w:t xml:space="preserve">　</w:t>
+      </w:r>
+      <w:proofErr w:type="gramStart"/>
+      <w:r>
+        <w:rPr>
+          <w:rFonts w:ascii="標楷體" w:eastAsia="標楷體" w:hAnsi="標楷體" w:hint="eastAsia"/>
+          <w:color w:val="FF0000"/>
+          <w:sz w:val="16"/>
+          <w:szCs w:val="16"/>
+        </w:rPr>
+        <w:t>ㄓㄨㄟˋ</w:t>
+      </w:r>
+      <w:proofErr w:type="gramEnd"/>
+      <w:r>
+        <w:rPr>
+          <w:rFonts w:ascii="標楷體" w:eastAsia="標楷體" w:hAnsi="標楷體" w:hint="eastAsia"/>
+          <w:sz w:val="28"/>
+          <w:szCs w:val="28"/>
+        </w:rPr>
+        <w:t>）</w:t>
+      </w:r>
+      <w:r>
+        <w:rPr>
+          <w:rFonts w:ascii="標楷體" w:eastAsia="標楷體" w:hAnsi="標楷體" w:hint="eastAsia"/>
+          <w:sz w:val="28"/>
+          <w:szCs w:val="28"/>
+        </w:rPr>
+        <w:t>，卻意義豐富。</w:t>
       </w:r>
     </w:p>
     <w:p>
@@ -2201,47 +1949,40 @@
         <w:pStyle w:val="a8"/>
         <w:numPr>
           <w:ilvl w:val="0"/>
-          <w:numId w:val="6"/>
+          <w:numId w:val="9"/>
         </w:numPr>
-        <w:spacing w:line="380" w:lineRule="exact"/>
-        <w:ind w:leftChars="0"/>
-        <w:rPr>
-          <w:rFonts w:ascii="標楷體" w:eastAsia="標楷體" w:hAnsi="標楷體" w:hint="eastAsia"/>
-          <w:sz w:val="28"/>
-          <w:szCs w:val="28"/>
-        </w:rPr>
-      </w:pPr>
-      <w:r>
-        <w:rPr>
-          <w:rFonts w:ascii="標楷體" w:eastAsia="標楷體" w:hAnsi="標楷體" w:hint="eastAsia"/>
-          <w:sz w:val="28"/>
-          <w:szCs w:val="28"/>
-        </w:rPr>
-        <w:t>忽然覺悟的樣子。【例】恍然大悟</w:t>
-      </w:r>
-    </w:p>
-    <w:p>
-      <w:pPr>
-        <w:pStyle w:val="a8"/>
-        <w:numPr>
-          <w:ilvl w:val="0"/>
-          <w:numId w:val="6"/>
-        </w:numPr>
-        <w:spacing w:line="380" w:lineRule="exact"/>
-        <w:ind w:leftChars="0"/>
-        <w:rPr>
-          <w:rFonts w:ascii="標楷體" w:eastAsia="標楷體" w:hAnsi="標楷體"/>
-          <w:sz w:val="28"/>
-          <w:szCs w:val="28"/>
-        </w:rPr>
-      </w:pPr>
-      <w:r>
-        <w:rPr>
-          <w:rFonts w:ascii="標楷體" w:eastAsia="標楷體" w:hAnsi="標楷體" w:hint="eastAsia"/>
-          <w:sz w:val="28"/>
-          <w:szCs w:val="28"/>
-        </w:rPr>
-        <w:t>茫然迷糊的樣子。【例】看他一副恍然的模樣，好像還沒睡醒。</w:t>
+        <w:spacing w:line="440" w:lineRule="exact"/>
+        <w:ind w:leftChars="0" w:left="567" w:hanging="283"/>
+        <w:jc w:val="both"/>
+        <w:rPr>
+          <w:rFonts w:ascii="標楷體" w:eastAsia="標楷體" w:hAnsi="標楷體" w:hint="eastAsia"/>
+          <w:sz w:val="28"/>
+          <w:szCs w:val="28"/>
+        </w:rPr>
+      </w:pPr>
+      <w:r>
+        <w:rPr>
+          <w:rFonts w:ascii="標楷體" w:eastAsia="標楷體" w:hAnsi="標楷體" w:hint="eastAsia"/>
+          <w:sz w:val="28"/>
+          <w:szCs w:val="28"/>
+        </w:rPr>
+        <w:t>冗贅</w:t>
+      </w:r>
+      <w:r>
+        <w:rPr>
+          <w:rFonts w:ascii="標楷體" w:eastAsia="標楷體" w:hAnsi="標楷體" w:hint="eastAsia"/>
+          <w:sz w:val="28"/>
+          <w:szCs w:val="28"/>
+        </w:rPr>
+        <w:t>：</w:t>
+      </w:r>
+      <w:r>
+        <w:rPr>
+          <w:rFonts w:ascii="標楷體" w:eastAsia="標楷體" w:hAnsi="標楷體" w:hint="eastAsia"/>
+          <w:sz w:val="28"/>
+          <w:szCs w:val="28"/>
+        </w:rPr>
+        <w:t>多餘繁瑣、累贅、沒有必要的累加。</w:t>
       </w:r>
     </w:p>
     <w:p>
@@ -2251,39 +1992,22 @@
           <w:ilvl w:val="0"/>
           <w:numId w:val="3"/>
         </w:numPr>
-        <w:spacing w:line="380" w:lineRule="exact"/>
-        <w:ind w:leftChars="0"/>
-        <w:rPr>
-          <w:rFonts w:ascii="標楷體" w:eastAsia="標楷體" w:hAnsi="標楷體" w:hint="eastAsia"/>
-          <w:sz w:val="28"/>
-          <w:szCs w:val="28"/>
-        </w:rPr>
-      </w:pPr>
-      <w:r>
-        <w:rPr>
-          <w:rFonts w:ascii="標楷體" w:eastAsia="標楷體" w:hAnsi="標楷體" w:hint="eastAsia"/>
-          <w:sz w:val="28"/>
-          <w:szCs w:val="28"/>
-        </w:rPr>
-        <w:t>優</w:t>
-      </w:r>
-      <w:proofErr w:type="gramStart"/>
-      <w:r>
-        <w:rPr>
-          <w:rFonts w:ascii="標楷體" w:eastAsia="標楷體" w:hAnsi="標楷體" w:hint="eastAsia"/>
-          <w:sz w:val="28"/>
-          <w:szCs w:val="28"/>
-        </w:rPr>
-        <w:t>游</w:t>
-      </w:r>
-      <w:proofErr w:type="gramEnd"/>
-      <w:r>
-        <w:rPr>
-          <w:rFonts w:ascii="標楷體" w:eastAsia="標楷體" w:hAnsi="標楷體" w:hint="eastAsia"/>
-          <w:sz w:val="28"/>
-          <w:szCs w:val="28"/>
-        </w:rPr>
-        <w:t>漂泊</w:t>
+        <w:spacing w:line="440" w:lineRule="exact"/>
+        <w:ind w:leftChars="0" w:left="284" w:hanging="284"/>
+        <w:jc w:val="both"/>
+        <w:rPr>
+          <w:rFonts w:ascii="標楷體" w:eastAsia="標楷體" w:hAnsi="標楷體"/>
+          <w:sz w:val="28"/>
+          <w:szCs w:val="28"/>
+        </w:rPr>
+      </w:pPr>
+      <w:r>
+        <w:rPr>
+          <w:rFonts w:ascii="標楷體" w:eastAsia="標楷體" w:hAnsi="標楷體" w:hint="eastAsia"/>
+          <w:sz w:val="28"/>
+          <w:szCs w:val="28"/>
+        </w:rPr>
+        <w:t>不事雕琢</w:t>
       </w:r>
       <w:r>
         <w:rPr>
@@ -2299,45 +2023,24 @@
           <w:sz w:val="28"/>
           <w:szCs w:val="28"/>
         </w:rPr>
-        <w:t>閒暇自得的樣子。</w:t>
-      </w:r>
-    </w:p>
-    <w:p>
-      <w:pPr>
-        <w:pStyle w:val="a8"/>
-        <w:spacing w:line="380" w:lineRule="exact"/>
-        <w:ind w:leftChars="0" w:left="360"/>
-        <w:rPr>
-          <w:rFonts w:ascii="標楷體" w:eastAsia="標楷體" w:hAnsi="標楷體" w:hint="eastAsia"/>
-          <w:sz w:val="28"/>
-          <w:szCs w:val="28"/>
-        </w:rPr>
-      </w:pPr>
-      <w:r>
-        <w:rPr>
-          <w:rFonts w:ascii="標楷體" w:eastAsia="標楷體" w:hAnsi="標楷體" w:hint="eastAsia"/>
-          <w:sz w:val="28"/>
-          <w:szCs w:val="28"/>
-        </w:rPr>
-        <w:t>【例】他生性酷愛文學，常常優</w:t>
-      </w:r>
-      <w:proofErr w:type="gramStart"/>
-      <w:r>
-        <w:rPr>
-          <w:rFonts w:ascii="標楷體" w:eastAsia="標楷體" w:hAnsi="標楷體" w:hint="eastAsia"/>
-          <w:sz w:val="28"/>
-          <w:szCs w:val="28"/>
-        </w:rPr>
-        <w:t>游</w:t>
-      </w:r>
-      <w:proofErr w:type="gramEnd"/>
-      <w:r>
-        <w:rPr>
-          <w:rFonts w:ascii="標楷體" w:eastAsia="標楷體" w:hAnsi="標楷體" w:hint="eastAsia"/>
-          <w:sz w:val="28"/>
-          <w:szCs w:val="28"/>
-        </w:rPr>
-        <w:t>於文章府庫之中，而陶然自樂。</w:t>
+        <w:t>指詩句自然流暢，看似平易，實則意境深遠，沒有刻意堆砌辭藻，展現</w:t>
+      </w:r>
+      <w:r>
+        <w:rPr>
+          <w:rFonts w:ascii="標楷體" w:eastAsia="標楷體" w:hAnsi="標楷體" w:hint="eastAsia"/>
+          <w:sz w:val="28"/>
+          <w:szCs w:val="28"/>
+          <w:u w:val="single"/>
+        </w:rPr>
+        <w:t>李白</w:t>
+      </w:r>
+      <w:r>
+        <w:rPr>
+          <w:rFonts w:ascii="標楷體" w:eastAsia="標楷體" w:hAnsi="標楷體" w:hint="eastAsia"/>
+          <w:sz w:val="28"/>
+          <w:szCs w:val="28"/>
+        </w:rPr>
+        <w:t>自然天成的藝術風格。</w:t>
       </w:r>
     </w:p>
     <w:p>
@@ -2347,8 +2050,9 @@
           <w:ilvl w:val="0"/>
           <w:numId w:val="3"/>
         </w:numPr>
-        <w:spacing w:line="380" w:lineRule="exact"/>
-        <w:ind w:leftChars="0"/>
+        <w:spacing w:line="440" w:lineRule="exact"/>
+        <w:ind w:leftChars="0" w:left="284" w:hanging="284"/>
+        <w:jc w:val="both"/>
         <w:rPr>
           <w:rFonts w:ascii="標楷體" w:eastAsia="標楷體" w:hAnsi="標楷體"/>
           <w:sz w:val="28"/>
@@ -2361,15 +2065,92 @@
           <w:sz w:val="28"/>
           <w:szCs w:val="28"/>
         </w:rPr>
-        <w:t>漂泊：</w:t>
-      </w:r>
-      <w:r>
-        <w:rPr>
-          <w:rFonts w:ascii="標楷體" w:eastAsia="標楷體" w:hAnsi="標楷體" w:hint="eastAsia"/>
-          <w:sz w:val="28"/>
-          <w:szCs w:val="28"/>
-        </w:rPr>
-        <w:t>比喻生活不固定，居無定所。【例】他長年漂泊海外，很少回家。</w:t>
+        <w:t>餘韻悠長</w:t>
+      </w:r>
+      <w:r>
+        <w:rPr>
+          <w:rFonts w:ascii="標楷體" w:eastAsia="標楷體" w:hAnsi="標楷體" w:hint="eastAsia"/>
+          <w:sz w:val="28"/>
+          <w:szCs w:val="28"/>
+        </w:rPr>
+        <w:t>：</w:t>
+      </w:r>
+      <w:r>
+        <w:rPr>
+          <w:rFonts w:ascii="標楷體" w:eastAsia="標楷體" w:hAnsi="標楷體" w:hint="eastAsia"/>
+          <w:sz w:val="28"/>
+          <w:szCs w:val="28"/>
+        </w:rPr>
+        <w:t>指詩歌結尾以</w:t>
+      </w:r>
+      <w:proofErr w:type="gramStart"/>
+      <w:r>
+        <w:rPr>
+          <w:rFonts w:ascii="標楷體" w:eastAsia="標楷體" w:hAnsi="標楷體" w:hint="eastAsia"/>
+          <w:sz w:val="28"/>
+          <w:szCs w:val="28"/>
+        </w:rPr>
+        <w:t>反問作結</w:t>
+      </w:r>
+      <w:proofErr w:type="gramEnd"/>
+      <w:r>
+        <w:rPr>
+          <w:rFonts w:ascii="標楷體" w:eastAsia="標楷體" w:hAnsi="標楷體" w:hint="eastAsia"/>
+          <w:sz w:val="28"/>
+          <w:szCs w:val="28"/>
+        </w:rPr>
+        <w:t>，不直接說破思鄉之苦，讓情感在讀者心中持續回</w:t>
+      </w:r>
+      <w:proofErr w:type="gramStart"/>
+      <w:r>
+        <w:rPr>
+          <w:rFonts w:ascii="標楷體" w:eastAsia="標楷體" w:hAnsi="標楷體" w:hint="eastAsia"/>
+          <w:sz w:val="28"/>
+          <w:szCs w:val="28"/>
+        </w:rPr>
+        <w:t>盪</w:t>
+      </w:r>
+      <w:proofErr w:type="gramEnd"/>
+      <w:r>
+        <w:rPr>
+          <w:rFonts w:ascii="標楷體" w:eastAsia="標楷體" w:hAnsi="標楷體" w:hint="eastAsia"/>
+          <w:sz w:val="28"/>
+          <w:szCs w:val="28"/>
+        </w:rPr>
+        <w:t>，讀後仍能感受到深深的離愁。</w:t>
+      </w:r>
+    </w:p>
+    <w:p>
+      <w:pPr>
+        <w:pStyle w:val="a8"/>
+        <w:numPr>
+          <w:ilvl w:val="0"/>
+          <w:numId w:val="8"/>
+        </w:numPr>
+        <w:spacing w:line="440" w:lineRule="exact"/>
+        <w:ind w:leftChars="0" w:left="567" w:hanging="283"/>
+        <w:jc w:val="both"/>
+        <w:rPr>
+          <w:rFonts w:ascii="標楷體" w:eastAsia="標楷體" w:hAnsi="標楷體" w:hint="eastAsia"/>
+          <w:sz w:val="28"/>
+          <w:szCs w:val="28"/>
+        </w:rPr>
+      </w:pPr>
+      <w:r>
+        <w:rPr>
+          <w:rFonts w:ascii="標楷體" w:eastAsia="標楷體" w:hAnsi="標楷體" w:hint="eastAsia"/>
+          <w:sz w:val="28"/>
+          <w:szCs w:val="28"/>
+        </w:rPr>
+        <w:t>悠長：</w:t>
+      </w:r>
+      <w:r>
+        <w:rPr>
+          <w:rFonts w:ascii="標楷體" w:eastAsia="標楷體" w:hAnsi="標楷體" w:hint="eastAsia"/>
+          <w:sz w:val="28"/>
+          <w:szCs w:val="28"/>
+        </w:rPr>
+        <w:t>綿延不絕、持續很久，給人深遠、耐人尋味的感受。</w:t>
       </w:r>
     </w:p>
     <w:p>
@@ -2379,21 +2160,22 @@
           <w:ilvl w:val="0"/>
           <w:numId w:val="3"/>
         </w:numPr>
-        <w:spacing w:line="380" w:lineRule="exact"/>
-        <w:ind w:leftChars="0"/>
-        <w:rPr>
-          <w:rFonts w:ascii="標楷體" w:eastAsia="標楷體" w:hAnsi="標楷體" w:hint="eastAsia"/>
-          <w:sz w:val="28"/>
-          <w:szCs w:val="28"/>
-        </w:rPr>
-      </w:pPr>
-      <w:r>
-        <w:rPr>
-          <w:rFonts w:ascii="標楷體" w:eastAsia="標楷體" w:hAnsi="標楷體" w:hint="eastAsia"/>
-          <w:sz w:val="28"/>
-          <w:szCs w:val="28"/>
-        </w:rPr>
-        <w:t>突如其來</w:t>
+        <w:spacing w:line="440" w:lineRule="exact"/>
+        <w:ind w:leftChars="0" w:left="284" w:hanging="426"/>
+        <w:jc w:val="both"/>
+        <w:rPr>
+          <w:rFonts w:ascii="標楷體" w:eastAsia="標楷體" w:hAnsi="標楷體" w:hint="eastAsia"/>
+          <w:sz w:val="28"/>
+          <w:szCs w:val="28"/>
+        </w:rPr>
+      </w:pPr>
+      <w:r>
+        <w:rPr>
+          <w:rFonts w:ascii="標楷體" w:eastAsia="標楷體" w:hAnsi="標楷體" w:hint="eastAsia"/>
+          <w:sz w:val="28"/>
+          <w:szCs w:val="28"/>
+        </w:rPr>
+        <w:t>豪放</w:t>
       </w:r>
       <w:r>
         <w:rPr>
@@ -2409,91 +2191,101 @@
           <w:sz w:val="28"/>
           <w:szCs w:val="28"/>
         </w:rPr>
-        <w:t>形容出乎意料的突然到來或發生。</w:t>
-      </w:r>
-    </w:p>
-    <w:p>
-      <w:pPr>
-        <w:pStyle w:val="a8"/>
-        <w:spacing w:line="380" w:lineRule="exact"/>
-        <w:ind w:leftChars="0" w:left="360"/>
-        <w:rPr>
-          <w:rFonts w:ascii="標楷體" w:eastAsia="標楷體" w:hAnsi="標楷體"/>
-          <w:sz w:val="28"/>
-          <w:szCs w:val="28"/>
-        </w:rPr>
-      </w:pPr>
-      <w:r>
-        <w:rPr>
-          <w:rFonts w:ascii="標楷體" w:eastAsia="標楷體" w:hAnsi="標楷體" w:hint="eastAsia"/>
-          <w:sz w:val="28"/>
-          <w:szCs w:val="28"/>
-        </w:rPr>
-        <w:t>【例】我們被他突如其來的咆哮聲嚇了一跳</w:t>
-      </w:r>
-      <w:r>
-        <w:rPr>
-          <w:rFonts w:ascii="標楷體" w:eastAsia="標楷體" w:hAnsi="標楷體" w:hint="eastAsia"/>
-          <w:sz w:val="28"/>
-          <w:szCs w:val="28"/>
-        </w:rPr>
-        <w:t>。</w:t>
-      </w:r>
-    </w:p>
-    <w:p>
-      <w:pPr>
-        <w:pStyle w:val="a8"/>
-        <w:numPr>
-          <w:ilvl w:val="0"/>
-          <w:numId w:val="3"/>
-        </w:numPr>
-        <w:spacing w:line="380" w:lineRule="exact"/>
-        <w:ind w:leftChars="0"/>
-        <w:rPr>
-          <w:rFonts w:ascii="標楷體" w:eastAsia="標楷體" w:hAnsi="標楷體"/>
-          <w:sz w:val="28"/>
-          <w:szCs w:val="28"/>
-        </w:rPr>
-      </w:pPr>
-      <w:r>
-        <w:rPr>
-          <w:rFonts w:ascii="標楷體" w:eastAsia="標楷體" w:hAnsi="標楷體" w:hint="eastAsia"/>
-          <w:sz w:val="28"/>
-          <w:szCs w:val="28"/>
-        </w:rPr>
-        <w:t>攫住心魂</w:t>
-      </w:r>
-      <w:r>
-        <w:rPr>
-          <w:rFonts w:ascii="標楷體" w:eastAsia="標楷體" w:hAnsi="標楷體" w:hint="eastAsia"/>
-          <w:sz w:val="28"/>
-          <w:szCs w:val="28"/>
-        </w:rPr>
-        <w:t>：</w:t>
-      </w:r>
-      <w:proofErr w:type="gramStart"/>
-      <w:r>
-        <w:rPr>
-          <w:rFonts w:ascii="標楷體" w:eastAsia="標楷體" w:hAnsi="標楷體" w:hint="eastAsia"/>
-          <w:sz w:val="28"/>
-          <w:szCs w:val="28"/>
-        </w:rPr>
-        <w:t>指笛聲</w:t>
-      </w:r>
-      <w:proofErr w:type="gramEnd"/>
-      <w:r>
-        <w:rPr>
-          <w:rFonts w:ascii="標楷體" w:eastAsia="標楷體" w:hAnsi="標楷體" w:hint="eastAsia"/>
-          <w:sz w:val="28"/>
-          <w:szCs w:val="28"/>
-        </w:rPr>
-        <w:t>強烈地打動了遊子的內心，使他的情感被深深牽動或抓住，無法自拔。它強調的是情感上的震撼力，不只是聽覺的感受，而是心靈被觸動的狀態。</w:t>
+        <w:t>指</w:t>
+      </w:r>
+      <w:r>
+        <w:rPr>
+          <w:rFonts w:ascii="標楷體" w:eastAsia="標楷體" w:hAnsi="標楷體" w:hint="eastAsia"/>
+          <w:sz w:val="28"/>
+          <w:szCs w:val="28"/>
+          <w:u w:val="single"/>
+        </w:rPr>
+        <w:t>李白</w:t>
+      </w:r>
+      <w:r>
+        <w:rPr>
+          <w:rFonts w:ascii="標楷體" w:eastAsia="標楷體" w:hAnsi="標楷體" w:hint="eastAsia"/>
+          <w:sz w:val="28"/>
+          <w:szCs w:val="28"/>
+        </w:rPr>
+        <w:t>一貫的創作氣質。即使在</w:t>
+      </w:r>
+      <w:proofErr w:type="gramStart"/>
+      <w:r>
+        <w:rPr>
+          <w:rFonts w:ascii="標楷體" w:eastAsia="標楷體" w:hAnsi="標楷體" w:hint="eastAsia"/>
+          <w:sz w:val="28"/>
+          <w:szCs w:val="28"/>
+        </w:rPr>
+        <w:t>這首偏抒情</w:t>
+      </w:r>
+      <w:proofErr w:type="gramEnd"/>
+      <w:r>
+        <w:rPr>
+          <w:rFonts w:ascii="標楷體" w:eastAsia="標楷體" w:hAnsi="標楷體" w:hint="eastAsia"/>
+          <w:sz w:val="28"/>
+          <w:szCs w:val="28"/>
+        </w:rPr>
+        <w:t>的詩中，也能看出他胸襟</w:t>
+      </w:r>
+      <w:proofErr w:type="gramStart"/>
+      <w:r>
+        <w:rPr>
+          <w:rFonts w:ascii="標楷體" w:eastAsia="標楷體" w:hAnsi="標楷體" w:hint="eastAsia"/>
+          <w:sz w:val="28"/>
+          <w:szCs w:val="28"/>
+        </w:rPr>
+        <w:t>開闊、情感真率</w:t>
+      </w:r>
+      <w:proofErr w:type="gramEnd"/>
+      <w:r>
+        <w:rPr>
+          <w:rFonts w:ascii="標楷體" w:eastAsia="標楷體" w:hAnsi="標楷體" w:hint="eastAsia"/>
+          <w:sz w:val="28"/>
+          <w:szCs w:val="28"/>
+        </w:rPr>
+        <w:t>的特質，只是此處轉化為內斂</w:t>
+      </w:r>
+      <w:r>
+        <w:rPr>
+          <w:rFonts w:ascii="標楷體" w:eastAsia="標楷體" w:hAnsi="標楷體" w:hint="eastAsia"/>
+          <w:sz w:val="28"/>
+          <w:szCs w:val="28"/>
+        </w:rPr>
+        <w:t>（</w:t>
+      </w:r>
+      <w:proofErr w:type="gramStart"/>
+      <w:r>
+        <w:rPr>
+          <w:rFonts w:ascii="標楷體" w:eastAsia="標楷體" w:hAnsi="標楷體" w:hint="eastAsia"/>
+          <w:color w:val="FF0000"/>
+          <w:sz w:val="16"/>
+          <w:szCs w:val="16"/>
+        </w:rPr>
+        <w:t>ㄌㄧㄢˋ</w:t>
+      </w:r>
+      <w:proofErr w:type="gramEnd"/>
+      <w:r>
+        <w:rPr>
+          <w:rFonts w:ascii="標楷體" w:eastAsia="標楷體" w:hAnsi="標楷體" w:hint="eastAsia"/>
+          <w:sz w:val="28"/>
+          <w:szCs w:val="28"/>
+        </w:rPr>
+        <w:t>）</w:t>
+      </w:r>
+      <w:r>
+        <w:rPr>
+          <w:rFonts w:ascii="標楷體" w:eastAsia="標楷體" w:hAnsi="標楷體" w:hint="eastAsia"/>
+          <w:sz w:val="28"/>
+          <w:szCs w:val="28"/>
+        </w:rPr>
+        <w:t>而深情的表現。</w:t>
       </w:r>
     </w:p>
     <w:sectPr>
       <w:footerReference w:type="default" r:id="rId8"/>
       <w:pgSz w:w="11906" w:h="16838"/>
-      <w:pgMar w:top="851" w:right="1134" w:bottom="851" w:left="1134" w:header="567" w:footer="283" w:gutter="0"/>
+      <w:pgMar w:top="851" w:right="1134" w:bottom="567" w:left="1134" w:header="567" w:footer="0" w:gutter="0"/>
       <w:cols w:space="425"/>
       <w:docGrid w:type="lines" w:linePitch="360"/>
     </w:sectPr>
@@ -2826,6 +2618,232 @@
     </w:lvl>
   </w:abstractNum>
   <w:abstractNum w:abstractNumId="2" w15:restartNumberingAfterBreak="0">
+    <w:nsid w:val="2D4A244E"/>
+    <w:multiLevelType w:val="hybridMultilevel"/>
+    <w:tmpl w:val="1194B05C"/>
+    <w:lvl w:ilvl="0" w:tplc="04090003">
+      <w:start w:val="1"/>
+      <w:numFmt w:val="bullet"/>
+      <w:lvlText w:val=""/>
+      <w:lvlJc w:val="left"/>
+      <w:pPr>
+        <w:ind w:left="764" w:hanging="480"/>
+      </w:pPr>
+      <w:rPr>
+        <w:rFonts w:ascii="Wingdings" w:hAnsi="Wingdings" w:hint="default"/>
+      </w:rPr>
+    </w:lvl>
+    <w:lvl w:ilvl="1" w:tplc="04090003" w:tentative="1">
+      <w:start w:val="1"/>
+      <w:numFmt w:val="bullet"/>
+      <w:lvlText w:val=""/>
+      <w:lvlJc w:val="left"/>
+      <w:pPr>
+        <w:ind w:left="1244" w:hanging="480"/>
+      </w:pPr>
+      <w:rPr>
+        <w:rFonts w:ascii="Wingdings" w:hAnsi="Wingdings" w:hint="default"/>
+      </w:rPr>
+    </w:lvl>
+    <w:lvl w:ilvl="2" w:tplc="04090005" w:tentative="1">
+      <w:start w:val="1"/>
+      <w:numFmt w:val="bullet"/>
+      <w:lvlText w:val=""/>
+      <w:lvlJc w:val="left"/>
+      <w:pPr>
+        <w:ind w:left="1724" w:hanging="480"/>
+      </w:pPr>
+      <w:rPr>
+        <w:rFonts w:ascii="Wingdings" w:hAnsi="Wingdings" w:hint="default"/>
+      </w:rPr>
+    </w:lvl>
+    <w:lvl w:ilvl="3" w:tplc="04090001" w:tentative="1">
+      <w:start w:val="1"/>
+      <w:numFmt w:val="bullet"/>
+      <w:lvlText w:val=""/>
+      <w:lvlJc w:val="left"/>
+      <w:pPr>
+        <w:ind w:left="2204" w:hanging="480"/>
+      </w:pPr>
+      <w:rPr>
+        <w:rFonts w:ascii="Wingdings" w:hAnsi="Wingdings" w:hint="default"/>
+      </w:rPr>
+    </w:lvl>
+    <w:lvl w:ilvl="4" w:tplc="04090003" w:tentative="1">
+      <w:start w:val="1"/>
+      <w:numFmt w:val="bullet"/>
+      <w:lvlText w:val=""/>
+      <w:lvlJc w:val="left"/>
+      <w:pPr>
+        <w:ind w:left="2684" w:hanging="480"/>
+      </w:pPr>
+      <w:rPr>
+        <w:rFonts w:ascii="Wingdings" w:hAnsi="Wingdings" w:hint="default"/>
+      </w:rPr>
+    </w:lvl>
+    <w:lvl w:ilvl="5" w:tplc="04090005" w:tentative="1">
+      <w:start w:val="1"/>
+      <w:numFmt w:val="bullet"/>
+      <w:lvlText w:val=""/>
+      <w:lvlJc w:val="left"/>
+      <w:pPr>
+        <w:ind w:left="3164" w:hanging="480"/>
+      </w:pPr>
+      <w:rPr>
+        <w:rFonts w:ascii="Wingdings" w:hAnsi="Wingdings" w:hint="default"/>
+      </w:rPr>
+    </w:lvl>
+    <w:lvl w:ilvl="6" w:tplc="04090001" w:tentative="1">
+      <w:start w:val="1"/>
+      <w:numFmt w:val="bullet"/>
+      <w:lvlText w:val=""/>
+      <w:lvlJc w:val="left"/>
+      <w:pPr>
+        <w:ind w:left="3644" w:hanging="480"/>
+      </w:pPr>
+      <w:rPr>
+        <w:rFonts w:ascii="Wingdings" w:hAnsi="Wingdings" w:hint="default"/>
+      </w:rPr>
+    </w:lvl>
+    <w:lvl w:ilvl="7" w:tplc="04090003" w:tentative="1">
+      <w:start w:val="1"/>
+      <w:numFmt w:val="bullet"/>
+      <w:lvlText w:val=""/>
+      <w:lvlJc w:val="left"/>
+      <w:pPr>
+        <w:ind w:left="4124" w:hanging="480"/>
+      </w:pPr>
+      <w:rPr>
+        <w:rFonts w:ascii="Wingdings" w:hAnsi="Wingdings" w:hint="default"/>
+      </w:rPr>
+    </w:lvl>
+    <w:lvl w:ilvl="8" w:tplc="04090005" w:tentative="1">
+      <w:start w:val="1"/>
+      <w:numFmt w:val="bullet"/>
+      <w:lvlText w:val=""/>
+      <w:lvlJc w:val="left"/>
+      <w:pPr>
+        <w:ind w:left="4604" w:hanging="480"/>
+      </w:pPr>
+      <w:rPr>
+        <w:rFonts w:ascii="Wingdings" w:hAnsi="Wingdings" w:hint="default"/>
+      </w:rPr>
+    </w:lvl>
+  </w:abstractNum>
+  <w:abstractNum w:abstractNumId="3" w15:restartNumberingAfterBreak="0">
+    <w:nsid w:val="35914798"/>
+    <w:multiLevelType w:val="hybridMultilevel"/>
+    <w:tmpl w:val="B4E8A1C8"/>
+    <w:lvl w:ilvl="0" w:tplc="04090003">
+      <w:start w:val="1"/>
+      <w:numFmt w:val="bullet"/>
+      <w:lvlText w:val=""/>
+      <w:lvlJc w:val="left"/>
+      <w:pPr>
+        <w:ind w:left="764" w:hanging="480"/>
+      </w:pPr>
+      <w:rPr>
+        <w:rFonts w:ascii="Wingdings" w:hAnsi="Wingdings" w:hint="default"/>
+      </w:rPr>
+    </w:lvl>
+    <w:lvl w:ilvl="1" w:tplc="04090003" w:tentative="1">
+      <w:start w:val="1"/>
+      <w:numFmt w:val="bullet"/>
+      <w:lvlText w:val=""/>
+      <w:lvlJc w:val="left"/>
+      <w:pPr>
+        <w:ind w:left="1244" w:hanging="480"/>
+      </w:pPr>
+      <w:rPr>
+        <w:rFonts w:ascii="Wingdings" w:hAnsi="Wingdings" w:hint="default"/>
+      </w:rPr>
+    </w:lvl>
+    <w:lvl w:ilvl="2" w:tplc="04090005" w:tentative="1">
+      <w:start w:val="1"/>
+      <w:numFmt w:val="bullet"/>
+      <w:lvlText w:val=""/>
+      <w:lvlJc w:val="left"/>
+      <w:pPr>
+        <w:ind w:left="1724" w:hanging="480"/>
+      </w:pPr>
+      <w:rPr>
+        <w:rFonts w:ascii="Wingdings" w:hAnsi="Wingdings" w:hint="default"/>
+      </w:rPr>
+    </w:lvl>
+    <w:lvl w:ilvl="3" w:tplc="04090001" w:tentative="1">
+      <w:start w:val="1"/>
+      <w:numFmt w:val="bullet"/>
+      <w:lvlText w:val=""/>
+      <w:lvlJc w:val="left"/>
+      <w:pPr>
+        <w:ind w:left="2204" w:hanging="480"/>
+      </w:pPr>
+      <w:rPr>
+        <w:rFonts w:ascii="Wingdings" w:hAnsi="Wingdings" w:hint="default"/>
+      </w:rPr>
+    </w:lvl>
+    <w:lvl w:ilvl="4" w:tplc="04090003" w:tentative="1">
+      <w:start w:val="1"/>
+      <w:numFmt w:val="bullet"/>
+      <w:lvlText w:val=""/>
+      <w:lvlJc w:val="left"/>
+      <w:pPr>
+        <w:ind w:left="2684" w:hanging="480"/>
+      </w:pPr>
+      <w:rPr>
+        <w:rFonts w:ascii="Wingdings" w:hAnsi="Wingdings" w:hint="default"/>
+      </w:rPr>
+    </w:lvl>
+    <w:lvl w:ilvl="5" w:tplc="04090005" w:tentative="1">
+      <w:start w:val="1"/>
+      <w:numFmt w:val="bullet"/>
+      <w:lvlText w:val=""/>
+      <w:lvlJc w:val="left"/>
+      <w:pPr>
+        <w:ind w:left="3164" w:hanging="480"/>
+      </w:pPr>
+      <w:rPr>
+        <w:rFonts w:ascii="Wingdings" w:hAnsi="Wingdings" w:hint="default"/>
+      </w:rPr>
+    </w:lvl>
+    <w:lvl w:ilvl="6" w:tplc="04090001" w:tentative="1">
+      <w:start w:val="1"/>
+      <w:numFmt w:val="bullet"/>
+      <w:lvlText w:val=""/>
+      <w:lvlJc w:val="left"/>
+      <w:pPr>
+        <w:ind w:left="3644" w:hanging="480"/>
+      </w:pPr>
+      <w:rPr>
+        <w:rFonts w:ascii="Wingdings" w:hAnsi="Wingdings" w:hint="default"/>
+      </w:rPr>
+    </w:lvl>
+    <w:lvl w:ilvl="7" w:tplc="04090003" w:tentative="1">
+      <w:start w:val="1"/>
+      <w:numFmt w:val="bullet"/>
+      <w:lvlText w:val=""/>
+      <w:lvlJc w:val="left"/>
+      <w:pPr>
+        <w:ind w:left="4124" w:hanging="480"/>
+      </w:pPr>
+      <w:rPr>
+        <w:rFonts w:ascii="Wingdings" w:hAnsi="Wingdings" w:hint="default"/>
+      </w:rPr>
+    </w:lvl>
+    <w:lvl w:ilvl="8" w:tplc="04090005" w:tentative="1">
+      <w:start w:val="1"/>
+      <w:numFmt w:val="bullet"/>
+      <w:lvlText w:val=""/>
+      <w:lvlJc w:val="left"/>
+      <w:pPr>
+        <w:ind w:left="4604" w:hanging="480"/>
+      </w:pPr>
+      <w:rPr>
+        <w:rFonts w:ascii="Wingdings" w:hAnsi="Wingdings" w:hint="default"/>
+      </w:rPr>
+    </w:lvl>
+  </w:abstractNum>
+  <w:abstractNum w:abstractNumId="4" w15:restartNumberingAfterBreak="0">
     <w:nsid w:val="3A906E5E"/>
     <w:multiLevelType w:val="hybridMultilevel"/>
     <w:tmpl w:val="649C202A"/>
@@ -2914,7 +2932,7 @@
       </w:pPr>
     </w:lvl>
   </w:abstractNum>
-  <w:abstractNum w:abstractNumId="3" w15:restartNumberingAfterBreak="0">
+  <w:abstractNum w:abstractNumId="5" w15:restartNumberingAfterBreak="0">
     <w:nsid w:val="406E6FBD"/>
     <w:multiLevelType w:val="hybridMultilevel"/>
     <w:tmpl w:val="E2929AC8"/>
@@ -3000,7 +3018,96 @@
       </w:pPr>
     </w:lvl>
   </w:abstractNum>
-  <w:abstractNum w:abstractNumId="4" w15:restartNumberingAfterBreak="0">
+  <w:abstractNum w:abstractNumId="6" w15:restartNumberingAfterBreak="0">
+    <w:nsid w:val="44B62B40"/>
+    <w:multiLevelType w:val="hybridMultilevel"/>
+    <w:tmpl w:val="0032E0D2"/>
+    <w:lvl w:ilvl="0" w:tplc="0409000F">
+      <w:start w:val="1"/>
+      <w:numFmt w:val="decimal"/>
+      <w:lvlText w:val="%1."/>
+      <w:lvlJc w:val="left"/>
+      <w:pPr>
+        <w:ind w:left="360" w:hanging="360"/>
+      </w:pPr>
+      <w:rPr>
+        <w:rFonts w:hint="default"/>
+      </w:rPr>
+    </w:lvl>
+    <w:lvl w:ilvl="1" w:tplc="04090019" w:tentative="1">
+      <w:start w:val="1"/>
+      <w:numFmt w:val="ideographTraditional"/>
+      <w:lvlText w:val="%2、"/>
+      <w:lvlJc w:val="left"/>
+      <w:pPr>
+        <w:ind w:left="960" w:hanging="480"/>
+      </w:pPr>
+    </w:lvl>
+    <w:lvl w:ilvl="2" w:tplc="0409001B" w:tentative="1">
+      <w:start w:val="1"/>
+      <w:numFmt w:val="lowerRoman"/>
+      <w:lvlText w:val="%3."/>
+      <w:lvlJc w:val="right"/>
+      <w:pPr>
+        <w:ind w:left="1440" w:hanging="480"/>
+      </w:pPr>
+    </w:lvl>
+    <w:lvl w:ilvl="3" w:tplc="0409000F" w:tentative="1">
+      <w:start w:val="1"/>
+      <w:numFmt w:val="decimal"/>
+      <w:lvlText w:val="%4."/>
+      <w:lvlJc w:val="left"/>
+      <w:pPr>
+        <w:ind w:left="1920" w:hanging="480"/>
+      </w:pPr>
+    </w:lvl>
+    <w:lvl w:ilvl="4" w:tplc="04090019" w:tentative="1">
+      <w:start w:val="1"/>
+      <w:numFmt w:val="ideographTraditional"/>
+      <w:lvlText w:val="%5、"/>
+      <w:lvlJc w:val="left"/>
+      <w:pPr>
+        <w:ind w:left="2400" w:hanging="480"/>
+      </w:pPr>
+    </w:lvl>
+    <w:lvl w:ilvl="5" w:tplc="0409001B" w:tentative="1">
+      <w:start w:val="1"/>
+      <w:numFmt w:val="lowerRoman"/>
+      <w:lvlText w:val="%6."/>
+      <w:lvlJc w:val="right"/>
+      <w:pPr>
+        <w:ind w:left="2880" w:hanging="480"/>
+      </w:pPr>
+    </w:lvl>
+    <w:lvl w:ilvl="6" w:tplc="0409000F" w:tentative="1">
+      <w:start w:val="1"/>
+      <w:numFmt w:val="decimal"/>
+      <w:lvlText w:val="%7."/>
+      <w:lvlJc w:val="left"/>
+      <w:pPr>
+        <w:ind w:left="3360" w:hanging="480"/>
+      </w:pPr>
+    </w:lvl>
+    <w:lvl w:ilvl="7" w:tplc="04090019" w:tentative="1">
+      <w:start w:val="1"/>
+      <w:numFmt w:val="ideographTraditional"/>
+      <w:lvlText w:val="%8、"/>
+      <w:lvlJc w:val="left"/>
+      <w:pPr>
+        <w:ind w:left="3840" w:hanging="480"/>
+      </w:pPr>
+    </w:lvl>
+    <w:lvl w:ilvl="8" w:tplc="0409001B" w:tentative="1">
+      <w:start w:val="1"/>
+      <w:numFmt w:val="lowerRoman"/>
+      <w:lvlText w:val="%9."/>
+      <w:lvlJc w:val="right"/>
+      <w:pPr>
+        <w:ind w:left="4320" w:hanging="480"/>
+      </w:pPr>
+    </w:lvl>
+  </w:abstractNum>
+  <w:abstractNum w:abstractNumId="7" w15:restartNumberingAfterBreak="0">
     <w:nsid w:val="5445255A"/>
     <w:multiLevelType w:val="hybridMultilevel"/>
     <w:tmpl w:val="2854AA0E"/>
@@ -3113,7 +3220,7 @@
       </w:rPr>
     </w:lvl>
   </w:abstractNum>
-  <w:abstractNum w:abstractNumId="5" w15:restartNumberingAfterBreak="0">
+  <w:abstractNum w:abstractNumId="8" w15:restartNumberingAfterBreak="0">
     <w:nsid w:val="7CF80994"/>
     <w:multiLevelType w:val="hybridMultilevel"/>
     <w:tmpl w:val="FF1C5A90"/>
@@ -3203,22 +3310,31 @@
     </w:lvl>
   </w:abstractNum>
   <w:num w:numId="1">
-    <w:abstractNumId w:val="3"/>
+    <w:abstractNumId w:val="5"/>
   </w:num>
   <w:num w:numId="2">
-    <w:abstractNumId w:val="5"/>
+    <w:abstractNumId w:val="8"/>
   </w:num>
   <w:num w:numId="3">
-    <w:abstractNumId w:val="2"/>
+    <w:abstractNumId w:val="4"/>
   </w:num>
   <w:num w:numId="4">
     <w:abstractNumId w:val="0"/>
   </w:num>
   <w:num w:numId="5">
-    <w:abstractNumId w:val="4"/>
+    <w:abstractNumId w:val="7"/>
   </w:num>
   <w:num w:numId="6">
     <w:abstractNumId w:val="1"/>
+  </w:num>
+  <w:num w:numId="7">
+    <w:abstractNumId w:val="6"/>
+  </w:num>
+  <w:num w:numId="8">
+    <w:abstractNumId w:val="3"/>
+  </w:num>
+  <w:num w:numId="9">
+    <w:abstractNumId w:val="2"/>
   </w:num>
 </w:numbering>
 </file>
